--- a/api.docx
+++ b/api.docx
@@ -6,23 +6,23 @@
       <w:tblPr>
         <w:tblW w:w="9638" w:type="dxa"/>
         <w:jc w:val="left"/>
-        <w:tblInd w:w="55" w:type="dxa"/>
+        <w:tblInd w:w="53" w:type="dxa"/>
         <w:tblBorders>
-          <w:top w:val="single" w:sz="2" w:space="0" w:color="000000"/>
-          <w:left w:val="single" w:sz="2" w:space="0" w:color="000000"/>
-          <w:bottom w:val="single" w:sz="2" w:space="0" w:color="000000"/>
-          <w:insideH w:val="single" w:sz="2" w:space="0" w:color="000000"/>
+          <w:top w:val="single" w:sz="2" w:space="0" w:color="000001"/>
+          <w:left w:val="single" w:sz="2" w:space="0" w:color="000001"/>
+          <w:bottom w:val="single" w:sz="2" w:space="0" w:color="000001"/>
+          <w:insideH w:val="single" w:sz="2" w:space="0" w:color="000001"/>
         </w:tblBorders>
         <w:tblCellMar>
           <w:top w:w="55" w:type="dxa"/>
-          <w:left w:w="54" w:type="dxa"/>
+          <w:left w:w="51" w:type="dxa"/>
           <w:bottom w:w="55" w:type="dxa"/>
           <w:right w:w="55" w:type="dxa"/>
         </w:tblCellMar>
       </w:tblPr>
       <w:tblGrid>
         <w:gridCol w:w="4819"/>
-        <w:gridCol w:w="4819"/>
+        <w:gridCol w:w="4818"/>
       </w:tblGrid>
       <w:tr>
         <w:trPr/>
@@ -30,14 +30,14 @@
           <w:tcPr>
             <w:tcW w:w="4819" w:type="dxa"/>
             <w:tcBorders>
-              <w:top w:val="single" w:sz="2" w:space="0" w:color="000000"/>
-              <w:left w:val="single" w:sz="2" w:space="0" w:color="000000"/>
-              <w:bottom w:val="single" w:sz="2" w:space="0" w:color="000000"/>
-              <w:insideH w:val="single" w:sz="2" w:space="0" w:color="000000"/>
+              <w:top w:val="single" w:sz="2" w:space="0" w:color="000001"/>
+              <w:left w:val="single" w:sz="2" w:space="0" w:color="000001"/>
+              <w:bottom w:val="single" w:sz="2" w:space="0" w:color="000001"/>
+              <w:insideH w:val="single" w:sz="2" w:space="0" w:color="000001"/>
             </w:tcBorders>
             <w:shd w:fill="auto" w:val="clear"/>
             <w:tcMar>
-              <w:left w:w="54" w:type="dxa"/>
+              <w:left w:w="51" w:type="dxa"/>
             </w:tcMar>
           </w:tcPr>
           <w:p>
@@ -66,18 +66,18 @@
         </w:tc>
         <w:tc>
           <w:tcPr>
-            <w:tcW w:w="4819" w:type="dxa"/>
+            <w:tcW w:w="4818" w:type="dxa"/>
             <w:tcBorders>
-              <w:top w:val="single" w:sz="2" w:space="0" w:color="000000"/>
-              <w:left w:val="single" w:sz="2" w:space="0" w:color="000000"/>
-              <w:bottom w:val="single" w:sz="2" w:space="0" w:color="000000"/>
-              <w:right w:val="single" w:sz="2" w:space="0" w:color="000000"/>
-              <w:insideH w:val="single" w:sz="2" w:space="0" w:color="000000"/>
-              <w:insideV w:val="single" w:sz="2" w:space="0" w:color="000000"/>
+              <w:top w:val="single" w:sz="2" w:space="0" w:color="000001"/>
+              <w:left w:val="single" w:sz="2" w:space="0" w:color="000001"/>
+              <w:bottom w:val="single" w:sz="2" w:space="0" w:color="000001"/>
+              <w:right w:val="single" w:sz="2" w:space="0" w:color="000001"/>
+              <w:insideH w:val="single" w:sz="2" w:space="0" w:color="000001"/>
+              <w:insideV w:val="single" w:sz="2" w:space="0" w:color="000001"/>
             </w:tcBorders>
             <w:shd w:fill="auto" w:val="clear"/>
             <w:tcMar>
-              <w:left w:w="54" w:type="dxa"/>
+              <w:left w:w="51" w:type="dxa"/>
             </w:tcMar>
           </w:tcPr>
           <w:p>
@@ -109,18 +109,19 @@
         <w:trPr/>
         <w:tc>
           <w:tcPr>
-            <w:tcW w:w="9638" w:type="dxa"/>
+            <w:tcW w:w="9637" w:type="dxa"/>
             <w:gridSpan w:val="2"/>
             <w:tcBorders>
-              <w:left w:val="single" w:sz="2" w:space="0" w:color="000000"/>
-              <w:bottom w:val="single" w:sz="2" w:space="0" w:color="000000"/>
-              <w:right w:val="single" w:sz="2" w:space="0" w:color="000000"/>
-              <w:insideH w:val="single" w:sz="2" w:space="0" w:color="000000"/>
-              <w:insideV w:val="single" w:sz="2" w:space="0" w:color="000000"/>
+              <w:top w:val="single" w:sz="2" w:space="0" w:color="000001"/>
+              <w:left w:val="single" w:sz="2" w:space="0" w:color="000001"/>
+              <w:bottom w:val="single" w:sz="2" w:space="0" w:color="000001"/>
+              <w:right w:val="single" w:sz="2" w:space="0" w:color="000001"/>
+              <w:insideH w:val="single" w:sz="2" w:space="0" w:color="000001"/>
+              <w:insideV w:val="single" w:sz="2" w:space="0" w:color="000001"/>
             </w:tcBorders>
             <w:shd w:fill="auto" w:val="clear"/>
             <w:tcMar>
-              <w:left w:w="54" w:type="dxa"/>
+              <w:left w:w="51" w:type="dxa"/>
             </w:tcMar>
           </w:tcPr>
           <w:p>
@@ -138,15 +139,7 @@
                 <w:sz w:val="18"/>
                 <w:szCs w:val="18"/>
               </w:rPr>
-              <w:t xml:space="preserve">Dado uma coordenada geográfica, devolve </w:t>
-            </w:r>
-            <w:r>
-              <w:rPr>
-                <w:rFonts w:ascii="Consolas" w:hAnsi="Consolas"/>
-                <w:sz w:val="18"/>
-                <w:szCs w:val="18"/>
-              </w:rPr>
-              <w:t>o endereço mais próximo.</w:t>
+              <w:t>Dado uma coordenada geográfica, devolve o endereço mais próximo.</w:t>
             </w:r>
           </w:p>
           <w:p>
@@ -193,13 +186,14 @@
           <w:tcPr>
             <w:tcW w:w="4819" w:type="dxa"/>
             <w:tcBorders>
-              <w:left w:val="single" w:sz="2" w:space="0" w:color="000000"/>
-              <w:bottom w:val="single" w:sz="2" w:space="0" w:color="000000"/>
-              <w:insideH w:val="single" w:sz="2" w:space="0" w:color="000000"/>
+              <w:top w:val="single" w:sz="2" w:space="0" w:color="000001"/>
+              <w:left w:val="single" w:sz="2" w:space="0" w:color="000001"/>
+              <w:bottom w:val="single" w:sz="2" w:space="0" w:color="000001"/>
+              <w:insideH w:val="single" w:sz="2" w:space="0" w:color="000001"/>
             </w:tcBorders>
             <w:shd w:fill="auto" w:val="clear"/>
             <w:tcMar>
-              <w:left w:w="54" w:type="dxa"/>
+              <w:left w:w="51" w:type="dxa"/>
             </w:tcMar>
           </w:tcPr>
           <w:p>
@@ -223,17 +217,18 @@
         </w:tc>
         <w:tc>
           <w:tcPr>
-            <w:tcW w:w="4819" w:type="dxa"/>
+            <w:tcW w:w="4818" w:type="dxa"/>
             <w:tcBorders>
-              <w:left w:val="single" w:sz="2" w:space="0" w:color="000000"/>
-              <w:bottom w:val="single" w:sz="2" w:space="0" w:color="000000"/>
-              <w:right w:val="single" w:sz="2" w:space="0" w:color="000000"/>
-              <w:insideH w:val="single" w:sz="2" w:space="0" w:color="000000"/>
-              <w:insideV w:val="single" w:sz="2" w:space="0" w:color="000000"/>
+              <w:top w:val="single" w:sz="2" w:space="0" w:color="000001"/>
+              <w:left w:val="single" w:sz="2" w:space="0" w:color="000001"/>
+              <w:bottom w:val="single" w:sz="2" w:space="0" w:color="000001"/>
+              <w:right w:val="single" w:sz="2" w:space="0" w:color="000001"/>
+              <w:insideH w:val="single" w:sz="2" w:space="0" w:color="000001"/>
+              <w:insideV w:val="single" w:sz="2" w:space="0" w:color="000001"/>
             </w:tcBorders>
             <w:shd w:fill="auto" w:val="clear"/>
             <w:tcMar>
-              <w:left w:w="54" w:type="dxa"/>
+              <w:left w:w="51" w:type="dxa"/>
             </w:tcMar>
           </w:tcPr>
           <w:p>
@@ -262,13 +257,14 @@
           <w:tcPr>
             <w:tcW w:w="4819" w:type="dxa"/>
             <w:tcBorders>
-              <w:left w:val="single" w:sz="2" w:space="0" w:color="000000"/>
-              <w:bottom w:val="single" w:sz="2" w:space="0" w:color="000000"/>
-              <w:insideH w:val="single" w:sz="2" w:space="0" w:color="000000"/>
+              <w:top w:val="single" w:sz="2" w:space="0" w:color="000001"/>
+              <w:left w:val="single" w:sz="2" w:space="0" w:color="000001"/>
+              <w:bottom w:val="single" w:sz="2" w:space="0" w:color="000001"/>
+              <w:insideH w:val="single" w:sz="2" w:space="0" w:color="000001"/>
             </w:tcBorders>
             <w:shd w:fill="auto" w:val="clear"/>
             <w:tcMar>
-              <w:left w:w="54" w:type="dxa"/>
+              <w:left w:w="51" w:type="dxa"/>
             </w:tcMar>
           </w:tcPr>
           <w:p>
@@ -297,17 +293,18 @@
         </w:tc>
         <w:tc>
           <w:tcPr>
-            <w:tcW w:w="4819" w:type="dxa"/>
+            <w:tcW w:w="4818" w:type="dxa"/>
             <w:tcBorders>
-              <w:left w:val="single" w:sz="2" w:space="0" w:color="000000"/>
-              <w:bottom w:val="single" w:sz="2" w:space="0" w:color="000000"/>
-              <w:right w:val="single" w:sz="2" w:space="0" w:color="000000"/>
-              <w:insideH w:val="single" w:sz="2" w:space="0" w:color="000000"/>
-              <w:insideV w:val="single" w:sz="2" w:space="0" w:color="000000"/>
+              <w:top w:val="single" w:sz="2" w:space="0" w:color="000001"/>
+              <w:left w:val="single" w:sz="2" w:space="0" w:color="000001"/>
+              <w:bottom w:val="single" w:sz="2" w:space="0" w:color="000001"/>
+              <w:right w:val="single" w:sz="2" w:space="0" w:color="000001"/>
+              <w:insideH w:val="single" w:sz="2" w:space="0" w:color="000001"/>
+              <w:insideV w:val="single" w:sz="2" w:space="0" w:color="000001"/>
             </w:tcBorders>
             <w:shd w:fill="auto" w:val="clear"/>
             <w:tcMar>
-              <w:left w:w="54" w:type="dxa"/>
+              <w:left w:w="51" w:type="dxa"/>
             </w:tcMar>
           </w:tcPr>
           <w:p>
@@ -336,13 +333,14 @@
           <w:tcPr>
             <w:tcW w:w="4819" w:type="dxa"/>
             <w:tcBorders>
-              <w:left w:val="single" w:sz="2" w:space="0" w:color="000000"/>
-              <w:bottom w:val="single" w:sz="2" w:space="0" w:color="000000"/>
-              <w:insideH w:val="single" w:sz="2" w:space="0" w:color="000000"/>
+              <w:top w:val="single" w:sz="2" w:space="0" w:color="000001"/>
+              <w:left w:val="single" w:sz="2" w:space="0" w:color="000001"/>
+              <w:bottom w:val="single" w:sz="2" w:space="0" w:color="000001"/>
+              <w:insideH w:val="single" w:sz="2" w:space="0" w:color="000001"/>
             </w:tcBorders>
             <w:shd w:fill="auto" w:val="clear"/>
             <w:tcMar>
-              <w:left w:w="54" w:type="dxa"/>
+              <w:left w:w="51" w:type="dxa"/>
             </w:tcMar>
           </w:tcPr>
           <w:p>
@@ -371,17 +369,18 @@
         </w:tc>
         <w:tc>
           <w:tcPr>
-            <w:tcW w:w="4819" w:type="dxa"/>
+            <w:tcW w:w="4818" w:type="dxa"/>
             <w:tcBorders>
-              <w:left w:val="single" w:sz="2" w:space="0" w:color="000000"/>
-              <w:bottom w:val="single" w:sz="2" w:space="0" w:color="000000"/>
-              <w:right w:val="single" w:sz="2" w:space="0" w:color="000000"/>
-              <w:insideH w:val="single" w:sz="2" w:space="0" w:color="000000"/>
-              <w:insideV w:val="single" w:sz="2" w:space="0" w:color="000000"/>
+              <w:top w:val="single" w:sz="2" w:space="0" w:color="000001"/>
+              <w:left w:val="single" w:sz="2" w:space="0" w:color="000001"/>
+              <w:bottom w:val="single" w:sz="2" w:space="0" w:color="000001"/>
+              <w:right w:val="single" w:sz="2" w:space="0" w:color="000001"/>
+              <w:insideH w:val="single" w:sz="2" w:space="0" w:color="000001"/>
+              <w:insideV w:val="single" w:sz="2" w:space="0" w:color="000001"/>
             </w:tcBorders>
             <w:shd w:fill="auto" w:val="clear"/>
             <w:tcMar>
-              <w:left w:w="54" w:type="dxa"/>
+              <w:left w:w="51" w:type="dxa"/>
             </w:tcMar>
           </w:tcPr>
           <w:p>
@@ -410,13 +409,14 @@
           <w:tcPr>
             <w:tcW w:w="4819" w:type="dxa"/>
             <w:tcBorders>
-              <w:left w:val="single" w:sz="2" w:space="0" w:color="000000"/>
-              <w:bottom w:val="single" w:sz="2" w:space="0" w:color="000000"/>
-              <w:insideH w:val="single" w:sz="2" w:space="0" w:color="000000"/>
+              <w:top w:val="single" w:sz="2" w:space="0" w:color="000001"/>
+              <w:left w:val="single" w:sz="2" w:space="0" w:color="000001"/>
+              <w:bottom w:val="single" w:sz="2" w:space="0" w:color="000001"/>
+              <w:insideH w:val="single" w:sz="2" w:space="0" w:color="000001"/>
             </w:tcBorders>
             <w:shd w:fill="auto" w:val="clear"/>
             <w:tcMar>
-              <w:left w:w="54" w:type="dxa"/>
+              <w:left w:w="51" w:type="dxa"/>
             </w:tcMar>
           </w:tcPr>
           <w:p>
@@ -445,17 +445,18 @@
         </w:tc>
         <w:tc>
           <w:tcPr>
-            <w:tcW w:w="4819" w:type="dxa"/>
+            <w:tcW w:w="4818" w:type="dxa"/>
             <w:tcBorders>
-              <w:left w:val="single" w:sz="2" w:space="0" w:color="000000"/>
-              <w:bottom w:val="single" w:sz="2" w:space="0" w:color="000000"/>
-              <w:right w:val="single" w:sz="2" w:space="0" w:color="000000"/>
-              <w:insideH w:val="single" w:sz="2" w:space="0" w:color="000000"/>
-              <w:insideV w:val="single" w:sz="2" w:space="0" w:color="000000"/>
+              <w:top w:val="single" w:sz="2" w:space="0" w:color="000001"/>
+              <w:left w:val="single" w:sz="2" w:space="0" w:color="000001"/>
+              <w:bottom w:val="single" w:sz="2" w:space="0" w:color="000001"/>
+              <w:right w:val="single" w:sz="2" w:space="0" w:color="000001"/>
+              <w:insideH w:val="single" w:sz="2" w:space="0" w:color="000001"/>
+              <w:insideV w:val="single" w:sz="2" w:space="0" w:color="000001"/>
             </w:tcBorders>
             <w:shd w:fill="auto" w:val="clear"/>
             <w:tcMar>
-              <w:left w:w="54" w:type="dxa"/>
+              <w:left w:w="51" w:type="dxa"/>
             </w:tcMar>
           </w:tcPr>
           <w:p>
@@ -484,13 +485,14 @@
           <w:tcPr>
             <w:tcW w:w="4819" w:type="dxa"/>
             <w:tcBorders>
-              <w:left w:val="single" w:sz="2" w:space="0" w:color="000000"/>
-              <w:bottom w:val="single" w:sz="2" w:space="0" w:color="000000"/>
-              <w:insideH w:val="single" w:sz="2" w:space="0" w:color="000000"/>
+              <w:top w:val="single" w:sz="2" w:space="0" w:color="000001"/>
+              <w:left w:val="single" w:sz="2" w:space="0" w:color="000001"/>
+              <w:bottom w:val="single" w:sz="2" w:space="0" w:color="000001"/>
+              <w:insideH w:val="single" w:sz="2" w:space="0" w:color="000001"/>
             </w:tcBorders>
             <w:shd w:fill="auto" w:val="clear"/>
             <w:tcMar>
-              <w:left w:w="54" w:type="dxa"/>
+              <w:left w:w="51" w:type="dxa"/>
             </w:tcMar>
           </w:tcPr>
           <w:p>
@@ -519,17 +521,18 @@
         </w:tc>
         <w:tc>
           <w:tcPr>
-            <w:tcW w:w="4819" w:type="dxa"/>
+            <w:tcW w:w="4818" w:type="dxa"/>
             <w:tcBorders>
-              <w:left w:val="single" w:sz="2" w:space="0" w:color="000000"/>
-              <w:bottom w:val="single" w:sz="2" w:space="0" w:color="000000"/>
-              <w:right w:val="single" w:sz="2" w:space="0" w:color="000000"/>
-              <w:insideH w:val="single" w:sz="2" w:space="0" w:color="000000"/>
-              <w:insideV w:val="single" w:sz="2" w:space="0" w:color="000000"/>
+              <w:top w:val="single" w:sz="2" w:space="0" w:color="000001"/>
+              <w:left w:val="single" w:sz="2" w:space="0" w:color="000001"/>
+              <w:bottom w:val="single" w:sz="2" w:space="0" w:color="000001"/>
+              <w:right w:val="single" w:sz="2" w:space="0" w:color="000001"/>
+              <w:insideH w:val="single" w:sz="2" w:space="0" w:color="000001"/>
+              <w:insideV w:val="single" w:sz="2" w:space="0" w:color="000001"/>
             </w:tcBorders>
             <w:shd w:fill="auto" w:val="clear"/>
             <w:tcMar>
-              <w:left w:w="54" w:type="dxa"/>
+              <w:left w:w="51" w:type="dxa"/>
             </w:tcMar>
           </w:tcPr>
           <w:p>
@@ -558,13 +561,14 @@
           <w:tcPr>
             <w:tcW w:w="4819" w:type="dxa"/>
             <w:tcBorders>
-              <w:left w:val="single" w:sz="2" w:space="0" w:color="000000"/>
-              <w:bottom w:val="single" w:sz="2" w:space="0" w:color="000000"/>
-              <w:insideH w:val="single" w:sz="2" w:space="0" w:color="000000"/>
+              <w:top w:val="single" w:sz="2" w:space="0" w:color="000001"/>
+              <w:left w:val="single" w:sz="2" w:space="0" w:color="000001"/>
+              <w:bottom w:val="single" w:sz="2" w:space="0" w:color="000001"/>
+              <w:insideH w:val="single" w:sz="2" w:space="0" w:color="000001"/>
             </w:tcBorders>
             <w:shd w:fill="auto" w:val="clear"/>
             <w:tcMar>
-              <w:left w:w="54" w:type="dxa"/>
+              <w:left w:w="51" w:type="dxa"/>
             </w:tcMar>
           </w:tcPr>
           <w:p>
@@ -593,17 +597,18 @@
         </w:tc>
         <w:tc>
           <w:tcPr>
-            <w:tcW w:w="4819" w:type="dxa"/>
+            <w:tcW w:w="4818" w:type="dxa"/>
             <w:tcBorders>
-              <w:left w:val="single" w:sz="2" w:space="0" w:color="000000"/>
-              <w:bottom w:val="single" w:sz="2" w:space="0" w:color="000000"/>
-              <w:right w:val="single" w:sz="2" w:space="0" w:color="000000"/>
-              <w:insideH w:val="single" w:sz="2" w:space="0" w:color="000000"/>
-              <w:insideV w:val="single" w:sz="2" w:space="0" w:color="000000"/>
+              <w:top w:val="single" w:sz="2" w:space="0" w:color="000001"/>
+              <w:left w:val="single" w:sz="2" w:space="0" w:color="000001"/>
+              <w:bottom w:val="single" w:sz="2" w:space="0" w:color="000001"/>
+              <w:right w:val="single" w:sz="2" w:space="0" w:color="000001"/>
+              <w:insideH w:val="single" w:sz="2" w:space="0" w:color="000001"/>
+              <w:insideV w:val="single" w:sz="2" w:space="0" w:color="000001"/>
             </w:tcBorders>
             <w:shd w:fill="auto" w:val="clear"/>
             <w:tcMar>
-              <w:left w:w="54" w:type="dxa"/>
+              <w:left w:w="51" w:type="dxa"/>
             </w:tcMar>
           </w:tcPr>
           <w:p>
@@ -630,18 +635,19 @@
         <w:trPr/>
         <w:tc>
           <w:tcPr>
-            <w:tcW w:w="9638" w:type="dxa"/>
+            <w:tcW w:w="9637" w:type="dxa"/>
             <w:gridSpan w:val="2"/>
             <w:tcBorders>
-              <w:left w:val="single" w:sz="2" w:space="0" w:color="000000"/>
-              <w:bottom w:val="single" w:sz="2" w:space="0" w:color="000000"/>
-              <w:right w:val="single" w:sz="2" w:space="0" w:color="000000"/>
-              <w:insideH w:val="single" w:sz="2" w:space="0" w:color="000000"/>
-              <w:insideV w:val="single" w:sz="2" w:space="0" w:color="000000"/>
+              <w:top w:val="single" w:sz="2" w:space="0" w:color="000001"/>
+              <w:left w:val="single" w:sz="2" w:space="0" w:color="000001"/>
+              <w:bottom w:val="single" w:sz="2" w:space="0" w:color="000001"/>
+              <w:right w:val="single" w:sz="2" w:space="0" w:color="000001"/>
+              <w:insideH w:val="single" w:sz="2" w:space="0" w:color="000001"/>
+              <w:insideV w:val="single" w:sz="2" w:space="0" w:color="000001"/>
             </w:tcBorders>
             <w:shd w:fill="auto" w:val="clear"/>
             <w:tcMar>
-              <w:left w:w="54" w:type="dxa"/>
+              <w:left w:w="51" w:type="dxa"/>
             </w:tcMar>
           </w:tcPr>
           <w:p>
@@ -672,18 +678,19 @@
         <w:trPr/>
         <w:tc>
           <w:tcPr>
-            <w:tcW w:w="9638" w:type="dxa"/>
+            <w:tcW w:w="9637" w:type="dxa"/>
             <w:gridSpan w:val="2"/>
             <w:tcBorders>
-              <w:left w:val="single" w:sz="2" w:space="0" w:color="000000"/>
-              <w:bottom w:val="single" w:sz="2" w:space="0" w:color="000000"/>
-              <w:right w:val="single" w:sz="2" w:space="0" w:color="000000"/>
-              <w:insideH w:val="single" w:sz="2" w:space="0" w:color="000000"/>
-              <w:insideV w:val="single" w:sz="2" w:space="0" w:color="000000"/>
+              <w:top w:val="single" w:sz="2" w:space="0" w:color="000001"/>
+              <w:left w:val="single" w:sz="2" w:space="0" w:color="000001"/>
+              <w:bottom w:val="single" w:sz="2" w:space="0" w:color="000001"/>
+              <w:right w:val="single" w:sz="2" w:space="0" w:color="000001"/>
+              <w:insideH w:val="single" w:sz="2" w:space="0" w:color="000001"/>
+              <w:insideV w:val="single" w:sz="2" w:space="0" w:color="000001"/>
             </w:tcBorders>
             <w:shd w:fill="auto" w:val="clear"/>
             <w:tcMar>
-              <w:left w:w="54" w:type="dxa"/>
+              <w:left w:w="51" w:type="dxa"/>
             </w:tcMar>
           </w:tcPr>
           <w:p>
@@ -717,18 +724,19 @@
         </w:trPr>
         <w:tc>
           <w:tcPr>
-            <w:tcW w:w="9638" w:type="dxa"/>
+            <w:tcW w:w="9637" w:type="dxa"/>
             <w:gridSpan w:val="2"/>
             <w:tcBorders>
-              <w:left w:val="single" w:sz="2" w:space="0" w:color="000000"/>
-              <w:bottom w:val="single" w:sz="2" w:space="0" w:color="000000"/>
-              <w:right w:val="single" w:sz="2" w:space="0" w:color="000000"/>
-              <w:insideH w:val="single" w:sz="2" w:space="0" w:color="000000"/>
-              <w:insideV w:val="single" w:sz="2" w:space="0" w:color="000000"/>
+              <w:top w:val="single" w:sz="2" w:space="0" w:color="000001"/>
+              <w:left w:val="single" w:sz="2" w:space="0" w:color="000001"/>
+              <w:bottom w:val="single" w:sz="2" w:space="0" w:color="000001"/>
+              <w:right w:val="single" w:sz="2" w:space="0" w:color="000001"/>
+              <w:insideH w:val="single" w:sz="2" w:space="0" w:color="000001"/>
+              <w:insideV w:val="single" w:sz="2" w:space="0" w:color="000001"/>
             </w:tcBorders>
             <w:shd w:fill="auto" w:val="clear"/>
             <w:tcMar>
-              <w:left w:w="54" w:type="dxa"/>
+              <w:left w:w="51" w:type="dxa"/>
             </w:tcMar>
           </w:tcPr>
           <w:p>
@@ -1072,18 +1080,19 @@
         </w:trPr>
         <w:tc>
           <w:tcPr>
-            <w:tcW w:w="9638" w:type="dxa"/>
+            <w:tcW w:w="9637" w:type="dxa"/>
             <w:gridSpan w:val="2"/>
             <w:tcBorders>
-              <w:left w:val="single" w:sz="2" w:space="0" w:color="000000"/>
-              <w:bottom w:val="single" w:sz="2" w:space="0" w:color="000000"/>
-              <w:right w:val="single" w:sz="2" w:space="0" w:color="000000"/>
-              <w:insideH w:val="single" w:sz="2" w:space="0" w:color="000000"/>
-              <w:insideV w:val="single" w:sz="2" w:space="0" w:color="000000"/>
+              <w:top w:val="single" w:sz="2" w:space="0" w:color="000001"/>
+              <w:left w:val="single" w:sz="2" w:space="0" w:color="000001"/>
+              <w:bottom w:val="single" w:sz="2" w:space="0" w:color="000001"/>
+              <w:right w:val="single" w:sz="2" w:space="0" w:color="000001"/>
+              <w:insideH w:val="single" w:sz="2" w:space="0" w:color="000001"/>
+              <w:insideV w:val="single" w:sz="2" w:space="0" w:color="000001"/>
             </w:tcBorders>
             <w:shd w:fill="auto" w:val="clear"/>
             <w:tcMar>
-              <w:left w:w="54" w:type="dxa"/>
+              <w:left w:w="51" w:type="dxa"/>
             </w:tcMar>
           </w:tcPr>
           <w:p>
@@ -1117,80 +1126,84 @@
         </w:trPr>
         <w:tc>
           <w:tcPr>
-            <w:tcW w:w="9638" w:type="dxa"/>
+            <w:tcW w:w="9637" w:type="dxa"/>
             <w:gridSpan w:val="2"/>
             <w:tcBorders>
-              <w:left w:val="single" w:sz="2" w:space="0" w:color="000000"/>
-              <w:bottom w:val="single" w:sz="2" w:space="0" w:color="000000"/>
-              <w:right w:val="single" w:sz="2" w:space="0" w:color="000000"/>
-              <w:insideH w:val="single" w:sz="2" w:space="0" w:color="000000"/>
-              <w:insideV w:val="single" w:sz="2" w:space="0" w:color="000000"/>
+              <w:top w:val="single" w:sz="2" w:space="0" w:color="000001"/>
+              <w:left w:val="single" w:sz="2" w:space="0" w:color="000001"/>
+              <w:bottom w:val="single" w:sz="2" w:space="0" w:color="000001"/>
+              <w:right w:val="single" w:sz="2" w:space="0" w:color="000001"/>
+              <w:insideH w:val="single" w:sz="2" w:space="0" w:color="000001"/>
+              <w:insideV w:val="single" w:sz="2" w:space="0" w:color="000001"/>
             </w:tcBorders>
             <w:shd w:fill="auto" w:val="clear"/>
             <w:tcMar>
-              <w:left w:w="54" w:type="dxa"/>
+              <w:left w:w="51" w:type="dxa"/>
             </w:tcMar>
           </w:tcPr>
           <w:p>
             <w:pPr>
               <w:pStyle w:val="Contedodatabela"/>
-              <w:rPr>
-                <w:rFonts w:ascii="Consolas" w:hAnsi="Consolas"/>
-                <w:b w:val="false"/>
-                <w:b w:val="false"/>
-                <w:bCs w:val="false"/>
-                <w:sz w:val="18"/>
-                <w:szCs w:val="18"/>
-              </w:rPr>
-            </w:pPr>
-            <w:r>
-              <w:rPr>
-                <w:rFonts w:ascii="Consolas" w:hAnsi="Consolas"/>
-                <w:b w:val="false"/>
-                <w:bCs w:val="false"/>
-                <w:sz w:val="18"/>
-                <w:szCs w:val="18"/>
-              </w:rPr>
-              <w:t>http://osm.casnav.mb/mclm/getAddressFromPoint?rua=Leite&amp;estado=Rio de Janeiro</w:t>
+              <w:rPr/>
+            </w:pPr>
+            <w:bookmarkStart w:id="0" w:name="__DdeLink__661_1376722432"/>
+            <w:r>
+              <w:rPr>
+                <w:rFonts w:ascii="Consolas" w:hAnsi="Consolas"/>
+                <w:b w:val="false"/>
+                <w:bCs w:val="false"/>
+                <w:sz w:val="18"/>
+                <w:szCs w:val="18"/>
+              </w:rPr>
+              <w:t>http://osm.casnav.mb/</w:t>
+            </w:r>
+            <w:bookmarkEnd w:id="0"/>
+            <w:r>
+              <w:rPr>
+                <w:rFonts w:ascii="Consolas" w:hAnsi="Consolas"/>
+                <w:b w:val="false"/>
+                <w:bCs w:val="false"/>
+                <w:sz w:val="18"/>
+                <w:szCs w:val="18"/>
+              </w:rPr>
+              <w:t>mclm/getAddressFromPoint?rua=Leite&amp;estado=Rio de Janeiro</w:t>
+            </w:r>
+          </w:p>
+          <w:p>
+            <w:pPr>
+              <w:pStyle w:val="Contedodatabela"/>
+              <w:rPr/>
+            </w:pPr>
+            <w:r>
+              <w:rPr>
+                <w:rFonts w:ascii="Consolas" w:hAnsi="Consolas"/>
+                <w:b w:val="false"/>
+                <w:bCs w:val="false"/>
+                <w:sz w:val="18"/>
+                <w:szCs w:val="18"/>
+              </w:rPr>
+              <w:t>ou</w:t>
+            </w:r>
+          </w:p>
+          <w:p>
+            <w:pPr>
+              <w:pStyle w:val="Contedodatabela"/>
+              <w:rPr/>
+            </w:pPr>
+            <w:r>
+              <w:rPr>
+                <w:rFonts w:ascii="Consolas" w:hAnsi="Consolas"/>
+                <w:b w:val="false"/>
+                <w:bCs w:val="false"/>
+                <w:sz w:val="18"/>
+                <w:szCs w:val="18"/>
+              </w:rPr>
+              <w:t>http://osm.casnav.mb/mclm/getAddressFromPoint?coordinate=-43.3081437,-22.7988647</w:t>
             </w:r>
           </w:p>
         </w:tc>
       </w:tr>
     </w:tbl>
-    <w:p>
-      <w:pPr>
-        <w:pStyle w:val="Normal"/>
-        <w:rPr>
-          <w:rFonts w:ascii="Consolas" w:hAnsi="Consolas"/>
-          <w:sz w:val="18"/>
-          <w:szCs w:val="18"/>
-        </w:rPr>
-      </w:pPr>
-      <w:r>
-        <w:rPr>
-          <w:rFonts w:ascii="Consolas" w:hAnsi="Consolas"/>
-          <w:sz w:val="18"/>
-          <w:szCs w:val="18"/>
-        </w:rPr>
-      </w:r>
-    </w:p>
-    <w:p>
-      <w:pPr>
-        <w:pStyle w:val="Normal"/>
-        <w:rPr>
-          <w:rFonts w:ascii="Consolas" w:hAnsi="Consolas"/>
-          <w:sz w:val="18"/>
-          <w:szCs w:val="18"/>
-        </w:rPr>
-      </w:pPr>
-      <w:r>
-        <w:rPr>
-          <w:rFonts w:ascii="Consolas" w:hAnsi="Consolas"/>
-          <w:sz w:val="18"/>
-          <w:szCs w:val="18"/>
-        </w:rPr>
-      </w:r>
-    </w:p>
     <w:p>
       <w:pPr>
         <w:pStyle w:val="Normal"/>
@@ -1756,23 +1769,23 @@
       <w:tblPr>
         <w:tblW w:w="9638" w:type="dxa"/>
         <w:jc w:val="left"/>
-        <w:tblInd w:w="55" w:type="dxa"/>
+        <w:tblInd w:w="53" w:type="dxa"/>
         <w:tblBorders>
-          <w:top w:val="single" w:sz="2" w:space="0" w:color="000000"/>
-          <w:left w:val="single" w:sz="2" w:space="0" w:color="000000"/>
-          <w:bottom w:val="single" w:sz="2" w:space="0" w:color="000000"/>
-          <w:insideH w:val="single" w:sz="2" w:space="0" w:color="000000"/>
+          <w:top w:val="single" w:sz="2" w:space="0" w:color="000001"/>
+          <w:left w:val="single" w:sz="2" w:space="0" w:color="000001"/>
+          <w:bottom w:val="single" w:sz="2" w:space="0" w:color="000001"/>
+          <w:insideH w:val="single" w:sz="2" w:space="0" w:color="000001"/>
         </w:tblBorders>
         <w:tblCellMar>
           <w:top w:w="55" w:type="dxa"/>
-          <w:left w:w="54" w:type="dxa"/>
+          <w:left w:w="51" w:type="dxa"/>
           <w:bottom w:w="55" w:type="dxa"/>
           <w:right w:w="55" w:type="dxa"/>
         </w:tblCellMar>
       </w:tblPr>
       <w:tblGrid>
         <w:gridCol w:w="4819"/>
-        <w:gridCol w:w="4819"/>
+        <w:gridCol w:w="4818"/>
       </w:tblGrid>
       <w:tr>
         <w:trPr/>
@@ -1780,14 +1793,14 @@
           <w:tcPr>
             <w:tcW w:w="4819" w:type="dxa"/>
             <w:tcBorders>
-              <w:top w:val="single" w:sz="2" w:space="0" w:color="000000"/>
-              <w:left w:val="single" w:sz="2" w:space="0" w:color="000000"/>
-              <w:bottom w:val="single" w:sz="2" w:space="0" w:color="000000"/>
-              <w:insideH w:val="single" w:sz="2" w:space="0" w:color="000000"/>
+              <w:top w:val="single" w:sz="2" w:space="0" w:color="000001"/>
+              <w:left w:val="single" w:sz="2" w:space="0" w:color="000001"/>
+              <w:bottom w:val="single" w:sz="2" w:space="0" w:color="000001"/>
+              <w:insideH w:val="single" w:sz="2" w:space="0" w:color="000001"/>
             </w:tcBorders>
             <w:shd w:fill="auto" w:val="clear"/>
             <w:tcMar>
-              <w:left w:w="54" w:type="dxa"/>
+              <w:left w:w="51" w:type="dxa"/>
             </w:tcMar>
           </w:tcPr>
           <w:p>
@@ -1816,18 +1829,18 @@
         </w:tc>
         <w:tc>
           <w:tcPr>
-            <w:tcW w:w="4819" w:type="dxa"/>
+            <w:tcW w:w="4818" w:type="dxa"/>
             <w:tcBorders>
-              <w:top w:val="single" w:sz="2" w:space="0" w:color="000000"/>
-              <w:left w:val="single" w:sz="2" w:space="0" w:color="000000"/>
-              <w:bottom w:val="single" w:sz="2" w:space="0" w:color="000000"/>
-              <w:right w:val="single" w:sz="2" w:space="0" w:color="000000"/>
-              <w:insideH w:val="single" w:sz="2" w:space="0" w:color="000000"/>
-              <w:insideV w:val="single" w:sz="2" w:space="0" w:color="000000"/>
+              <w:top w:val="single" w:sz="2" w:space="0" w:color="000001"/>
+              <w:left w:val="single" w:sz="2" w:space="0" w:color="000001"/>
+              <w:bottom w:val="single" w:sz="2" w:space="0" w:color="000001"/>
+              <w:right w:val="single" w:sz="2" w:space="0" w:color="000001"/>
+              <w:insideH w:val="single" w:sz="2" w:space="0" w:color="000001"/>
+              <w:insideV w:val="single" w:sz="2" w:space="0" w:color="000001"/>
             </w:tcBorders>
             <w:shd w:fill="auto" w:val="clear"/>
             <w:tcMar>
-              <w:left w:w="54" w:type="dxa"/>
+              <w:left w:w="51" w:type="dxa"/>
             </w:tcMar>
           </w:tcPr>
           <w:p>
@@ -1859,18 +1872,19 @@
         <w:trPr/>
         <w:tc>
           <w:tcPr>
-            <w:tcW w:w="9638" w:type="dxa"/>
+            <w:tcW w:w="9637" w:type="dxa"/>
             <w:gridSpan w:val="2"/>
             <w:tcBorders>
-              <w:left w:val="single" w:sz="2" w:space="0" w:color="000000"/>
-              <w:bottom w:val="single" w:sz="2" w:space="0" w:color="000000"/>
-              <w:right w:val="single" w:sz="2" w:space="0" w:color="000000"/>
-              <w:insideH w:val="single" w:sz="2" w:space="0" w:color="000000"/>
-              <w:insideV w:val="single" w:sz="2" w:space="0" w:color="000000"/>
+              <w:top w:val="single" w:sz="2" w:space="0" w:color="000001"/>
+              <w:left w:val="single" w:sz="2" w:space="0" w:color="000001"/>
+              <w:bottom w:val="single" w:sz="2" w:space="0" w:color="000001"/>
+              <w:right w:val="single" w:sz="2" w:space="0" w:color="000001"/>
+              <w:insideH w:val="single" w:sz="2" w:space="0" w:color="000001"/>
+              <w:insideV w:val="single" w:sz="2" w:space="0" w:color="000001"/>
             </w:tcBorders>
             <w:shd w:fill="auto" w:val="clear"/>
             <w:tcMar>
-              <w:left w:w="54" w:type="dxa"/>
+              <w:left w:w="51" w:type="dxa"/>
             </w:tcMar>
           </w:tcPr>
           <w:p>
@@ -1899,13 +1913,14 @@
           <w:tcPr>
             <w:tcW w:w="4819" w:type="dxa"/>
             <w:tcBorders>
-              <w:left w:val="single" w:sz="2" w:space="0" w:color="000000"/>
-              <w:bottom w:val="single" w:sz="2" w:space="0" w:color="000000"/>
-              <w:insideH w:val="single" w:sz="2" w:space="0" w:color="000000"/>
+              <w:top w:val="single" w:sz="2" w:space="0" w:color="000001"/>
+              <w:left w:val="single" w:sz="2" w:space="0" w:color="000001"/>
+              <w:bottom w:val="single" w:sz="2" w:space="0" w:color="000001"/>
+              <w:insideH w:val="single" w:sz="2" w:space="0" w:color="000001"/>
             </w:tcBorders>
             <w:shd w:fill="auto" w:val="clear"/>
             <w:tcMar>
-              <w:left w:w="54" w:type="dxa"/>
+              <w:left w:w="51" w:type="dxa"/>
             </w:tcMar>
           </w:tcPr>
           <w:p>
@@ -1929,17 +1944,18 @@
         </w:tc>
         <w:tc>
           <w:tcPr>
-            <w:tcW w:w="4819" w:type="dxa"/>
+            <w:tcW w:w="4818" w:type="dxa"/>
             <w:tcBorders>
-              <w:left w:val="single" w:sz="2" w:space="0" w:color="000000"/>
-              <w:bottom w:val="single" w:sz="2" w:space="0" w:color="000000"/>
-              <w:right w:val="single" w:sz="2" w:space="0" w:color="000000"/>
-              <w:insideH w:val="single" w:sz="2" w:space="0" w:color="000000"/>
-              <w:insideV w:val="single" w:sz="2" w:space="0" w:color="000000"/>
+              <w:top w:val="single" w:sz="2" w:space="0" w:color="000001"/>
+              <w:left w:val="single" w:sz="2" w:space="0" w:color="000001"/>
+              <w:bottom w:val="single" w:sz="2" w:space="0" w:color="000001"/>
+              <w:right w:val="single" w:sz="2" w:space="0" w:color="000001"/>
+              <w:insideH w:val="single" w:sz="2" w:space="0" w:color="000001"/>
+              <w:insideV w:val="single" w:sz="2" w:space="0" w:color="000001"/>
             </w:tcBorders>
             <w:shd w:fill="auto" w:val="clear"/>
             <w:tcMar>
-              <w:left w:w="54" w:type="dxa"/>
+              <w:left w:w="51" w:type="dxa"/>
             </w:tcMar>
           </w:tcPr>
           <w:p>
@@ -1968,13 +1984,14 @@
           <w:tcPr>
             <w:tcW w:w="4819" w:type="dxa"/>
             <w:tcBorders>
-              <w:left w:val="single" w:sz="2" w:space="0" w:color="000000"/>
-              <w:bottom w:val="single" w:sz="2" w:space="0" w:color="000000"/>
-              <w:insideH w:val="single" w:sz="2" w:space="0" w:color="000000"/>
+              <w:top w:val="single" w:sz="2" w:space="0" w:color="000001"/>
+              <w:left w:val="single" w:sz="2" w:space="0" w:color="000001"/>
+              <w:bottom w:val="single" w:sz="2" w:space="0" w:color="000001"/>
+              <w:insideH w:val="single" w:sz="2" w:space="0" w:color="000001"/>
             </w:tcBorders>
             <w:shd w:fill="auto" w:val="clear"/>
             <w:tcMar>
-              <w:left w:w="54" w:type="dxa"/>
+              <w:left w:w="51" w:type="dxa"/>
             </w:tcMar>
           </w:tcPr>
           <w:p>
@@ -2003,17 +2020,18 @@
         </w:tc>
         <w:tc>
           <w:tcPr>
-            <w:tcW w:w="4819" w:type="dxa"/>
+            <w:tcW w:w="4818" w:type="dxa"/>
             <w:tcBorders>
-              <w:left w:val="single" w:sz="2" w:space="0" w:color="000000"/>
-              <w:bottom w:val="single" w:sz="2" w:space="0" w:color="000000"/>
-              <w:right w:val="single" w:sz="2" w:space="0" w:color="000000"/>
-              <w:insideH w:val="single" w:sz="2" w:space="0" w:color="000000"/>
-              <w:insideV w:val="single" w:sz="2" w:space="0" w:color="000000"/>
+              <w:top w:val="single" w:sz="2" w:space="0" w:color="000001"/>
+              <w:left w:val="single" w:sz="2" w:space="0" w:color="000001"/>
+              <w:bottom w:val="single" w:sz="2" w:space="0" w:color="000001"/>
+              <w:right w:val="single" w:sz="2" w:space="0" w:color="000001"/>
+              <w:insideH w:val="single" w:sz="2" w:space="0" w:color="000001"/>
+              <w:insideV w:val="single" w:sz="2" w:space="0" w:color="000001"/>
             </w:tcBorders>
             <w:shd w:fill="auto" w:val="clear"/>
             <w:tcMar>
-              <w:left w:w="54" w:type="dxa"/>
+              <w:left w:w="51" w:type="dxa"/>
             </w:tcMar>
           </w:tcPr>
           <w:p>
@@ -2042,13 +2060,14 @@
           <w:tcPr>
             <w:tcW w:w="4819" w:type="dxa"/>
             <w:tcBorders>
-              <w:left w:val="single" w:sz="2" w:space="0" w:color="000000"/>
-              <w:bottom w:val="single" w:sz="2" w:space="0" w:color="000000"/>
-              <w:insideH w:val="single" w:sz="2" w:space="0" w:color="000000"/>
+              <w:top w:val="single" w:sz="2" w:space="0" w:color="000001"/>
+              <w:left w:val="single" w:sz="2" w:space="0" w:color="000001"/>
+              <w:bottom w:val="single" w:sz="2" w:space="0" w:color="000001"/>
+              <w:insideH w:val="single" w:sz="2" w:space="0" w:color="000001"/>
             </w:tcBorders>
             <w:shd w:fill="auto" w:val="clear"/>
             <w:tcMar>
-              <w:left w:w="54" w:type="dxa"/>
+              <w:left w:w="51" w:type="dxa"/>
             </w:tcMar>
           </w:tcPr>
           <w:p>
@@ -2077,17 +2096,18 @@
         </w:tc>
         <w:tc>
           <w:tcPr>
-            <w:tcW w:w="4819" w:type="dxa"/>
+            <w:tcW w:w="4818" w:type="dxa"/>
             <w:tcBorders>
-              <w:left w:val="single" w:sz="2" w:space="0" w:color="000000"/>
-              <w:bottom w:val="single" w:sz="2" w:space="0" w:color="000000"/>
-              <w:right w:val="single" w:sz="2" w:space="0" w:color="000000"/>
-              <w:insideH w:val="single" w:sz="2" w:space="0" w:color="000000"/>
-              <w:insideV w:val="single" w:sz="2" w:space="0" w:color="000000"/>
+              <w:top w:val="single" w:sz="2" w:space="0" w:color="000001"/>
+              <w:left w:val="single" w:sz="2" w:space="0" w:color="000001"/>
+              <w:bottom w:val="single" w:sz="2" w:space="0" w:color="000001"/>
+              <w:right w:val="single" w:sz="2" w:space="0" w:color="000001"/>
+              <w:insideH w:val="single" w:sz="2" w:space="0" w:color="000001"/>
+              <w:insideV w:val="single" w:sz="2" w:space="0" w:color="000001"/>
             </w:tcBorders>
             <w:shd w:fill="auto" w:val="clear"/>
             <w:tcMar>
-              <w:left w:w="54" w:type="dxa"/>
+              <w:left w:w="51" w:type="dxa"/>
             </w:tcMar>
           </w:tcPr>
           <w:p>
@@ -2116,13 +2136,14 @@
           <w:tcPr>
             <w:tcW w:w="4819" w:type="dxa"/>
             <w:tcBorders>
-              <w:left w:val="single" w:sz="2" w:space="0" w:color="000000"/>
-              <w:bottom w:val="single" w:sz="2" w:space="0" w:color="000000"/>
-              <w:insideH w:val="single" w:sz="2" w:space="0" w:color="000000"/>
+              <w:top w:val="single" w:sz="2" w:space="0" w:color="000001"/>
+              <w:left w:val="single" w:sz="2" w:space="0" w:color="000001"/>
+              <w:bottom w:val="single" w:sz="2" w:space="0" w:color="000001"/>
+              <w:insideH w:val="single" w:sz="2" w:space="0" w:color="000001"/>
             </w:tcBorders>
             <w:shd w:fill="auto" w:val="clear"/>
             <w:tcMar>
-              <w:left w:w="54" w:type="dxa"/>
+              <w:left w:w="51" w:type="dxa"/>
             </w:tcMar>
           </w:tcPr>
           <w:p>
@@ -2151,17 +2172,18 @@
         </w:tc>
         <w:tc>
           <w:tcPr>
-            <w:tcW w:w="4819" w:type="dxa"/>
+            <w:tcW w:w="4818" w:type="dxa"/>
             <w:tcBorders>
-              <w:left w:val="single" w:sz="2" w:space="0" w:color="000000"/>
-              <w:bottom w:val="single" w:sz="2" w:space="0" w:color="000000"/>
-              <w:right w:val="single" w:sz="2" w:space="0" w:color="000000"/>
-              <w:insideH w:val="single" w:sz="2" w:space="0" w:color="000000"/>
-              <w:insideV w:val="single" w:sz="2" w:space="0" w:color="000000"/>
+              <w:top w:val="single" w:sz="2" w:space="0" w:color="000001"/>
+              <w:left w:val="single" w:sz="2" w:space="0" w:color="000001"/>
+              <w:bottom w:val="single" w:sz="2" w:space="0" w:color="000001"/>
+              <w:right w:val="single" w:sz="2" w:space="0" w:color="000001"/>
+              <w:insideH w:val="single" w:sz="2" w:space="0" w:color="000001"/>
+              <w:insideV w:val="single" w:sz="2" w:space="0" w:color="000001"/>
             </w:tcBorders>
             <w:shd w:fill="auto" w:val="clear"/>
             <w:tcMar>
-              <w:left w:w="54" w:type="dxa"/>
+              <w:left w:w="51" w:type="dxa"/>
             </w:tcMar>
           </w:tcPr>
           <w:p>
@@ -2188,18 +2210,19 @@
         <w:trPr/>
         <w:tc>
           <w:tcPr>
-            <w:tcW w:w="9638" w:type="dxa"/>
+            <w:tcW w:w="9637" w:type="dxa"/>
             <w:gridSpan w:val="2"/>
             <w:tcBorders>
-              <w:left w:val="single" w:sz="2" w:space="0" w:color="000000"/>
-              <w:bottom w:val="single" w:sz="2" w:space="0" w:color="000000"/>
-              <w:right w:val="single" w:sz="2" w:space="0" w:color="000000"/>
-              <w:insideH w:val="single" w:sz="2" w:space="0" w:color="000000"/>
-              <w:insideV w:val="single" w:sz="2" w:space="0" w:color="000000"/>
+              <w:top w:val="single" w:sz="2" w:space="0" w:color="000001"/>
+              <w:left w:val="single" w:sz="2" w:space="0" w:color="000001"/>
+              <w:bottom w:val="single" w:sz="2" w:space="0" w:color="000001"/>
+              <w:right w:val="single" w:sz="2" w:space="0" w:color="000001"/>
+              <w:insideH w:val="single" w:sz="2" w:space="0" w:color="000001"/>
+              <w:insideV w:val="single" w:sz="2" w:space="0" w:color="000001"/>
             </w:tcBorders>
             <w:shd w:fill="auto" w:val="clear"/>
             <w:tcMar>
-              <w:left w:w="54" w:type="dxa"/>
+              <w:left w:w="51" w:type="dxa"/>
             </w:tcMar>
           </w:tcPr>
           <w:p>
@@ -2230,18 +2253,19 @@
         <w:trPr/>
         <w:tc>
           <w:tcPr>
-            <w:tcW w:w="9638" w:type="dxa"/>
+            <w:tcW w:w="9637" w:type="dxa"/>
             <w:gridSpan w:val="2"/>
             <w:tcBorders>
-              <w:left w:val="single" w:sz="2" w:space="0" w:color="000000"/>
-              <w:bottom w:val="single" w:sz="2" w:space="0" w:color="000000"/>
-              <w:right w:val="single" w:sz="2" w:space="0" w:color="000000"/>
-              <w:insideH w:val="single" w:sz="2" w:space="0" w:color="000000"/>
-              <w:insideV w:val="single" w:sz="2" w:space="0" w:color="000000"/>
+              <w:top w:val="single" w:sz="2" w:space="0" w:color="000001"/>
+              <w:left w:val="single" w:sz="2" w:space="0" w:color="000001"/>
+              <w:bottom w:val="single" w:sz="2" w:space="0" w:color="000001"/>
+              <w:right w:val="single" w:sz="2" w:space="0" w:color="000001"/>
+              <w:insideH w:val="single" w:sz="2" w:space="0" w:color="000001"/>
+              <w:insideV w:val="single" w:sz="2" w:space="0" w:color="000001"/>
             </w:tcBorders>
             <w:shd w:fill="auto" w:val="clear"/>
             <w:tcMar>
-              <w:left w:w="54" w:type="dxa"/>
+              <w:left w:w="51" w:type="dxa"/>
             </w:tcMar>
           </w:tcPr>
           <w:p>
@@ -2264,17 +2288,7 @@
                 <w:sz w:val="18"/>
                 <w:szCs w:val="18"/>
               </w:rPr>
-              <w:t xml:space="preserve">Retorno: </w:t>
-            </w:r>
-            <w:r>
-              <w:rPr>
-                <w:rFonts w:ascii="Consolas" w:hAnsi="Consolas"/>
-                <w:b/>
-                <w:bCs/>
-                <w:sz w:val="18"/>
-                <w:szCs w:val="18"/>
-              </w:rPr>
-              <w:t>Objeto JSON</w:t>
+              <w:t>Retorno: Objeto JSON</w:t>
             </w:r>
           </w:p>
         </w:tc>
@@ -2285,18 +2299,19 @@
         </w:trPr>
         <w:tc>
           <w:tcPr>
-            <w:tcW w:w="9638" w:type="dxa"/>
+            <w:tcW w:w="9637" w:type="dxa"/>
             <w:gridSpan w:val="2"/>
             <w:tcBorders>
-              <w:left w:val="single" w:sz="2" w:space="0" w:color="000000"/>
-              <w:bottom w:val="single" w:sz="2" w:space="0" w:color="000000"/>
-              <w:right w:val="single" w:sz="2" w:space="0" w:color="000000"/>
-              <w:insideH w:val="single" w:sz="2" w:space="0" w:color="000000"/>
-              <w:insideV w:val="single" w:sz="2" w:space="0" w:color="000000"/>
+              <w:top w:val="single" w:sz="2" w:space="0" w:color="000001"/>
+              <w:left w:val="single" w:sz="2" w:space="0" w:color="000001"/>
+              <w:bottom w:val="single" w:sz="2" w:space="0" w:color="000001"/>
+              <w:right w:val="single" w:sz="2" w:space="0" w:color="000001"/>
+              <w:insideH w:val="single" w:sz="2" w:space="0" w:color="000001"/>
+              <w:insideV w:val="single" w:sz="2" w:space="0" w:color="000001"/>
             </w:tcBorders>
             <w:shd w:fill="auto" w:val="clear"/>
             <w:tcMar>
-              <w:left w:w="54" w:type="dxa"/>
+              <w:left w:w="51" w:type="dxa"/>
             </w:tcMar>
           </w:tcPr>
           <w:p>
@@ -3102,18 +3117,19 @@
         </w:trPr>
         <w:tc>
           <w:tcPr>
-            <w:tcW w:w="9638" w:type="dxa"/>
+            <w:tcW w:w="9637" w:type="dxa"/>
             <w:gridSpan w:val="2"/>
             <w:tcBorders>
-              <w:left w:val="single" w:sz="2" w:space="0" w:color="000000"/>
-              <w:bottom w:val="single" w:sz="2" w:space="0" w:color="000000"/>
-              <w:right w:val="single" w:sz="2" w:space="0" w:color="000000"/>
-              <w:insideH w:val="single" w:sz="2" w:space="0" w:color="000000"/>
-              <w:insideV w:val="single" w:sz="2" w:space="0" w:color="000000"/>
+              <w:top w:val="single" w:sz="2" w:space="0" w:color="000001"/>
+              <w:left w:val="single" w:sz="2" w:space="0" w:color="000001"/>
+              <w:bottom w:val="single" w:sz="2" w:space="0" w:color="000001"/>
+              <w:right w:val="single" w:sz="2" w:space="0" w:color="000001"/>
+              <w:insideH w:val="single" w:sz="2" w:space="0" w:color="000001"/>
+              <w:insideV w:val="single" w:sz="2" w:space="0" w:color="000001"/>
             </w:tcBorders>
             <w:shd w:fill="auto" w:val="clear"/>
             <w:tcMar>
-              <w:left w:w="54" w:type="dxa"/>
+              <w:left w:w="51" w:type="dxa"/>
             </w:tcMar>
           </w:tcPr>
           <w:p>
@@ -3147,18 +3163,19 @@
         </w:trPr>
         <w:tc>
           <w:tcPr>
-            <w:tcW w:w="9638" w:type="dxa"/>
+            <w:tcW w:w="9637" w:type="dxa"/>
             <w:gridSpan w:val="2"/>
             <w:tcBorders>
-              <w:left w:val="single" w:sz="2" w:space="0" w:color="000000"/>
-              <w:bottom w:val="single" w:sz="2" w:space="0" w:color="000000"/>
-              <w:right w:val="single" w:sz="2" w:space="0" w:color="000000"/>
-              <w:insideH w:val="single" w:sz="2" w:space="0" w:color="000000"/>
-              <w:insideV w:val="single" w:sz="2" w:space="0" w:color="000000"/>
+              <w:top w:val="single" w:sz="2" w:space="0" w:color="000001"/>
+              <w:left w:val="single" w:sz="2" w:space="0" w:color="000001"/>
+              <w:bottom w:val="single" w:sz="2" w:space="0" w:color="000001"/>
+              <w:right w:val="single" w:sz="2" w:space="0" w:color="000001"/>
+              <w:insideH w:val="single" w:sz="2" w:space="0" w:color="000001"/>
+              <w:insideV w:val="single" w:sz="2" w:space="0" w:color="000001"/>
             </w:tcBorders>
             <w:shd w:fill="auto" w:val="clear"/>
             <w:tcMar>
-              <w:left w:w="54" w:type="dxa"/>
+              <w:left w:w="51" w:type="dxa"/>
             </w:tcMar>
           </w:tcPr>
           <w:p>
@@ -3181,109 +3198,12 @@
                 <w:sz w:val="18"/>
                 <w:szCs w:val="18"/>
               </w:rPr>
-              <w:t>http://osm.casnav.mb/mclm/getAircraftsInBBOX?</w:t>
-            </w:r>
-            <w:r>
-              <w:rPr>
-                <w:rFonts w:ascii="Consolas" w:hAnsi="Consolas"/>
-                <w:b w:val="false"/>
-                <w:bCs w:val="false"/>
-                <w:sz w:val="18"/>
-                <w:szCs w:val="18"/>
-              </w:rPr>
-              <w:t>minlat=</w:t>
-            </w:r>
-            <w:r>
-              <w:rPr>
-                <w:rFonts w:ascii="Consolas" w:hAnsi="Consolas"/>
-                <w:b w:val="false"/>
-                <w:bCs w:val="false"/>
-                <w:sz w:val="18"/>
-                <w:szCs w:val="18"/>
-              </w:rPr>
-              <w:t>-43.026574105095065</w:t>
-            </w:r>
-            <w:r>
-              <w:rPr>
-                <w:rFonts w:ascii="Consolas" w:hAnsi="Consolas"/>
-                <w:b w:val="false"/>
-                <w:bCs w:val="false"/>
-                <w:sz w:val="18"/>
-                <w:szCs w:val="18"/>
-              </w:rPr>
-              <w:t>&amp;minlon=</w:t>
-            </w:r>
-            <w:r>
-              <w:rPr>
-                <w:rFonts w:ascii="Consolas" w:hAnsi="Consolas"/>
-                <w:b w:val="false"/>
-                <w:bCs w:val="false"/>
-                <w:sz w:val="18"/>
-                <w:szCs w:val="18"/>
-              </w:rPr>
-              <w:t xml:space="preserve"> -22.97689895552071</w:t>
-            </w:r>
-            <w:r>
-              <w:rPr>
-                <w:rFonts w:ascii="Consolas" w:hAnsi="Consolas"/>
-                <w:b w:val="false"/>
-                <w:bCs w:val="false"/>
-                <w:sz w:val="18"/>
-                <w:szCs w:val="18"/>
-              </w:rPr>
-              <w:t>&amp;maxlat=</w:t>
-            </w:r>
-            <w:r>
-              <w:rPr>
-                <w:rFonts w:ascii="Consolas" w:hAnsi="Consolas"/>
-                <w:b w:val="false"/>
-                <w:bCs w:val="false"/>
-                <w:sz w:val="18"/>
-                <w:szCs w:val="18"/>
-              </w:rPr>
-              <w:t>-43.37813660509507</w:t>
-            </w:r>
-            <w:r>
-              <w:rPr>
-                <w:rFonts w:ascii="Consolas" w:hAnsi="Consolas"/>
-                <w:b w:val="false"/>
-                <w:bCs w:val="false"/>
-                <w:sz w:val="18"/>
-                <w:szCs w:val="18"/>
-              </w:rPr>
-              <w:t>&amp;maxlon=</w:t>
-            </w:r>
-            <w:r>
-              <w:rPr>
-                <w:rFonts w:ascii="Consolas" w:hAnsi="Consolas"/>
-                <w:b w:val="false"/>
-                <w:bCs w:val="false"/>
-                <w:sz w:val="18"/>
-                <w:szCs w:val="18"/>
-              </w:rPr>
-              <w:t>-22.774770472123976</w:t>
+              <w:t>http://osm.casnav.mb/mclm/getAircraftsInBBOX?minlat=-43.026574105095065&amp;minlon= -22.97689895552071&amp;maxlat=-43.37813660509507&amp;maxlon=-22.774770472123976</w:t>
             </w:r>
           </w:p>
         </w:tc>
       </w:tr>
     </w:tbl>
-    <w:p>
-      <w:pPr>
-        <w:pStyle w:val="Normal"/>
-        <w:rPr>
-          <w:rFonts w:ascii="Consolas" w:hAnsi="Consolas"/>
-          <w:sz w:val="18"/>
-          <w:szCs w:val="18"/>
-        </w:rPr>
-      </w:pPr>
-      <w:r>
-        <w:rPr>
-          <w:rFonts w:ascii="Consolas" w:hAnsi="Consolas"/>
-          <w:sz w:val="18"/>
-          <w:szCs w:val="18"/>
-        </w:rPr>
-      </w:r>
-    </w:p>
     <w:p>
       <w:pPr>
         <w:pStyle w:val="Normal"/>
@@ -3730,23 +3650,23 @@
       <w:tblPr>
         <w:tblW w:w="9638" w:type="dxa"/>
         <w:jc w:val="left"/>
-        <w:tblInd w:w="55" w:type="dxa"/>
+        <w:tblInd w:w="53" w:type="dxa"/>
         <w:tblBorders>
-          <w:top w:val="single" w:sz="2" w:space="0" w:color="000000"/>
-          <w:left w:val="single" w:sz="2" w:space="0" w:color="000000"/>
-          <w:bottom w:val="single" w:sz="2" w:space="0" w:color="000000"/>
-          <w:insideH w:val="single" w:sz="2" w:space="0" w:color="000000"/>
+          <w:top w:val="single" w:sz="2" w:space="0" w:color="000001"/>
+          <w:left w:val="single" w:sz="2" w:space="0" w:color="000001"/>
+          <w:bottom w:val="single" w:sz="2" w:space="0" w:color="000001"/>
+          <w:insideH w:val="single" w:sz="2" w:space="0" w:color="000001"/>
         </w:tblBorders>
         <w:tblCellMar>
           <w:top w:w="55" w:type="dxa"/>
-          <w:left w:w="54" w:type="dxa"/>
+          <w:left w:w="51" w:type="dxa"/>
           <w:bottom w:w="55" w:type="dxa"/>
           <w:right w:w="55" w:type="dxa"/>
         </w:tblCellMar>
       </w:tblPr>
       <w:tblGrid>
         <w:gridCol w:w="4819"/>
-        <w:gridCol w:w="4819"/>
+        <w:gridCol w:w="4818"/>
       </w:tblGrid>
       <w:tr>
         <w:trPr/>
@@ -3754,14 +3674,14 @@
           <w:tcPr>
             <w:tcW w:w="4819" w:type="dxa"/>
             <w:tcBorders>
-              <w:top w:val="single" w:sz="2" w:space="0" w:color="000000"/>
-              <w:left w:val="single" w:sz="2" w:space="0" w:color="000000"/>
-              <w:bottom w:val="single" w:sz="2" w:space="0" w:color="000000"/>
-              <w:insideH w:val="single" w:sz="2" w:space="0" w:color="000000"/>
+              <w:top w:val="single" w:sz="2" w:space="0" w:color="000001"/>
+              <w:left w:val="single" w:sz="2" w:space="0" w:color="000001"/>
+              <w:bottom w:val="single" w:sz="2" w:space="0" w:color="000001"/>
+              <w:insideH w:val="single" w:sz="2" w:space="0" w:color="000001"/>
             </w:tcBorders>
             <w:shd w:fill="auto" w:val="clear"/>
             <w:tcMar>
-              <w:left w:w="54" w:type="dxa"/>
+              <w:left w:w="51" w:type="dxa"/>
             </w:tcMar>
           </w:tcPr>
           <w:p>
@@ -3790,18 +3710,18 @@
         </w:tc>
         <w:tc>
           <w:tcPr>
-            <w:tcW w:w="4819" w:type="dxa"/>
+            <w:tcW w:w="4818" w:type="dxa"/>
             <w:tcBorders>
-              <w:top w:val="single" w:sz="2" w:space="0" w:color="000000"/>
-              <w:left w:val="single" w:sz="2" w:space="0" w:color="000000"/>
-              <w:bottom w:val="single" w:sz="2" w:space="0" w:color="000000"/>
-              <w:right w:val="single" w:sz="2" w:space="0" w:color="000000"/>
-              <w:insideH w:val="single" w:sz="2" w:space="0" w:color="000000"/>
-              <w:insideV w:val="single" w:sz="2" w:space="0" w:color="000000"/>
+              <w:top w:val="single" w:sz="2" w:space="0" w:color="000001"/>
+              <w:left w:val="single" w:sz="2" w:space="0" w:color="000001"/>
+              <w:bottom w:val="single" w:sz="2" w:space="0" w:color="000001"/>
+              <w:right w:val="single" w:sz="2" w:space="0" w:color="000001"/>
+              <w:insideH w:val="single" w:sz="2" w:space="0" w:color="000001"/>
+              <w:insideV w:val="single" w:sz="2" w:space="0" w:color="000001"/>
             </w:tcBorders>
             <w:shd w:fill="auto" w:val="clear"/>
             <w:tcMar>
-              <w:left w:w="54" w:type="dxa"/>
+              <w:left w:w="51" w:type="dxa"/>
             </w:tcMar>
           </w:tcPr>
           <w:p>
@@ -3833,18 +3753,19 @@
         <w:trPr/>
         <w:tc>
           <w:tcPr>
-            <w:tcW w:w="9638" w:type="dxa"/>
+            <w:tcW w:w="9637" w:type="dxa"/>
             <w:gridSpan w:val="2"/>
             <w:tcBorders>
-              <w:left w:val="single" w:sz="2" w:space="0" w:color="000000"/>
-              <w:bottom w:val="single" w:sz="2" w:space="0" w:color="000000"/>
-              <w:right w:val="single" w:sz="2" w:space="0" w:color="000000"/>
-              <w:insideH w:val="single" w:sz="2" w:space="0" w:color="000000"/>
-              <w:insideV w:val="single" w:sz="2" w:space="0" w:color="000000"/>
+              <w:top w:val="single" w:sz="2" w:space="0" w:color="000001"/>
+              <w:left w:val="single" w:sz="2" w:space="0" w:color="000001"/>
+              <w:bottom w:val="single" w:sz="2" w:space="0" w:color="000001"/>
+              <w:right w:val="single" w:sz="2" w:space="0" w:color="000001"/>
+              <w:insideH w:val="single" w:sz="2" w:space="0" w:color="000001"/>
+              <w:insideV w:val="single" w:sz="2" w:space="0" w:color="000001"/>
             </w:tcBorders>
             <w:shd w:fill="auto" w:val="clear"/>
             <w:tcMar>
-              <w:left w:w="54" w:type="dxa"/>
+              <w:left w:w="51" w:type="dxa"/>
             </w:tcMar>
           </w:tcPr>
           <w:p>
@@ -3862,23 +3783,7 @@
                 <w:sz w:val="18"/>
                 <w:szCs w:val="18"/>
               </w:rPr>
-              <w:t xml:space="preserve">Exibe </w:t>
-            </w:r>
-            <w:r>
-              <w:rPr>
-                <w:rFonts w:ascii="Consolas" w:hAnsi="Consolas"/>
-                <w:sz w:val="18"/>
-                <w:szCs w:val="18"/>
-              </w:rPr>
-              <w:t>informações adicionais sobre uma aeronave</w:t>
-            </w:r>
-            <w:r>
-              <w:rPr>
-                <w:rFonts w:ascii="Consolas" w:hAnsi="Consolas"/>
-                <w:sz w:val="18"/>
-                <w:szCs w:val="18"/>
-              </w:rPr>
-              <w:t>.</w:t>
+              <w:t>Exibe informações adicionais sobre uma aeronave.</w:t>
             </w:r>
           </w:p>
         </w:tc>
@@ -3889,13 +3794,14 @@
           <w:tcPr>
             <w:tcW w:w="4819" w:type="dxa"/>
             <w:tcBorders>
-              <w:left w:val="single" w:sz="2" w:space="0" w:color="000000"/>
-              <w:bottom w:val="single" w:sz="2" w:space="0" w:color="000000"/>
-              <w:insideH w:val="single" w:sz="2" w:space="0" w:color="000000"/>
+              <w:top w:val="single" w:sz="2" w:space="0" w:color="000001"/>
+              <w:left w:val="single" w:sz="2" w:space="0" w:color="000001"/>
+              <w:bottom w:val="single" w:sz="2" w:space="0" w:color="000001"/>
+              <w:insideH w:val="single" w:sz="2" w:space="0" w:color="000001"/>
             </w:tcBorders>
             <w:shd w:fill="auto" w:val="clear"/>
             <w:tcMar>
-              <w:left w:w="54" w:type="dxa"/>
+              <w:left w:w="51" w:type="dxa"/>
             </w:tcMar>
           </w:tcPr>
           <w:p>
@@ -3919,17 +3825,18 @@
         </w:tc>
         <w:tc>
           <w:tcPr>
-            <w:tcW w:w="4819" w:type="dxa"/>
+            <w:tcW w:w="4818" w:type="dxa"/>
             <w:tcBorders>
-              <w:left w:val="single" w:sz="2" w:space="0" w:color="000000"/>
-              <w:bottom w:val="single" w:sz="2" w:space="0" w:color="000000"/>
-              <w:right w:val="single" w:sz="2" w:space="0" w:color="000000"/>
-              <w:insideH w:val="single" w:sz="2" w:space="0" w:color="000000"/>
-              <w:insideV w:val="single" w:sz="2" w:space="0" w:color="000000"/>
+              <w:top w:val="single" w:sz="2" w:space="0" w:color="000001"/>
+              <w:left w:val="single" w:sz="2" w:space="0" w:color="000001"/>
+              <w:bottom w:val="single" w:sz="2" w:space="0" w:color="000001"/>
+              <w:right w:val="single" w:sz="2" w:space="0" w:color="000001"/>
+              <w:insideH w:val="single" w:sz="2" w:space="0" w:color="000001"/>
+              <w:insideV w:val="single" w:sz="2" w:space="0" w:color="000001"/>
             </w:tcBorders>
             <w:shd w:fill="auto" w:val="clear"/>
             <w:tcMar>
-              <w:left w:w="54" w:type="dxa"/>
+              <w:left w:w="51" w:type="dxa"/>
             </w:tcMar>
           </w:tcPr>
           <w:p>
@@ -3956,18 +3863,19 @@
         <w:trPr/>
         <w:tc>
           <w:tcPr>
-            <w:tcW w:w="9638" w:type="dxa"/>
+            <w:tcW w:w="9637" w:type="dxa"/>
             <w:gridSpan w:val="2"/>
             <w:tcBorders>
-              <w:left w:val="single" w:sz="2" w:space="0" w:color="000000"/>
-              <w:bottom w:val="single" w:sz="2" w:space="0" w:color="000000"/>
-              <w:right w:val="single" w:sz="2" w:space="0" w:color="000000"/>
-              <w:insideH w:val="single" w:sz="2" w:space="0" w:color="000000"/>
-              <w:insideV w:val="single" w:sz="2" w:space="0" w:color="000000"/>
+              <w:top w:val="single" w:sz="2" w:space="0" w:color="000001"/>
+              <w:left w:val="single" w:sz="2" w:space="0" w:color="000001"/>
+              <w:bottom w:val="single" w:sz="2" w:space="0" w:color="000001"/>
+              <w:right w:val="single" w:sz="2" w:space="0" w:color="000001"/>
+              <w:insideH w:val="single" w:sz="2" w:space="0" w:color="000001"/>
+              <w:insideV w:val="single" w:sz="2" w:space="0" w:color="000001"/>
             </w:tcBorders>
             <w:shd w:fill="auto" w:val="clear"/>
             <w:tcMar>
-              <w:left w:w="54" w:type="dxa"/>
+              <w:left w:w="51" w:type="dxa"/>
             </w:tcMar>
           </w:tcPr>
           <w:p>
@@ -3998,18 +3906,19 @@
         <w:trPr/>
         <w:tc>
           <w:tcPr>
-            <w:tcW w:w="9638" w:type="dxa"/>
+            <w:tcW w:w="9637" w:type="dxa"/>
             <w:gridSpan w:val="2"/>
             <w:tcBorders>
-              <w:left w:val="single" w:sz="2" w:space="0" w:color="000000"/>
-              <w:bottom w:val="single" w:sz="2" w:space="0" w:color="000000"/>
-              <w:right w:val="single" w:sz="2" w:space="0" w:color="000000"/>
-              <w:insideH w:val="single" w:sz="2" w:space="0" w:color="000000"/>
-              <w:insideV w:val="single" w:sz="2" w:space="0" w:color="000000"/>
+              <w:top w:val="single" w:sz="2" w:space="0" w:color="000001"/>
+              <w:left w:val="single" w:sz="2" w:space="0" w:color="000001"/>
+              <w:bottom w:val="single" w:sz="2" w:space="0" w:color="000001"/>
+              <w:right w:val="single" w:sz="2" w:space="0" w:color="000001"/>
+              <w:insideH w:val="single" w:sz="2" w:space="0" w:color="000001"/>
+              <w:insideV w:val="single" w:sz="2" w:space="0" w:color="000001"/>
             </w:tcBorders>
             <w:shd w:fill="auto" w:val="clear"/>
             <w:tcMar>
-              <w:left w:w="54" w:type="dxa"/>
+              <w:left w:w="51" w:type="dxa"/>
             </w:tcMar>
           </w:tcPr>
           <w:p>
@@ -4032,17 +3941,7 @@
                 <w:sz w:val="18"/>
                 <w:szCs w:val="18"/>
               </w:rPr>
-              <w:t xml:space="preserve">Retorno: </w:t>
-            </w:r>
-            <w:r>
-              <w:rPr>
-                <w:rFonts w:ascii="Consolas" w:hAnsi="Consolas"/>
-                <w:b/>
-                <w:bCs/>
-                <w:sz w:val="18"/>
-                <w:szCs w:val="18"/>
-              </w:rPr>
-              <w:t>Objeto JSON</w:t>
+              <w:t>Retorno: Objeto JSON</w:t>
             </w:r>
           </w:p>
         </w:tc>
@@ -4053,18 +3952,19 @@
         </w:trPr>
         <w:tc>
           <w:tcPr>
-            <w:tcW w:w="9638" w:type="dxa"/>
+            <w:tcW w:w="9637" w:type="dxa"/>
             <w:gridSpan w:val="2"/>
             <w:tcBorders>
-              <w:left w:val="single" w:sz="2" w:space="0" w:color="000000"/>
-              <w:bottom w:val="single" w:sz="2" w:space="0" w:color="000000"/>
-              <w:right w:val="single" w:sz="2" w:space="0" w:color="000000"/>
-              <w:insideH w:val="single" w:sz="2" w:space="0" w:color="000000"/>
-              <w:insideV w:val="single" w:sz="2" w:space="0" w:color="000000"/>
+              <w:top w:val="single" w:sz="2" w:space="0" w:color="000001"/>
+              <w:left w:val="single" w:sz="2" w:space="0" w:color="000001"/>
+              <w:bottom w:val="single" w:sz="2" w:space="0" w:color="000001"/>
+              <w:right w:val="single" w:sz="2" w:space="0" w:color="000001"/>
+              <w:insideH w:val="single" w:sz="2" w:space="0" w:color="000001"/>
+              <w:insideV w:val="single" w:sz="2" w:space="0" w:color="000001"/>
             </w:tcBorders>
             <w:shd w:fill="auto" w:val="clear"/>
             <w:tcMar>
-              <w:left w:w="54" w:type="dxa"/>
+              <w:left w:w="51" w:type="dxa"/>
             </w:tcMar>
           </w:tcPr>
           <w:p>
@@ -5187,18 +5087,19 @@
         </w:trPr>
         <w:tc>
           <w:tcPr>
-            <w:tcW w:w="9638" w:type="dxa"/>
+            <w:tcW w:w="9637" w:type="dxa"/>
             <w:gridSpan w:val="2"/>
             <w:tcBorders>
-              <w:left w:val="single" w:sz="2" w:space="0" w:color="000000"/>
-              <w:bottom w:val="single" w:sz="2" w:space="0" w:color="000000"/>
-              <w:right w:val="single" w:sz="2" w:space="0" w:color="000000"/>
-              <w:insideH w:val="single" w:sz="2" w:space="0" w:color="000000"/>
-              <w:insideV w:val="single" w:sz="2" w:space="0" w:color="000000"/>
+              <w:top w:val="single" w:sz="2" w:space="0" w:color="000001"/>
+              <w:left w:val="single" w:sz="2" w:space="0" w:color="000001"/>
+              <w:bottom w:val="single" w:sz="2" w:space="0" w:color="000001"/>
+              <w:right w:val="single" w:sz="2" w:space="0" w:color="000001"/>
+              <w:insideH w:val="single" w:sz="2" w:space="0" w:color="000001"/>
+              <w:insideV w:val="single" w:sz="2" w:space="0" w:color="000001"/>
             </w:tcBorders>
             <w:shd w:fill="auto" w:val="clear"/>
             <w:tcMar>
-              <w:left w:w="54" w:type="dxa"/>
+              <w:left w:w="51" w:type="dxa"/>
             </w:tcMar>
           </w:tcPr>
           <w:p>
@@ -5232,18 +5133,19 @@
         </w:trPr>
         <w:tc>
           <w:tcPr>
-            <w:tcW w:w="9638" w:type="dxa"/>
+            <w:tcW w:w="9637" w:type="dxa"/>
             <w:gridSpan w:val="2"/>
             <w:tcBorders>
-              <w:left w:val="single" w:sz="2" w:space="0" w:color="000000"/>
-              <w:bottom w:val="single" w:sz="2" w:space="0" w:color="000000"/>
-              <w:right w:val="single" w:sz="2" w:space="0" w:color="000000"/>
-              <w:insideH w:val="single" w:sz="2" w:space="0" w:color="000000"/>
-              <w:insideV w:val="single" w:sz="2" w:space="0" w:color="000000"/>
+              <w:top w:val="single" w:sz="2" w:space="0" w:color="000001"/>
+              <w:left w:val="single" w:sz="2" w:space="0" w:color="000001"/>
+              <w:bottom w:val="single" w:sz="2" w:space="0" w:color="000001"/>
+              <w:right w:val="single" w:sz="2" w:space="0" w:color="000001"/>
+              <w:insideH w:val="single" w:sz="2" w:space="0" w:color="000001"/>
+              <w:insideV w:val="single" w:sz="2" w:space="0" w:color="000001"/>
             </w:tcBorders>
             <w:shd w:fill="auto" w:val="clear"/>
             <w:tcMar>
-              <w:left w:w="54" w:type="dxa"/>
+              <w:left w:w="51" w:type="dxa"/>
             </w:tcMar>
           </w:tcPr>
           <w:p>
@@ -5266,37 +5168,7 @@
                 <w:sz w:val="18"/>
                 <w:szCs w:val="18"/>
               </w:rPr>
-              <w:t>http://osm.casnav.mb/mclm/</w:t>
-            </w:r>
-            <w:r>
-              <w:rPr>
-                <w:rFonts w:ascii="Consolas" w:hAnsi="Consolas"/>
-                <w:b w:val="false"/>
-                <w:bCs w:val="false"/>
-                <w:sz w:val="18"/>
-                <w:szCs w:val="18"/>
-              </w:rPr>
-              <w:t>getAircraftDetail</w:t>
-            </w:r>
-            <w:r>
-              <w:rPr>
-                <w:rFonts w:ascii="Consolas" w:hAnsi="Consolas"/>
-                <w:b w:val="false"/>
-                <w:bCs w:val="false"/>
-                <w:sz w:val="18"/>
-                <w:szCs w:val="18"/>
-              </w:rPr>
-              <w:t>?</w:t>
-            </w:r>
-            <w:r>
-              <w:rPr>
-                <w:rFonts w:ascii="Consolas" w:hAnsi="Consolas"/>
-                <w:b w:val="false"/>
-                <w:bCs w:val="false"/>
-                <w:sz w:val="18"/>
-                <w:szCs w:val="18"/>
-              </w:rPr>
-              <w:t>flightID=dc98842</w:t>
+              <w:t>http://osm.casnav.mb/mclm/getAircraftDetail?flightID=dc98842</w:t>
             </w:r>
           </w:p>
         </w:tc>
@@ -5697,23 +5569,23 @@
       <w:tblPr>
         <w:tblW w:w="9638" w:type="dxa"/>
         <w:jc w:val="left"/>
-        <w:tblInd w:w="55" w:type="dxa"/>
+        <w:tblInd w:w="53" w:type="dxa"/>
         <w:tblBorders>
-          <w:top w:val="single" w:sz="2" w:space="0" w:color="000000"/>
-          <w:left w:val="single" w:sz="2" w:space="0" w:color="000000"/>
-          <w:bottom w:val="single" w:sz="2" w:space="0" w:color="000000"/>
-          <w:insideH w:val="single" w:sz="2" w:space="0" w:color="000000"/>
+          <w:top w:val="single" w:sz="2" w:space="0" w:color="000001"/>
+          <w:left w:val="single" w:sz="2" w:space="0" w:color="000001"/>
+          <w:bottom w:val="single" w:sz="2" w:space="0" w:color="000001"/>
+          <w:insideH w:val="single" w:sz="2" w:space="0" w:color="000001"/>
         </w:tblBorders>
         <w:tblCellMar>
           <w:top w:w="55" w:type="dxa"/>
-          <w:left w:w="54" w:type="dxa"/>
+          <w:left w:w="51" w:type="dxa"/>
           <w:bottom w:w="55" w:type="dxa"/>
           <w:right w:w="55" w:type="dxa"/>
         </w:tblCellMar>
       </w:tblPr>
       <w:tblGrid>
         <w:gridCol w:w="4819"/>
-        <w:gridCol w:w="4819"/>
+        <w:gridCol w:w="4818"/>
       </w:tblGrid>
       <w:tr>
         <w:trPr/>
@@ -5721,14 +5593,14 @@
           <w:tcPr>
             <w:tcW w:w="4819" w:type="dxa"/>
             <w:tcBorders>
-              <w:top w:val="single" w:sz="2" w:space="0" w:color="000000"/>
-              <w:left w:val="single" w:sz="2" w:space="0" w:color="000000"/>
-              <w:bottom w:val="single" w:sz="2" w:space="0" w:color="000000"/>
-              <w:insideH w:val="single" w:sz="2" w:space="0" w:color="000000"/>
+              <w:top w:val="single" w:sz="2" w:space="0" w:color="000001"/>
+              <w:left w:val="single" w:sz="2" w:space="0" w:color="000001"/>
+              <w:bottom w:val="single" w:sz="2" w:space="0" w:color="000001"/>
+              <w:insideH w:val="single" w:sz="2" w:space="0" w:color="000001"/>
             </w:tcBorders>
             <w:shd w:fill="auto" w:val="clear"/>
             <w:tcMar>
-              <w:left w:w="54" w:type="dxa"/>
+              <w:left w:w="51" w:type="dxa"/>
             </w:tcMar>
           </w:tcPr>
           <w:p>
@@ -5757,18 +5629,18 @@
         </w:tc>
         <w:tc>
           <w:tcPr>
-            <w:tcW w:w="4819" w:type="dxa"/>
+            <w:tcW w:w="4818" w:type="dxa"/>
             <w:tcBorders>
-              <w:top w:val="single" w:sz="2" w:space="0" w:color="000000"/>
-              <w:left w:val="single" w:sz="2" w:space="0" w:color="000000"/>
-              <w:bottom w:val="single" w:sz="2" w:space="0" w:color="000000"/>
-              <w:right w:val="single" w:sz="2" w:space="0" w:color="000000"/>
-              <w:insideH w:val="single" w:sz="2" w:space="0" w:color="000000"/>
-              <w:insideV w:val="single" w:sz="2" w:space="0" w:color="000000"/>
+              <w:top w:val="single" w:sz="2" w:space="0" w:color="000001"/>
+              <w:left w:val="single" w:sz="2" w:space="0" w:color="000001"/>
+              <w:bottom w:val="single" w:sz="2" w:space="0" w:color="000001"/>
+              <w:right w:val="single" w:sz="2" w:space="0" w:color="000001"/>
+              <w:insideH w:val="single" w:sz="2" w:space="0" w:color="000001"/>
+              <w:insideV w:val="single" w:sz="2" w:space="0" w:color="000001"/>
             </w:tcBorders>
             <w:shd w:fill="auto" w:val="clear"/>
             <w:tcMar>
-              <w:left w:w="54" w:type="dxa"/>
+              <w:left w:w="51" w:type="dxa"/>
             </w:tcMar>
           </w:tcPr>
           <w:p>
@@ -5800,18 +5672,19 @@
         <w:trPr/>
         <w:tc>
           <w:tcPr>
-            <w:tcW w:w="9638" w:type="dxa"/>
+            <w:tcW w:w="9637" w:type="dxa"/>
             <w:gridSpan w:val="2"/>
             <w:tcBorders>
-              <w:left w:val="single" w:sz="2" w:space="0" w:color="000000"/>
-              <w:bottom w:val="single" w:sz="2" w:space="0" w:color="000000"/>
-              <w:right w:val="single" w:sz="2" w:space="0" w:color="000000"/>
-              <w:insideH w:val="single" w:sz="2" w:space="0" w:color="000000"/>
-              <w:insideV w:val="single" w:sz="2" w:space="0" w:color="000000"/>
+              <w:top w:val="single" w:sz="2" w:space="0" w:color="000001"/>
+              <w:left w:val="single" w:sz="2" w:space="0" w:color="000001"/>
+              <w:bottom w:val="single" w:sz="2" w:space="0" w:color="000001"/>
+              <w:right w:val="single" w:sz="2" w:space="0" w:color="000001"/>
+              <w:insideH w:val="single" w:sz="2" w:space="0" w:color="000001"/>
+              <w:insideV w:val="single" w:sz="2" w:space="0" w:color="000001"/>
             </w:tcBorders>
             <w:shd w:fill="auto" w:val="clear"/>
             <w:tcMar>
-              <w:left w:w="54" w:type="dxa"/>
+              <w:left w:w="51" w:type="dxa"/>
             </w:tcMar>
           </w:tcPr>
           <w:p>
@@ -5840,13 +5713,14 @@
           <w:tcPr>
             <w:tcW w:w="4819" w:type="dxa"/>
             <w:tcBorders>
-              <w:left w:val="single" w:sz="2" w:space="0" w:color="000000"/>
-              <w:bottom w:val="single" w:sz="2" w:space="0" w:color="000000"/>
-              <w:insideH w:val="single" w:sz="2" w:space="0" w:color="000000"/>
+              <w:top w:val="single" w:sz="2" w:space="0" w:color="000001"/>
+              <w:left w:val="single" w:sz="2" w:space="0" w:color="000001"/>
+              <w:bottom w:val="single" w:sz="2" w:space="0" w:color="000001"/>
+              <w:insideH w:val="single" w:sz="2" w:space="0" w:color="000001"/>
             </w:tcBorders>
             <w:shd w:fill="auto" w:val="clear"/>
             <w:tcMar>
-              <w:left w:w="54" w:type="dxa"/>
+              <w:left w:w="51" w:type="dxa"/>
             </w:tcMar>
           </w:tcPr>
           <w:p>
@@ -5870,17 +5744,18 @@
         </w:tc>
         <w:tc>
           <w:tcPr>
-            <w:tcW w:w="4819" w:type="dxa"/>
+            <w:tcW w:w="4818" w:type="dxa"/>
             <w:tcBorders>
-              <w:left w:val="single" w:sz="2" w:space="0" w:color="000000"/>
-              <w:bottom w:val="single" w:sz="2" w:space="0" w:color="000000"/>
-              <w:right w:val="single" w:sz="2" w:space="0" w:color="000000"/>
-              <w:insideH w:val="single" w:sz="2" w:space="0" w:color="000000"/>
-              <w:insideV w:val="single" w:sz="2" w:space="0" w:color="000000"/>
+              <w:top w:val="single" w:sz="2" w:space="0" w:color="000001"/>
+              <w:left w:val="single" w:sz="2" w:space="0" w:color="000001"/>
+              <w:bottom w:val="single" w:sz="2" w:space="0" w:color="000001"/>
+              <w:right w:val="single" w:sz="2" w:space="0" w:color="000001"/>
+              <w:insideH w:val="single" w:sz="2" w:space="0" w:color="000001"/>
+              <w:insideV w:val="single" w:sz="2" w:space="0" w:color="000001"/>
             </w:tcBorders>
             <w:shd w:fill="auto" w:val="clear"/>
             <w:tcMar>
-              <w:left w:w="54" w:type="dxa"/>
+              <w:left w:w="51" w:type="dxa"/>
             </w:tcMar>
           </w:tcPr>
           <w:p>
@@ -5907,18 +5782,19 @@
         <w:trPr/>
         <w:tc>
           <w:tcPr>
-            <w:tcW w:w="9638" w:type="dxa"/>
+            <w:tcW w:w="9637" w:type="dxa"/>
             <w:gridSpan w:val="2"/>
             <w:tcBorders>
-              <w:left w:val="single" w:sz="2" w:space="0" w:color="000000"/>
-              <w:bottom w:val="single" w:sz="2" w:space="0" w:color="000000"/>
-              <w:right w:val="single" w:sz="2" w:space="0" w:color="000000"/>
-              <w:insideH w:val="single" w:sz="2" w:space="0" w:color="000000"/>
-              <w:insideV w:val="single" w:sz="2" w:space="0" w:color="000000"/>
+              <w:top w:val="single" w:sz="2" w:space="0" w:color="000001"/>
+              <w:left w:val="single" w:sz="2" w:space="0" w:color="000001"/>
+              <w:bottom w:val="single" w:sz="2" w:space="0" w:color="000001"/>
+              <w:right w:val="single" w:sz="2" w:space="0" w:color="000001"/>
+              <w:insideH w:val="single" w:sz="2" w:space="0" w:color="000001"/>
+              <w:insideV w:val="single" w:sz="2" w:space="0" w:color="000001"/>
             </w:tcBorders>
             <w:shd w:fill="auto" w:val="clear"/>
             <w:tcMar>
-              <w:left w:w="54" w:type="dxa"/>
+              <w:left w:w="51" w:type="dxa"/>
             </w:tcMar>
           </w:tcPr>
           <w:p>
@@ -5949,18 +5825,19 @@
         <w:trPr/>
         <w:tc>
           <w:tcPr>
-            <w:tcW w:w="9638" w:type="dxa"/>
+            <w:tcW w:w="9637" w:type="dxa"/>
             <w:gridSpan w:val="2"/>
             <w:tcBorders>
-              <w:left w:val="single" w:sz="2" w:space="0" w:color="000000"/>
-              <w:bottom w:val="single" w:sz="2" w:space="0" w:color="000000"/>
-              <w:right w:val="single" w:sz="2" w:space="0" w:color="000000"/>
-              <w:insideH w:val="single" w:sz="2" w:space="0" w:color="000000"/>
-              <w:insideV w:val="single" w:sz="2" w:space="0" w:color="000000"/>
+              <w:top w:val="single" w:sz="2" w:space="0" w:color="000001"/>
+              <w:left w:val="single" w:sz="2" w:space="0" w:color="000001"/>
+              <w:bottom w:val="single" w:sz="2" w:space="0" w:color="000001"/>
+              <w:right w:val="single" w:sz="2" w:space="0" w:color="000001"/>
+              <w:insideH w:val="single" w:sz="2" w:space="0" w:color="000001"/>
+              <w:insideV w:val="single" w:sz="2" w:space="0" w:color="000001"/>
             </w:tcBorders>
             <w:shd w:fill="auto" w:val="clear"/>
             <w:tcMar>
-              <w:left w:w="54" w:type="dxa"/>
+              <w:left w:w="51" w:type="dxa"/>
             </w:tcMar>
           </w:tcPr>
           <w:p>
@@ -5983,17 +5860,7 @@
                 <w:sz w:val="18"/>
                 <w:szCs w:val="18"/>
               </w:rPr>
-              <w:t xml:space="preserve">Retorno: </w:t>
-            </w:r>
-            <w:r>
-              <w:rPr>
-                <w:rFonts w:ascii="Consolas" w:hAnsi="Consolas"/>
-                <w:b/>
-                <w:bCs/>
-                <w:sz w:val="18"/>
-                <w:szCs w:val="18"/>
-              </w:rPr>
-              <w:t>Array de objetos JSON</w:t>
+              <w:t>Retorno: Array de objetos JSON</w:t>
             </w:r>
           </w:p>
         </w:tc>
@@ -6004,18 +5871,19 @@
         </w:trPr>
         <w:tc>
           <w:tcPr>
-            <w:tcW w:w="9638" w:type="dxa"/>
+            <w:tcW w:w="9637" w:type="dxa"/>
             <w:gridSpan w:val="2"/>
             <w:tcBorders>
-              <w:left w:val="single" w:sz="2" w:space="0" w:color="000000"/>
-              <w:bottom w:val="single" w:sz="2" w:space="0" w:color="000000"/>
-              <w:right w:val="single" w:sz="2" w:space="0" w:color="000000"/>
-              <w:insideH w:val="single" w:sz="2" w:space="0" w:color="000000"/>
-              <w:insideV w:val="single" w:sz="2" w:space="0" w:color="000000"/>
+              <w:top w:val="single" w:sz="2" w:space="0" w:color="000001"/>
+              <w:left w:val="single" w:sz="2" w:space="0" w:color="000001"/>
+              <w:bottom w:val="single" w:sz="2" w:space="0" w:color="000001"/>
+              <w:right w:val="single" w:sz="2" w:space="0" w:color="000001"/>
+              <w:insideH w:val="single" w:sz="2" w:space="0" w:color="000001"/>
+              <w:insideV w:val="single" w:sz="2" w:space="0" w:color="000001"/>
             </w:tcBorders>
             <w:shd w:fill="auto" w:val="clear"/>
             <w:tcMar>
-              <w:left w:w="54" w:type="dxa"/>
+              <w:left w:w="51" w:type="dxa"/>
             </w:tcMar>
           </w:tcPr>
           <w:p>
@@ -6259,18 +6127,19 @@
         </w:trPr>
         <w:tc>
           <w:tcPr>
-            <w:tcW w:w="9638" w:type="dxa"/>
+            <w:tcW w:w="9637" w:type="dxa"/>
             <w:gridSpan w:val="2"/>
             <w:tcBorders>
-              <w:left w:val="single" w:sz="2" w:space="0" w:color="000000"/>
-              <w:bottom w:val="single" w:sz="2" w:space="0" w:color="000000"/>
-              <w:right w:val="single" w:sz="2" w:space="0" w:color="000000"/>
-              <w:insideH w:val="single" w:sz="2" w:space="0" w:color="000000"/>
-              <w:insideV w:val="single" w:sz="2" w:space="0" w:color="000000"/>
+              <w:top w:val="single" w:sz="2" w:space="0" w:color="000001"/>
+              <w:left w:val="single" w:sz="2" w:space="0" w:color="000001"/>
+              <w:bottom w:val="single" w:sz="2" w:space="0" w:color="000001"/>
+              <w:right w:val="single" w:sz="2" w:space="0" w:color="000001"/>
+              <w:insideH w:val="single" w:sz="2" w:space="0" w:color="000001"/>
+              <w:insideV w:val="single" w:sz="2" w:space="0" w:color="000001"/>
             </w:tcBorders>
             <w:shd w:fill="auto" w:val="clear"/>
             <w:tcMar>
-              <w:left w:w="54" w:type="dxa"/>
+              <w:left w:w="51" w:type="dxa"/>
             </w:tcMar>
           </w:tcPr>
           <w:p>
@@ -6304,18 +6173,19 @@
         </w:trPr>
         <w:tc>
           <w:tcPr>
-            <w:tcW w:w="9638" w:type="dxa"/>
+            <w:tcW w:w="9637" w:type="dxa"/>
             <w:gridSpan w:val="2"/>
             <w:tcBorders>
-              <w:left w:val="single" w:sz="2" w:space="0" w:color="000000"/>
-              <w:bottom w:val="single" w:sz="2" w:space="0" w:color="000000"/>
-              <w:right w:val="single" w:sz="2" w:space="0" w:color="000000"/>
-              <w:insideH w:val="single" w:sz="2" w:space="0" w:color="000000"/>
-              <w:insideV w:val="single" w:sz="2" w:space="0" w:color="000000"/>
+              <w:top w:val="single" w:sz="2" w:space="0" w:color="000001"/>
+              <w:left w:val="single" w:sz="2" w:space="0" w:color="000001"/>
+              <w:bottom w:val="single" w:sz="2" w:space="0" w:color="000001"/>
+              <w:right w:val="single" w:sz="2" w:space="0" w:color="000001"/>
+              <w:insideH w:val="single" w:sz="2" w:space="0" w:color="000001"/>
+              <w:insideV w:val="single" w:sz="2" w:space="0" w:color="000001"/>
             </w:tcBorders>
             <w:shd w:fill="auto" w:val="clear"/>
             <w:tcMar>
-              <w:left w:w="54" w:type="dxa"/>
+              <w:left w:w="51" w:type="dxa"/>
             </w:tcMar>
           </w:tcPr>
           <w:p>
@@ -6338,37 +6208,7 @@
                 <w:sz w:val="18"/>
                 <w:szCs w:val="18"/>
               </w:rPr>
-              <w:t>http://osm.casnav.mb/mclm/</w:t>
-            </w:r>
-            <w:r>
-              <w:rPr>
-                <w:rFonts w:ascii="Consolas" w:hAnsi="Consolas"/>
-                <w:b w:val="false"/>
-                <w:bCs w:val="false"/>
-                <w:sz w:val="18"/>
-                <w:szCs w:val="18"/>
-              </w:rPr>
-              <w:t>getNearestRoads</w:t>
-            </w:r>
-            <w:r>
-              <w:rPr>
-                <w:rFonts w:ascii="Consolas" w:hAnsi="Consolas"/>
-                <w:b w:val="false"/>
-                <w:bCs w:val="false"/>
-                <w:sz w:val="18"/>
-                <w:szCs w:val="18"/>
-              </w:rPr>
-              <w:t>?</w:t>
-            </w:r>
-            <w:r>
-              <w:rPr>
-                <w:rFonts w:ascii="Consolas" w:hAnsi="Consolas"/>
-                <w:b w:val="false"/>
-                <w:bCs w:val="false"/>
-                <w:sz w:val="18"/>
-                <w:szCs w:val="18"/>
-              </w:rPr>
-              <w:t>coordinate=-43.302948921989596,-22.845976779050076</w:t>
+              <w:t>http://osm.casnav.mb/mclm/getNearestRoads?coordinate=-43.302948921989596,-22.845976779050076</w:t>
             </w:r>
           </w:p>
         </w:tc>
@@ -7194,23 +7034,2074 @@
       <w:tblPr>
         <w:tblW w:w="9645" w:type="dxa"/>
         <w:jc w:val="left"/>
-        <w:tblInd w:w="55" w:type="dxa"/>
+        <w:tblInd w:w="53" w:type="dxa"/>
         <w:tblBorders>
-          <w:top w:val="single" w:sz="2" w:space="0" w:color="000000"/>
-          <w:left w:val="single" w:sz="2" w:space="0" w:color="000000"/>
-          <w:bottom w:val="single" w:sz="2" w:space="0" w:color="000000"/>
-          <w:insideH w:val="single" w:sz="2" w:space="0" w:color="000000"/>
+          <w:top w:val="single" w:sz="2" w:space="0" w:color="000001"/>
+          <w:left w:val="single" w:sz="2" w:space="0" w:color="000001"/>
+          <w:bottom w:val="single" w:sz="2" w:space="0" w:color="000001"/>
+          <w:insideH w:val="single" w:sz="2" w:space="0" w:color="000001"/>
         </w:tblBorders>
         <w:tblCellMar>
           <w:top w:w="55" w:type="dxa"/>
-          <w:left w:w="54" w:type="dxa"/>
+          <w:left w:w="51" w:type="dxa"/>
+          <w:bottom w:w="55" w:type="dxa"/>
+          <w:right w:w="55" w:type="dxa"/>
+        </w:tblCellMar>
+      </w:tblPr>
+      <w:tblGrid>
+        <w:gridCol w:w="4818"/>
+        <w:gridCol w:w="4826"/>
+      </w:tblGrid>
+      <w:tr>
+        <w:trPr/>
+        <w:tc>
+          <w:tcPr>
+            <w:tcW w:w="4818" w:type="dxa"/>
+            <w:tcBorders>
+              <w:top w:val="single" w:sz="2" w:space="0" w:color="000001"/>
+              <w:left w:val="single" w:sz="2" w:space="0" w:color="000001"/>
+              <w:bottom w:val="single" w:sz="2" w:space="0" w:color="000001"/>
+              <w:insideH w:val="single" w:sz="2" w:space="0" w:color="000001"/>
+            </w:tcBorders>
+            <w:shd w:fill="auto" w:val="clear"/>
+            <w:tcMar>
+              <w:left w:w="51" w:type="dxa"/>
+            </w:tcMar>
+          </w:tcPr>
+          <w:p>
+            <w:pPr>
+              <w:pStyle w:val="Contedodatabela"/>
+              <w:rPr>
+                <w:rFonts w:ascii="Consolas" w:hAnsi="Consolas"/>
+                <w:b/>
+                <w:b/>
+                <w:bCs/>
+                <w:sz w:val="18"/>
+                <w:szCs w:val="18"/>
+              </w:rPr>
+            </w:pPr>
+            <w:r>
+              <w:rPr>
+                <w:rFonts w:ascii="Consolas" w:hAnsi="Consolas"/>
+                <w:b/>
+                <w:bCs/>
+                <w:sz w:val="18"/>
+                <w:szCs w:val="18"/>
+              </w:rPr>
+              <w:t>calcRoute</w:t>
+            </w:r>
+          </w:p>
+        </w:tc>
+        <w:tc>
+          <w:tcPr>
+            <w:tcW w:w="4826" w:type="dxa"/>
+            <w:tcBorders>
+              <w:top w:val="single" w:sz="2" w:space="0" w:color="000001"/>
+              <w:left w:val="single" w:sz="2" w:space="0" w:color="000001"/>
+              <w:bottom w:val="single" w:sz="2" w:space="0" w:color="000001"/>
+              <w:right w:val="single" w:sz="2" w:space="0" w:color="000001"/>
+              <w:insideH w:val="single" w:sz="2" w:space="0" w:color="000001"/>
+              <w:insideV w:val="single" w:sz="2" w:space="0" w:color="000001"/>
+            </w:tcBorders>
+            <w:shd w:fill="auto" w:val="clear"/>
+            <w:tcMar>
+              <w:left w:w="51" w:type="dxa"/>
+            </w:tcMar>
+          </w:tcPr>
+          <w:p>
+            <w:pPr>
+              <w:pStyle w:val="Contedodatabela"/>
+              <w:rPr>
+                <w:rFonts w:ascii="Consolas" w:hAnsi="Consolas"/>
+                <w:b/>
+                <w:b/>
+                <w:bCs/>
+                <w:sz w:val="18"/>
+                <w:szCs w:val="18"/>
+              </w:rPr>
+            </w:pPr>
+            <w:r>
+              <w:rPr>
+                <w:rFonts w:ascii="Consolas" w:hAnsi="Consolas"/>
+                <w:b/>
+                <w:bCs/>
+                <w:sz w:val="18"/>
+                <w:szCs w:val="18"/>
+              </w:rPr>
+              <w:t>Método: GET</w:t>
+            </w:r>
+          </w:p>
+        </w:tc>
+      </w:tr>
+      <w:tr>
+        <w:trPr/>
+        <w:tc>
+          <w:tcPr>
+            <w:tcW w:w="9644" w:type="dxa"/>
+            <w:gridSpan w:val="2"/>
+            <w:tcBorders>
+              <w:top w:val="single" w:sz="2" w:space="0" w:color="000001"/>
+              <w:left w:val="single" w:sz="2" w:space="0" w:color="000001"/>
+              <w:bottom w:val="single" w:sz="2" w:space="0" w:color="000001"/>
+              <w:right w:val="single" w:sz="2" w:space="0" w:color="000001"/>
+              <w:insideH w:val="single" w:sz="2" w:space="0" w:color="000001"/>
+              <w:insideV w:val="single" w:sz="2" w:space="0" w:color="000001"/>
+            </w:tcBorders>
+            <w:shd w:fill="auto" w:val="clear"/>
+            <w:tcMar>
+              <w:left w:w="51" w:type="dxa"/>
+            </w:tcMar>
+          </w:tcPr>
+          <w:p>
+            <w:pPr>
+              <w:pStyle w:val="Contedodatabela"/>
+              <w:rPr>
+                <w:rFonts w:ascii="Consolas" w:hAnsi="Consolas"/>
+                <w:sz w:val="18"/>
+                <w:szCs w:val="18"/>
+              </w:rPr>
+            </w:pPr>
+            <w:r>
+              <w:rPr>
+                <w:rFonts w:ascii="Consolas" w:hAnsi="Consolas"/>
+                <w:sz w:val="18"/>
+                <w:szCs w:val="18"/>
+              </w:rPr>
+              <w:t xml:space="preserve">Calcula uma rota. Os valores de “source” e “target” devem ser obtidos com a API </w:t>
+            </w:r>
+            <w:r>
+              <w:rPr>
+                <w:rFonts w:ascii="Consolas" w:hAnsi="Consolas"/>
+                <w:b/>
+                <w:bCs/>
+                <w:sz w:val="18"/>
+                <w:szCs w:val="18"/>
+              </w:rPr>
+              <w:t>getNearestRoads</w:t>
+            </w:r>
+            <w:r>
+              <w:rPr>
+                <w:rFonts w:ascii="Consolas" w:hAnsi="Consolas"/>
+                <w:b w:val="false"/>
+                <w:bCs w:val="false"/>
+                <w:sz w:val="18"/>
+                <w:szCs w:val="18"/>
+              </w:rPr>
+              <w:t>,  sendo a origem da rota o “source” da primeira rua e o destino da rota o “target” da segunda rua.</w:t>
+            </w:r>
+          </w:p>
+        </w:tc>
+      </w:tr>
+      <w:tr>
+        <w:trPr/>
+        <w:tc>
+          <w:tcPr>
+            <w:tcW w:w="4818" w:type="dxa"/>
+            <w:tcBorders>
+              <w:top w:val="single" w:sz="2" w:space="0" w:color="000001"/>
+              <w:left w:val="single" w:sz="2" w:space="0" w:color="000001"/>
+              <w:bottom w:val="single" w:sz="2" w:space="0" w:color="000001"/>
+              <w:insideH w:val="single" w:sz="2" w:space="0" w:color="000001"/>
+            </w:tcBorders>
+            <w:shd w:fill="auto" w:val="clear"/>
+            <w:tcMar>
+              <w:left w:w="51" w:type="dxa"/>
+            </w:tcMar>
+          </w:tcPr>
+          <w:p>
+            <w:pPr>
+              <w:pStyle w:val="Contedodatabela"/>
+              <w:rPr>
+                <w:rFonts w:ascii="Consolas" w:hAnsi="Consolas"/>
+                <w:sz w:val="18"/>
+                <w:szCs w:val="18"/>
+              </w:rPr>
+            </w:pPr>
+            <w:r>
+              <w:rPr>
+                <w:rFonts w:ascii="Consolas" w:hAnsi="Consolas"/>
+                <w:sz w:val="18"/>
+                <w:szCs w:val="18"/>
+              </w:rPr>
+              <w:t>source</w:t>
+            </w:r>
+          </w:p>
+        </w:tc>
+        <w:tc>
+          <w:tcPr>
+            <w:tcW w:w="4826" w:type="dxa"/>
+            <w:tcBorders>
+              <w:top w:val="single" w:sz="2" w:space="0" w:color="000001"/>
+              <w:left w:val="single" w:sz="2" w:space="0" w:color="000001"/>
+              <w:bottom w:val="single" w:sz="2" w:space="0" w:color="000001"/>
+              <w:right w:val="single" w:sz="2" w:space="0" w:color="000001"/>
+              <w:insideH w:val="single" w:sz="2" w:space="0" w:color="000001"/>
+              <w:insideV w:val="single" w:sz="2" w:space="0" w:color="000001"/>
+            </w:tcBorders>
+            <w:shd w:fill="auto" w:val="clear"/>
+            <w:tcMar>
+              <w:left w:w="51" w:type="dxa"/>
+            </w:tcMar>
+          </w:tcPr>
+          <w:p>
+            <w:pPr>
+              <w:pStyle w:val="Contedodatabela"/>
+              <w:rPr>
+                <w:rFonts w:ascii="Consolas" w:hAnsi="Consolas"/>
+                <w:sz w:val="18"/>
+                <w:szCs w:val="18"/>
+              </w:rPr>
+            </w:pPr>
+            <w:r>
+              <w:rPr>
+                <w:rFonts w:ascii="Consolas" w:hAnsi="Consolas"/>
+                <w:sz w:val="18"/>
+                <w:szCs w:val="18"/>
+              </w:rPr>
+              <w:t>Código “source” da rua de origem.</w:t>
+            </w:r>
+          </w:p>
+        </w:tc>
+      </w:tr>
+      <w:tr>
+        <w:trPr/>
+        <w:tc>
+          <w:tcPr>
+            <w:tcW w:w="4818" w:type="dxa"/>
+            <w:tcBorders>
+              <w:top w:val="single" w:sz="2" w:space="0" w:color="000001"/>
+              <w:left w:val="single" w:sz="2" w:space="0" w:color="000001"/>
+              <w:bottom w:val="single" w:sz="2" w:space="0" w:color="000001"/>
+              <w:insideH w:val="single" w:sz="2" w:space="0" w:color="000001"/>
+            </w:tcBorders>
+            <w:shd w:fill="auto" w:val="clear"/>
+            <w:tcMar>
+              <w:left w:w="51" w:type="dxa"/>
+            </w:tcMar>
+          </w:tcPr>
+          <w:p>
+            <w:pPr>
+              <w:pStyle w:val="Contedodatabela"/>
+              <w:rPr>
+                <w:rFonts w:ascii="Consolas" w:hAnsi="Consolas"/>
+                <w:sz w:val="18"/>
+                <w:szCs w:val="18"/>
+              </w:rPr>
+            </w:pPr>
+            <w:r>
+              <w:rPr>
+                <w:rFonts w:ascii="Consolas" w:hAnsi="Consolas"/>
+                <w:sz w:val="18"/>
+                <w:szCs w:val="18"/>
+              </w:rPr>
+              <w:t>target</w:t>
+            </w:r>
+          </w:p>
+        </w:tc>
+        <w:tc>
+          <w:tcPr>
+            <w:tcW w:w="4826" w:type="dxa"/>
+            <w:tcBorders>
+              <w:top w:val="single" w:sz="2" w:space="0" w:color="000001"/>
+              <w:left w:val="single" w:sz="2" w:space="0" w:color="000001"/>
+              <w:bottom w:val="single" w:sz="2" w:space="0" w:color="000001"/>
+              <w:right w:val="single" w:sz="2" w:space="0" w:color="000001"/>
+              <w:insideH w:val="single" w:sz="2" w:space="0" w:color="000001"/>
+              <w:insideV w:val="single" w:sz="2" w:space="0" w:color="000001"/>
+            </w:tcBorders>
+            <w:shd w:fill="auto" w:val="clear"/>
+            <w:tcMar>
+              <w:left w:w="51" w:type="dxa"/>
+            </w:tcMar>
+          </w:tcPr>
+          <w:p>
+            <w:pPr>
+              <w:pStyle w:val="Contedodatabela"/>
+              <w:rPr>
+                <w:rFonts w:ascii="Consolas" w:hAnsi="Consolas"/>
+                <w:sz w:val="18"/>
+                <w:szCs w:val="18"/>
+              </w:rPr>
+            </w:pPr>
+            <w:r>
+              <w:rPr>
+                <w:rFonts w:ascii="Consolas" w:hAnsi="Consolas"/>
+                <w:sz w:val="18"/>
+                <w:szCs w:val="18"/>
+              </w:rPr>
+              <w:t>Código “target” da rua de destino.</w:t>
+            </w:r>
+          </w:p>
+        </w:tc>
+      </w:tr>
+      <w:tr>
+        <w:trPr/>
+        <w:tc>
+          <w:tcPr>
+            <w:tcW w:w="4818" w:type="dxa"/>
+            <w:tcBorders>
+              <w:top w:val="single" w:sz="2" w:space="0" w:color="000001"/>
+              <w:left w:val="single" w:sz="2" w:space="0" w:color="000001"/>
+              <w:bottom w:val="single" w:sz="2" w:space="0" w:color="000001"/>
+              <w:insideH w:val="single" w:sz="2" w:space="0" w:color="000001"/>
+            </w:tcBorders>
+            <w:shd w:fill="auto" w:val="clear"/>
+            <w:tcMar>
+              <w:left w:w="51" w:type="dxa"/>
+            </w:tcMar>
+          </w:tcPr>
+          <w:p>
+            <w:pPr>
+              <w:pStyle w:val="Contedodatabela"/>
+              <w:rPr>
+                <w:rFonts w:ascii="Consolas" w:hAnsi="Consolas"/>
+                <w:sz w:val="18"/>
+                <w:szCs w:val="18"/>
+              </w:rPr>
+            </w:pPr>
+            <w:r>
+              <w:rPr>
+                <w:rFonts w:ascii="Consolas" w:hAnsi="Consolas"/>
+                <w:sz w:val="18"/>
+                <w:szCs w:val="18"/>
+              </w:rPr>
+              <w:t>directed</w:t>
+            </w:r>
+          </w:p>
+        </w:tc>
+        <w:tc>
+          <w:tcPr>
+            <w:tcW w:w="4826" w:type="dxa"/>
+            <w:tcBorders>
+              <w:top w:val="single" w:sz="2" w:space="0" w:color="000001"/>
+              <w:left w:val="single" w:sz="2" w:space="0" w:color="000001"/>
+              <w:bottom w:val="single" w:sz="2" w:space="0" w:color="000001"/>
+              <w:right w:val="single" w:sz="2" w:space="0" w:color="000001"/>
+              <w:insideH w:val="single" w:sz="2" w:space="0" w:color="000001"/>
+              <w:insideV w:val="single" w:sz="2" w:space="0" w:color="000001"/>
+            </w:tcBorders>
+            <w:shd w:fill="auto" w:val="clear"/>
+            <w:tcMar>
+              <w:left w:w="51" w:type="dxa"/>
+            </w:tcMar>
+          </w:tcPr>
+          <w:p>
+            <w:pPr>
+              <w:pStyle w:val="Contedodatabela"/>
+              <w:rPr>
+                <w:rFonts w:ascii="Consolas" w:hAnsi="Consolas"/>
+                <w:sz w:val="18"/>
+                <w:szCs w:val="18"/>
+              </w:rPr>
+            </w:pPr>
+            <w:r>
+              <w:rPr>
+                <w:rFonts w:ascii="Consolas" w:hAnsi="Consolas"/>
+                <w:sz w:val="18"/>
+                <w:szCs w:val="18"/>
+              </w:rPr>
+              <w:t>Respeitar ou não a direção do tráfego.</w:t>
+            </w:r>
+          </w:p>
+        </w:tc>
+      </w:tr>
+      <w:tr>
+        <w:trPr/>
+        <w:tc>
+          <w:tcPr>
+            <w:tcW w:w="4818" w:type="dxa"/>
+            <w:tcBorders>
+              <w:top w:val="single" w:sz="2" w:space="0" w:color="000001"/>
+              <w:left w:val="single" w:sz="2" w:space="0" w:color="000001"/>
+              <w:bottom w:val="single" w:sz="2" w:space="0" w:color="000001"/>
+              <w:insideH w:val="single" w:sz="2" w:space="0" w:color="000001"/>
+            </w:tcBorders>
+            <w:shd w:fill="auto" w:val="clear"/>
+            <w:tcMar>
+              <w:left w:w="51" w:type="dxa"/>
+            </w:tcMar>
+          </w:tcPr>
+          <w:p>
+            <w:pPr>
+              <w:pStyle w:val="Contedodatabela"/>
+              <w:rPr>
+                <w:rFonts w:ascii="Consolas" w:hAnsi="Consolas"/>
+                <w:sz w:val="18"/>
+                <w:szCs w:val="18"/>
+              </w:rPr>
+            </w:pPr>
+            <w:r>
+              <w:rPr>
+                <w:rFonts w:ascii="Consolas" w:hAnsi="Consolas"/>
+                <w:sz w:val="18"/>
+                <w:szCs w:val="18"/>
+              </w:rPr>
+              <w:t>kpaths</w:t>
+            </w:r>
+          </w:p>
+        </w:tc>
+        <w:tc>
+          <w:tcPr>
+            <w:tcW w:w="4826" w:type="dxa"/>
+            <w:tcBorders>
+              <w:top w:val="single" w:sz="2" w:space="0" w:color="000001"/>
+              <w:left w:val="single" w:sz="2" w:space="0" w:color="000001"/>
+              <w:bottom w:val="single" w:sz="2" w:space="0" w:color="000001"/>
+              <w:right w:val="single" w:sz="2" w:space="0" w:color="000001"/>
+              <w:insideH w:val="single" w:sz="2" w:space="0" w:color="000001"/>
+              <w:insideV w:val="single" w:sz="2" w:space="0" w:color="000001"/>
+            </w:tcBorders>
+            <w:shd w:fill="auto" w:val="clear"/>
+            <w:tcMar>
+              <w:left w:w="51" w:type="dxa"/>
+            </w:tcMar>
+          </w:tcPr>
+          <w:p>
+            <w:pPr>
+              <w:pStyle w:val="Contedodatabela"/>
+              <w:rPr>
+                <w:rFonts w:ascii="Consolas" w:hAnsi="Consolas"/>
+                <w:sz w:val="18"/>
+                <w:szCs w:val="18"/>
+              </w:rPr>
+            </w:pPr>
+            <w:r>
+              <w:rPr>
+                <w:rFonts w:ascii="Consolas" w:hAnsi="Consolas"/>
+                <w:sz w:val="18"/>
+                <w:szCs w:val="18"/>
+              </w:rPr>
+              <w:t>Número de rotas a calcular. Usar sempre 1.</w:t>
+            </w:r>
+          </w:p>
+        </w:tc>
+      </w:tr>
+      <w:tr>
+        <w:trPr/>
+        <w:tc>
+          <w:tcPr>
+            <w:tcW w:w="9644" w:type="dxa"/>
+            <w:gridSpan w:val="2"/>
+            <w:tcBorders>
+              <w:top w:val="single" w:sz="2" w:space="0" w:color="000001"/>
+              <w:left w:val="single" w:sz="2" w:space="0" w:color="000001"/>
+              <w:bottom w:val="single" w:sz="2" w:space="0" w:color="000001"/>
+              <w:right w:val="single" w:sz="2" w:space="0" w:color="000001"/>
+              <w:insideH w:val="single" w:sz="2" w:space="0" w:color="000001"/>
+              <w:insideV w:val="single" w:sz="2" w:space="0" w:color="000001"/>
+            </w:tcBorders>
+            <w:shd w:fill="auto" w:val="clear"/>
+            <w:tcMar>
+              <w:left w:w="51" w:type="dxa"/>
+            </w:tcMar>
+          </w:tcPr>
+          <w:p>
+            <w:pPr>
+              <w:pStyle w:val="Contedodatabela"/>
+              <w:rPr>
+                <w:rFonts w:ascii="Consolas" w:hAnsi="Consolas"/>
+                <w:b w:val="false"/>
+                <w:b w:val="false"/>
+                <w:bCs w:val="false"/>
+                <w:sz w:val="18"/>
+                <w:szCs w:val="18"/>
+              </w:rPr>
+            </w:pPr>
+            <w:r>
+              <w:rPr>
+                <w:rFonts w:ascii="Consolas" w:hAnsi="Consolas"/>
+                <w:b w:val="false"/>
+                <w:bCs w:val="false"/>
+                <w:sz w:val="18"/>
+                <w:szCs w:val="18"/>
+              </w:rPr>
+            </w:r>
+          </w:p>
+        </w:tc>
+      </w:tr>
+      <w:tr>
+        <w:trPr/>
+        <w:tc>
+          <w:tcPr>
+            <w:tcW w:w="9644" w:type="dxa"/>
+            <w:gridSpan w:val="2"/>
+            <w:tcBorders>
+              <w:top w:val="single" w:sz="2" w:space="0" w:color="000001"/>
+              <w:left w:val="single" w:sz="2" w:space="0" w:color="000001"/>
+              <w:bottom w:val="single" w:sz="2" w:space="0" w:color="000001"/>
+              <w:right w:val="single" w:sz="2" w:space="0" w:color="000001"/>
+              <w:insideH w:val="single" w:sz="2" w:space="0" w:color="000001"/>
+              <w:insideV w:val="single" w:sz="2" w:space="0" w:color="000001"/>
+            </w:tcBorders>
+            <w:shd w:fill="auto" w:val="clear"/>
+            <w:tcMar>
+              <w:left w:w="51" w:type="dxa"/>
+            </w:tcMar>
+          </w:tcPr>
+          <w:p>
+            <w:pPr>
+              <w:pStyle w:val="Contedodatabela"/>
+              <w:rPr>
+                <w:rFonts w:ascii="Consolas" w:hAnsi="Consolas"/>
+                <w:b/>
+                <w:b/>
+                <w:bCs/>
+                <w:sz w:val="18"/>
+                <w:szCs w:val="18"/>
+              </w:rPr>
+            </w:pPr>
+            <w:r>
+              <w:rPr>
+                <w:rFonts w:ascii="Consolas" w:hAnsi="Consolas"/>
+                <w:b/>
+                <w:bCs/>
+                <w:sz w:val="18"/>
+                <w:szCs w:val="18"/>
+              </w:rPr>
+              <w:t>Retorno: Array de objetos JSON</w:t>
+            </w:r>
+          </w:p>
+        </w:tc>
+      </w:tr>
+      <w:tr>
+        <w:trPr>
+          <w:trHeight w:val="1082" w:hRule="atLeast"/>
+        </w:trPr>
+        <w:tc>
+          <w:tcPr>
+            <w:tcW w:w="9644" w:type="dxa"/>
+            <w:gridSpan w:val="2"/>
+            <w:tcBorders>
+              <w:top w:val="single" w:sz="2" w:space="0" w:color="000001"/>
+              <w:left w:val="single" w:sz="2" w:space="0" w:color="000001"/>
+              <w:bottom w:val="single" w:sz="2" w:space="0" w:color="000001"/>
+              <w:right w:val="single" w:sz="2" w:space="0" w:color="000001"/>
+              <w:insideH w:val="single" w:sz="2" w:space="0" w:color="000001"/>
+              <w:insideV w:val="single" w:sz="2" w:space="0" w:color="000001"/>
+            </w:tcBorders>
+            <w:shd w:fill="auto" w:val="clear"/>
+            <w:tcMar>
+              <w:left w:w="51" w:type="dxa"/>
+            </w:tcMar>
+          </w:tcPr>
+          <w:p>
+            <w:pPr>
+              <w:pStyle w:val="Textoprformatado"/>
+              <w:rPr>
+                <w:rFonts w:ascii="Consolas" w:hAnsi="Consolas"/>
+                <w:b w:val="false"/>
+                <w:b w:val="false"/>
+                <w:bCs w:val="false"/>
+                <w:sz w:val="18"/>
+                <w:szCs w:val="18"/>
+              </w:rPr>
+            </w:pPr>
+            <w:r>
+              <w:rPr>
+                <w:rFonts w:ascii="Consolas" w:hAnsi="Consolas"/>
+                <w:b w:val="false"/>
+                <w:bCs w:val="false"/>
+                <w:sz w:val="18"/>
+                <w:szCs w:val="18"/>
+              </w:rPr>
+              <w:t>[</w:t>
+            </w:r>
+          </w:p>
+          <w:p>
+            <w:pPr>
+              <w:pStyle w:val="Textoprformatado"/>
+              <w:rPr>
+                <w:rFonts w:ascii="Consolas" w:hAnsi="Consolas"/>
+                <w:b w:val="false"/>
+                <w:b w:val="false"/>
+                <w:bCs w:val="false"/>
+                <w:sz w:val="18"/>
+                <w:szCs w:val="18"/>
+              </w:rPr>
+            </w:pPr>
+            <w:r>
+              <w:rPr>
+                <w:rFonts w:ascii="Consolas" w:hAnsi="Consolas"/>
+                <w:b w:val="false"/>
+                <w:bCs w:val="false"/>
+                <w:sz w:val="18"/>
+                <w:szCs w:val="18"/>
+              </w:rPr>
+              <w:t xml:space="preserve">  </w:t>
+            </w:r>
+            <w:r>
+              <w:rPr>
+                <w:rFonts w:ascii="Consolas" w:hAnsi="Consolas"/>
+                <w:b w:val="false"/>
+                <w:bCs w:val="false"/>
+                <w:sz w:val="18"/>
+                <w:szCs w:val="18"/>
+              </w:rPr>
+              <w:t>{</w:t>
+            </w:r>
+          </w:p>
+          <w:p>
+            <w:pPr>
+              <w:pStyle w:val="Textoprformatado"/>
+              <w:rPr>
+                <w:rFonts w:ascii="Consolas" w:hAnsi="Consolas"/>
+                <w:b w:val="false"/>
+                <w:b w:val="false"/>
+                <w:bCs w:val="false"/>
+                <w:sz w:val="18"/>
+                <w:szCs w:val="18"/>
+              </w:rPr>
+            </w:pPr>
+            <w:r>
+              <w:rPr>
+                <w:rFonts w:ascii="Consolas" w:hAnsi="Consolas"/>
+                <w:b w:val="false"/>
+                <w:bCs w:val="false"/>
+                <w:sz w:val="18"/>
+                <w:szCs w:val="18"/>
+              </w:rPr>
+              <w:t xml:space="preserve">    </w:t>
+            </w:r>
+            <w:r>
+              <w:rPr>
+                <w:rFonts w:ascii="Consolas" w:hAnsi="Consolas"/>
+                <w:b w:val="false"/>
+                <w:bCs w:val="false"/>
+                <w:sz w:val="18"/>
+                <w:szCs w:val="18"/>
+              </w:rPr>
+              <w:t>"km": 1.71999999999999997,</w:t>
+            </w:r>
+          </w:p>
+          <w:p>
+            <w:pPr>
+              <w:pStyle w:val="Textoprformatado"/>
+              <w:rPr>
+                <w:rFonts w:ascii="Consolas" w:hAnsi="Consolas"/>
+                <w:b w:val="false"/>
+                <w:b w:val="false"/>
+                <w:bCs w:val="false"/>
+                <w:sz w:val="18"/>
+                <w:szCs w:val="18"/>
+              </w:rPr>
+            </w:pPr>
+            <w:r>
+              <w:rPr>
+                <w:rFonts w:ascii="Consolas" w:hAnsi="Consolas"/>
+                <w:b w:val="false"/>
+                <w:bCs w:val="false"/>
+                <w:sz w:val="18"/>
+                <w:szCs w:val="18"/>
+              </w:rPr>
+              <w:t xml:space="preserve">    </w:t>
+            </w:r>
+            <w:r>
+              <w:rPr>
+                <w:rFonts w:ascii="Consolas" w:hAnsi="Consolas"/>
+                <w:b w:val="false"/>
+                <w:bCs w:val="false"/>
+                <w:sz w:val="18"/>
+                <w:szCs w:val="18"/>
+              </w:rPr>
+              <w:t>"way_name": "Rodovia Presidente Dutra",</w:t>
+            </w:r>
+          </w:p>
+          <w:p>
+            <w:pPr>
+              <w:pStyle w:val="Textoprformatado"/>
+              <w:rPr>
+                <w:rFonts w:ascii="Consolas" w:hAnsi="Consolas"/>
+                <w:b w:val="false"/>
+                <w:b w:val="false"/>
+                <w:bCs w:val="false"/>
+                <w:sz w:val="18"/>
+                <w:szCs w:val="18"/>
+              </w:rPr>
+            </w:pPr>
+            <w:r>
+              <w:rPr>
+                <w:rFonts w:ascii="Consolas" w:hAnsi="Consolas"/>
+                <w:b w:val="false"/>
+                <w:bCs w:val="false"/>
+                <w:sz w:val="18"/>
+                <w:szCs w:val="18"/>
+              </w:rPr>
+              <w:t xml:space="preserve">    </w:t>
+            </w:r>
+            <w:r>
+              <w:rPr>
+                <w:rFonts w:ascii="Consolas" w:hAnsi="Consolas"/>
+                <w:b w:val="false"/>
+                <w:bCs w:val="false"/>
+                <w:sz w:val="18"/>
+                <w:szCs w:val="18"/>
+              </w:rPr>
+              <w:t>"seq": 0,</w:t>
+            </w:r>
+          </w:p>
+          <w:p>
+            <w:pPr>
+              <w:pStyle w:val="Textoprformatado"/>
+              <w:rPr>
+                <w:rFonts w:ascii="Consolas" w:hAnsi="Consolas"/>
+                <w:b w:val="false"/>
+                <w:b w:val="false"/>
+                <w:bCs w:val="false"/>
+                <w:sz w:val="18"/>
+                <w:szCs w:val="18"/>
+              </w:rPr>
+            </w:pPr>
+            <w:r>
+              <w:rPr>
+                <w:rFonts w:ascii="Consolas" w:hAnsi="Consolas"/>
+                <w:b w:val="false"/>
+                <w:bCs w:val="false"/>
+                <w:sz w:val="18"/>
+                <w:szCs w:val="18"/>
+              </w:rPr>
+              <w:t xml:space="preserve">    </w:t>
+            </w:r>
+            <w:r>
+              <w:rPr>
+                <w:rFonts w:ascii="Consolas" w:hAnsi="Consolas"/>
+                <w:b w:val="false"/>
+                <w:bCs w:val="false"/>
+                <w:sz w:val="18"/>
+                <w:szCs w:val="18"/>
+              </w:rPr>
+              <w:t>"geometry": {</w:t>
+            </w:r>
+          </w:p>
+          <w:p>
+            <w:pPr>
+              <w:pStyle w:val="Textoprformatado"/>
+              <w:rPr>
+                <w:rFonts w:ascii="Consolas" w:hAnsi="Consolas"/>
+                <w:b w:val="false"/>
+                <w:b w:val="false"/>
+                <w:bCs w:val="false"/>
+                <w:sz w:val="18"/>
+                <w:szCs w:val="18"/>
+              </w:rPr>
+            </w:pPr>
+            <w:r>
+              <w:rPr>
+                <w:rFonts w:ascii="Consolas" w:hAnsi="Consolas"/>
+                <w:b w:val="false"/>
+                <w:bCs w:val="false"/>
+                <w:sz w:val="18"/>
+                <w:szCs w:val="18"/>
+              </w:rPr>
+              <w:t xml:space="preserve">      </w:t>
+            </w:r>
+            <w:r>
+              <w:rPr>
+                <w:rFonts w:ascii="Consolas" w:hAnsi="Consolas"/>
+                <w:b w:val="false"/>
+                <w:bCs w:val="false"/>
+                <w:sz w:val="18"/>
+                <w:szCs w:val="18"/>
+              </w:rPr>
+              <w:t>"type": "MultiLineString",</w:t>
+            </w:r>
+          </w:p>
+          <w:p>
+            <w:pPr>
+              <w:pStyle w:val="Textoprformatado"/>
+              <w:rPr>
+                <w:rFonts w:ascii="Consolas" w:hAnsi="Consolas"/>
+                <w:b w:val="false"/>
+                <w:b w:val="false"/>
+                <w:bCs w:val="false"/>
+                <w:sz w:val="18"/>
+                <w:szCs w:val="18"/>
+              </w:rPr>
+            </w:pPr>
+            <w:r>
+              <w:rPr>
+                <w:rFonts w:ascii="Consolas" w:hAnsi="Consolas"/>
+                <w:b w:val="false"/>
+                <w:bCs w:val="false"/>
+                <w:sz w:val="18"/>
+                <w:szCs w:val="18"/>
+              </w:rPr>
+              <w:t xml:space="preserve">      </w:t>
+            </w:r>
+            <w:r>
+              <w:rPr>
+                <w:rFonts w:ascii="Consolas" w:hAnsi="Consolas"/>
+                <w:b w:val="false"/>
+                <w:bCs w:val="false"/>
+                <w:sz w:val="18"/>
+                <w:szCs w:val="18"/>
+              </w:rPr>
+              <w:t>"coordinates": [</w:t>
+            </w:r>
+          </w:p>
+          <w:p>
+            <w:pPr>
+              <w:pStyle w:val="Textoprformatado"/>
+              <w:rPr>
+                <w:rFonts w:ascii="Consolas" w:hAnsi="Consolas"/>
+                <w:b w:val="false"/>
+                <w:b w:val="false"/>
+                <w:bCs w:val="false"/>
+                <w:sz w:val="18"/>
+                <w:szCs w:val="18"/>
+              </w:rPr>
+            </w:pPr>
+            <w:r>
+              <w:rPr>
+                <w:rFonts w:ascii="Consolas" w:hAnsi="Consolas"/>
+                <w:b w:val="false"/>
+                <w:bCs w:val="false"/>
+                <w:sz w:val="18"/>
+                <w:szCs w:val="18"/>
+              </w:rPr>
+              <w:t xml:space="preserve">        </w:t>
+            </w:r>
+            <w:r>
+              <w:rPr>
+                <w:rFonts w:ascii="Consolas" w:hAnsi="Consolas"/>
+                <w:b w:val="false"/>
+                <w:bCs w:val="false"/>
+                <w:sz w:val="18"/>
+                <w:szCs w:val="18"/>
+              </w:rPr>
+              <w:t>[</w:t>
+            </w:r>
+          </w:p>
+          <w:p>
+            <w:pPr>
+              <w:pStyle w:val="Textoprformatado"/>
+              <w:rPr>
+                <w:rFonts w:ascii="Consolas" w:hAnsi="Consolas"/>
+                <w:b w:val="false"/>
+                <w:b w:val="false"/>
+                <w:bCs w:val="false"/>
+                <w:sz w:val="18"/>
+                <w:szCs w:val="18"/>
+              </w:rPr>
+            </w:pPr>
+            <w:r>
+              <w:rPr>
+                <w:rFonts w:ascii="Consolas" w:hAnsi="Consolas"/>
+                <w:b w:val="false"/>
+                <w:bCs w:val="false"/>
+                <w:sz w:val="18"/>
+                <w:szCs w:val="18"/>
+              </w:rPr>
+              <w:t xml:space="preserve">          </w:t>
+            </w:r>
+            <w:r>
+              <w:rPr>
+                <w:rFonts w:ascii="Consolas" w:hAnsi="Consolas"/>
+                <w:b w:val="false"/>
+                <w:bCs w:val="false"/>
+                <w:sz w:val="18"/>
+                <w:szCs w:val="18"/>
+              </w:rPr>
+              <w:t>[</w:t>
+            </w:r>
+          </w:p>
+          <w:p>
+            <w:pPr>
+              <w:pStyle w:val="Textoprformatado"/>
+              <w:rPr>
+                <w:rFonts w:ascii="Consolas" w:hAnsi="Consolas"/>
+                <w:b w:val="false"/>
+                <w:b w:val="false"/>
+                <w:bCs w:val="false"/>
+                <w:sz w:val="18"/>
+                <w:szCs w:val="18"/>
+              </w:rPr>
+            </w:pPr>
+            <w:r>
+              <w:rPr>
+                <w:rFonts w:ascii="Consolas" w:hAnsi="Consolas"/>
+                <w:b w:val="false"/>
+                <w:bCs w:val="false"/>
+                <w:sz w:val="18"/>
+                <w:szCs w:val="18"/>
+              </w:rPr>
+              <w:t xml:space="preserve">            </w:t>
+            </w:r>
+            <w:r>
+              <w:rPr>
+                <w:rFonts w:ascii="Consolas" w:hAnsi="Consolas"/>
+                <w:b w:val="false"/>
+                <w:bCs w:val="false"/>
+                <w:sz w:val="18"/>
+                <w:szCs w:val="18"/>
+              </w:rPr>
+              <w:t>-43.3291433,</w:t>
+            </w:r>
+          </w:p>
+          <w:p>
+            <w:pPr>
+              <w:pStyle w:val="Textoprformatado"/>
+              <w:rPr>
+                <w:rFonts w:ascii="Consolas" w:hAnsi="Consolas"/>
+                <w:b w:val="false"/>
+                <w:b w:val="false"/>
+                <w:bCs w:val="false"/>
+                <w:sz w:val="18"/>
+                <w:szCs w:val="18"/>
+              </w:rPr>
+            </w:pPr>
+            <w:r>
+              <w:rPr>
+                <w:rFonts w:ascii="Consolas" w:hAnsi="Consolas"/>
+                <w:b w:val="false"/>
+                <w:bCs w:val="false"/>
+                <w:sz w:val="18"/>
+                <w:szCs w:val="18"/>
+              </w:rPr>
+              <w:t xml:space="preserve">            </w:t>
+            </w:r>
+            <w:r>
+              <w:rPr>
+                <w:rFonts w:ascii="Consolas" w:hAnsi="Consolas"/>
+                <w:b w:val="false"/>
+                <w:bCs w:val="false"/>
+                <w:sz w:val="18"/>
+                <w:szCs w:val="18"/>
+              </w:rPr>
+              <w:t>-22.8134576</w:t>
+            </w:r>
+          </w:p>
+          <w:p>
+            <w:pPr>
+              <w:pStyle w:val="Textoprformatado"/>
+              <w:rPr>
+                <w:rFonts w:ascii="Consolas" w:hAnsi="Consolas"/>
+                <w:b w:val="false"/>
+                <w:b w:val="false"/>
+                <w:bCs w:val="false"/>
+                <w:sz w:val="18"/>
+                <w:szCs w:val="18"/>
+              </w:rPr>
+            </w:pPr>
+            <w:r>
+              <w:rPr>
+                <w:rFonts w:ascii="Consolas" w:hAnsi="Consolas"/>
+                <w:b w:val="false"/>
+                <w:bCs w:val="false"/>
+                <w:sz w:val="18"/>
+                <w:szCs w:val="18"/>
+              </w:rPr>
+              <w:t xml:space="preserve">          </w:t>
+            </w:r>
+            <w:r>
+              <w:rPr>
+                <w:rFonts w:ascii="Consolas" w:hAnsi="Consolas"/>
+                <w:b w:val="false"/>
+                <w:bCs w:val="false"/>
+                <w:sz w:val="18"/>
+                <w:szCs w:val="18"/>
+              </w:rPr>
+              <w:t>],</w:t>
+            </w:r>
+          </w:p>
+          <w:p>
+            <w:pPr>
+              <w:pStyle w:val="Textoprformatado"/>
+              <w:rPr>
+                <w:rFonts w:ascii="Consolas" w:hAnsi="Consolas"/>
+                <w:b w:val="false"/>
+                <w:b w:val="false"/>
+                <w:bCs w:val="false"/>
+                <w:sz w:val="18"/>
+                <w:szCs w:val="18"/>
+              </w:rPr>
+            </w:pPr>
+            <w:r>
+              <w:rPr>
+                <w:rFonts w:ascii="Consolas" w:hAnsi="Consolas"/>
+                <w:b w:val="false"/>
+                <w:bCs w:val="false"/>
+                <w:sz w:val="18"/>
+                <w:szCs w:val="18"/>
+              </w:rPr>
+              <w:t xml:space="preserve">          </w:t>
+            </w:r>
+            <w:r>
+              <w:rPr>
+                <w:rFonts w:ascii="Consolas" w:hAnsi="Consolas"/>
+                <w:b w:val="false"/>
+                <w:bCs w:val="false"/>
+                <w:sz w:val="18"/>
+                <w:szCs w:val="18"/>
+              </w:rPr>
+              <w:t>[</w:t>
+            </w:r>
+          </w:p>
+          <w:p>
+            <w:pPr>
+              <w:pStyle w:val="Textoprformatado"/>
+              <w:rPr>
+                <w:rFonts w:ascii="Consolas" w:hAnsi="Consolas"/>
+                <w:b w:val="false"/>
+                <w:b w:val="false"/>
+                <w:bCs w:val="false"/>
+                <w:sz w:val="18"/>
+                <w:szCs w:val="18"/>
+              </w:rPr>
+            </w:pPr>
+            <w:r>
+              <w:rPr>
+                <w:rFonts w:ascii="Consolas" w:hAnsi="Consolas"/>
+                <w:b w:val="false"/>
+                <w:bCs w:val="false"/>
+                <w:sz w:val="18"/>
+                <w:szCs w:val="18"/>
+              </w:rPr>
+              <w:t xml:space="preserve">            </w:t>
+            </w:r>
+            <w:r>
+              <w:rPr>
+                <w:rFonts w:ascii="Consolas" w:hAnsi="Consolas"/>
+                <w:b w:val="false"/>
+                <w:bCs w:val="false"/>
+                <w:sz w:val="18"/>
+                <w:szCs w:val="18"/>
+              </w:rPr>
+              <w:t>-43.3302296,</w:t>
+            </w:r>
+          </w:p>
+          <w:p>
+            <w:pPr>
+              <w:pStyle w:val="Textoprformatado"/>
+              <w:rPr>
+                <w:rFonts w:ascii="Consolas" w:hAnsi="Consolas"/>
+                <w:b w:val="false"/>
+                <w:b w:val="false"/>
+                <w:bCs w:val="false"/>
+                <w:sz w:val="18"/>
+                <w:szCs w:val="18"/>
+              </w:rPr>
+            </w:pPr>
+            <w:r>
+              <w:rPr>
+                <w:rFonts w:ascii="Consolas" w:hAnsi="Consolas"/>
+                <w:b w:val="false"/>
+                <w:bCs w:val="false"/>
+                <w:sz w:val="18"/>
+                <w:szCs w:val="18"/>
+              </w:rPr>
+              <w:t xml:space="preserve">            </w:t>
+            </w:r>
+            <w:r>
+              <w:rPr>
+                <w:rFonts w:ascii="Consolas" w:hAnsi="Consolas"/>
+                <w:b w:val="false"/>
+                <w:bCs w:val="false"/>
+                <w:sz w:val="18"/>
+                <w:szCs w:val="18"/>
+              </w:rPr>
+              <w:t>-22.8128603</w:t>
+            </w:r>
+          </w:p>
+          <w:p>
+            <w:pPr>
+              <w:pStyle w:val="Textoprformatado"/>
+              <w:rPr>
+                <w:rFonts w:ascii="Consolas" w:hAnsi="Consolas"/>
+                <w:b w:val="false"/>
+                <w:b w:val="false"/>
+                <w:bCs w:val="false"/>
+                <w:sz w:val="18"/>
+                <w:szCs w:val="18"/>
+              </w:rPr>
+            </w:pPr>
+            <w:r>
+              <w:rPr>
+                <w:rFonts w:ascii="Consolas" w:hAnsi="Consolas"/>
+                <w:b w:val="false"/>
+                <w:bCs w:val="false"/>
+                <w:sz w:val="18"/>
+                <w:szCs w:val="18"/>
+              </w:rPr>
+              <w:t xml:space="preserve">          </w:t>
+            </w:r>
+            <w:r>
+              <w:rPr>
+                <w:rFonts w:ascii="Consolas" w:hAnsi="Consolas"/>
+                <w:b w:val="false"/>
+                <w:bCs w:val="false"/>
+                <w:sz w:val="18"/>
+                <w:szCs w:val="18"/>
+              </w:rPr>
+              <w:t>],</w:t>
+            </w:r>
+          </w:p>
+          <w:p>
+            <w:pPr>
+              <w:pStyle w:val="Textoprformatado"/>
+              <w:rPr>
+                <w:rFonts w:ascii="Consolas" w:hAnsi="Consolas"/>
+                <w:b w:val="false"/>
+                <w:b w:val="false"/>
+                <w:bCs w:val="false"/>
+                <w:sz w:val="18"/>
+                <w:szCs w:val="18"/>
+              </w:rPr>
+            </w:pPr>
+            <w:r>
+              <w:rPr>
+                <w:rFonts w:ascii="Consolas" w:hAnsi="Consolas"/>
+                <w:b w:val="false"/>
+                <w:bCs w:val="false"/>
+                <w:sz w:val="18"/>
+                <w:szCs w:val="18"/>
+              </w:rPr>
+              <w:t xml:space="preserve">          </w:t>
+            </w:r>
+            <w:r>
+              <w:rPr>
+                <w:rFonts w:ascii="Consolas" w:hAnsi="Consolas"/>
+                <w:b w:val="false"/>
+                <w:bCs w:val="false"/>
+                <w:sz w:val="18"/>
+                <w:szCs w:val="18"/>
+              </w:rPr>
+              <w:t>[</w:t>
+            </w:r>
+          </w:p>
+          <w:p>
+            <w:pPr>
+              <w:pStyle w:val="Textoprformatado"/>
+              <w:rPr>
+                <w:rFonts w:ascii="Consolas" w:hAnsi="Consolas"/>
+                <w:b w:val="false"/>
+                <w:b w:val="false"/>
+                <w:bCs w:val="false"/>
+                <w:sz w:val="18"/>
+                <w:szCs w:val="18"/>
+              </w:rPr>
+            </w:pPr>
+            <w:r>
+              <w:rPr>
+                <w:rFonts w:ascii="Consolas" w:hAnsi="Consolas"/>
+                <w:b w:val="false"/>
+                <w:bCs w:val="false"/>
+                <w:sz w:val="18"/>
+                <w:szCs w:val="18"/>
+              </w:rPr>
+              <w:t xml:space="preserve">            </w:t>
+            </w:r>
+            <w:r>
+              <w:rPr>
+                <w:rFonts w:ascii="Consolas" w:hAnsi="Consolas"/>
+                <w:b w:val="false"/>
+                <w:bCs w:val="false"/>
+                <w:sz w:val="18"/>
+                <w:szCs w:val="18"/>
+              </w:rPr>
+              <w:t>-43.3306364,</w:t>
+            </w:r>
+          </w:p>
+          <w:p>
+            <w:pPr>
+              <w:pStyle w:val="Textoprformatado"/>
+              <w:rPr>
+                <w:rFonts w:ascii="Consolas" w:hAnsi="Consolas"/>
+                <w:b w:val="false"/>
+                <w:b w:val="false"/>
+                <w:bCs w:val="false"/>
+                <w:sz w:val="18"/>
+                <w:szCs w:val="18"/>
+              </w:rPr>
+            </w:pPr>
+            <w:r>
+              <w:rPr>
+                <w:rFonts w:ascii="Consolas" w:hAnsi="Consolas"/>
+                <w:b w:val="false"/>
+                <w:bCs w:val="false"/>
+                <w:sz w:val="18"/>
+                <w:szCs w:val="18"/>
+              </w:rPr>
+              <w:t xml:space="preserve">            </w:t>
+            </w:r>
+            <w:r>
+              <w:rPr>
+                <w:rFonts w:ascii="Consolas" w:hAnsi="Consolas"/>
+                <w:b w:val="false"/>
+                <w:bCs w:val="false"/>
+                <w:sz w:val="18"/>
+                <w:szCs w:val="18"/>
+              </w:rPr>
+              <w:t>-22.8126369</w:t>
+            </w:r>
+          </w:p>
+          <w:p>
+            <w:pPr>
+              <w:pStyle w:val="Textoprformatado"/>
+              <w:rPr>
+                <w:rFonts w:ascii="Consolas" w:hAnsi="Consolas"/>
+                <w:b w:val="false"/>
+                <w:b w:val="false"/>
+                <w:bCs w:val="false"/>
+                <w:sz w:val="18"/>
+                <w:szCs w:val="18"/>
+              </w:rPr>
+            </w:pPr>
+            <w:r>
+              <w:rPr>
+                <w:rFonts w:ascii="Consolas" w:hAnsi="Consolas"/>
+                <w:b w:val="false"/>
+                <w:bCs w:val="false"/>
+                <w:sz w:val="18"/>
+                <w:szCs w:val="18"/>
+              </w:rPr>
+              <w:t xml:space="preserve">          </w:t>
+            </w:r>
+            <w:r>
+              <w:rPr>
+                <w:rFonts w:ascii="Consolas" w:hAnsi="Consolas"/>
+                <w:b w:val="false"/>
+                <w:bCs w:val="false"/>
+                <w:sz w:val="18"/>
+                <w:szCs w:val="18"/>
+              </w:rPr>
+              <w:t>]</w:t>
+            </w:r>
+          </w:p>
+          <w:p>
+            <w:pPr>
+              <w:pStyle w:val="Textoprformatado"/>
+              <w:rPr>
+                <w:rFonts w:ascii="Consolas" w:hAnsi="Consolas"/>
+                <w:b w:val="false"/>
+                <w:b w:val="false"/>
+                <w:bCs w:val="false"/>
+                <w:sz w:val="18"/>
+                <w:szCs w:val="18"/>
+              </w:rPr>
+            </w:pPr>
+            <w:r>
+              <w:rPr>
+                <w:rFonts w:ascii="Consolas" w:hAnsi="Consolas"/>
+                <w:b w:val="false"/>
+                <w:bCs w:val="false"/>
+                <w:sz w:val="18"/>
+                <w:szCs w:val="18"/>
+              </w:rPr>
+              <w:t xml:space="preserve">        </w:t>
+            </w:r>
+            <w:r>
+              <w:rPr>
+                <w:rFonts w:ascii="Consolas" w:hAnsi="Consolas"/>
+                <w:b w:val="false"/>
+                <w:bCs w:val="false"/>
+                <w:sz w:val="18"/>
+                <w:szCs w:val="18"/>
+              </w:rPr>
+              <w:t>]</w:t>
+            </w:r>
+          </w:p>
+          <w:p>
+            <w:pPr>
+              <w:pStyle w:val="Textoprformatado"/>
+              <w:rPr>
+                <w:rFonts w:ascii="Consolas" w:hAnsi="Consolas"/>
+                <w:b w:val="false"/>
+                <w:b w:val="false"/>
+                <w:bCs w:val="false"/>
+                <w:sz w:val="18"/>
+                <w:szCs w:val="18"/>
+              </w:rPr>
+            </w:pPr>
+            <w:r>
+              <w:rPr>
+                <w:rFonts w:ascii="Consolas" w:hAnsi="Consolas"/>
+                <w:b w:val="false"/>
+                <w:bCs w:val="false"/>
+                <w:sz w:val="18"/>
+                <w:szCs w:val="18"/>
+              </w:rPr>
+              <w:t xml:space="preserve">      </w:t>
+            </w:r>
+            <w:r>
+              <w:rPr>
+                <w:rFonts w:ascii="Consolas" w:hAnsi="Consolas"/>
+                <w:b w:val="false"/>
+                <w:bCs w:val="false"/>
+                <w:sz w:val="18"/>
+                <w:szCs w:val="18"/>
+              </w:rPr>
+              <w:t>]</w:t>
+            </w:r>
+          </w:p>
+          <w:p>
+            <w:pPr>
+              <w:pStyle w:val="Textoprformatado"/>
+              <w:rPr>
+                <w:rFonts w:ascii="Consolas" w:hAnsi="Consolas"/>
+                <w:b w:val="false"/>
+                <w:b w:val="false"/>
+                <w:bCs w:val="false"/>
+                <w:sz w:val="18"/>
+                <w:szCs w:val="18"/>
+              </w:rPr>
+            </w:pPr>
+            <w:r>
+              <w:rPr>
+                <w:rFonts w:ascii="Consolas" w:hAnsi="Consolas"/>
+                <w:b w:val="false"/>
+                <w:bCs w:val="false"/>
+                <w:sz w:val="18"/>
+                <w:szCs w:val="18"/>
+              </w:rPr>
+              <w:t xml:space="preserve">    </w:t>
+            </w:r>
+            <w:r>
+              <w:rPr>
+                <w:rFonts w:ascii="Consolas" w:hAnsi="Consolas"/>
+                <w:b w:val="false"/>
+                <w:bCs w:val="false"/>
+                <w:sz w:val="18"/>
+                <w:szCs w:val="18"/>
+              </w:rPr>
+              <w:t>}</w:t>
+            </w:r>
+          </w:p>
+          <w:p>
+            <w:pPr>
+              <w:pStyle w:val="Textoprformatado"/>
+              <w:rPr>
+                <w:rFonts w:ascii="Consolas" w:hAnsi="Consolas"/>
+                <w:b w:val="false"/>
+                <w:b w:val="false"/>
+                <w:bCs w:val="false"/>
+                <w:sz w:val="18"/>
+                <w:szCs w:val="18"/>
+              </w:rPr>
+            </w:pPr>
+            <w:r>
+              <w:rPr>
+                <w:rFonts w:ascii="Consolas" w:hAnsi="Consolas"/>
+                <w:b w:val="false"/>
+                <w:bCs w:val="false"/>
+                <w:sz w:val="18"/>
+                <w:szCs w:val="18"/>
+              </w:rPr>
+              <w:t xml:space="preserve">  </w:t>
+            </w:r>
+            <w:r>
+              <w:rPr>
+                <w:rFonts w:ascii="Consolas" w:hAnsi="Consolas"/>
+                <w:b w:val="false"/>
+                <w:bCs w:val="false"/>
+                <w:sz w:val="18"/>
+                <w:szCs w:val="18"/>
+              </w:rPr>
+              <w:t>},</w:t>
+            </w:r>
+          </w:p>
+          <w:p>
+            <w:pPr>
+              <w:pStyle w:val="Textoprformatado"/>
+              <w:rPr>
+                <w:rFonts w:ascii="Consolas" w:hAnsi="Consolas"/>
+                <w:b w:val="false"/>
+                <w:b w:val="false"/>
+                <w:bCs w:val="false"/>
+                <w:sz w:val="18"/>
+                <w:szCs w:val="18"/>
+              </w:rPr>
+            </w:pPr>
+            <w:r>
+              <w:rPr>
+                <w:rFonts w:ascii="Consolas" w:hAnsi="Consolas"/>
+                <w:b w:val="false"/>
+                <w:bCs w:val="false"/>
+                <w:sz w:val="18"/>
+                <w:szCs w:val="18"/>
+              </w:rPr>
+              <w:t xml:space="preserve">  </w:t>
+            </w:r>
+            <w:r>
+              <w:rPr>
+                <w:rFonts w:ascii="Consolas" w:hAnsi="Consolas"/>
+                <w:b w:val="false"/>
+                <w:bCs w:val="false"/>
+                <w:sz w:val="18"/>
+                <w:szCs w:val="18"/>
+              </w:rPr>
+              <w:t>{</w:t>
+            </w:r>
+          </w:p>
+          <w:p>
+            <w:pPr>
+              <w:pStyle w:val="Textoprformatado"/>
+              <w:rPr>
+                <w:rFonts w:ascii="Consolas" w:hAnsi="Consolas"/>
+                <w:b w:val="false"/>
+                <w:b w:val="false"/>
+                <w:bCs w:val="false"/>
+                <w:sz w:val="18"/>
+                <w:szCs w:val="18"/>
+              </w:rPr>
+            </w:pPr>
+            <w:r>
+              <w:rPr>
+                <w:rFonts w:ascii="Consolas" w:hAnsi="Consolas"/>
+                <w:b w:val="false"/>
+                <w:bCs w:val="false"/>
+                <w:sz w:val="18"/>
+                <w:szCs w:val="18"/>
+              </w:rPr>
+              <w:t xml:space="preserve">    </w:t>
+            </w:r>
+            <w:r>
+              <w:rPr>
+                <w:rFonts w:ascii="Consolas" w:hAnsi="Consolas"/>
+                <w:b w:val="false"/>
+                <w:bCs w:val="false"/>
+                <w:sz w:val="18"/>
+                <w:szCs w:val="18"/>
+              </w:rPr>
+              <w:t>"km": 0.149999999999999994,</w:t>
+            </w:r>
+          </w:p>
+          <w:p>
+            <w:pPr>
+              <w:pStyle w:val="Textoprformatado"/>
+              <w:rPr>
+                <w:rFonts w:ascii="Consolas" w:hAnsi="Consolas"/>
+                <w:b w:val="false"/>
+                <w:b w:val="false"/>
+                <w:bCs w:val="false"/>
+                <w:sz w:val="18"/>
+                <w:szCs w:val="18"/>
+              </w:rPr>
+            </w:pPr>
+            <w:r>
+              <w:rPr>
+                <w:rFonts w:ascii="Consolas" w:hAnsi="Consolas"/>
+                <w:b w:val="false"/>
+                <w:bCs w:val="false"/>
+                <w:sz w:val="18"/>
+                <w:szCs w:val="18"/>
+              </w:rPr>
+              <w:t xml:space="preserve">    </w:t>
+            </w:r>
+            <w:r>
+              <w:rPr>
+                <w:rFonts w:ascii="Consolas" w:hAnsi="Consolas"/>
+                <w:b w:val="false"/>
+                <w:bCs w:val="false"/>
+                <w:sz w:val="18"/>
+                <w:szCs w:val="18"/>
+              </w:rPr>
+              <w:t>"way_name": "RJ-071 - Linha Vermelha",</w:t>
+            </w:r>
+          </w:p>
+          <w:p>
+            <w:pPr>
+              <w:pStyle w:val="Textoprformatado"/>
+              <w:rPr>
+                <w:rFonts w:ascii="Consolas" w:hAnsi="Consolas"/>
+                <w:b w:val="false"/>
+                <w:b w:val="false"/>
+                <w:bCs w:val="false"/>
+                <w:sz w:val="18"/>
+                <w:szCs w:val="18"/>
+              </w:rPr>
+            </w:pPr>
+            <w:r>
+              <w:rPr>
+                <w:rFonts w:ascii="Consolas" w:hAnsi="Consolas"/>
+                <w:b w:val="false"/>
+                <w:bCs w:val="false"/>
+                <w:sz w:val="18"/>
+                <w:szCs w:val="18"/>
+              </w:rPr>
+              <w:t xml:space="preserve">    </w:t>
+            </w:r>
+            <w:r>
+              <w:rPr>
+                <w:rFonts w:ascii="Consolas" w:hAnsi="Consolas"/>
+                <w:b w:val="false"/>
+                <w:bCs w:val="false"/>
+                <w:sz w:val="18"/>
+                <w:szCs w:val="18"/>
+              </w:rPr>
+              <w:t>"seq": 1,</w:t>
+            </w:r>
+          </w:p>
+          <w:p>
+            <w:pPr>
+              <w:pStyle w:val="Textoprformatado"/>
+              <w:rPr>
+                <w:rFonts w:ascii="Consolas" w:hAnsi="Consolas"/>
+                <w:b w:val="false"/>
+                <w:b w:val="false"/>
+                <w:bCs w:val="false"/>
+                <w:sz w:val="18"/>
+                <w:szCs w:val="18"/>
+              </w:rPr>
+            </w:pPr>
+            <w:r>
+              <w:rPr>
+                <w:rFonts w:ascii="Consolas" w:hAnsi="Consolas"/>
+                <w:b w:val="false"/>
+                <w:bCs w:val="false"/>
+                <w:sz w:val="18"/>
+                <w:szCs w:val="18"/>
+              </w:rPr>
+              <w:t xml:space="preserve">    </w:t>
+            </w:r>
+            <w:r>
+              <w:rPr>
+                <w:rFonts w:ascii="Consolas" w:hAnsi="Consolas"/>
+                <w:b w:val="false"/>
+                <w:bCs w:val="false"/>
+                <w:sz w:val="18"/>
+                <w:szCs w:val="18"/>
+              </w:rPr>
+              <w:t>"geometry": {</w:t>
+            </w:r>
+          </w:p>
+          <w:p>
+            <w:pPr>
+              <w:pStyle w:val="Textoprformatado"/>
+              <w:rPr>
+                <w:rFonts w:ascii="Consolas" w:hAnsi="Consolas"/>
+                <w:b w:val="false"/>
+                <w:b w:val="false"/>
+                <w:bCs w:val="false"/>
+                <w:sz w:val="18"/>
+                <w:szCs w:val="18"/>
+              </w:rPr>
+            </w:pPr>
+            <w:r>
+              <w:rPr>
+                <w:rFonts w:ascii="Consolas" w:hAnsi="Consolas"/>
+                <w:b w:val="false"/>
+                <w:bCs w:val="false"/>
+                <w:sz w:val="18"/>
+                <w:szCs w:val="18"/>
+              </w:rPr>
+              <w:t xml:space="preserve">      </w:t>
+            </w:r>
+            <w:r>
+              <w:rPr>
+                <w:rFonts w:ascii="Consolas" w:hAnsi="Consolas"/>
+                <w:b w:val="false"/>
+                <w:bCs w:val="false"/>
+                <w:sz w:val="18"/>
+                <w:szCs w:val="18"/>
+              </w:rPr>
+              <w:t>"type": "MultiLineString",</w:t>
+            </w:r>
+          </w:p>
+          <w:p>
+            <w:pPr>
+              <w:pStyle w:val="Textoprformatado"/>
+              <w:rPr>
+                <w:rFonts w:ascii="Consolas" w:hAnsi="Consolas"/>
+                <w:b w:val="false"/>
+                <w:b w:val="false"/>
+                <w:bCs w:val="false"/>
+                <w:sz w:val="18"/>
+                <w:szCs w:val="18"/>
+              </w:rPr>
+            </w:pPr>
+            <w:r>
+              <w:rPr>
+                <w:rFonts w:ascii="Consolas" w:hAnsi="Consolas"/>
+                <w:b w:val="false"/>
+                <w:bCs w:val="false"/>
+                <w:sz w:val="18"/>
+                <w:szCs w:val="18"/>
+              </w:rPr>
+              <w:t xml:space="preserve">      </w:t>
+            </w:r>
+            <w:r>
+              <w:rPr>
+                <w:rFonts w:ascii="Consolas" w:hAnsi="Consolas"/>
+                <w:b w:val="false"/>
+                <w:bCs w:val="false"/>
+                <w:sz w:val="18"/>
+                <w:szCs w:val="18"/>
+              </w:rPr>
+              <w:t>"coordinates": [</w:t>
+            </w:r>
+          </w:p>
+          <w:p>
+            <w:pPr>
+              <w:pStyle w:val="Textoprformatado"/>
+              <w:rPr>
+                <w:rFonts w:ascii="Consolas" w:hAnsi="Consolas"/>
+                <w:b w:val="false"/>
+                <w:b w:val="false"/>
+                <w:bCs w:val="false"/>
+                <w:sz w:val="18"/>
+                <w:szCs w:val="18"/>
+              </w:rPr>
+            </w:pPr>
+            <w:r>
+              <w:rPr>
+                <w:rFonts w:ascii="Consolas" w:hAnsi="Consolas"/>
+                <w:b w:val="false"/>
+                <w:bCs w:val="false"/>
+                <w:sz w:val="18"/>
+                <w:szCs w:val="18"/>
+              </w:rPr>
+              <w:t xml:space="preserve">       …</w:t>
+            </w:r>
+          </w:p>
+          <w:p>
+            <w:pPr>
+              <w:pStyle w:val="Textoprformatado"/>
+              <w:rPr>
+                <w:rFonts w:ascii="Consolas" w:hAnsi="Consolas"/>
+                <w:b w:val="false"/>
+                <w:b w:val="false"/>
+                <w:bCs w:val="false"/>
+                <w:sz w:val="18"/>
+                <w:szCs w:val="18"/>
+              </w:rPr>
+            </w:pPr>
+            <w:r>
+              <w:rPr>
+                <w:rFonts w:ascii="Consolas" w:hAnsi="Consolas"/>
+                <w:b w:val="false"/>
+                <w:bCs w:val="false"/>
+                <w:sz w:val="18"/>
+                <w:szCs w:val="18"/>
+              </w:rPr>
+              <w:t xml:space="preserve">  </w:t>
+            </w:r>
+            <w:r>
+              <w:rPr>
+                <w:rFonts w:ascii="Consolas" w:hAnsi="Consolas"/>
+                <w:b w:val="false"/>
+                <w:bCs w:val="false"/>
+                <w:sz w:val="18"/>
+                <w:szCs w:val="18"/>
+              </w:rPr>
+              <w:t>}</w:t>
+            </w:r>
+          </w:p>
+          <w:p>
+            <w:pPr>
+              <w:pStyle w:val="Textoprformatado"/>
+              <w:rPr>
+                <w:rFonts w:ascii="Consolas" w:hAnsi="Consolas"/>
+                <w:b w:val="false"/>
+                <w:b w:val="false"/>
+                <w:bCs w:val="false"/>
+                <w:sz w:val="18"/>
+                <w:szCs w:val="18"/>
+              </w:rPr>
+            </w:pPr>
+            <w:r>
+              <w:rPr>
+                <w:rFonts w:ascii="Consolas" w:hAnsi="Consolas"/>
+                <w:b w:val="false"/>
+                <w:bCs w:val="false"/>
+                <w:sz w:val="18"/>
+                <w:szCs w:val="18"/>
+              </w:rPr>
+              <w:t>]</w:t>
+            </w:r>
+          </w:p>
+          <w:p>
+            <w:pPr>
+              <w:pStyle w:val="Contedodatabela"/>
+              <w:rPr>
+                <w:rFonts w:ascii="Consolas" w:hAnsi="Consolas"/>
+                <w:b w:val="false"/>
+                <w:b w:val="false"/>
+                <w:bCs w:val="false"/>
+                <w:sz w:val="18"/>
+                <w:szCs w:val="18"/>
+              </w:rPr>
+            </w:pPr>
+            <w:r>
+              <w:rPr>
+                <w:rFonts w:ascii="Consolas" w:hAnsi="Consolas"/>
+                <w:b w:val="false"/>
+                <w:bCs w:val="false"/>
+                <w:sz w:val="18"/>
+                <w:szCs w:val="18"/>
+              </w:rPr>
+            </w:r>
+          </w:p>
+        </w:tc>
+      </w:tr>
+      <w:tr>
+        <w:trPr>
+          <w:trHeight w:val="345" w:hRule="atLeast"/>
+        </w:trPr>
+        <w:tc>
+          <w:tcPr>
+            <w:tcW w:w="9644" w:type="dxa"/>
+            <w:gridSpan w:val="2"/>
+            <w:tcBorders>
+              <w:top w:val="single" w:sz="2" w:space="0" w:color="000001"/>
+              <w:left w:val="single" w:sz="2" w:space="0" w:color="000001"/>
+              <w:bottom w:val="single" w:sz="2" w:space="0" w:color="000001"/>
+              <w:right w:val="single" w:sz="2" w:space="0" w:color="000001"/>
+              <w:insideH w:val="single" w:sz="2" w:space="0" w:color="000001"/>
+              <w:insideV w:val="single" w:sz="2" w:space="0" w:color="000001"/>
+            </w:tcBorders>
+            <w:shd w:fill="auto" w:val="clear"/>
+            <w:tcMar>
+              <w:left w:w="51" w:type="dxa"/>
+            </w:tcMar>
+          </w:tcPr>
+          <w:p>
+            <w:pPr>
+              <w:pStyle w:val="Contedodatabela"/>
+              <w:rPr>
+                <w:rFonts w:ascii="Consolas" w:hAnsi="Consolas"/>
+                <w:b/>
+                <w:b/>
+                <w:bCs/>
+                <w:sz w:val="18"/>
+                <w:szCs w:val="18"/>
+              </w:rPr>
+            </w:pPr>
+            <w:r>
+              <w:rPr>
+                <w:rFonts w:ascii="Consolas" w:hAnsi="Consolas"/>
+                <w:b/>
+                <w:bCs/>
+                <w:sz w:val="18"/>
+                <w:szCs w:val="18"/>
+              </w:rPr>
+              <w:t>Exemplo:</w:t>
+            </w:r>
+          </w:p>
+        </w:tc>
+      </w:tr>
+      <w:tr>
+        <w:trPr>
+          <w:trHeight w:val="345" w:hRule="atLeast"/>
+        </w:trPr>
+        <w:tc>
+          <w:tcPr>
+            <w:tcW w:w="9644" w:type="dxa"/>
+            <w:gridSpan w:val="2"/>
+            <w:tcBorders>
+              <w:top w:val="single" w:sz="2" w:space="0" w:color="000001"/>
+              <w:left w:val="single" w:sz="2" w:space="0" w:color="000001"/>
+              <w:bottom w:val="single" w:sz="2" w:space="0" w:color="000001"/>
+              <w:right w:val="single" w:sz="2" w:space="0" w:color="000001"/>
+              <w:insideH w:val="single" w:sz="2" w:space="0" w:color="000001"/>
+              <w:insideV w:val="single" w:sz="2" w:space="0" w:color="000001"/>
+            </w:tcBorders>
+            <w:shd w:fill="auto" w:val="clear"/>
+            <w:tcMar>
+              <w:left w:w="51" w:type="dxa"/>
+            </w:tcMar>
+          </w:tcPr>
+          <w:p>
+            <w:pPr>
+              <w:pStyle w:val="Contedodatabela"/>
+              <w:rPr>
+                <w:rFonts w:ascii="Consolas" w:hAnsi="Consolas"/>
+                <w:b w:val="false"/>
+                <w:b w:val="false"/>
+                <w:bCs w:val="false"/>
+                <w:sz w:val="18"/>
+                <w:szCs w:val="18"/>
+              </w:rPr>
+            </w:pPr>
+            <w:r>
+              <w:rPr>
+                <w:rFonts w:ascii="Consolas" w:hAnsi="Consolas"/>
+                <w:b w:val="false"/>
+                <w:bCs w:val="false"/>
+                <w:sz w:val="18"/>
+                <w:szCs w:val="18"/>
+              </w:rPr>
+              <w:t>http://osm.casnav.mb/mclm/calcRoute?source=1091835&amp;target=638629&amp;kpaths=1&amp;directed=true</w:t>
+            </w:r>
+          </w:p>
+        </w:tc>
+      </w:tr>
+    </w:tbl>
+    <w:p>
+      <w:pPr>
+        <w:pStyle w:val="Normal"/>
+        <w:rPr>
+          <w:rFonts w:ascii="Consolas" w:hAnsi="Consolas"/>
+          <w:sz w:val="18"/>
+          <w:szCs w:val="18"/>
+        </w:rPr>
+      </w:pPr>
+      <w:r>
+        <w:rPr>
+          <w:rFonts w:ascii="Consolas" w:hAnsi="Consolas"/>
+          <w:sz w:val="18"/>
+          <w:szCs w:val="18"/>
+        </w:rPr>
+      </w:r>
+    </w:p>
+    <w:p>
+      <w:pPr>
+        <w:pStyle w:val="Normal"/>
+        <w:rPr>
+          <w:rFonts w:ascii="Consolas" w:hAnsi="Consolas"/>
+          <w:sz w:val="18"/>
+          <w:szCs w:val="18"/>
+        </w:rPr>
+      </w:pPr>
+      <w:r>
+        <w:rPr>
+          <w:rFonts w:ascii="Consolas" w:hAnsi="Consolas"/>
+          <w:sz w:val="18"/>
+          <w:szCs w:val="18"/>
+        </w:rPr>
+      </w:r>
+    </w:p>
+    <w:p>
+      <w:pPr>
+        <w:pStyle w:val="Normal"/>
+        <w:rPr>
+          <w:rFonts w:ascii="Consolas" w:hAnsi="Consolas"/>
+          <w:sz w:val="18"/>
+          <w:szCs w:val="18"/>
+        </w:rPr>
+      </w:pPr>
+      <w:r>
+        <w:rPr>
+          <w:rFonts w:ascii="Consolas" w:hAnsi="Consolas"/>
+          <w:sz w:val="18"/>
+          <w:szCs w:val="18"/>
+        </w:rPr>
+      </w:r>
+    </w:p>
+    <w:p>
+      <w:pPr>
+        <w:pStyle w:val="Normal"/>
+        <w:rPr>
+          <w:rFonts w:ascii="Consolas" w:hAnsi="Consolas"/>
+          <w:sz w:val="18"/>
+          <w:szCs w:val="18"/>
+        </w:rPr>
+      </w:pPr>
+      <w:r>
+        <w:rPr>
+          <w:rFonts w:ascii="Consolas" w:hAnsi="Consolas"/>
+          <w:sz w:val="18"/>
+          <w:szCs w:val="18"/>
+        </w:rPr>
+      </w:r>
+    </w:p>
+    <w:p>
+      <w:pPr>
+        <w:pStyle w:val="Normal"/>
+        <w:rPr>
+          <w:rFonts w:ascii="Consolas" w:hAnsi="Consolas"/>
+          <w:sz w:val="18"/>
+          <w:szCs w:val="18"/>
+        </w:rPr>
+      </w:pPr>
+      <w:r>
+        <w:rPr>
+          <w:rFonts w:ascii="Consolas" w:hAnsi="Consolas"/>
+          <w:sz w:val="18"/>
+          <w:szCs w:val="18"/>
+        </w:rPr>
+      </w:r>
+    </w:p>
+    <w:p>
+      <w:pPr>
+        <w:pStyle w:val="Normal"/>
+        <w:rPr>
+          <w:rFonts w:ascii="Consolas" w:hAnsi="Consolas"/>
+          <w:sz w:val="18"/>
+          <w:szCs w:val="18"/>
+        </w:rPr>
+      </w:pPr>
+      <w:r>
+        <w:rPr>
+          <w:rFonts w:ascii="Consolas" w:hAnsi="Consolas"/>
+          <w:sz w:val="18"/>
+          <w:szCs w:val="18"/>
+        </w:rPr>
+      </w:r>
+    </w:p>
+    <w:p>
+      <w:pPr>
+        <w:pStyle w:val="Normal"/>
+        <w:rPr>
+          <w:rFonts w:ascii="Consolas" w:hAnsi="Consolas"/>
+          <w:sz w:val="18"/>
+          <w:szCs w:val="18"/>
+        </w:rPr>
+      </w:pPr>
+      <w:r>
+        <w:rPr>
+          <w:rFonts w:ascii="Consolas" w:hAnsi="Consolas"/>
+          <w:sz w:val="18"/>
+          <w:szCs w:val="18"/>
+        </w:rPr>
+      </w:r>
+    </w:p>
+    <w:p>
+      <w:pPr>
+        <w:pStyle w:val="Normal"/>
+        <w:rPr>
+          <w:rFonts w:ascii="Consolas" w:hAnsi="Consolas"/>
+          <w:sz w:val="18"/>
+          <w:szCs w:val="18"/>
+        </w:rPr>
+      </w:pPr>
+      <w:r>
+        <w:rPr>
+          <w:rFonts w:ascii="Consolas" w:hAnsi="Consolas"/>
+          <w:sz w:val="18"/>
+          <w:szCs w:val="18"/>
+        </w:rPr>
+      </w:r>
+    </w:p>
+    <w:p>
+      <w:pPr>
+        <w:pStyle w:val="Normal"/>
+        <w:rPr>
+          <w:rFonts w:ascii="Consolas" w:hAnsi="Consolas"/>
+          <w:sz w:val="18"/>
+          <w:szCs w:val="18"/>
+        </w:rPr>
+      </w:pPr>
+      <w:r>
+        <w:rPr>
+          <w:rFonts w:ascii="Consolas" w:hAnsi="Consolas"/>
+          <w:sz w:val="18"/>
+          <w:szCs w:val="18"/>
+        </w:rPr>
+      </w:r>
+    </w:p>
+    <w:p>
+      <w:pPr>
+        <w:pStyle w:val="Normal"/>
+        <w:rPr>
+          <w:rFonts w:ascii="Consolas" w:hAnsi="Consolas"/>
+          <w:sz w:val="18"/>
+          <w:szCs w:val="18"/>
+        </w:rPr>
+      </w:pPr>
+      <w:r>
+        <w:rPr>
+          <w:rFonts w:ascii="Consolas" w:hAnsi="Consolas"/>
+          <w:sz w:val="18"/>
+          <w:szCs w:val="18"/>
+        </w:rPr>
+      </w:r>
+    </w:p>
+    <w:p>
+      <w:pPr>
+        <w:pStyle w:val="Normal"/>
+        <w:rPr>
+          <w:rFonts w:ascii="Consolas" w:hAnsi="Consolas"/>
+          <w:sz w:val="18"/>
+          <w:szCs w:val="18"/>
+        </w:rPr>
+      </w:pPr>
+      <w:r>
+        <w:rPr>
+          <w:rFonts w:ascii="Consolas" w:hAnsi="Consolas"/>
+          <w:sz w:val="18"/>
+          <w:szCs w:val="18"/>
+        </w:rPr>
+      </w:r>
+    </w:p>
+    <w:p>
+      <w:pPr>
+        <w:pStyle w:val="Normal"/>
+        <w:rPr>
+          <w:rFonts w:ascii="Consolas" w:hAnsi="Consolas"/>
+          <w:sz w:val="18"/>
+          <w:szCs w:val="18"/>
+        </w:rPr>
+      </w:pPr>
+      <w:r>
+        <w:rPr>
+          <w:rFonts w:ascii="Consolas" w:hAnsi="Consolas"/>
+          <w:sz w:val="18"/>
+          <w:szCs w:val="18"/>
+        </w:rPr>
+      </w:r>
+    </w:p>
+    <w:p>
+      <w:pPr>
+        <w:pStyle w:val="Normal"/>
+        <w:rPr>
+          <w:rFonts w:ascii="Consolas" w:hAnsi="Consolas"/>
+          <w:sz w:val="18"/>
+          <w:szCs w:val="18"/>
+        </w:rPr>
+      </w:pPr>
+      <w:r>
+        <w:rPr>
+          <w:rFonts w:ascii="Consolas" w:hAnsi="Consolas"/>
+          <w:sz w:val="18"/>
+          <w:szCs w:val="18"/>
+        </w:rPr>
+      </w:r>
+    </w:p>
+    <w:p>
+      <w:pPr>
+        <w:pStyle w:val="Normal"/>
+        <w:rPr>
+          <w:rFonts w:ascii="Consolas" w:hAnsi="Consolas"/>
+          <w:sz w:val="18"/>
+          <w:szCs w:val="18"/>
+        </w:rPr>
+      </w:pPr>
+      <w:r>
+        <w:rPr>
+          <w:rFonts w:ascii="Consolas" w:hAnsi="Consolas"/>
+          <w:sz w:val="18"/>
+          <w:szCs w:val="18"/>
+        </w:rPr>
+      </w:r>
+    </w:p>
+    <w:p>
+      <w:pPr>
+        <w:pStyle w:val="Normal"/>
+        <w:rPr>
+          <w:rFonts w:ascii="Consolas" w:hAnsi="Consolas"/>
+          <w:sz w:val="18"/>
+          <w:szCs w:val="18"/>
+        </w:rPr>
+      </w:pPr>
+      <w:r>
+        <w:rPr>
+          <w:rFonts w:ascii="Consolas" w:hAnsi="Consolas"/>
+          <w:sz w:val="18"/>
+          <w:szCs w:val="18"/>
+        </w:rPr>
+      </w:r>
+    </w:p>
+    <w:tbl>
+      <w:tblPr>
+        <w:tblW w:w="9638" w:type="dxa"/>
+        <w:jc w:val="left"/>
+        <w:tblInd w:w="53" w:type="dxa"/>
+        <w:tblBorders>
+          <w:top w:val="single" w:sz="2" w:space="0" w:color="000001"/>
+          <w:left w:val="single" w:sz="2" w:space="0" w:color="000001"/>
+          <w:bottom w:val="single" w:sz="2" w:space="0" w:color="000001"/>
+          <w:insideH w:val="single" w:sz="2" w:space="0" w:color="000001"/>
+        </w:tblBorders>
+        <w:tblCellMar>
+          <w:top w:w="55" w:type="dxa"/>
+          <w:left w:w="51" w:type="dxa"/>
           <w:bottom w:w="55" w:type="dxa"/>
           <w:right w:w="55" w:type="dxa"/>
         </w:tblCellMar>
       </w:tblPr>
       <w:tblGrid>
         <w:gridCol w:w="4819"/>
-        <w:gridCol w:w="4826"/>
+        <w:gridCol w:w="4818"/>
       </w:tblGrid>
       <w:tr>
         <w:trPr/>
@@ -7218,14 +9109,14 @@
           <w:tcPr>
             <w:tcW w:w="4819" w:type="dxa"/>
             <w:tcBorders>
-              <w:top w:val="single" w:sz="2" w:space="0" w:color="000000"/>
-              <w:left w:val="single" w:sz="2" w:space="0" w:color="000000"/>
-              <w:bottom w:val="single" w:sz="2" w:space="0" w:color="000000"/>
-              <w:insideH w:val="single" w:sz="2" w:space="0" w:color="000000"/>
+              <w:top w:val="single" w:sz="2" w:space="0" w:color="000001"/>
+              <w:left w:val="single" w:sz="2" w:space="0" w:color="000001"/>
+              <w:bottom w:val="single" w:sz="2" w:space="0" w:color="000001"/>
+              <w:insideH w:val="single" w:sz="2" w:space="0" w:color="000001"/>
             </w:tcBorders>
             <w:shd w:fill="auto" w:val="clear"/>
             <w:tcMar>
-              <w:left w:w="54" w:type="dxa"/>
+              <w:left w:w="51" w:type="dxa"/>
             </w:tcMar>
           </w:tcPr>
           <w:p>
@@ -7248,24 +9139,24 @@
                 <w:sz w:val="18"/>
                 <w:szCs w:val="18"/>
               </w:rPr>
-              <w:t>calcRoute</w:t>
+              <w:t>getPhotosCloseTo</w:t>
             </w:r>
           </w:p>
         </w:tc>
         <w:tc>
           <w:tcPr>
-            <w:tcW w:w="4826" w:type="dxa"/>
+            <w:tcW w:w="4818" w:type="dxa"/>
             <w:tcBorders>
-              <w:top w:val="single" w:sz="2" w:space="0" w:color="000000"/>
-              <w:left w:val="single" w:sz="2" w:space="0" w:color="000000"/>
-              <w:bottom w:val="single" w:sz="2" w:space="0" w:color="000000"/>
-              <w:right w:val="single" w:sz="2" w:space="0" w:color="000000"/>
-              <w:insideH w:val="single" w:sz="2" w:space="0" w:color="000000"/>
-              <w:insideV w:val="single" w:sz="2" w:space="0" w:color="000000"/>
+              <w:top w:val="single" w:sz="2" w:space="0" w:color="000001"/>
+              <w:left w:val="single" w:sz="2" w:space="0" w:color="000001"/>
+              <w:bottom w:val="single" w:sz="2" w:space="0" w:color="000001"/>
+              <w:right w:val="single" w:sz="2" w:space="0" w:color="000001"/>
+              <w:insideH w:val="single" w:sz="2" w:space="0" w:color="000001"/>
+              <w:insideV w:val="single" w:sz="2" w:space="0" w:color="000001"/>
             </w:tcBorders>
             <w:shd w:fill="auto" w:val="clear"/>
             <w:tcMar>
-              <w:left w:w="54" w:type="dxa"/>
+              <w:left w:w="51" w:type="dxa"/>
             </w:tcMar>
           </w:tcPr>
           <w:p>
@@ -7297,18 +9188,19 @@
         <w:trPr/>
         <w:tc>
           <w:tcPr>
-            <w:tcW w:w="9645" w:type="dxa"/>
+            <w:tcW w:w="9637" w:type="dxa"/>
             <w:gridSpan w:val="2"/>
             <w:tcBorders>
-              <w:left w:val="single" w:sz="2" w:space="0" w:color="000000"/>
-              <w:bottom w:val="single" w:sz="2" w:space="0" w:color="000000"/>
-              <w:right w:val="single" w:sz="2" w:space="0" w:color="000000"/>
-              <w:insideH w:val="single" w:sz="2" w:space="0" w:color="000000"/>
-              <w:insideV w:val="single" w:sz="2" w:space="0" w:color="000000"/>
+              <w:top w:val="single" w:sz="2" w:space="0" w:color="000001"/>
+              <w:left w:val="single" w:sz="2" w:space="0" w:color="000001"/>
+              <w:bottom w:val="single" w:sz="2" w:space="0" w:color="000001"/>
+              <w:right w:val="single" w:sz="2" w:space="0" w:color="000001"/>
+              <w:insideH w:val="single" w:sz="2" w:space="0" w:color="000001"/>
+              <w:insideV w:val="single" w:sz="2" w:space="0" w:color="000001"/>
             </w:tcBorders>
             <w:shd w:fill="auto" w:val="clear"/>
             <w:tcMar>
-              <w:left w:w="54" w:type="dxa"/>
+              <w:left w:w="51" w:type="dxa"/>
             </w:tcMar>
           </w:tcPr>
           <w:p>
@@ -7326,27 +9218,7 @@
                 <w:sz w:val="18"/>
                 <w:szCs w:val="18"/>
               </w:rPr>
-              <w:t xml:space="preserve">Calcula uma rota. Os valores de “source” e “target” devem ser obtidos com a API </w:t>
-            </w:r>
-            <w:r>
-              <w:rPr>
-                <w:rFonts w:ascii="Consolas" w:hAnsi="Consolas"/>
-                <w:b/>
-                <w:bCs/>
-                <w:sz w:val="18"/>
-                <w:szCs w:val="18"/>
-              </w:rPr>
-              <w:t>getNearestRoads</w:t>
-            </w:r>
-            <w:r>
-              <w:rPr>
-                <w:rFonts w:ascii="Consolas" w:hAnsi="Consolas"/>
-                <w:b w:val="false"/>
-                <w:bCs w:val="false"/>
-                <w:sz w:val="18"/>
-                <w:szCs w:val="18"/>
-              </w:rPr>
-              <w:t>,  sendo a origem da rota o “source” da primeira rua e o destino da rota o “target” da segunda rua.</w:t>
+              <w:t>Retorna fotografias da área próxima às coordenadas fornecidas. Os valores de minca e maxca informam para onde a câmera deverá estar apontada, em graus, no azimute. O resultado será mais efetivo se as coordenadas forem próximas a ruas e avenidas e em áreas urbanas.</w:t>
             </w:r>
           </w:p>
         </w:tc>
@@ -7357,13 +9229,14 @@
           <w:tcPr>
             <w:tcW w:w="4819" w:type="dxa"/>
             <w:tcBorders>
-              <w:left w:val="single" w:sz="2" w:space="0" w:color="000000"/>
-              <w:bottom w:val="single" w:sz="2" w:space="0" w:color="000000"/>
-              <w:insideH w:val="single" w:sz="2" w:space="0" w:color="000000"/>
+              <w:top w:val="single" w:sz="2" w:space="0" w:color="000001"/>
+              <w:left w:val="single" w:sz="2" w:space="0" w:color="000001"/>
+              <w:bottom w:val="single" w:sz="2" w:space="0" w:color="000001"/>
+              <w:insideH w:val="single" w:sz="2" w:space="0" w:color="000001"/>
             </w:tcBorders>
             <w:shd w:fill="auto" w:val="clear"/>
             <w:tcMar>
-              <w:left w:w="54" w:type="dxa"/>
+              <w:left w:w="51" w:type="dxa"/>
             </w:tcMar>
           </w:tcPr>
           <w:p>
@@ -7381,23 +9254,24 @@
                 <w:sz w:val="18"/>
                 <w:szCs w:val="18"/>
               </w:rPr>
-              <w:t>source</w:t>
+              <w:t>lat</w:t>
             </w:r>
           </w:p>
         </w:tc>
         <w:tc>
           <w:tcPr>
-            <w:tcW w:w="4826" w:type="dxa"/>
+            <w:tcW w:w="4818" w:type="dxa"/>
             <w:tcBorders>
-              <w:left w:val="single" w:sz="2" w:space="0" w:color="000000"/>
-              <w:bottom w:val="single" w:sz="2" w:space="0" w:color="000000"/>
-              <w:right w:val="single" w:sz="2" w:space="0" w:color="000000"/>
-              <w:insideH w:val="single" w:sz="2" w:space="0" w:color="000000"/>
-              <w:insideV w:val="single" w:sz="2" w:space="0" w:color="000000"/>
+              <w:top w:val="single" w:sz="2" w:space="0" w:color="000001"/>
+              <w:left w:val="single" w:sz="2" w:space="0" w:color="000001"/>
+              <w:bottom w:val="single" w:sz="2" w:space="0" w:color="000001"/>
+              <w:right w:val="single" w:sz="2" w:space="0" w:color="000001"/>
+              <w:insideH w:val="single" w:sz="2" w:space="0" w:color="000001"/>
+              <w:insideV w:val="single" w:sz="2" w:space="0" w:color="000001"/>
             </w:tcBorders>
             <w:shd w:fill="auto" w:val="clear"/>
             <w:tcMar>
-              <w:left w:w="54" w:type="dxa"/>
+              <w:left w:w="51" w:type="dxa"/>
             </w:tcMar>
           </w:tcPr>
           <w:p>
@@ -7415,7 +9289,7 @@
                 <w:sz w:val="18"/>
                 <w:szCs w:val="18"/>
               </w:rPr>
-              <w:t>Código “source” da rua de origem.</w:t>
+              <w:t>Latitude.</w:t>
             </w:r>
           </w:p>
         </w:tc>
@@ -7426,13 +9300,14 @@
           <w:tcPr>
             <w:tcW w:w="4819" w:type="dxa"/>
             <w:tcBorders>
-              <w:left w:val="single" w:sz="2" w:space="0" w:color="000000"/>
-              <w:bottom w:val="single" w:sz="2" w:space="0" w:color="000000"/>
-              <w:insideH w:val="single" w:sz="2" w:space="0" w:color="000000"/>
+              <w:top w:val="single" w:sz="2" w:space="0" w:color="000001"/>
+              <w:left w:val="single" w:sz="2" w:space="0" w:color="000001"/>
+              <w:bottom w:val="single" w:sz="2" w:space="0" w:color="000001"/>
+              <w:insideH w:val="single" w:sz="2" w:space="0" w:color="000001"/>
             </w:tcBorders>
             <w:shd w:fill="auto" w:val="clear"/>
             <w:tcMar>
-              <w:left w:w="54" w:type="dxa"/>
+              <w:left w:w="51" w:type="dxa"/>
             </w:tcMar>
           </w:tcPr>
           <w:p>
@@ -7450,23 +9325,24 @@
                 <w:sz w:val="18"/>
                 <w:szCs w:val="18"/>
               </w:rPr>
-              <w:t>target</w:t>
+              <w:t>lon</w:t>
             </w:r>
           </w:p>
         </w:tc>
         <w:tc>
           <w:tcPr>
-            <w:tcW w:w="4826" w:type="dxa"/>
+            <w:tcW w:w="4818" w:type="dxa"/>
             <w:tcBorders>
-              <w:left w:val="single" w:sz="2" w:space="0" w:color="000000"/>
-              <w:bottom w:val="single" w:sz="2" w:space="0" w:color="000000"/>
-              <w:right w:val="single" w:sz="2" w:space="0" w:color="000000"/>
-              <w:insideH w:val="single" w:sz="2" w:space="0" w:color="000000"/>
-              <w:insideV w:val="single" w:sz="2" w:space="0" w:color="000000"/>
+              <w:top w:val="single" w:sz="2" w:space="0" w:color="000001"/>
+              <w:left w:val="single" w:sz="2" w:space="0" w:color="000001"/>
+              <w:bottom w:val="single" w:sz="2" w:space="0" w:color="000001"/>
+              <w:right w:val="single" w:sz="2" w:space="0" w:color="000001"/>
+              <w:insideH w:val="single" w:sz="2" w:space="0" w:color="000001"/>
+              <w:insideV w:val="single" w:sz="2" w:space="0" w:color="000001"/>
             </w:tcBorders>
             <w:shd w:fill="auto" w:val="clear"/>
             <w:tcMar>
-              <w:left w:w="54" w:type="dxa"/>
+              <w:left w:w="51" w:type="dxa"/>
             </w:tcMar>
           </w:tcPr>
           <w:p>
@@ -7484,7 +9360,7 @@
                 <w:sz w:val="18"/>
                 <w:szCs w:val="18"/>
               </w:rPr>
-              <w:t>Código “target” da rua de destino.</w:t>
+              <w:t>Longitude.</w:t>
             </w:r>
           </w:p>
         </w:tc>
@@ -7495,13 +9371,14 @@
           <w:tcPr>
             <w:tcW w:w="4819" w:type="dxa"/>
             <w:tcBorders>
-              <w:left w:val="single" w:sz="2" w:space="0" w:color="000000"/>
-              <w:bottom w:val="single" w:sz="2" w:space="0" w:color="000000"/>
-              <w:insideH w:val="single" w:sz="2" w:space="0" w:color="000000"/>
+              <w:top w:val="single" w:sz="2" w:space="0" w:color="000001"/>
+              <w:left w:val="single" w:sz="2" w:space="0" w:color="000001"/>
+              <w:bottom w:val="single" w:sz="2" w:space="0" w:color="000001"/>
+              <w:insideH w:val="single" w:sz="2" w:space="0" w:color="000001"/>
             </w:tcBorders>
             <w:shd w:fill="auto" w:val="clear"/>
             <w:tcMar>
-              <w:left w:w="54" w:type="dxa"/>
+              <w:left w:w="51" w:type="dxa"/>
             </w:tcMar>
           </w:tcPr>
           <w:p>
@@ -7519,23 +9396,24 @@
                 <w:sz w:val="18"/>
                 <w:szCs w:val="18"/>
               </w:rPr>
-              <w:t>directed</w:t>
+              <w:t>minca</w:t>
             </w:r>
           </w:p>
         </w:tc>
         <w:tc>
           <w:tcPr>
-            <w:tcW w:w="4826" w:type="dxa"/>
+            <w:tcW w:w="4818" w:type="dxa"/>
             <w:tcBorders>
-              <w:left w:val="single" w:sz="2" w:space="0" w:color="000000"/>
-              <w:bottom w:val="single" w:sz="2" w:space="0" w:color="000000"/>
-              <w:right w:val="single" w:sz="2" w:space="0" w:color="000000"/>
-              <w:insideH w:val="single" w:sz="2" w:space="0" w:color="000000"/>
-              <w:insideV w:val="single" w:sz="2" w:space="0" w:color="000000"/>
+              <w:top w:val="single" w:sz="2" w:space="0" w:color="000001"/>
+              <w:left w:val="single" w:sz="2" w:space="0" w:color="000001"/>
+              <w:bottom w:val="single" w:sz="2" w:space="0" w:color="000001"/>
+              <w:right w:val="single" w:sz="2" w:space="0" w:color="000001"/>
+              <w:insideH w:val="single" w:sz="2" w:space="0" w:color="000001"/>
+              <w:insideV w:val="single" w:sz="2" w:space="0" w:color="000001"/>
             </w:tcBorders>
             <w:shd w:fill="auto" w:val="clear"/>
             <w:tcMar>
-              <w:left w:w="54" w:type="dxa"/>
+              <w:left w:w="51" w:type="dxa"/>
             </w:tcMar>
           </w:tcPr>
           <w:p>
@@ -7553,7 +9431,7 @@
                 <w:sz w:val="18"/>
                 <w:szCs w:val="18"/>
               </w:rPr>
-              <w:t>Respeitar ou não a direção do tráfego.</w:t>
+              <w:t>Rotação mínima do ponto de visão, em graus.</w:t>
             </w:r>
           </w:p>
         </w:tc>
@@ -7564,13 +9442,14 @@
           <w:tcPr>
             <w:tcW w:w="4819" w:type="dxa"/>
             <w:tcBorders>
-              <w:left w:val="single" w:sz="2" w:space="0" w:color="000000"/>
-              <w:bottom w:val="single" w:sz="2" w:space="0" w:color="000000"/>
-              <w:insideH w:val="single" w:sz="2" w:space="0" w:color="000000"/>
+              <w:top w:val="single" w:sz="2" w:space="0" w:color="000001"/>
+              <w:left w:val="single" w:sz="2" w:space="0" w:color="000001"/>
+              <w:bottom w:val="single" w:sz="2" w:space="0" w:color="000001"/>
+              <w:insideH w:val="single" w:sz="2" w:space="0" w:color="000001"/>
             </w:tcBorders>
             <w:shd w:fill="auto" w:val="clear"/>
             <w:tcMar>
-              <w:left w:w="54" w:type="dxa"/>
+              <w:left w:w="51" w:type="dxa"/>
             </w:tcMar>
           </w:tcPr>
           <w:p>
@@ -7588,23 +9467,24 @@
                 <w:sz w:val="18"/>
                 <w:szCs w:val="18"/>
               </w:rPr>
-              <w:t>kpaths</w:t>
+              <w:t>maxca</w:t>
             </w:r>
           </w:p>
         </w:tc>
         <w:tc>
           <w:tcPr>
-            <w:tcW w:w="4826" w:type="dxa"/>
+            <w:tcW w:w="4818" w:type="dxa"/>
             <w:tcBorders>
-              <w:left w:val="single" w:sz="2" w:space="0" w:color="000000"/>
-              <w:bottom w:val="single" w:sz="2" w:space="0" w:color="000000"/>
-              <w:right w:val="single" w:sz="2" w:space="0" w:color="000000"/>
-              <w:insideH w:val="single" w:sz="2" w:space="0" w:color="000000"/>
-              <w:insideV w:val="single" w:sz="2" w:space="0" w:color="000000"/>
+              <w:top w:val="single" w:sz="2" w:space="0" w:color="000001"/>
+              <w:left w:val="single" w:sz="2" w:space="0" w:color="000001"/>
+              <w:bottom w:val="single" w:sz="2" w:space="0" w:color="000001"/>
+              <w:right w:val="single" w:sz="2" w:space="0" w:color="000001"/>
+              <w:insideH w:val="single" w:sz="2" w:space="0" w:color="000001"/>
+              <w:insideV w:val="single" w:sz="2" w:space="0" w:color="000001"/>
             </w:tcBorders>
             <w:shd w:fill="auto" w:val="clear"/>
             <w:tcMar>
-              <w:left w:w="54" w:type="dxa"/>
+              <w:left w:w="51" w:type="dxa"/>
             </w:tcMar>
           </w:tcPr>
           <w:p>
@@ -7622,7 +9502,7 @@
                 <w:sz w:val="18"/>
                 <w:szCs w:val="18"/>
               </w:rPr>
-              <w:t>Número de rotas a calcular. Usar sempre 1.</w:t>
+              <w:t>Rotação máxima do ponto de visão, em graus.</w:t>
             </w:r>
           </w:p>
         </w:tc>
@@ -7631,18 +9511,16 @@
         <w:trPr/>
         <w:tc>
           <w:tcPr>
-            <w:tcW w:w="9645" w:type="dxa"/>
-            <w:gridSpan w:val="2"/>
+            <w:tcW w:w="4819" w:type="dxa"/>
             <w:tcBorders>
-              <w:left w:val="single" w:sz="2" w:space="0" w:color="000000"/>
-              <w:bottom w:val="single" w:sz="2" w:space="0" w:color="000000"/>
-              <w:right w:val="single" w:sz="2" w:space="0" w:color="000000"/>
-              <w:insideH w:val="single" w:sz="2" w:space="0" w:color="000000"/>
-              <w:insideV w:val="single" w:sz="2" w:space="0" w:color="000000"/>
+              <w:top w:val="single" w:sz="2" w:space="0" w:color="000001"/>
+              <w:left w:val="single" w:sz="2" w:space="0" w:color="000001"/>
+              <w:bottom w:val="single" w:sz="2" w:space="0" w:color="000001"/>
+              <w:insideH w:val="single" w:sz="2" w:space="0" w:color="000001"/>
             </w:tcBorders>
             <w:shd w:fill="auto" w:val="clear"/>
             <w:tcMar>
-              <w:left w:w="54" w:type="dxa"/>
+              <w:left w:w="51" w:type="dxa"/>
             </w:tcMar>
           </w:tcPr>
           <w:p>
@@ -7650,21 +9528,52 @@
               <w:pStyle w:val="Contedodatabela"/>
               <w:rPr>
                 <w:rFonts w:ascii="Consolas" w:hAnsi="Consolas"/>
-                <w:b w:val="false"/>
-                <w:b w:val="false"/>
-                <w:bCs w:val="false"/>
-                <w:sz w:val="18"/>
-                <w:szCs w:val="18"/>
-              </w:rPr>
-            </w:pPr>
-            <w:r>
-              <w:rPr>
-                <w:rFonts w:ascii="Consolas" w:hAnsi="Consolas"/>
-                <w:b w:val="false"/>
-                <w:bCs w:val="false"/>
-                <w:sz w:val="18"/>
-                <w:szCs w:val="18"/>
-              </w:rPr>
+                <w:sz w:val="18"/>
+                <w:szCs w:val="18"/>
+              </w:rPr>
+            </w:pPr>
+            <w:r>
+              <w:rPr>
+                <w:rFonts w:ascii="Consolas" w:hAnsi="Consolas"/>
+                <w:sz w:val="18"/>
+                <w:szCs w:val="18"/>
+              </w:rPr>
+              <w:t>distance</w:t>
+            </w:r>
+          </w:p>
+        </w:tc>
+        <w:tc>
+          <w:tcPr>
+            <w:tcW w:w="4818" w:type="dxa"/>
+            <w:tcBorders>
+              <w:top w:val="single" w:sz="2" w:space="0" w:color="000001"/>
+              <w:left w:val="single" w:sz="2" w:space="0" w:color="000001"/>
+              <w:bottom w:val="single" w:sz="2" w:space="0" w:color="000001"/>
+              <w:right w:val="single" w:sz="2" w:space="0" w:color="000001"/>
+              <w:insideH w:val="single" w:sz="2" w:space="0" w:color="000001"/>
+              <w:insideV w:val="single" w:sz="2" w:space="0" w:color="000001"/>
+            </w:tcBorders>
+            <w:shd w:fill="auto" w:val="clear"/>
+            <w:tcMar>
+              <w:left w:w="51" w:type="dxa"/>
+            </w:tcMar>
+          </w:tcPr>
+          <w:p>
+            <w:pPr>
+              <w:pStyle w:val="Contedodatabela"/>
+              <w:rPr>
+                <w:rFonts w:ascii="Consolas" w:hAnsi="Consolas"/>
+                <w:sz w:val="18"/>
+                <w:szCs w:val="18"/>
+              </w:rPr>
+            </w:pPr>
+            <w:r>
+              <w:rPr>
+                <w:rFonts w:ascii="Consolas" w:hAnsi="Consolas"/>
+                <w:sz w:val="18"/>
+                <w:szCs w:val="18"/>
+              </w:rPr>
+              <w:t>Raio de busca das imagens, tendo as coordenadas fornecidas como centro.</w:t>
             </w:r>
           </w:p>
         </w:tc>
@@ -7673,18 +9582,133 @@
         <w:trPr/>
         <w:tc>
           <w:tcPr>
-            <w:tcW w:w="9645" w:type="dxa"/>
-            <w:gridSpan w:val="2"/>
+            <w:tcW w:w="4819" w:type="dxa"/>
             <w:tcBorders>
-              <w:left w:val="single" w:sz="2" w:space="0" w:color="000000"/>
-              <w:bottom w:val="single" w:sz="2" w:space="0" w:color="000000"/>
-              <w:right w:val="single" w:sz="2" w:space="0" w:color="000000"/>
-              <w:insideH w:val="single" w:sz="2" w:space="0" w:color="000000"/>
-              <w:insideV w:val="single" w:sz="2" w:space="0" w:color="000000"/>
+              <w:top w:val="single" w:sz="2" w:space="0" w:color="000001"/>
+              <w:left w:val="single" w:sz="2" w:space="0" w:color="000001"/>
+              <w:bottom w:val="single" w:sz="2" w:space="0" w:color="000001"/>
+              <w:insideH w:val="single" w:sz="2" w:space="0" w:color="000001"/>
             </w:tcBorders>
             <w:shd w:fill="auto" w:val="clear"/>
             <w:tcMar>
-              <w:left w:w="54" w:type="dxa"/>
+              <w:left w:w="51" w:type="dxa"/>
+            </w:tcMar>
+          </w:tcPr>
+          <w:p>
+            <w:pPr>
+              <w:pStyle w:val="Contedodatabela"/>
+              <w:rPr>
+                <w:rFonts w:ascii="Consolas" w:hAnsi="Consolas"/>
+                <w:sz w:val="18"/>
+                <w:szCs w:val="18"/>
+              </w:rPr>
+            </w:pPr>
+            <w:r>
+              <w:rPr>
+                <w:rFonts w:ascii="Consolas" w:hAnsi="Consolas"/>
+                <w:sz w:val="18"/>
+                <w:szCs w:val="18"/>
+              </w:rPr>
+              <w:t>maxresult</w:t>
+            </w:r>
+          </w:p>
+        </w:tc>
+        <w:tc>
+          <w:tcPr>
+            <w:tcW w:w="4818" w:type="dxa"/>
+            <w:tcBorders>
+              <w:top w:val="single" w:sz="2" w:space="0" w:color="000001"/>
+              <w:left w:val="single" w:sz="2" w:space="0" w:color="000001"/>
+              <w:bottom w:val="single" w:sz="2" w:space="0" w:color="000001"/>
+              <w:right w:val="single" w:sz="2" w:space="0" w:color="000001"/>
+              <w:insideH w:val="single" w:sz="2" w:space="0" w:color="000001"/>
+              <w:insideV w:val="single" w:sz="2" w:space="0" w:color="000001"/>
+            </w:tcBorders>
+            <w:shd w:fill="auto" w:val="clear"/>
+            <w:tcMar>
+              <w:left w:w="51" w:type="dxa"/>
+            </w:tcMar>
+          </w:tcPr>
+          <w:p>
+            <w:pPr>
+              <w:pStyle w:val="Contedodatabela"/>
+              <w:rPr>
+                <w:rFonts w:ascii="Consolas" w:hAnsi="Consolas"/>
+                <w:sz w:val="18"/>
+                <w:szCs w:val="18"/>
+              </w:rPr>
+            </w:pPr>
+            <w:r>
+              <w:rPr>
+                <w:rFonts w:ascii="Consolas" w:hAnsi="Consolas"/>
+                <w:sz w:val="18"/>
+                <w:szCs w:val="18"/>
+              </w:rPr>
+              <w:t>Número máximo de fotos a retornar.</w:t>
+            </w:r>
+          </w:p>
+        </w:tc>
+      </w:tr>
+      <w:tr>
+        <w:trPr/>
+        <w:tc>
+          <w:tcPr>
+            <w:tcW w:w="9637" w:type="dxa"/>
+            <w:gridSpan w:val="2"/>
+            <w:tcBorders>
+              <w:top w:val="single" w:sz="2" w:space="0" w:color="000001"/>
+              <w:left w:val="single" w:sz="2" w:space="0" w:color="000001"/>
+              <w:bottom w:val="single" w:sz="2" w:space="0" w:color="000001"/>
+              <w:right w:val="single" w:sz="2" w:space="0" w:color="000001"/>
+              <w:insideH w:val="single" w:sz="2" w:space="0" w:color="000001"/>
+              <w:insideV w:val="single" w:sz="2" w:space="0" w:color="000001"/>
+            </w:tcBorders>
+            <w:shd w:fill="auto" w:val="clear"/>
+            <w:tcMar>
+              <w:left w:w="51" w:type="dxa"/>
+            </w:tcMar>
+          </w:tcPr>
+          <w:p>
+            <w:pPr>
+              <w:pStyle w:val="Contedodatabela"/>
+              <w:rPr>
+                <w:rFonts w:ascii="Consolas" w:hAnsi="Consolas"/>
+                <w:b w:val="false"/>
+                <w:b w:val="false"/>
+                <w:bCs w:val="false"/>
+                <w:sz w:val="18"/>
+                <w:szCs w:val="18"/>
+              </w:rPr>
+            </w:pPr>
+            <w:r>
+              <w:rPr>
+                <w:rFonts w:ascii="Consolas" w:hAnsi="Consolas"/>
+                <w:b w:val="false"/>
+                <w:bCs w:val="false"/>
+                <w:sz w:val="18"/>
+                <w:szCs w:val="18"/>
+              </w:rPr>
+            </w:r>
+          </w:p>
+        </w:tc>
+      </w:tr>
+      <w:tr>
+        <w:trPr/>
+        <w:tc>
+          <w:tcPr>
+            <w:tcW w:w="9637" w:type="dxa"/>
+            <w:gridSpan w:val="2"/>
+            <w:tcBorders>
+              <w:top w:val="single" w:sz="2" w:space="0" w:color="000001"/>
+              <w:left w:val="single" w:sz="2" w:space="0" w:color="000001"/>
+              <w:bottom w:val="single" w:sz="2" w:space="0" w:color="000001"/>
+              <w:right w:val="single" w:sz="2" w:space="0" w:color="000001"/>
+              <w:insideH w:val="single" w:sz="2" w:space="0" w:color="000001"/>
+              <w:insideV w:val="single" w:sz="2" w:space="0" w:color="000001"/>
+            </w:tcBorders>
+            <w:shd w:fill="auto" w:val="clear"/>
+            <w:tcMar>
+              <w:left w:w="51" w:type="dxa"/>
             </w:tcMar>
           </w:tcPr>
           <w:p>
@@ -7707,17 +9731,7 @@
                 <w:sz w:val="18"/>
                 <w:szCs w:val="18"/>
               </w:rPr>
-              <w:t xml:space="preserve">Retorno: </w:t>
-            </w:r>
-            <w:r>
-              <w:rPr>
-                <w:rFonts w:ascii="Consolas" w:hAnsi="Consolas"/>
-                <w:b/>
-                <w:bCs/>
-                <w:sz w:val="18"/>
-                <w:szCs w:val="18"/>
-              </w:rPr>
-              <w:t>Array de objetos JSON</w:t>
+              <w:t>Retorno: Array de Objetos JSON</w:t>
             </w:r>
           </w:p>
         </w:tc>
@@ -7728,18 +9742,19 @@
         </w:trPr>
         <w:tc>
           <w:tcPr>
-            <w:tcW w:w="9645" w:type="dxa"/>
+            <w:tcW w:w="9637" w:type="dxa"/>
             <w:gridSpan w:val="2"/>
             <w:tcBorders>
-              <w:left w:val="single" w:sz="2" w:space="0" w:color="000000"/>
-              <w:bottom w:val="single" w:sz="2" w:space="0" w:color="000000"/>
-              <w:right w:val="single" w:sz="2" w:space="0" w:color="000000"/>
-              <w:insideH w:val="single" w:sz="2" w:space="0" w:color="000000"/>
-              <w:insideV w:val="single" w:sz="2" w:space="0" w:color="000000"/>
+              <w:top w:val="single" w:sz="2" w:space="0" w:color="000001"/>
+              <w:left w:val="single" w:sz="2" w:space="0" w:color="000001"/>
+              <w:bottom w:val="single" w:sz="2" w:space="0" w:color="000001"/>
+              <w:right w:val="single" w:sz="2" w:space="0" w:color="000001"/>
+              <w:insideH w:val="single" w:sz="2" w:space="0" w:color="000001"/>
+              <w:insideV w:val="single" w:sz="2" w:space="0" w:color="000001"/>
             </w:tcBorders>
             <w:shd w:fill="auto" w:val="clear"/>
             <w:tcMar>
-              <w:left w:w="54" w:type="dxa"/>
+              <w:left w:w="51" w:type="dxa"/>
             </w:tcMar>
           </w:tcPr>
           <w:p>
@@ -7828,7 +9843,7 @@
                 <w:sz w:val="18"/>
                 <w:szCs w:val="18"/>
               </w:rPr>
-              <w:t>"km": 1.71999999999999997,</w:t>
+              <w:t>"key": "DUiZXShOy0Qfjq_e6FQVHw",</w:t>
             </w:r>
           </w:p>
           <w:p>
@@ -7861,7 +9876,7 @@
                 <w:sz w:val="18"/>
                 <w:szCs w:val="18"/>
               </w:rPr>
-              <w:t>"way_name": "Rodovia Presidente Dutra",</w:t>
+              <w:t>"ca": 1.3,</w:t>
             </w:r>
           </w:p>
           <w:p>
@@ -7894,7 +9909,7 @@
                 <w:sz w:val="18"/>
                 <w:szCs w:val="18"/>
               </w:rPr>
-              <w:t>"seq": 0,</w:t>
+              <w:t>"lon": -43.2477125150817,</w:t>
             </w:r>
           </w:p>
           <w:p>
@@ -7927,7 +9942,7 @@
                 <w:sz w:val="18"/>
                 <w:szCs w:val="18"/>
               </w:rPr>
-              <w:t>"geometry": {</w:t>
+              <w:t>"lat": -22.8598268890574</w:t>
             </w:r>
           </w:p>
           <w:p>
@@ -7950,17 +9965,17 @@
                 <w:sz w:val="18"/>
                 <w:szCs w:val="18"/>
               </w:rPr>
-              <w:t xml:space="preserve">      </w:t>
-            </w:r>
-            <w:r>
-              <w:rPr>
-                <w:rFonts w:ascii="Consolas" w:hAnsi="Consolas"/>
-                <w:b w:val="false"/>
-                <w:bCs w:val="false"/>
-                <w:sz w:val="18"/>
-                <w:szCs w:val="18"/>
-              </w:rPr>
-              <w:t>"type": "MultiLineString",</w:t>
+              <w:t xml:space="preserve">  </w:t>
+            </w:r>
+            <w:r>
+              <w:rPr>
+                <w:rFonts w:ascii="Consolas" w:hAnsi="Consolas"/>
+                <w:b w:val="false"/>
+                <w:bCs w:val="false"/>
+                <w:sz w:val="18"/>
+                <w:szCs w:val="18"/>
+              </w:rPr>
+              <w:t>},</w:t>
             </w:r>
           </w:p>
           <w:p>
@@ -7983,17 +9998,17 @@
                 <w:sz w:val="18"/>
                 <w:szCs w:val="18"/>
               </w:rPr>
-              <w:t xml:space="preserve">      </w:t>
-            </w:r>
-            <w:r>
-              <w:rPr>
-                <w:rFonts w:ascii="Consolas" w:hAnsi="Consolas"/>
-                <w:b w:val="false"/>
-                <w:bCs w:val="false"/>
-                <w:sz w:val="18"/>
-                <w:szCs w:val="18"/>
-              </w:rPr>
-              <w:t>"coordinates": [</w:t>
+              <w:t xml:space="preserve">  </w:t>
+            </w:r>
+            <w:r>
+              <w:rPr>
+                <w:rFonts w:ascii="Consolas" w:hAnsi="Consolas"/>
+                <w:b w:val="false"/>
+                <w:bCs w:val="false"/>
+                <w:sz w:val="18"/>
+                <w:szCs w:val="18"/>
+              </w:rPr>
+              <w:t>{</w:t>
             </w:r>
           </w:p>
           <w:p>
@@ -8016,17 +10031,17 @@
                 <w:sz w:val="18"/>
                 <w:szCs w:val="18"/>
               </w:rPr>
-              <w:t xml:space="preserve">        </w:t>
-            </w:r>
-            <w:r>
-              <w:rPr>
-                <w:rFonts w:ascii="Consolas" w:hAnsi="Consolas"/>
-                <w:b w:val="false"/>
-                <w:bCs w:val="false"/>
-                <w:sz w:val="18"/>
-                <w:szCs w:val="18"/>
-              </w:rPr>
-              <w:t>[</w:t>
+              <w:t xml:space="preserve">    </w:t>
+            </w:r>
+            <w:r>
+              <w:rPr>
+                <w:rFonts w:ascii="Consolas" w:hAnsi="Consolas"/>
+                <w:b w:val="false"/>
+                <w:bCs w:val="false"/>
+                <w:sz w:val="18"/>
+                <w:szCs w:val="18"/>
+              </w:rPr>
+              <w:t>"key": "aX3ZMxvmDPKAYLyi0gt8CA",</w:t>
             </w:r>
           </w:p>
           <w:p>
@@ -8049,17 +10064,17 @@
                 <w:sz w:val="18"/>
                 <w:szCs w:val="18"/>
               </w:rPr>
-              <w:t xml:space="preserve">          </w:t>
-            </w:r>
-            <w:r>
-              <w:rPr>
-                <w:rFonts w:ascii="Consolas" w:hAnsi="Consolas"/>
-                <w:b w:val="false"/>
-                <w:bCs w:val="false"/>
-                <w:sz w:val="18"/>
-                <w:szCs w:val="18"/>
-              </w:rPr>
-              <w:t>[</w:t>
+              <w:t xml:space="preserve">    </w:t>
+            </w:r>
+            <w:r>
+              <w:rPr>
+                <w:rFonts w:ascii="Consolas" w:hAnsi="Consolas"/>
+                <w:b w:val="false"/>
+                <w:bCs w:val="false"/>
+                <w:sz w:val="18"/>
+                <w:szCs w:val="18"/>
+              </w:rPr>
+              <w:t>"ca": 181.3,</w:t>
             </w:r>
           </w:p>
           <w:p>
@@ -8082,17 +10097,17 @@
                 <w:sz w:val="18"/>
                 <w:szCs w:val="18"/>
               </w:rPr>
-              <w:t xml:space="preserve">            </w:t>
-            </w:r>
-            <w:r>
-              <w:rPr>
-                <w:rFonts w:ascii="Consolas" w:hAnsi="Consolas"/>
-                <w:b w:val="false"/>
-                <w:bCs w:val="false"/>
-                <w:sz w:val="18"/>
-                <w:szCs w:val="18"/>
-              </w:rPr>
-              <w:t>-43.3291433,</w:t>
+              <w:t xml:space="preserve">    </w:t>
+            </w:r>
+            <w:r>
+              <w:rPr>
+                <w:rFonts w:ascii="Consolas" w:hAnsi="Consolas"/>
+                <w:b w:val="false"/>
+                <w:bCs w:val="false"/>
+                <w:sz w:val="18"/>
+                <w:szCs w:val="18"/>
+              </w:rPr>
+              <w:t>"lon": -43.2477125150817,</w:t>
             </w:r>
           </w:p>
           <w:p>
@@ -8115,17 +10130,17 @@
                 <w:sz w:val="18"/>
                 <w:szCs w:val="18"/>
               </w:rPr>
-              <w:t xml:space="preserve">            </w:t>
-            </w:r>
-            <w:r>
-              <w:rPr>
-                <w:rFonts w:ascii="Consolas" w:hAnsi="Consolas"/>
-                <w:b w:val="false"/>
-                <w:bCs w:val="false"/>
-                <w:sz w:val="18"/>
-                <w:szCs w:val="18"/>
-              </w:rPr>
-              <w:t>-22.8134576</w:t>
+              <w:t xml:space="preserve">    </w:t>
+            </w:r>
+            <w:r>
+              <w:rPr>
+                <w:rFonts w:ascii="Consolas" w:hAnsi="Consolas"/>
+                <w:b w:val="false"/>
+                <w:bCs w:val="false"/>
+                <w:sz w:val="18"/>
+                <w:szCs w:val="18"/>
+              </w:rPr>
+              <w:t>"lat": -22.8598268890574</w:t>
             </w:r>
           </w:p>
           <w:p>
@@ -8148,17 +10163,17 @@
                 <w:sz w:val="18"/>
                 <w:szCs w:val="18"/>
               </w:rPr>
-              <w:t xml:space="preserve">          </w:t>
-            </w:r>
-            <w:r>
-              <w:rPr>
-                <w:rFonts w:ascii="Consolas" w:hAnsi="Consolas"/>
-                <w:b w:val="false"/>
-                <w:bCs w:val="false"/>
-                <w:sz w:val="18"/>
-                <w:szCs w:val="18"/>
-              </w:rPr>
-              <w:t>],</w:t>
+              <w:t xml:space="preserve">  </w:t>
+            </w:r>
+            <w:r>
+              <w:rPr>
+                <w:rFonts w:ascii="Consolas" w:hAnsi="Consolas"/>
+                <w:b w:val="false"/>
+                <w:bCs w:val="false"/>
+                <w:sz w:val="18"/>
+                <w:szCs w:val="18"/>
+              </w:rPr>
+              <w:t>},</w:t>
             </w:r>
           </w:p>
           <w:p>
@@ -8181,17 +10196,17 @@
                 <w:sz w:val="18"/>
                 <w:szCs w:val="18"/>
               </w:rPr>
-              <w:t xml:space="preserve">          </w:t>
-            </w:r>
-            <w:r>
-              <w:rPr>
-                <w:rFonts w:ascii="Consolas" w:hAnsi="Consolas"/>
-                <w:b w:val="false"/>
-                <w:bCs w:val="false"/>
-                <w:sz w:val="18"/>
-                <w:szCs w:val="18"/>
-              </w:rPr>
-              <w:t>[</w:t>
+              <w:t xml:space="preserve">  </w:t>
+            </w:r>
+            <w:r>
+              <w:rPr>
+                <w:rFonts w:ascii="Consolas" w:hAnsi="Consolas"/>
+                <w:b w:val="false"/>
+                <w:bCs w:val="false"/>
+                <w:sz w:val="18"/>
+                <w:szCs w:val="18"/>
+              </w:rPr>
+              <w:t>{</w:t>
             </w:r>
           </w:p>
           <w:p>
@@ -8214,17 +10229,17 @@
                 <w:sz w:val="18"/>
                 <w:szCs w:val="18"/>
               </w:rPr>
-              <w:t xml:space="preserve">            </w:t>
-            </w:r>
-            <w:r>
-              <w:rPr>
-                <w:rFonts w:ascii="Consolas" w:hAnsi="Consolas"/>
-                <w:b w:val="false"/>
-                <w:bCs w:val="false"/>
-                <w:sz w:val="18"/>
-                <w:szCs w:val="18"/>
-              </w:rPr>
-              <w:t>-43.3302296,</w:t>
+              <w:t xml:space="preserve">    </w:t>
+            </w:r>
+            <w:r>
+              <w:rPr>
+                <w:rFonts w:ascii="Consolas" w:hAnsi="Consolas"/>
+                <w:b w:val="false"/>
+                <w:bCs w:val="false"/>
+                <w:sz w:val="18"/>
+                <w:szCs w:val="18"/>
+              </w:rPr>
+              <w:t>"key": "xdQ2Og-BuV83JRFOHOzpsA",</w:t>
             </w:r>
           </w:p>
           <w:p>
@@ -8247,17 +10262,17 @@
                 <w:sz w:val="18"/>
                 <w:szCs w:val="18"/>
               </w:rPr>
-              <w:t xml:space="preserve">            </w:t>
-            </w:r>
-            <w:r>
-              <w:rPr>
-                <w:rFonts w:ascii="Consolas" w:hAnsi="Consolas"/>
-                <w:b w:val="false"/>
-                <w:bCs w:val="false"/>
-                <w:sz w:val="18"/>
-                <w:szCs w:val="18"/>
-              </w:rPr>
-              <w:t>-22.8128603</w:t>
+              <w:t xml:space="preserve">    </w:t>
+            </w:r>
+            <w:r>
+              <w:rPr>
+                <w:rFonts w:ascii="Consolas" w:hAnsi="Consolas"/>
+                <w:b w:val="false"/>
+                <w:bCs w:val="false"/>
+                <w:sz w:val="18"/>
+                <w:szCs w:val="18"/>
+              </w:rPr>
+              <w:t>"ca": 357.4,</w:t>
             </w:r>
           </w:p>
           <w:p>
@@ -8280,17 +10295,17 @@
                 <w:sz w:val="18"/>
                 <w:szCs w:val="18"/>
               </w:rPr>
-              <w:t xml:space="preserve">          </w:t>
-            </w:r>
-            <w:r>
-              <w:rPr>
-                <w:rFonts w:ascii="Consolas" w:hAnsi="Consolas"/>
-                <w:b w:val="false"/>
-                <w:bCs w:val="false"/>
-                <w:sz w:val="18"/>
-                <w:szCs w:val="18"/>
-              </w:rPr>
-              <w:t>],</w:t>
+              <w:t xml:space="preserve">    </w:t>
+            </w:r>
+            <w:r>
+              <w:rPr>
+                <w:rFonts w:ascii="Consolas" w:hAnsi="Consolas"/>
+                <w:b w:val="false"/>
+                <w:bCs w:val="false"/>
+                <w:sz w:val="18"/>
+                <w:szCs w:val="18"/>
+              </w:rPr>
+              <w:t>"lon": -43.2477092459843,</w:t>
             </w:r>
           </w:p>
           <w:p>
@@ -8313,204 +10328,6 @@
                 <w:sz w:val="18"/>
                 <w:szCs w:val="18"/>
               </w:rPr>
-              <w:t xml:space="preserve">          </w:t>
-            </w:r>
-            <w:r>
-              <w:rPr>
-                <w:rFonts w:ascii="Consolas" w:hAnsi="Consolas"/>
-                <w:b w:val="false"/>
-                <w:bCs w:val="false"/>
-                <w:sz w:val="18"/>
-                <w:szCs w:val="18"/>
-              </w:rPr>
-              <w:t>[</w:t>
-            </w:r>
-          </w:p>
-          <w:p>
-            <w:pPr>
-              <w:pStyle w:val="Textoprformatado"/>
-              <w:rPr>
-                <w:rFonts w:ascii="Consolas" w:hAnsi="Consolas"/>
-                <w:b w:val="false"/>
-                <w:b w:val="false"/>
-                <w:bCs w:val="false"/>
-                <w:sz w:val="18"/>
-                <w:szCs w:val="18"/>
-              </w:rPr>
-            </w:pPr>
-            <w:r>
-              <w:rPr>
-                <w:rFonts w:ascii="Consolas" w:hAnsi="Consolas"/>
-                <w:b w:val="false"/>
-                <w:bCs w:val="false"/>
-                <w:sz w:val="18"/>
-                <w:szCs w:val="18"/>
-              </w:rPr>
-              <w:t xml:space="preserve">            </w:t>
-            </w:r>
-            <w:r>
-              <w:rPr>
-                <w:rFonts w:ascii="Consolas" w:hAnsi="Consolas"/>
-                <w:b w:val="false"/>
-                <w:bCs w:val="false"/>
-                <w:sz w:val="18"/>
-                <w:szCs w:val="18"/>
-              </w:rPr>
-              <w:t>-43.3306364,</w:t>
-            </w:r>
-          </w:p>
-          <w:p>
-            <w:pPr>
-              <w:pStyle w:val="Textoprformatado"/>
-              <w:rPr>
-                <w:rFonts w:ascii="Consolas" w:hAnsi="Consolas"/>
-                <w:b w:val="false"/>
-                <w:b w:val="false"/>
-                <w:bCs w:val="false"/>
-                <w:sz w:val="18"/>
-                <w:szCs w:val="18"/>
-              </w:rPr>
-            </w:pPr>
-            <w:r>
-              <w:rPr>
-                <w:rFonts w:ascii="Consolas" w:hAnsi="Consolas"/>
-                <w:b w:val="false"/>
-                <w:bCs w:val="false"/>
-                <w:sz w:val="18"/>
-                <w:szCs w:val="18"/>
-              </w:rPr>
-              <w:t xml:space="preserve">            </w:t>
-            </w:r>
-            <w:r>
-              <w:rPr>
-                <w:rFonts w:ascii="Consolas" w:hAnsi="Consolas"/>
-                <w:b w:val="false"/>
-                <w:bCs w:val="false"/>
-                <w:sz w:val="18"/>
-                <w:szCs w:val="18"/>
-              </w:rPr>
-              <w:t>-22.8126369</w:t>
-            </w:r>
-          </w:p>
-          <w:p>
-            <w:pPr>
-              <w:pStyle w:val="Textoprformatado"/>
-              <w:rPr>
-                <w:rFonts w:ascii="Consolas" w:hAnsi="Consolas"/>
-                <w:b w:val="false"/>
-                <w:b w:val="false"/>
-                <w:bCs w:val="false"/>
-                <w:sz w:val="18"/>
-                <w:szCs w:val="18"/>
-              </w:rPr>
-            </w:pPr>
-            <w:r>
-              <w:rPr>
-                <w:rFonts w:ascii="Consolas" w:hAnsi="Consolas"/>
-                <w:b w:val="false"/>
-                <w:bCs w:val="false"/>
-                <w:sz w:val="18"/>
-                <w:szCs w:val="18"/>
-              </w:rPr>
-              <w:t xml:space="preserve">          </w:t>
-            </w:r>
-            <w:r>
-              <w:rPr>
-                <w:rFonts w:ascii="Consolas" w:hAnsi="Consolas"/>
-                <w:b w:val="false"/>
-                <w:bCs w:val="false"/>
-                <w:sz w:val="18"/>
-                <w:szCs w:val="18"/>
-              </w:rPr>
-              <w:t>]</w:t>
-            </w:r>
-          </w:p>
-          <w:p>
-            <w:pPr>
-              <w:pStyle w:val="Textoprformatado"/>
-              <w:rPr>
-                <w:rFonts w:ascii="Consolas" w:hAnsi="Consolas"/>
-                <w:b w:val="false"/>
-                <w:b w:val="false"/>
-                <w:bCs w:val="false"/>
-                <w:sz w:val="18"/>
-                <w:szCs w:val="18"/>
-              </w:rPr>
-            </w:pPr>
-            <w:r>
-              <w:rPr>
-                <w:rFonts w:ascii="Consolas" w:hAnsi="Consolas"/>
-                <w:b w:val="false"/>
-                <w:bCs w:val="false"/>
-                <w:sz w:val="18"/>
-                <w:szCs w:val="18"/>
-              </w:rPr>
-              <w:t xml:space="preserve">        </w:t>
-            </w:r>
-            <w:r>
-              <w:rPr>
-                <w:rFonts w:ascii="Consolas" w:hAnsi="Consolas"/>
-                <w:b w:val="false"/>
-                <w:bCs w:val="false"/>
-                <w:sz w:val="18"/>
-                <w:szCs w:val="18"/>
-              </w:rPr>
-              <w:t>]</w:t>
-            </w:r>
-          </w:p>
-          <w:p>
-            <w:pPr>
-              <w:pStyle w:val="Textoprformatado"/>
-              <w:rPr>
-                <w:rFonts w:ascii="Consolas" w:hAnsi="Consolas"/>
-                <w:b w:val="false"/>
-                <w:b w:val="false"/>
-                <w:bCs w:val="false"/>
-                <w:sz w:val="18"/>
-                <w:szCs w:val="18"/>
-              </w:rPr>
-            </w:pPr>
-            <w:r>
-              <w:rPr>
-                <w:rFonts w:ascii="Consolas" w:hAnsi="Consolas"/>
-                <w:b w:val="false"/>
-                <w:bCs w:val="false"/>
-                <w:sz w:val="18"/>
-                <w:szCs w:val="18"/>
-              </w:rPr>
-              <w:t xml:space="preserve">      </w:t>
-            </w:r>
-            <w:r>
-              <w:rPr>
-                <w:rFonts w:ascii="Consolas" w:hAnsi="Consolas"/>
-                <w:b w:val="false"/>
-                <w:bCs w:val="false"/>
-                <w:sz w:val="18"/>
-                <w:szCs w:val="18"/>
-              </w:rPr>
-              <w:t>]</w:t>
-            </w:r>
-          </w:p>
-          <w:p>
-            <w:pPr>
-              <w:pStyle w:val="Textoprformatado"/>
-              <w:rPr>
-                <w:rFonts w:ascii="Consolas" w:hAnsi="Consolas"/>
-                <w:b w:val="false"/>
-                <w:b w:val="false"/>
-                <w:bCs w:val="false"/>
-                <w:sz w:val="18"/>
-                <w:szCs w:val="18"/>
-              </w:rPr>
-            </w:pPr>
-            <w:r>
-              <w:rPr>
-                <w:rFonts w:ascii="Consolas" w:hAnsi="Consolas"/>
-                <w:b w:val="false"/>
-                <w:bCs w:val="false"/>
-                <w:sz w:val="18"/>
-                <w:szCs w:val="18"/>
-              </w:rPr>
               <w:t xml:space="preserve">    </w:t>
             </w:r>
             <w:r>
@@ -8521,294 +10338,7 @@
                 <w:sz w:val="18"/>
                 <w:szCs w:val="18"/>
               </w:rPr>
-              <w:t>}</w:t>
-            </w:r>
-          </w:p>
-          <w:p>
-            <w:pPr>
-              <w:pStyle w:val="Textoprformatado"/>
-              <w:rPr>
-                <w:rFonts w:ascii="Consolas" w:hAnsi="Consolas"/>
-                <w:b w:val="false"/>
-                <w:b w:val="false"/>
-                <w:bCs w:val="false"/>
-                <w:sz w:val="18"/>
-                <w:szCs w:val="18"/>
-              </w:rPr>
-            </w:pPr>
-            <w:r>
-              <w:rPr>
-                <w:rFonts w:ascii="Consolas" w:hAnsi="Consolas"/>
-                <w:b w:val="false"/>
-                <w:bCs w:val="false"/>
-                <w:sz w:val="18"/>
-                <w:szCs w:val="18"/>
-              </w:rPr>
-              <w:t xml:space="preserve">  </w:t>
-            </w:r>
-            <w:r>
-              <w:rPr>
-                <w:rFonts w:ascii="Consolas" w:hAnsi="Consolas"/>
-                <w:b w:val="false"/>
-                <w:bCs w:val="false"/>
-                <w:sz w:val="18"/>
-                <w:szCs w:val="18"/>
-              </w:rPr>
-              <w:t>},</w:t>
-            </w:r>
-          </w:p>
-          <w:p>
-            <w:pPr>
-              <w:pStyle w:val="Textoprformatado"/>
-              <w:rPr>
-                <w:rFonts w:ascii="Consolas" w:hAnsi="Consolas"/>
-                <w:b w:val="false"/>
-                <w:b w:val="false"/>
-                <w:bCs w:val="false"/>
-                <w:sz w:val="18"/>
-                <w:szCs w:val="18"/>
-              </w:rPr>
-            </w:pPr>
-            <w:r>
-              <w:rPr>
-                <w:rFonts w:ascii="Consolas" w:hAnsi="Consolas"/>
-                <w:b w:val="false"/>
-                <w:bCs w:val="false"/>
-                <w:sz w:val="18"/>
-                <w:szCs w:val="18"/>
-              </w:rPr>
-              <w:t xml:space="preserve">  </w:t>
-            </w:r>
-            <w:r>
-              <w:rPr>
-                <w:rFonts w:ascii="Consolas" w:hAnsi="Consolas"/>
-                <w:b w:val="false"/>
-                <w:bCs w:val="false"/>
-                <w:sz w:val="18"/>
-                <w:szCs w:val="18"/>
-              </w:rPr>
-              <w:t>{</w:t>
-            </w:r>
-          </w:p>
-          <w:p>
-            <w:pPr>
-              <w:pStyle w:val="Textoprformatado"/>
-              <w:rPr>
-                <w:rFonts w:ascii="Consolas" w:hAnsi="Consolas"/>
-                <w:b w:val="false"/>
-                <w:b w:val="false"/>
-                <w:bCs w:val="false"/>
-                <w:sz w:val="18"/>
-                <w:szCs w:val="18"/>
-              </w:rPr>
-            </w:pPr>
-            <w:r>
-              <w:rPr>
-                <w:rFonts w:ascii="Consolas" w:hAnsi="Consolas"/>
-                <w:b w:val="false"/>
-                <w:bCs w:val="false"/>
-                <w:sz w:val="18"/>
-                <w:szCs w:val="18"/>
-              </w:rPr>
-              <w:t xml:space="preserve">    </w:t>
-            </w:r>
-            <w:r>
-              <w:rPr>
-                <w:rFonts w:ascii="Consolas" w:hAnsi="Consolas"/>
-                <w:b w:val="false"/>
-                <w:bCs w:val="false"/>
-                <w:sz w:val="18"/>
-                <w:szCs w:val="18"/>
-              </w:rPr>
-              <w:t>"km": 0.149999999999999994,</w:t>
-            </w:r>
-          </w:p>
-          <w:p>
-            <w:pPr>
-              <w:pStyle w:val="Textoprformatado"/>
-              <w:rPr>
-                <w:rFonts w:ascii="Consolas" w:hAnsi="Consolas"/>
-                <w:b w:val="false"/>
-                <w:b w:val="false"/>
-                <w:bCs w:val="false"/>
-                <w:sz w:val="18"/>
-                <w:szCs w:val="18"/>
-              </w:rPr>
-            </w:pPr>
-            <w:r>
-              <w:rPr>
-                <w:rFonts w:ascii="Consolas" w:hAnsi="Consolas"/>
-                <w:b w:val="false"/>
-                <w:bCs w:val="false"/>
-                <w:sz w:val="18"/>
-                <w:szCs w:val="18"/>
-              </w:rPr>
-              <w:t xml:space="preserve">    </w:t>
-            </w:r>
-            <w:r>
-              <w:rPr>
-                <w:rFonts w:ascii="Consolas" w:hAnsi="Consolas"/>
-                <w:b w:val="false"/>
-                <w:bCs w:val="false"/>
-                <w:sz w:val="18"/>
-                <w:szCs w:val="18"/>
-              </w:rPr>
-              <w:t>"way_name": "RJ-071 - Linha Vermelha",</w:t>
-            </w:r>
-          </w:p>
-          <w:p>
-            <w:pPr>
-              <w:pStyle w:val="Textoprformatado"/>
-              <w:rPr>
-                <w:rFonts w:ascii="Consolas" w:hAnsi="Consolas"/>
-                <w:b w:val="false"/>
-                <w:b w:val="false"/>
-                <w:bCs w:val="false"/>
-                <w:sz w:val="18"/>
-                <w:szCs w:val="18"/>
-              </w:rPr>
-            </w:pPr>
-            <w:r>
-              <w:rPr>
-                <w:rFonts w:ascii="Consolas" w:hAnsi="Consolas"/>
-                <w:b w:val="false"/>
-                <w:bCs w:val="false"/>
-                <w:sz w:val="18"/>
-                <w:szCs w:val="18"/>
-              </w:rPr>
-              <w:t xml:space="preserve">    </w:t>
-            </w:r>
-            <w:r>
-              <w:rPr>
-                <w:rFonts w:ascii="Consolas" w:hAnsi="Consolas"/>
-                <w:b w:val="false"/>
-                <w:bCs w:val="false"/>
-                <w:sz w:val="18"/>
-                <w:szCs w:val="18"/>
-              </w:rPr>
-              <w:t>"seq": 1,</w:t>
-            </w:r>
-          </w:p>
-          <w:p>
-            <w:pPr>
-              <w:pStyle w:val="Textoprformatado"/>
-              <w:rPr>
-                <w:rFonts w:ascii="Consolas" w:hAnsi="Consolas"/>
-                <w:b w:val="false"/>
-                <w:b w:val="false"/>
-                <w:bCs w:val="false"/>
-                <w:sz w:val="18"/>
-                <w:szCs w:val="18"/>
-              </w:rPr>
-            </w:pPr>
-            <w:r>
-              <w:rPr>
-                <w:rFonts w:ascii="Consolas" w:hAnsi="Consolas"/>
-                <w:b w:val="false"/>
-                <w:bCs w:val="false"/>
-                <w:sz w:val="18"/>
-                <w:szCs w:val="18"/>
-              </w:rPr>
-              <w:t xml:space="preserve">    </w:t>
-            </w:r>
-            <w:r>
-              <w:rPr>
-                <w:rFonts w:ascii="Consolas" w:hAnsi="Consolas"/>
-                <w:b w:val="false"/>
-                <w:bCs w:val="false"/>
-                <w:sz w:val="18"/>
-                <w:szCs w:val="18"/>
-              </w:rPr>
-              <w:t>"geometry": {</w:t>
-            </w:r>
-          </w:p>
-          <w:p>
-            <w:pPr>
-              <w:pStyle w:val="Textoprformatado"/>
-              <w:rPr>
-                <w:rFonts w:ascii="Consolas" w:hAnsi="Consolas"/>
-                <w:b w:val="false"/>
-                <w:b w:val="false"/>
-                <w:bCs w:val="false"/>
-                <w:sz w:val="18"/>
-                <w:szCs w:val="18"/>
-              </w:rPr>
-            </w:pPr>
-            <w:r>
-              <w:rPr>
-                <w:rFonts w:ascii="Consolas" w:hAnsi="Consolas"/>
-                <w:b w:val="false"/>
-                <w:bCs w:val="false"/>
-                <w:sz w:val="18"/>
-                <w:szCs w:val="18"/>
-              </w:rPr>
-              <w:t xml:space="preserve">      </w:t>
-            </w:r>
-            <w:r>
-              <w:rPr>
-                <w:rFonts w:ascii="Consolas" w:hAnsi="Consolas"/>
-                <w:b w:val="false"/>
-                <w:bCs w:val="false"/>
-                <w:sz w:val="18"/>
-                <w:szCs w:val="18"/>
-              </w:rPr>
-              <w:t>"type": "MultiLineString",</w:t>
-            </w:r>
-          </w:p>
-          <w:p>
-            <w:pPr>
-              <w:pStyle w:val="Textoprformatado"/>
-              <w:rPr>
-                <w:rFonts w:ascii="Consolas" w:hAnsi="Consolas"/>
-                <w:b w:val="false"/>
-                <w:b w:val="false"/>
-                <w:bCs w:val="false"/>
-                <w:sz w:val="18"/>
-                <w:szCs w:val="18"/>
-              </w:rPr>
-            </w:pPr>
-            <w:r>
-              <w:rPr>
-                <w:rFonts w:ascii="Consolas" w:hAnsi="Consolas"/>
-                <w:b w:val="false"/>
-                <w:bCs w:val="false"/>
-                <w:sz w:val="18"/>
-                <w:szCs w:val="18"/>
-              </w:rPr>
-              <w:t xml:space="preserve">      </w:t>
-            </w:r>
-            <w:r>
-              <w:rPr>
-                <w:rFonts w:ascii="Consolas" w:hAnsi="Consolas"/>
-                <w:b w:val="false"/>
-                <w:bCs w:val="false"/>
-                <w:sz w:val="18"/>
-                <w:szCs w:val="18"/>
-              </w:rPr>
-              <w:t>"coordinates": [</w:t>
-            </w:r>
-          </w:p>
-          <w:p>
-            <w:pPr>
-              <w:pStyle w:val="Textoprformatado"/>
-              <w:rPr>
-                <w:rFonts w:ascii="Consolas" w:hAnsi="Consolas"/>
-                <w:b w:val="false"/>
-                <w:b w:val="false"/>
-                <w:bCs w:val="false"/>
-                <w:sz w:val="18"/>
-                <w:szCs w:val="18"/>
-              </w:rPr>
-            </w:pPr>
-            <w:r>
-              <w:rPr>
-                <w:rFonts w:ascii="Consolas" w:hAnsi="Consolas"/>
-                <w:b w:val="false"/>
-                <w:bCs w:val="false"/>
-                <w:sz w:val="18"/>
-                <w:szCs w:val="18"/>
-              </w:rPr>
-              <w:t xml:space="preserve">       …</w:t>
+              <w:t>"lat": -22.8596951250252</w:t>
             </w:r>
           </w:p>
           <w:p>
@@ -8897,18 +10427,19 @@
         </w:trPr>
         <w:tc>
           <w:tcPr>
-            <w:tcW w:w="9645" w:type="dxa"/>
+            <w:tcW w:w="9637" w:type="dxa"/>
             <w:gridSpan w:val="2"/>
             <w:tcBorders>
-              <w:left w:val="single" w:sz="2" w:space="0" w:color="000000"/>
-              <w:bottom w:val="single" w:sz="2" w:space="0" w:color="000000"/>
-              <w:right w:val="single" w:sz="2" w:space="0" w:color="000000"/>
-              <w:insideH w:val="single" w:sz="2" w:space="0" w:color="000000"/>
-              <w:insideV w:val="single" w:sz="2" w:space="0" w:color="000000"/>
+              <w:top w:val="single" w:sz="2" w:space="0" w:color="000001"/>
+              <w:left w:val="single" w:sz="2" w:space="0" w:color="000001"/>
+              <w:bottom w:val="single" w:sz="2" w:space="0" w:color="000001"/>
+              <w:right w:val="single" w:sz="2" w:space="0" w:color="000001"/>
+              <w:insideH w:val="single" w:sz="2" w:space="0" w:color="000001"/>
+              <w:insideV w:val="single" w:sz="2" w:space="0" w:color="000001"/>
             </w:tcBorders>
             <w:shd w:fill="auto" w:val="clear"/>
             <w:tcMar>
-              <w:left w:w="54" w:type="dxa"/>
+              <w:left w:w="51" w:type="dxa"/>
             </w:tcMar>
           </w:tcPr>
           <w:p>
@@ -8942,18 +10473,19 @@
         </w:trPr>
         <w:tc>
           <w:tcPr>
-            <w:tcW w:w="9645" w:type="dxa"/>
+            <w:tcW w:w="9637" w:type="dxa"/>
             <w:gridSpan w:val="2"/>
             <w:tcBorders>
-              <w:left w:val="single" w:sz="2" w:space="0" w:color="000000"/>
-              <w:bottom w:val="single" w:sz="2" w:space="0" w:color="000000"/>
-              <w:right w:val="single" w:sz="2" w:space="0" w:color="000000"/>
-              <w:insideH w:val="single" w:sz="2" w:space="0" w:color="000000"/>
-              <w:insideV w:val="single" w:sz="2" w:space="0" w:color="000000"/>
+              <w:top w:val="single" w:sz="2" w:space="0" w:color="000001"/>
+              <w:left w:val="single" w:sz="2" w:space="0" w:color="000001"/>
+              <w:bottom w:val="single" w:sz="2" w:space="0" w:color="000001"/>
+              <w:right w:val="single" w:sz="2" w:space="0" w:color="000001"/>
+              <w:insideH w:val="single" w:sz="2" w:space="0" w:color="000001"/>
+              <w:insideV w:val="single" w:sz="2" w:space="0" w:color="000001"/>
             </w:tcBorders>
             <w:shd w:fill="auto" w:val="clear"/>
             <w:tcMar>
-              <w:left w:w="54" w:type="dxa"/>
+              <w:left w:w="51" w:type="dxa"/>
             </w:tcMar>
           </w:tcPr>
           <w:p>
@@ -8976,17 +10508,7 @@
                 <w:sz w:val="18"/>
                 <w:szCs w:val="18"/>
               </w:rPr>
-              <w:t>http://osm.casnav.mb/</w:t>
-            </w:r>
-            <w:r>
-              <w:rPr>
-                <w:rFonts w:ascii="Consolas" w:hAnsi="Consolas"/>
-                <w:b w:val="false"/>
-                <w:bCs w:val="false"/>
-                <w:sz w:val="18"/>
-                <w:szCs w:val="18"/>
-              </w:rPr>
-              <w:t>mclm/calcRoute?source=1091835&amp;target=638629&amp;kpaths=1&amp;directed=true</w:t>
+              <w:t>http://osm.casnav.mb/mclm/getPhotosCloseTo?lat=-22.859897214728264&amp;lon=-43.24424073107162&amp; distance=400&amp;minca=0&amp;maxca=360&amp;maxresults=200</w:t>
             </w:r>
           </w:p>
         </w:tc>
@@ -9024,227 +10546,7 @@
           <w:sz w:val="18"/>
           <w:szCs w:val="18"/>
         </w:rPr>
-      </w:r>
-    </w:p>
-    <w:p>
-      <w:pPr>
-        <w:pStyle w:val="Normal"/>
-        <w:rPr>
-          <w:rFonts w:ascii="Consolas" w:hAnsi="Consolas"/>
-          <w:sz w:val="18"/>
-          <w:szCs w:val="18"/>
-        </w:rPr>
-      </w:pPr>
-      <w:r>
-        <w:rPr>
-          <w:rFonts w:ascii="Consolas" w:hAnsi="Consolas"/>
-          <w:sz w:val="18"/>
-          <w:szCs w:val="18"/>
-        </w:rPr>
-      </w:r>
-    </w:p>
-    <w:p>
-      <w:pPr>
-        <w:pStyle w:val="Normal"/>
-        <w:rPr>
-          <w:rFonts w:ascii="Consolas" w:hAnsi="Consolas"/>
-          <w:sz w:val="18"/>
-          <w:szCs w:val="18"/>
-        </w:rPr>
-      </w:pPr>
-      <w:r>
-        <w:rPr>
-          <w:rFonts w:ascii="Consolas" w:hAnsi="Consolas"/>
-          <w:sz w:val="18"/>
-          <w:szCs w:val="18"/>
-        </w:rPr>
-      </w:r>
-    </w:p>
-    <w:p>
-      <w:pPr>
-        <w:pStyle w:val="Normal"/>
-        <w:rPr>
-          <w:rFonts w:ascii="Consolas" w:hAnsi="Consolas"/>
-          <w:sz w:val="18"/>
-          <w:szCs w:val="18"/>
-        </w:rPr>
-      </w:pPr>
-      <w:r>
-        <w:rPr>
-          <w:rFonts w:ascii="Consolas" w:hAnsi="Consolas"/>
-          <w:sz w:val="18"/>
-          <w:szCs w:val="18"/>
-        </w:rPr>
-      </w:r>
-    </w:p>
-    <w:p>
-      <w:pPr>
-        <w:pStyle w:val="Normal"/>
-        <w:rPr>
-          <w:rFonts w:ascii="Consolas" w:hAnsi="Consolas"/>
-          <w:sz w:val="18"/>
-          <w:szCs w:val="18"/>
-        </w:rPr>
-      </w:pPr>
-      <w:r>
-        <w:rPr>
-          <w:rFonts w:ascii="Consolas" w:hAnsi="Consolas"/>
-          <w:sz w:val="18"/>
-          <w:szCs w:val="18"/>
-        </w:rPr>
-      </w:r>
-    </w:p>
-    <w:p>
-      <w:pPr>
-        <w:pStyle w:val="Normal"/>
-        <w:rPr>
-          <w:rFonts w:ascii="Consolas" w:hAnsi="Consolas"/>
-          <w:sz w:val="18"/>
-          <w:szCs w:val="18"/>
-        </w:rPr>
-      </w:pPr>
-      <w:r>
-        <w:rPr>
-          <w:rFonts w:ascii="Consolas" w:hAnsi="Consolas"/>
-          <w:sz w:val="18"/>
-          <w:szCs w:val="18"/>
-        </w:rPr>
-      </w:r>
-    </w:p>
-    <w:p>
-      <w:pPr>
-        <w:pStyle w:val="Normal"/>
-        <w:rPr>
-          <w:rFonts w:ascii="Consolas" w:hAnsi="Consolas"/>
-          <w:sz w:val="18"/>
-          <w:szCs w:val="18"/>
-        </w:rPr>
-      </w:pPr>
-      <w:r>
-        <w:rPr>
-          <w:rFonts w:ascii="Consolas" w:hAnsi="Consolas"/>
-          <w:sz w:val="18"/>
-          <w:szCs w:val="18"/>
-        </w:rPr>
-      </w:r>
-    </w:p>
-    <w:p>
-      <w:pPr>
-        <w:pStyle w:val="Normal"/>
-        <w:rPr>
-          <w:rFonts w:ascii="Consolas" w:hAnsi="Consolas"/>
-          <w:sz w:val="18"/>
-          <w:szCs w:val="18"/>
-        </w:rPr>
-      </w:pPr>
-      <w:r>
-        <w:rPr>
-          <w:rFonts w:ascii="Consolas" w:hAnsi="Consolas"/>
-          <w:sz w:val="18"/>
-          <w:szCs w:val="18"/>
-        </w:rPr>
-      </w:r>
-    </w:p>
-    <w:p>
-      <w:pPr>
-        <w:pStyle w:val="Normal"/>
-        <w:rPr>
-          <w:rFonts w:ascii="Consolas" w:hAnsi="Consolas"/>
-          <w:sz w:val="18"/>
-          <w:szCs w:val="18"/>
-        </w:rPr>
-      </w:pPr>
-      <w:r>
-        <w:rPr>
-          <w:rFonts w:ascii="Consolas" w:hAnsi="Consolas"/>
-          <w:sz w:val="18"/>
-          <w:szCs w:val="18"/>
-        </w:rPr>
-      </w:r>
-    </w:p>
-    <w:p>
-      <w:pPr>
-        <w:pStyle w:val="Normal"/>
-        <w:rPr>
-          <w:rFonts w:ascii="Consolas" w:hAnsi="Consolas"/>
-          <w:sz w:val="18"/>
-          <w:szCs w:val="18"/>
-        </w:rPr>
-      </w:pPr>
-      <w:r>
-        <w:rPr>
-          <w:rFonts w:ascii="Consolas" w:hAnsi="Consolas"/>
-          <w:sz w:val="18"/>
-          <w:szCs w:val="18"/>
-        </w:rPr>
-      </w:r>
-    </w:p>
-    <w:p>
-      <w:pPr>
-        <w:pStyle w:val="Normal"/>
-        <w:rPr>
-          <w:rFonts w:ascii="Consolas" w:hAnsi="Consolas"/>
-          <w:sz w:val="18"/>
-          <w:szCs w:val="18"/>
-        </w:rPr>
-      </w:pPr>
-      <w:r>
-        <w:rPr>
-          <w:rFonts w:ascii="Consolas" w:hAnsi="Consolas"/>
-          <w:sz w:val="18"/>
-          <w:szCs w:val="18"/>
-        </w:rPr>
-      </w:r>
-    </w:p>
-    <w:p>
-      <w:pPr>
-        <w:pStyle w:val="Normal"/>
-        <w:rPr>
-          <w:rFonts w:ascii="Consolas" w:hAnsi="Consolas"/>
-          <w:sz w:val="18"/>
-          <w:szCs w:val="18"/>
-        </w:rPr>
-      </w:pPr>
-      <w:r>
-        <w:rPr>
-          <w:rFonts w:ascii="Consolas" w:hAnsi="Consolas"/>
-          <w:sz w:val="18"/>
-          <w:szCs w:val="18"/>
-        </w:rPr>
-      </w:r>
-    </w:p>
-    <w:p>
-      <w:pPr>
-        <w:pStyle w:val="Normal"/>
-        <w:rPr>
-          <w:rFonts w:ascii="Consolas" w:hAnsi="Consolas"/>
-          <w:sz w:val="18"/>
-          <w:szCs w:val="18"/>
-        </w:rPr>
-      </w:pPr>
-      <w:r>
-        <w:rPr>
-          <w:rFonts w:ascii="Consolas" w:hAnsi="Consolas"/>
-          <w:sz w:val="18"/>
-          <w:szCs w:val="18"/>
-        </w:rPr>
-      </w:r>
-    </w:p>
-    <w:p>
-      <w:pPr>
-        <w:pStyle w:val="Normal"/>
-        <w:rPr>
-          <w:rFonts w:ascii="Consolas" w:hAnsi="Consolas"/>
-          <w:sz w:val="18"/>
-          <w:szCs w:val="18"/>
-        </w:rPr>
-      </w:pPr>
-      <w:r>
-        <w:rPr>
-          <w:rFonts w:ascii="Consolas" w:hAnsi="Consolas"/>
-          <w:sz w:val="18"/>
-          <w:szCs w:val="18"/>
-        </w:rPr>
+        <w:t>OBS: A foto poderá ser visualizada criando a URL da seguinte forma:</w:t>
       </w:r>
     </w:p>
     <w:p>
@@ -9268,1505 +10570,18 @@
       <w:tblPr>
         <w:tblW w:w="9638" w:type="dxa"/>
         <w:jc w:val="left"/>
-        <w:tblInd w:w="55" w:type="dxa"/>
+        <w:tblInd w:w="53" w:type="dxa"/>
         <w:tblBorders>
-          <w:top w:val="single" w:sz="2" w:space="0" w:color="000000"/>
-          <w:left w:val="single" w:sz="2" w:space="0" w:color="000000"/>
-          <w:bottom w:val="single" w:sz="2" w:space="0" w:color="000000"/>
-          <w:insideH w:val="single" w:sz="2" w:space="0" w:color="000000"/>
+          <w:top w:val="single" w:sz="2" w:space="0" w:color="000001"/>
+          <w:left w:val="single" w:sz="2" w:space="0" w:color="000001"/>
+          <w:bottom w:val="single" w:sz="2" w:space="0" w:color="000001"/>
+          <w:right w:val="single" w:sz="2" w:space="0" w:color="000001"/>
+          <w:insideH w:val="single" w:sz="2" w:space="0" w:color="000001"/>
+          <w:insideV w:val="single" w:sz="2" w:space="0" w:color="000001"/>
         </w:tblBorders>
         <w:tblCellMar>
           <w:top w:w="55" w:type="dxa"/>
-          <w:left w:w="54" w:type="dxa"/>
-          <w:bottom w:w="55" w:type="dxa"/>
-          <w:right w:w="55" w:type="dxa"/>
-        </w:tblCellMar>
-      </w:tblPr>
-      <w:tblGrid>
-        <w:gridCol w:w="4819"/>
-        <w:gridCol w:w="4819"/>
-      </w:tblGrid>
-      <w:tr>
-        <w:trPr/>
-        <w:tc>
-          <w:tcPr>
-            <w:tcW w:w="4819" w:type="dxa"/>
-            <w:tcBorders>
-              <w:top w:val="single" w:sz="2" w:space="0" w:color="000000"/>
-              <w:left w:val="single" w:sz="2" w:space="0" w:color="000000"/>
-              <w:bottom w:val="single" w:sz="2" w:space="0" w:color="000000"/>
-              <w:insideH w:val="single" w:sz="2" w:space="0" w:color="000000"/>
-            </w:tcBorders>
-            <w:shd w:fill="auto" w:val="clear"/>
-            <w:tcMar>
-              <w:left w:w="54" w:type="dxa"/>
-            </w:tcMar>
-          </w:tcPr>
-          <w:p>
-            <w:pPr>
-              <w:pStyle w:val="Contedodatabela"/>
-              <w:rPr>
-                <w:rFonts w:ascii="Consolas" w:hAnsi="Consolas"/>
-                <w:b/>
-                <w:b/>
-                <w:bCs/>
-                <w:sz w:val="18"/>
-                <w:szCs w:val="18"/>
-              </w:rPr>
-            </w:pPr>
-            <w:r>
-              <w:rPr>
-                <w:rFonts w:ascii="Consolas" w:hAnsi="Consolas"/>
-                <w:b/>
-                <w:bCs/>
-                <w:sz w:val="18"/>
-                <w:szCs w:val="18"/>
-              </w:rPr>
-              <w:t>getPhotosCloseTo</w:t>
-            </w:r>
-          </w:p>
-        </w:tc>
-        <w:tc>
-          <w:tcPr>
-            <w:tcW w:w="4819" w:type="dxa"/>
-            <w:tcBorders>
-              <w:top w:val="single" w:sz="2" w:space="0" w:color="000000"/>
-              <w:left w:val="single" w:sz="2" w:space="0" w:color="000000"/>
-              <w:bottom w:val="single" w:sz="2" w:space="0" w:color="000000"/>
-              <w:right w:val="single" w:sz="2" w:space="0" w:color="000000"/>
-              <w:insideH w:val="single" w:sz="2" w:space="0" w:color="000000"/>
-              <w:insideV w:val="single" w:sz="2" w:space="0" w:color="000000"/>
-            </w:tcBorders>
-            <w:shd w:fill="auto" w:val="clear"/>
-            <w:tcMar>
-              <w:left w:w="54" w:type="dxa"/>
-            </w:tcMar>
-          </w:tcPr>
-          <w:p>
-            <w:pPr>
-              <w:pStyle w:val="Contedodatabela"/>
-              <w:rPr>
-                <w:rFonts w:ascii="Consolas" w:hAnsi="Consolas"/>
-                <w:b/>
-                <w:b/>
-                <w:bCs/>
-                <w:sz w:val="18"/>
-                <w:szCs w:val="18"/>
-              </w:rPr>
-            </w:pPr>
-            <w:r>
-              <w:rPr>
-                <w:rFonts w:ascii="Consolas" w:hAnsi="Consolas"/>
-                <w:b/>
-                <w:bCs/>
-                <w:sz w:val="18"/>
-                <w:szCs w:val="18"/>
-              </w:rPr>
-              <w:t>Método: GET</w:t>
-            </w:r>
-          </w:p>
-        </w:tc>
-      </w:tr>
-      <w:tr>
-        <w:trPr/>
-        <w:tc>
-          <w:tcPr>
-            <w:tcW w:w="9638" w:type="dxa"/>
-            <w:gridSpan w:val="2"/>
-            <w:tcBorders>
-              <w:left w:val="single" w:sz="2" w:space="0" w:color="000000"/>
-              <w:bottom w:val="single" w:sz="2" w:space="0" w:color="000000"/>
-              <w:right w:val="single" w:sz="2" w:space="0" w:color="000000"/>
-              <w:insideH w:val="single" w:sz="2" w:space="0" w:color="000000"/>
-              <w:insideV w:val="single" w:sz="2" w:space="0" w:color="000000"/>
-            </w:tcBorders>
-            <w:shd w:fill="auto" w:val="clear"/>
-            <w:tcMar>
-              <w:left w:w="54" w:type="dxa"/>
-            </w:tcMar>
-          </w:tcPr>
-          <w:p>
-            <w:pPr>
-              <w:pStyle w:val="Contedodatabela"/>
-              <w:rPr>
-                <w:rFonts w:ascii="Consolas" w:hAnsi="Consolas"/>
-                <w:sz w:val="18"/>
-                <w:szCs w:val="18"/>
-              </w:rPr>
-            </w:pPr>
-            <w:r>
-              <w:rPr>
-                <w:rFonts w:ascii="Consolas" w:hAnsi="Consolas"/>
-                <w:sz w:val="18"/>
-                <w:szCs w:val="18"/>
-              </w:rPr>
-              <w:t>Retorna fotografias da área próxima às coordenadas fornecidas. Os valores de minca e maxca informam para onde a câmera deverá estar apontada, em graus, no azimute. O resultado será mais efetivo se as coordenadas forem próximas a ruas e avenidas e em áreas urbanas.</w:t>
-            </w:r>
-          </w:p>
-        </w:tc>
-      </w:tr>
-      <w:tr>
-        <w:trPr/>
-        <w:tc>
-          <w:tcPr>
-            <w:tcW w:w="4819" w:type="dxa"/>
-            <w:tcBorders>
-              <w:left w:val="single" w:sz="2" w:space="0" w:color="000000"/>
-              <w:bottom w:val="single" w:sz="2" w:space="0" w:color="000000"/>
-              <w:insideH w:val="single" w:sz="2" w:space="0" w:color="000000"/>
-            </w:tcBorders>
-            <w:shd w:fill="auto" w:val="clear"/>
-            <w:tcMar>
-              <w:left w:w="54" w:type="dxa"/>
-            </w:tcMar>
-          </w:tcPr>
-          <w:p>
-            <w:pPr>
-              <w:pStyle w:val="Contedodatabela"/>
-              <w:rPr>
-                <w:rFonts w:ascii="Consolas" w:hAnsi="Consolas"/>
-                <w:sz w:val="18"/>
-                <w:szCs w:val="18"/>
-              </w:rPr>
-            </w:pPr>
-            <w:r>
-              <w:rPr>
-                <w:rFonts w:ascii="Consolas" w:hAnsi="Consolas"/>
-                <w:sz w:val="18"/>
-                <w:szCs w:val="18"/>
-              </w:rPr>
-              <w:t>lat</w:t>
-            </w:r>
-          </w:p>
-        </w:tc>
-        <w:tc>
-          <w:tcPr>
-            <w:tcW w:w="4819" w:type="dxa"/>
-            <w:tcBorders>
-              <w:left w:val="single" w:sz="2" w:space="0" w:color="000000"/>
-              <w:bottom w:val="single" w:sz="2" w:space="0" w:color="000000"/>
-              <w:right w:val="single" w:sz="2" w:space="0" w:color="000000"/>
-              <w:insideH w:val="single" w:sz="2" w:space="0" w:color="000000"/>
-              <w:insideV w:val="single" w:sz="2" w:space="0" w:color="000000"/>
-            </w:tcBorders>
-            <w:shd w:fill="auto" w:val="clear"/>
-            <w:tcMar>
-              <w:left w:w="54" w:type="dxa"/>
-            </w:tcMar>
-          </w:tcPr>
-          <w:p>
-            <w:pPr>
-              <w:pStyle w:val="Contedodatabela"/>
-              <w:rPr>
-                <w:rFonts w:ascii="Consolas" w:hAnsi="Consolas"/>
-                <w:sz w:val="18"/>
-                <w:szCs w:val="18"/>
-              </w:rPr>
-            </w:pPr>
-            <w:r>
-              <w:rPr>
-                <w:rFonts w:ascii="Consolas" w:hAnsi="Consolas"/>
-                <w:sz w:val="18"/>
-                <w:szCs w:val="18"/>
-              </w:rPr>
-              <w:t>Latitude.</w:t>
-            </w:r>
-          </w:p>
-        </w:tc>
-      </w:tr>
-      <w:tr>
-        <w:trPr/>
-        <w:tc>
-          <w:tcPr>
-            <w:tcW w:w="4819" w:type="dxa"/>
-            <w:tcBorders>
-              <w:left w:val="single" w:sz="2" w:space="0" w:color="000000"/>
-              <w:bottom w:val="single" w:sz="2" w:space="0" w:color="000000"/>
-              <w:insideH w:val="single" w:sz="2" w:space="0" w:color="000000"/>
-            </w:tcBorders>
-            <w:shd w:fill="auto" w:val="clear"/>
-            <w:tcMar>
-              <w:left w:w="54" w:type="dxa"/>
-            </w:tcMar>
-          </w:tcPr>
-          <w:p>
-            <w:pPr>
-              <w:pStyle w:val="Contedodatabela"/>
-              <w:rPr>
-                <w:rFonts w:ascii="Consolas" w:hAnsi="Consolas"/>
-                <w:sz w:val="18"/>
-                <w:szCs w:val="18"/>
-              </w:rPr>
-            </w:pPr>
-            <w:r>
-              <w:rPr>
-                <w:rFonts w:ascii="Consolas" w:hAnsi="Consolas"/>
-                <w:sz w:val="18"/>
-                <w:szCs w:val="18"/>
-              </w:rPr>
-              <w:t>lon</w:t>
-            </w:r>
-          </w:p>
-        </w:tc>
-        <w:tc>
-          <w:tcPr>
-            <w:tcW w:w="4819" w:type="dxa"/>
-            <w:tcBorders>
-              <w:left w:val="single" w:sz="2" w:space="0" w:color="000000"/>
-              <w:bottom w:val="single" w:sz="2" w:space="0" w:color="000000"/>
-              <w:right w:val="single" w:sz="2" w:space="0" w:color="000000"/>
-              <w:insideH w:val="single" w:sz="2" w:space="0" w:color="000000"/>
-              <w:insideV w:val="single" w:sz="2" w:space="0" w:color="000000"/>
-            </w:tcBorders>
-            <w:shd w:fill="auto" w:val="clear"/>
-            <w:tcMar>
-              <w:left w:w="54" w:type="dxa"/>
-            </w:tcMar>
-          </w:tcPr>
-          <w:p>
-            <w:pPr>
-              <w:pStyle w:val="Contedodatabela"/>
-              <w:rPr>
-                <w:rFonts w:ascii="Consolas" w:hAnsi="Consolas"/>
-                <w:sz w:val="18"/>
-                <w:szCs w:val="18"/>
-              </w:rPr>
-            </w:pPr>
-            <w:r>
-              <w:rPr>
-                <w:rFonts w:ascii="Consolas" w:hAnsi="Consolas"/>
-                <w:sz w:val="18"/>
-                <w:szCs w:val="18"/>
-              </w:rPr>
-              <w:t>Longitude.</w:t>
-            </w:r>
-          </w:p>
-        </w:tc>
-      </w:tr>
-      <w:tr>
-        <w:trPr/>
-        <w:tc>
-          <w:tcPr>
-            <w:tcW w:w="4819" w:type="dxa"/>
-            <w:tcBorders>
-              <w:left w:val="single" w:sz="2" w:space="0" w:color="000000"/>
-              <w:bottom w:val="single" w:sz="2" w:space="0" w:color="000000"/>
-              <w:insideH w:val="single" w:sz="2" w:space="0" w:color="000000"/>
-            </w:tcBorders>
-            <w:shd w:fill="auto" w:val="clear"/>
-            <w:tcMar>
-              <w:left w:w="54" w:type="dxa"/>
-            </w:tcMar>
-          </w:tcPr>
-          <w:p>
-            <w:pPr>
-              <w:pStyle w:val="Contedodatabela"/>
-              <w:rPr>
-                <w:rFonts w:ascii="Consolas" w:hAnsi="Consolas"/>
-                <w:sz w:val="18"/>
-                <w:szCs w:val="18"/>
-              </w:rPr>
-            </w:pPr>
-            <w:r>
-              <w:rPr>
-                <w:rFonts w:ascii="Consolas" w:hAnsi="Consolas"/>
-                <w:sz w:val="18"/>
-                <w:szCs w:val="18"/>
-              </w:rPr>
-              <w:t>minca</w:t>
-            </w:r>
-          </w:p>
-        </w:tc>
-        <w:tc>
-          <w:tcPr>
-            <w:tcW w:w="4819" w:type="dxa"/>
-            <w:tcBorders>
-              <w:left w:val="single" w:sz="2" w:space="0" w:color="000000"/>
-              <w:bottom w:val="single" w:sz="2" w:space="0" w:color="000000"/>
-              <w:right w:val="single" w:sz="2" w:space="0" w:color="000000"/>
-              <w:insideH w:val="single" w:sz="2" w:space="0" w:color="000000"/>
-              <w:insideV w:val="single" w:sz="2" w:space="0" w:color="000000"/>
-            </w:tcBorders>
-            <w:shd w:fill="auto" w:val="clear"/>
-            <w:tcMar>
-              <w:left w:w="54" w:type="dxa"/>
-            </w:tcMar>
-          </w:tcPr>
-          <w:p>
-            <w:pPr>
-              <w:pStyle w:val="Contedodatabela"/>
-              <w:rPr>
-                <w:rFonts w:ascii="Consolas" w:hAnsi="Consolas"/>
-                <w:sz w:val="18"/>
-                <w:szCs w:val="18"/>
-              </w:rPr>
-            </w:pPr>
-            <w:r>
-              <w:rPr>
-                <w:rFonts w:ascii="Consolas" w:hAnsi="Consolas"/>
-                <w:sz w:val="18"/>
-                <w:szCs w:val="18"/>
-              </w:rPr>
-              <w:t>Rotação mínima do ponto de visão, em graus.</w:t>
-            </w:r>
-          </w:p>
-        </w:tc>
-      </w:tr>
-      <w:tr>
-        <w:trPr/>
-        <w:tc>
-          <w:tcPr>
-            <w:tcW w:w="4819" w:type="dxa"/>
-            <w:tcBorders>
-              <w:left w:val="single" w:sz="2" w:space="0" w:color="000000"/>
-              <w:bottom w:val="single" w:sz="2" w:space="0" w:color="000000"/>
-              <w:insideH w:val="single" w:sz="2" w:space="0" w:color="000000"/>
-            </w:tcBorders>
-            <w:shd w:fill="auto" w:val="clear"/>
-            <w:tcMar>
-              <w:left w:w="54" w:type="dxa"/>
-            </w:tcMar>
-          </w:tcPr>
-          <w:p>
-            <w:pPr>
-              <w:pStyle w:val="Contedodatabela"/>
-              <w:rPr>
-                <w:rFonts w:ascii="Consolas" w:hAnsi="Consolas"/>
-                <w:sz w:val="18"/>
-                <w:szCs w:val="18"/>
-              </w:rPr>
-            </w:pPr>
-            <w:r>
-              <w:rPr>
-                <w:rFonts w:ascii="Consolas" w:hAnsi="Consolas"/>
-                <w:sz w:val="18"/>
-                <w:szCs w:val="18"/>
-              </w:rPr>
-              <w:t>maxca</w:t>
-            </w:r>
-          </w:p>
-        </w:tc>
-        <w:tc>
-          <w:tcPr>
-            <w:tcW w:w="4819" w:type="dxa"/>
-            <w:tcBorders>
-              <w:left w:val="single" w:sz="2" w:space="0" w:color="000000"/>
-              <w:bottom w:val="single" w:sz="2" w:space="0" w:color="000000"/>
-              <w:right w:val="single" w:sz="2" w:space="0" w:color="000000"/>
-              <w:insideH w:val="single" w:sz="2" w:space="0" w:color="000000"/>
-              <w:insideV w:val="single" w:sz="2" w:space="0" w:color="000000"/>
-            </w:tcBorders>
-            <w:shd w:fill="auto" w:val="clear"/>
-            <w:tcMar>
-              <w:left w:w="54" w:type="dxa"/>
-            </w:tcMar>
-          </w:tcPr>
-          <w:p>
-            <w:pPr>
-              <w:pStyle w:val="Contedodatabela"/>
-              <w:rPr>
-                <w:rFonts w:ascii="Consolas" w:hAnsi="Consolas"/>
-                <w:sz w:val="18"/>
-                <w:szCs w:val="18"/>
-              </w:rPr>
-            </w:pPr>
-            <w:r>
-              <w:rPr>
-                <w:rFonts w:ascii="Consolas" w:hAnsi="Consolas"/>
-                <w:sz w:val="18"/>
-                <w:szCs w:val="18"/>
-              </w:rPr>
-              <w:t>Rotação máxima do ponto de visão, em graus.</w:t>
-            </w:r>
-          </w:p>
-        </w:tc>
-      </w:tr>
-      <w:tr>
-        <w:trPr/>
-        <w:tc>
-          <w:tcPr>
-            <w:tcW w:w="4819" w:type="dxa"/>
-            <w:tcBorders>
-              <w:left w:val="single" w:sz="2" w:space="0" w:color="000000"/>
-              <w:bottom w:val="single" w:sz="2" w:space="0" w:color="000000"/>
-              <w:insideH w:val="single" w:sz="2" w:space="0" w:color="000000"/>
-            </w:tcBorders>
-            <w:shd w:fill="auto" w:val="clear"/>
-            <w:tcMar>
-              <w:left w:w="54" w:type="dxa"/>
-            </w:tcMar>
-          </w:tcPr>
-          <w:p>
-            <w:pPr>
-              <w:pStyle w:val="Contedodatabela"/>
-              <w:rPr>
-                <w:rFonts w:ascii="Consolas" w:hAnsi="Consolas"/>
-                <w:sz w:val="18"/>
-                <w:szCs w:val="18"/>
-              </w:rPr>
-            </w:pPr>
-            <w:r>
-              <w:rPr>
-                <w:rFonts w:ascii="Consolas" w:hAnsi="Consolas"/>
-                <w:sz w:val="18"/>
-                <w:szCs w:val="18"/>
-              </w:rPr>
-              <w:t>distance</w:t>
-            </w:r>
-          </w:p>
-        </w:tc>
-        <w:tc>
-          <w:tcPr>
-            <w:tcW w:w="4819" w:type="dxa"/>
-            <w:tcBorders>
-              <w:left w:val="single" w:sz="2" w:space="0" w:color="000000"/>
-              <w:bottom w:val="single" w:sz="2" w:space="0" w:color="000000"/>
-              <w:right w:val="single" w:sz="2" w:space="0" w:color="000000"/>
-              <w:insideH w:val="single" w:sz="2" w:space="0" w:color="000000"/>
-              <w:insideV w:val="single" w:sz="2" w:space="0" w:color="000000"/>
-            </w:tcBorders>
-            <w:shd w:fill="auto" w:val="clear"/>
-            <w:tcMar>
-              <w:left w:w="54" w:type="dxa"/>
-            </w:tcMar>
-          </w:tcPr>
-          <w:p>
-            <w:pPr>
-              <w:pStyle w:val="Contedodatabela"/>
-              <w:rPr>
-                <w:rFonts w:ascii="Consolas" w:hAnsi="Consolas"/>
-                <w:sz w:val="18"/>
-                <w:szCs w:val="18"/>
-              </w:rPr>
-            </w:pPr>
-            <w:r>
-              <w:rPr>
-                <w:rFonts w:ascii="Consolas" w:hAnsi="Consolas"/>
-                <w:sz w:val="18"/>
-                <w:szCs w:val="18"/>
-              </w:rPr>
-              <w:t>Raio de busca das imagens, tendo as coordenadas fornecidas como centro.</w:t>
-            </w:r>
-          </w:p>
-        </w:tc>
-      </w:tr>
-      <w:tr>
-        <w:trPr/>
-        <w:tc>
-          <w:tcPr>
-            <w:tcW w:w="4819" w:type="dxa"/>
-            <w:tcBorders>
-              <w:left w:val="single" w:sz="2" w:space="0" w:color="000000"/>
-              <w:bottom w:val="single" w:sz="2" w:space="0" w:color="000000"/>
-              <w:insideH w:val="single" w:sz="2" w:space="0" w:color="000000"/>
-            </w:tcBorders>
-            <w:shd w:fill="auto" w:val="clear"/>
-            <w:tcMar>
-              <w:left w:w="54" w:type="dxa"/>
-            </w:tcMar>
-          </w:tcPr>
-          <w:p>
-            <w:pPr>
-              <w:pStyle w:val="Contedodatabela"/>
-              <w:rPr>
-                <w:rFonts w:ascii="Consolas" w:hAnsi="Consolas"/>
-                <w:sz w:val="18"/>
-                <w:szCs w:val="18"/>
-              </w:rPr>
-            </w:pPr>
-            <w:r>
-              <w:rPr>
-                <w:rFonts w:ascii="Consolas" w:hAnsi="Consolas"/>
-                <w:sz w:val="18"/>
-                <w:szCs w:val="18"/>
-              </w:rPr>
-              <w:t>maxresult</w:t>
-            </w:r>
-          </w:p>
-        </w:tc>
-        <w:tc>
-          <w:tcPr>
-            <w:tcW w:w="4819" w:type="dxa"/>
-            <w:tcBorders>
-              <w:left w:val="single" w:sz="2" w:space="0" w:color="000000"/>
-              <w:bottom w:val="single" w:sz="2" w:space="0" w:color="000000"/>
-              <w:right w:val="single" w:sz="2" w:space="0" w:color="000000"/>
-              <w:insideH w:val="single" w:sz="2" w:space="0" w:color="000000"/>
-              <w:insideV w:val="single" w:sz="2" w:space="0" w:color="000000"/>
-            </w:tcBorders>
-            <w:shd w:fill="auto" w:val="clear"/>
-            <w:tcMar>
-              <w:left w:w="54" w:type="dxa"/>
-            </w:tcMar>
-          </w:tcPr>
-          <w:p>
-            <w:pPr>
-              <w:pStyle w:val="Contedodatabela"/>
-              <w:rPr>
-                <w:rFonts w:ascii="Consolas" w:hAnsi="Consolas"/>
-                <w:sz w:val="18"/>
-                <w:szCs w:val="18"/>
-              </w:rPr>
-            </w:pPr>
-            <w:r>
-              <w:rPr>
-                <w:rFonts w:ascii="Consolas" w:hAnsi="Consolas"/>
-                <w:sz w:val="18"/>
-                <w:szCs w:val="18"/>
-              </w:rPr>
-              <w:t>Número máximo de fotos a retornar.</w:t>
-            </w:r>
-          </w:p>
-        </w:tc>
-      </w:tr>
-      <w:tr>
-        <w:trPr/>
-        <w:tc>
-          <w:tcPr>
-            <w:tcW w:w="9638" w:type="dxa"/>
-            <w:gridSpan w:val="2"/>
-            <w:tcBorders>
-              <w:left w:val="single" w:sz="2" w:space="0" w:color="000000"/>
-              <w:bottom w:val="single" w:sz="2" w:space="0" w:color="000000"/>
-              <w:right w:val="single" w:sz="2" w:space="0" w:color="000000"/>
-              <w:insideH w:val="single" w:sz="2" w:space="0" w:color="000000"/>
-              <w:insideV w:val="single" w:sz="2" w:space="0" w:color="000000"/>
-            </w:tcBorders>
-            <w:shd w:fill="auto" w:val="clear"/>
-            <w:tcMar>
-              <w:left w:w="54" w:type="dxa"/>
-            </w:tcMar>
-          </w:tcPr>
-          <w:p>
-            <w:pPr>
-              <w:pStyle w:val="Contedodatabela"/>
-              <w:rPr>
-                <w:rFonts w:ascii="Consolas" w:hAnsi="Consolas"/>
-                <w:b w:val="false"/>
-                <w:b w:val="false"/>
-                <w:bCs w:val="false"/>
-                <w:sz w:val="18"/>
-                <w:szCs w:val="18"/>
-              </w:rPr>
-            </w:pPr>
-            <w:r>
-              <w:rPr>
-                <w:rFonts w:ascii="Consolas" w:hAnsi="Consolas"/>
-                <w:b w:val="false"/>
-                <w:bCs w:val="false"/>
-                <w:sz w:val="18"/>
-                <w:szCs w:val="18"/>
-              </w:rPr>
-            </w:r>
-          </w:p>
-        </w:tc>
-      </w:tr>
-      <w:tr>
-        <w:trPr/>
-        <w:tc>
-          <w:tcPr>
-            <w:tcW w:w="9638" w:type="dxa"/>
-            <w:gridSpan w:val="2"/>
-            <w:tcBorders>
-              <w:left w:val="single" w:sz="2" w:space="0" w:color="000000"/>
-              <w:bottom w:val="single" w:sz="2" w:space="0" w:color="000000"/>
-              <w:right w:val="single" w:sz="2" w:space="0" w:color="000000"/>
-              <w:insideH w:val="single" w:sz="2" w:space="0" w:color="000000"/>
-              <w:insideV w:val="single" w:sz="2" w:space="0" w:color="000000"/>
-            </w:tcBorders>
-            <w:shd w:fill="auto" w:val="clear"/>
-            <w:tcMar>
-              <w:left w:w="54" w:type="dxa"/>
-            </w:tcMar>
-          </w:tcPr>
-          <w:p>
-            <w:pPr>
-              <w:pStyle w:val="Contedodatabela"/>
-              <w:rPr>
-                <w:rFonts w:ascii="Consolas" w:hAnsi="Consolas"/>
-                <w:b/>
-                <w:b/>
-                <w:bCs/>
-                <w:sz w:val="18"/>
-                <w:szCs w:val="18"/>
-              </w:rPr>
-            </w:pPr>
-            <w:r>
-              <w:rPr>
-                <w:rFonts w:ascii="Consolas" w:hAnsi="Consolas"/>
-                <w:b/>
-                <w:bCs/>
-                <w:sz w:val="18"/>
-                <w:szCs w:val="18"/>
-              </w:rPr>
-              <w:t xml:space="preserve">Retorno: </w:t>
-            </w:r>
-            <w:r>
-              <w:rPr>
-                <w:rFonts w:ascii="Consolas" w:hAnsi="Consolas"/>
-                <w:b/>
-                <w:bCs/>
-                <w:sz w:val="18"/>
-                <w:szCs w:val="18"/>
-              </w:rPr>
-              <w:t>Array de Objetos JSON</w:t>
-            </w:r>
-          </w:p>
-        </w:tc>
-      </w:tr>
-      <w:tr>
-        <w:trPr>
-          <w:trHeight w:val="1082" w:hRule="atLeast"/>
-        </w:trPr>
-        <w:tc>
-          <w:tcPr>
-            <w:tcW w:w="9638" w:type="dxa"/>
-            <w:gridSpan w:val="2"/>
-            <w:tcBorders>
-              <w:left w:val="single" w:sz="2" w:space="0" w:color="000000"/>
-              <w:bottom w:val="single" w:sz="2" w:space="0" w:color="000000"/>
-              <w:right w:val="single" w:sz="2" w:space="0" w:color="000000"/>
-              <w:insideH w:val="single" w:sz="2" w:space="0" w:color="000000"/>
-              <w:insideV w:val="single" w:sz="2" w:space="0" w:color="000000"/>
-            </w:tcBorders>
-            <w:shd w:fill="auto" w:val="clear"/>
-            <w:tcMar>
-              <w:left w:w="54" w:type="dxa"/>
-            </w:tcMar>
-          </w:tcPr>
-          <w:p>
-            <w:pPr>
-              <w:pStyle w:val="Textoprformatado"/>
-              <w:rPr>
-                <w:rFonts w:ascii="Consolas" w:hAnsi="Consolas"/>
-                <w:b w:val="false"/>
-                <w:b w:val="false"/>
-                <w:bCs w:val="false"/>
-                <w:sz w:val="18"/>
-                <w:szCs w:val="18"/>
-              </w:rPr>
-            </w:pPr>
-            <w:r>
-              <w:rPr>
-                <w:rFonts w:ascii="Consolas" w:hAnsi="Consolas"/>
-                <w:b w:val="false"/>
-                <w:bCs w:val="false"/>
-                <w:sz w:val="18"/>
-                <w:szCs w:val="18"/>
-              </w:rPr>
-              <w:t>[</w:t>
-            </w:r>
-          </w:p>
-          <w:p>
-            <w:pPr>
-              <w:pStyle w:val="Textoprformatado"/>
-              <w:rPr>
-                <w:rFonts w:ascii="Consolas" w:hAnsi="Consolas"/>
-                <w:b w:val="false"/>
-                <w:b w:val="false"/>
-                <w:bCs w:val="false"/>
-                <w:sz w:val="18"/>
-                <w:szCs w:val="18"/>
-              </w:rPr>
-            </w:pPr>
-            <w:r>
-              <w:rPr>
-                <w:rFonts w:ascii="Consolas" w:hAnsi="Consolas"/>
-                <w:b w:val="false"/>
-                <w:bCs w:val="false"/>
-                <w:sz w:val="18"/>
-                <w:szCs w:val="18"/>
-              </w:rPr>
-              <w:t xml:space="preserve">  </w:t>
-            </w:r>
-            <w:r>
-              <w:rPr>
-                <w:rFonts w:ascii="Consolas" w:hAnsi="Consolas"/>
-                <w:b w:val="false"/>
-                <w:bCs w:val="false"/>
-                <w:sz w:val="18"/>
-                <w:szCs w:val="18"/>
-              </w:rPr>
-              <w:t>{</w:t>
-            </w:r>
-          </w:p>
-          <w:p>
-            <w:pPr>
-              <w:pStyle w:val="Textoprformatado"/>
-              <w:rPr>
-                <w:rFonts w:ascii="Consolas" w:hAnsi="Consolas"/>
-                <w:b w:val="false"/>
-                <w:b w:val="false"/>
-                <w:bCs w:val="false"/>
-                <w:sz w:val="18"/>
-                <w:szCs w:val="18"/>
-              </w:rPr>
-            </w:pPr>
-            <w:r>
-              <w:rPr>
-                <w:rFonts w:ascii="Consolas" w:hAnsi="Consolas"/>
-                <w:b w:val="false"/>
-                <w:bCs w:val="false"/>
-                <w:sz w:val="18"/>
-                <w:szCs w:val="18"/>
-              </w:rPr>
-              <w:t xml:space="preserve">    </w:t>
-            </w:r>
-            <w:r>
-              <w:rPr>
-                <w:rFonts w:ascii="Consolas" w:hAnsi="Consolas"/>
-                <w:b w:val="false"/>
-                <w:bCs w:val="false"/>
-                <w:sz w:val="18"/>
-                <w:szCs w:val="18"/>
-              </w:rPr>
-              <w:t>"key": "DUiZXShOy0Qfjq_e6FQVHw",</w:t>
-            </w:r>
-          </w:p>
-          <w:p>
-            <w:pPr>
-              <w:pStyle w:val="Textoprformatado"/>
-              <w:rPr>
-                <w:rFonts w:ascii="Consolas" w:hAnsi="Consolas"/>
-                <w:b w:val="false"/>
-                <w:b w:val="false"/>
-                <w:bCs w:val="false"/>
-                <w:sz w:val="18"/>
-                <w:szCs w:val="18"/>
-              </w:rPr>
-            </w:pPr>
-            <w:r>
-              <w:rPr>
-                <w:rFonts w:ascii="Consolas" w:hAnsi="Consolas"/>
-                <w:b w:val="false"/>
-                <w:bCs w:val="false"/>
-                <w:sz w:val="18"/>
-                <w:szCs w:val="18"/>
-              </w:rPr>
-              <w:t xml:space="preserve">    </w:t>
-            </w:r>
-            <w:r>
-              <w:rPr>
-                <w:rFonts w:ascii="Consolas" w:hAnsi="Consolas"/>
-                <w:b w:val="false"/>
-                <w:bCs w:val="false"/>
-                <w:sz w:val="18"/>
-                <w:szCs w:val="18"/>
-              </w:rPr>
-              <w:t>"ca": 1.3,</w:t>
-            </w:r>
-          </w:p>
-          <w:p>
-            <w:pPr>
-              <w:pStyle w:val="Textoprformatado"/>
-              <w:rPr>
-                <w:rFonts w:ascii="Consolas" w:hAnsi="Consolas"/>
-                <w:b w:val="false"/>
-                <w:b w:val="false"/>
-                <w:bCs w:val="false"/>
-                <w:sz w:val="18"/>
-                <w:szCs w:val="18"/>
-              </w:rPr>
-            </w:pPr>
-            <w:r>
-              <w:rPr>
-                <w:rFonts w:ascii="Consolas" w:hAnsi="Consolas"/>
-                <w:b w:val="false"/>
-                <w:bCs w:val="false"/>
-                <w:sz w:val="18"/>
-                <w:szCs w:val="18"/>
-              </w:rPr>
-              <w:t xml:space="preserve">    </w:t>
-            </w:r>
-            <w:r>
-              <w:rPr>
-                <w:rFonts w:ascii="Consolas" w:hAnsi="Consolas"/>
-                <w:b w:val="false"/>
-                <w:bCs w:val="false"/>
-                <w:sz w:val="18"/>
-                <w:szCs w:val="18"/>
-              </w:rPr>
-              <w:t>"lon": -43.2477125150817,</w:t>
-            </w:r>
-          </w:p>
-          <w:p>
-            <w:pPr>
-              <w:pStyle w:val="Textoprformatado"/>
-              <w:rPr>
-                <w:rFonts w:ascii="Consolas" w:hAnsi="Consolas"/>
-                <w:b w:val="false"/>
-                <w:b w:val="false"/>
-                <w:bCs w:val="false"/>
-                <w:sz w:val="18"/>
-                <w:szCs w:val="18"/>
-              </w:rPr>
-            </w:pPr>
-            <w:r>
-              <w:rPr>
-                <w:rFonts w:ascii="Consolas" w:hAnsi="Consolas"/>
-                <w:b w:val="false"/>
-                <w:bCs w:val="false"/>
-                <w:sz w:val="18"/>
-                <w:szCs w:val="18"/>
-              </w:rPr>
-              <w:t xml:space="preserve">    </w:t>
-            </w:r>
-            <w:r>
-              <w:rPr>
-                <w:rFonts w:ascii="Consolas" w:hAnsi="Consolas"/>
-                <w:b w:val="false"/>
-                <w:bCs w:val="false"/>
-                <w:sz w:val="18"/>
-                <w:szCs w:val="18"/>
-              </w:rPr>
-              <w:t>"lat": -22.8598268890574</w:t>
-            </w:r>
-          </w:p>
-          <w:p>
-            <w:pPr>
-              <w:pStyle w:val="Textoprformatado"/>
-              <w:rPr>
-                <w:rFonts w:ascii="Consolas" w:hAnsi="Consolas"/>
-                <w:b w:val="false"/>
-                <w:b w:val="false"/>
-                <w:bCs w:val="false"/>
-                <w:sz w:val="18"/>
-                <w:szCs w:val="18"/>
-              </w:rPr>
-            </w:pPr>
-            <w:r>
-              <w:rPr>
-                <w:rFonts w:ascii="Consolas" w:hAnsi="Consolas"/>
-                <w:b w:val="false"/>
-                <w:bCs w:val="false"/>
-                <w:sz w:val="18"/>
-                <w:szCs w:val="18"/>
-              </w:rPr>
-              <w:t xml:space="preserve">  </w:t>
-            </w:r>
-            <w:r>
-              <w:rPr>
-                <w:rFonts w:ascii="Consolas" w:hAnsi="Consolas"/>
-                <w:b w:val="false"/>
-                <w:bCs w:val="false"/>
-                <w:sz w:val="18"/>
-                <w:szCs w:val="18"/>
-              </w:rPr>
-              <w:t>},</w:t>
-            </w:r>
-          </w:p>
-          <w:p>
-            <w:pPr>
-              <w:pStyle w:val="Textoprformatado"/>
-              <w:rPr>
-                <w:rFonts w:ascii="Consolas" w:hAnsi="Consolas"/>
-                <w:b w:val="false"/>
-                <w:b w:val="false"/>
-                <w:bCs w:val="false"/>
-                <w:sz w:val="18"/>
-                <w:szCs w:val="18"/>
-              </w:rPr>
-            </w:pPr>
-            <w:r>
-              <w:rPr>
-                <w:rFonts w:ascii="Consolas" w:hAnsi="Consolas"/>
-                <w:b w:val="false"/>
-                <w:bCs w:val="false"/>
-                <w:sz w:val="18"/>
-                <w:szCs w:val="18"/>
-              </w:rPr>
-              <w:t xml:space="preserve">  </w:t>
-            </w:r>
-            <w:r>
-              <w:rPr>
-                <w:rFonts w:ascii="Consolas" w:hAnsi="Consolas"/>
-                <w:b w:val="false"/>
-                <w:bCs w:val="false"/>
-                <w:sz w:val="18"/>
-                <w:szCs w:val="18"/>
-              </w:rPr>
-              <w:t>{</w:t>
-            </w:r>
-          </w:p>
-          <w:p>
-            <w:pPr>
-              <w:pStyle w:val="Textoprformatado"/>
-              <w:rPr>
-                <w:rFonts w:ascii="Consolas" w:hAnsi="Consolas"/>
-                <w:b w:val="false"/>
-                <w:b w:val="false"/>
-                <w:bCs w:val="false"/>
-                <w:sz w:val="18"/>
-                <w:szCs w:val="18"/>
-              </w:rPr>
-            </w:pPr>
-            <w:r>
-              <w:rPr>
-                <w:rFonts w:ascii="Consolas" w:hAnsi="Consolas"/>
-                <w:b w:val="false"/>
-                <w:bCs w:val="false"/>
-                <w:sz w:val="18"/>
-                <w:szCs w:val="18"/>
-              </w:rPr>
-              <w:t xml:space="preserve">    </w:t>
-            </w:r>
-            <w:r>
-              <w:rPr>
-                <w:rFonts w:ascii="Consolas" w:hAnsi="Consolas"/>
-                <w:b w:val="false"/>
-                <w:bCs w:val="false"/>
-                <w:sz w:val="18"/>
-                <w:szCs w:val="18"/>
-              </w:rPr>
-              <w:t>"key": "aX3ZMxvmDPKAYLyi0gt8CA",</w:t>
-            </w:r>
-          </w:p>
-          <w:p>
-            <w:pPr>
-              <w:pStyle w:val="Textoprformatado"/>
-              <w:rPr>
-                <w:rFonts w:ascii="Consolas" w:hAnsi="Consolas"/>
-                <w:b w:val="false"/>
-                <w:b w:val="false"/>
-                <w:bCs w:val="false"/>
-                <w:sz w:val="18"/>
-                <w:szCs w:val="18"/>
-              </w:rPr>
-            </w:pPr>
-            <w:r>
-              <w:rPr>
-                <w:rFonts w:ascii="Consolas" w:hAnsi="Consolas"/>
-                <w:b w:val="false"/>
-                <w:bCs w:val="false"/>
-                <w:sz w:val="18"/>
-                <w:szCs w:val="18"/>
-              </w:rPr>
-              <w:t xml:space="preserve">    </w:t>
-            </w:r>
-            <w:r>
-              <w:rPr>
-                <w:rFonts w:ascii="Consolas" w:hAnsi="Consolas"/>
-                <w:b w:val="false"/>
-                <w:bCs w:val="false"/>
-                <w:sz w:val="18"/>
-                <w:szCs w:val="18"/>
-              </w:rPr>
-              <w:t>"ca": 181.3,</w:t>
-            </w:r>
-          </w:p>
-          <w:p>
-            <w:pPr>
-              <w:pStyle w:val="Textoprformatado"/>
-              <w:rPr>
-                <w:rFonts w:ascii="Consolas" w:hAnsi="Consolas"/>
-                <w:b w:val="false"/>
-                <w:b w:val="false"/>
-                <w:bCs w:val="false"/>
-                <w:sz w:val="18"/>
-                <w:szCs w:val="18"/>
-              </w:rPr>
-            </w:pPr>
-            <w:r>
-              <w:rPr>
-                <w:rFonts w:ascii="Consolas" w:hAnsi="Consolas"/>
-                <w:b w:val="false"/>
-                <w:bCs w:val="false"/>
-                <w:sz w:val="18"/>
-                <w:szCs w:val="18"/>
-              </w:rPr>
-              <w:t xml:space="preserve">    </w:t>
-            </w:r>
-            <w:r>
-              <w:rPr>
-                <w:rFonts w:ascii="Consolas" w:hAnsi="Consolas"/>
-                <w:b w:val="false"/>
-                <w:bCs w:val="false"/>
-                <w:sz w:val="18"/>
-                <w:szCs w:val="18"/>
-              </w:rPr>
-              <w:t>"lon": -43.2477125150817,</w:t>
-            </w:r>
-          </w:p>
-          <w:p>
-            <w:pPr>
-              <w:pStyle w:val="Textoprformatado"/>
-              <w:rPr>
-                <w:rFonts w:ascii="Consolas" w:hAnsi="Consolas"/>
-                <w:b w:val="false"/>
-                <w:b w:val="false"/>
-                <w:bCs w:val="false"/>
-                <w:sz w:val="18"/>
-                <w:szCs w:val="18"/>
-              </w:rPr>
-            </w:pPr>
-            <w:r>
-              <w:rPr>
-                <w:rFonts w:ascii="Consolas" w:hAnsi="Consolas"/>
-                <w:b w:val="false"/>
-                <w:bCs w:val="false"/>
-                <w:sz w:val="18"/>
-                <w:szCs w:val="18"/>
-              </w:rPr>
-              <w:t xml:space="preserve">    </w:t>
-            </w:r>
-            <w:r>
-              <w:rPr>
-                <w:rFonts w:ascii="Consolas" w:hAnsi="Consolas"/>
-                <w:b w:val="false"/>
-                <w:bCs w:val="false"/>
-                <w:sz w:val="18"/>
-                <w:szCs w:val="18"/>
-              </w:rPr>
-              <w:t>"lat": -22.8598268890574</w:t>
-            </w:r>
-          </w:p>
-          <w:p>
-            <w:pPr>
-              <w:pStyle w:val="Textoprformatado"/>
-              <w:rPr>
-                <w:rFonts w:ascii="Consolas" w:hAnsi="Consolas"/>
-                <w:b w:val="false"/>
-                <w:b w:val="false"/>
-                <w:bCs w:val="false"/>
-                <w:sz w:val="18"/>
-                <w:szCs w:val="18"/>
-              </w:rPr>
-            </w:pPr>
-            <w:r>
-              <w:rPr>
-                <w:rFonts w:ascii="Consolas" w:hAnsi="Consolas"/>
-                <w:b w:val="false"/>
-                <w:bCs w:val="false"/>
-                <w:sz w:val="18"/>
-                <w:szCs w:val="18"/>
-              </w:rPr>
-              <w:t xml:space="preserve">  </w:t>
-            </w:r>
-            <w:r>
-              <w:rPr>
-                <w:rFonts w:ascii="Consolas" w:hAnsi="Consolas"/>
-                <w:b w:val="false"/>
-                <w:bCs w:val="false"/>
-                <w:sz w:val="18"/>
-                <w:szCs w:val="18"/>
-              </w:rPr>
-              <w:t>},</w:t>
-            </w:r>
-          </w:p>
-          <w:p>
-            <w:pPr>
-              <w:pStyle w:val="Textoprformatado"/>
-              <w:rPr>
-                <w:rFonts w:ascii="Consolas" w:hAnsi="Consolas"/>
-                <w:b w:val="false"/>
-                <w:b w:val="false"/>
-                <w:bCs w:val="false"/>
-                <w:sz w:val="18"/>
-                <w:szCs w:val="18"/>
-              </w:rPr>
-            </w:pPr>
-            <w:r>
-              <w:rPr>
-                <w:rFonts w:ascii="Consolas" w:hAnsi="Consolas"/>
-                <w:b w:val="false"/>
-                <w:bCs w:val="false"/>
-                <w:sz w:val="18"/>
-                <w:szCs w:val="18"/>
-              </w:rPr>
-              <w:t xml:space="preserve">  </w:t>
-            </w:r>
-            <w:r>
-              <w:rPr>
-                <w:rFonts w:ascii="Consolas" w:hAnsi="Consolas"/>
-                <w:b w:val="false"/>
-                <w:bCs w:val="false"/>
-                <w:sz w:val="18"/>
-                <w:szCs w:val="18"/>
-              </w:rPr>
-              <w:t>{</w:t>
-            </w:r>
-          </w:p>
-          <w:p>
-            <w:pPr>
-              <w:pStyle w:val="Textoprformatado"/>
-              <w:rPr>
-                <w:rFonts w:ascii="Consolas" w:hAnsi="Consolas"/>
-                <w:b w:val="false"/>
-                <w:b w:val="false"/>
-                <w:bCs w:val="false"/>
-                <w:sz w:val="18"/>
-                <w:szCs w:val="18"/>
-              </w:rPr>
-            </w:pPr>
-            <w:r>
-              <w:rPr>
-                <w:rFonts w:ascii="Consolas" w:hAnsi="Consolas"/>
-                <w:b w:val="false"/>
-                <w:bCs w:val="false"/>
-                <w:sz w:val="18"/>
-                <w:szCs w:val="18"/>
-              </w:rPr>
-              <w:t xml:space="preserve">    </w:t>
-            </w:r>
-            <w:r>
-              <w:rPr>
-                <w:rFonts w:ascii="Consolas" w:hAnsi="Consolas"/>
-                <w:b w:val="false"/>
-                <w:bCs w:val="false"/>
-                <w:sz w:val="18"/>
-                <w:szCs w:val="18"/>
-              </w:rPr>
-              <w:t>"key": "xdQ2Og-BuV83JRFOHOzpsA",</w:t>
-            </w:r>
-          </w:p>
-          <w:p>
-            <w:pPr>
-              <w:pStyle w:val="Textoprformatado"/>
-              <w:rPr>
-                <w:rFonts w:ascii="Consolas" w:hAnsi="Consolas"/>
-                <w:b w:val="false"/>
-                <w:b w:val="false"/>
-                <w:bCs w:val="false"/>
-                <w:sz w:val="18"/>
-                <w:szCs w:val="18"/>
-              </w:rPr>
-            </w:pPr>
-            <w:r>
-              <w:rPr>
-                <w:rFonts w:ascii="Consolas" w:hAnsi="Consolas"/>
-                <w:b w:val="false"/>
-                <w:bCs w:val="false"/>
-                <w:sz w:val="18"/>
-                <w:szCs w:val="18"/>
-              </w:rPr>
-              <w:t xml:space="preserve">    </w:t>
-            </w:r>
-            <w:r>
-              <w:rPr>
-                <w:rFonts w:ascii="Consolas" w:hAnsi="Consolas"/>
-                <w:b w:val="false"/>
-                <w:bCs w:val="false"/>
-                <w:sz w:val="18"/>
-                <w:szCs w:val="18"/>
-              </w:rPr>
-              <w:t>"ca": 357.4,</w:t>
-            </w:r>
-          </w:p>
-          <w:p>
-            <w:pPr>
-              <w:pStyle w:val="Textoprformatado"/>
-              <w:rPr>
-                <w:rFonts w:ascii="Consolas" w:hAnsi="Consolas"/>
-                <w:b w:val="false"/>
-                <w:b w:val="false"/>
-                <w:bCs w:val="false"/>
-                <w:sz w:val="18"/>
-                <w:szCs w:val="18"/>
-              </w:rPr>
-            </w:pPr>
-            <w:r>
-              <w:rPr>
-                <w:rFonts w:ascii="Consolas" w:hAnsi="Consolas"/>
-                <w:b w:val="false"/>
-                <w:bCs w:val="false"/>
-                <w:sz w:val="18"/>
-                <w:szCs w:val="18"/>
-              </w:rPr>
-              <w:t xml:space="preserve">    </w:t>
-            </w:r>
-            <w:r>
-              <w:rPr>
-                <w:rFonts w:ascii="Consolas" w:hAnsi="Consolas"/>
-                <w:b w:val="false"/>
-                <w:bCs w:val="false"/>
-                <w:sz w:val="18"/>
-                <w:szCs w:val="18"/>
-              </w:rPr>
-              <w:t>"lon": -43.2477092459843,</w:t>
-            </w:r>
-          </w:p>
-          <w:p>
-            <w:pPr>
-              <w:pStyle w:val="Textoprformatado"/>
-              <w:rPr>
-                <w:rFonts w:ascii="Consolas" w:hAnsi="Consolas"/>
-                <w:b w:val="false"/>
-                <w:b w:val="false"/>
-                <w:bCs w:val="false"/>
-                <w:sz w:val="18"/>
-                <w:szCs w:val="18"/>
-              </w:rPr>
-            </w:pPr>
-            <w:r>
-              <w:rPr>
-                <w:rFonts w:ascii="Consolas" w:hAnsi="Consolas"/>
-                <w:b w:val="false"/>
-                <w:bCs w:val="false"/>
-                <w:sz w:val="18"/>
-                <w:szCs w:val="18"/>
-              </w:rPr>
-              <w:t xml:space="preserve">    </w:t>
-            </w:r>
-            <w:r>
-              <w:rPr>
-                <w:rFonts w:ascii="Consolas" w:hAnsi="Consolas"/>
-                <w:b w:val="false"/>
-                <w:bCs w:val="false"/>
-                <w:sz w:val="18"/>
-                <w:szCs w:val="18"/>
-              </w:rPr>
-              <w:t>"lat": -22.8596951250252</w:t>
-            </w:r>
-          </w:p>
-          <w:p>
-            <w:pPr>
-              <w:pStyle w:val="Textoprformatado"/>
-              <w:rPr>
-                <w:rFonts w:ascii="Consolas" w:hAnsi="Consolas"/>
-                <w:b w:val="false"/>
-                <w:b w:val="false"/>
-                <w:bCs w:val="false"/>
-                <w:sz w:val="18"/>
-                <w:szCs w:val="18"/>
-              </w:rPr>
-            </w:pPr>
-            <w:r>
-              <w:rPr>
-                <w:rFonts w:ascii="Consolas" w:hAnsi="Consolas"/>
-                <w:b w:val="false"/>
-                <w:bCs w:val="false"/>
-                <w:sz w:val="18"/>
-                <w:szCs w:val="18"/>
-              </w:rPr>
-              <w:t xml:space="preserve">  </w:t>
-            </w:r>
-            <w:r>
-              <w:rPr>
-                <w:rFonts w:ascii="Consolas" w:hAnsi="Consolas"/>
-                <w:b w:val="false"/>
-                <w:bCs w:val="false"/>
-                <w:sz w:val="18"/>
-                <w:szCs w:val="18"/>
-              </w:rPr>
-              <w:t>}</w:t>
-            </w:r>
-          </w:p>
-          <w:p>
-            <w:pPr>
-              <w:pStyle w:val="Textoprformatado"/>
-              <w:rPr>
-                <w:rFonts w:ascii="Consolas" w:hAnsi="Consolas"/>
-                <w:b w:val="false"/>
-                <w:b w:val="false"/>
-                <w:bCs w:val="false"/>
-                <w:sz w:val="18"/>
-                <w:szCs w:val="18"/>
-              </w:rPr>
-            </w:pPr>
-            <w:r>
-              <w:rPr>
-                <w:rFonts w:ascii="Consolas" w:hAnsi="Consolas"/>
-                <w:b w:val="false"/>
-                <w:bCs w:val="false"/>
-                <w:sz w:val="18"/>
-                <w:szCs w:val="18"/>
-              </w:rPr>
-              <w:t>]</w:t>
-            </w:r>
-          </w:p>
-          <w:p>
-            <w:pPr>
-              <w:pStyle w:val="Contedodatabela"/>
-              <w:rPr>
-                <w:rFonts w:ascii="Consolas" w:hAnsi="Consolas"/>
-                <w:b w:val="false"/>
-                <w:b w:val="false"/>
-                <w:bCs w:val="false"/>
-                <w:sz w:val="18"/>
-                <w:szCs w:val="18"/>
-              </w:rPr>
-            </w:pPr>
-            <w:r>
-              <w:rPr>
-                <w:rFonts w:ascii="Consolas" w:hAnsi="Consolas"/>
-                <w:b w:val="false"/>
-                <w:bCs w:val="false"/>
-                <w:sz w:val="18"/>
-                <w:szCs w:val="18"/>
-              </w:rPr>
-            </w:r>
-          </w:p>
-        </w:tc>
-      </w:tr>
-      <w:tr>
-        <w:trPr>
-          <w:trHeight w:val="345" w:hRule="atLeast"/>
-        </w:trPr>
-        <w:tc>
-          <w:tcPr>
-            <w:tcW w:w="9638" w:type="dxa"/>
-            <w:gridSpan w:val="2"/>
-            <w:tcBorders>
-              <w:left w:val="single" w:sz="2" w:space="0" w:color="000000"/>
-              <w:bottom w:val="single" w:sz="2" w:space="0" w:color="000000"/>
-              <w:right w:val="single" w:sz="2" w:space="0" w:color="000000"/>
-              <w:insideH w:val="single" w:sz="2" w:space="0" w:color="000000"/>
-              <w:insideV w:val="single" w:sz="2" w:space="0" w:color="000000"/>
-            </w:tcBorders>
-            <w:shd w:fill="auto" w:val="clear"/>
-            <w:tcMar>
-              <w:left w:w="54" w:type="dxa"/>
-            </w:tcMar>
-          </w:tcPr>
-          <w:p>
-            <w:pPr>
-              <w:pStyle w:val="Contedodatabela"/>
-              <w:rPr>
-                <w:rFonts w:ascii="Consolas" w:hAnsi="Consolas"/>
-                <w:b/>
-                <w:b/>
-                <w:bCs/>
-                <w:sz w:val="18"/>
-                <w:szCs w:val="18"/>
-              </w:rPr>
-            </w:pPr>
-            <w:r>
-              <w:rPr>
-                <w:rFonts w:ascii="Consolas" w:hAnsi="Consolas"/>
-                <w:b/>
-                <w:bCs/>
-                <w:sz w:val="18"/>
-                <w:szCs w:val="18"/>
-              </w:rPr>
-              <w:t>Exemplo:</w:t>
-            </w:r>
-          </w:p>
-        </w:tc>
-      </w:tr>
-      <w:tr>
-        <w:trPr>
-          <w:trHeight w:val="345" w:hRule="atLeast"/>
-        </w:trPr>
-        <w:tc>
-          <w:tcPr>
-            <w:tcW w:w="9638" w:type="dxa"/>
-            <w:gridSpan w:val="2"/>
-            <w:tcBorders>
-              <w:left w:val="single" w:sz="2" w:space="0" w:color="000000"/>
-              <w:bottom w:val="single" w:sz="2" w:space="0" w:color="000000"/>
-              <w:right w:val="single" w:sz="2" w:space="0" w:color="000000"/>
-              <w:insideH w:val="single" w:sz="2" w:space="0" w:color="000000"/>
-              <w:insideV w:val="single" w:sz="2" w:space="0" w:color="000000"/>
-            </w:tcBorders>
-            <w:shd w:fill="auto" w:val="clear"/>
-            <w:tcMar>
-              <w:left w:w="54" w:type="dxa"/>
-            </w:tcMar>
-          </w:tcPr>
-          <w:p>
-            <w:pPr>
-              <w:pStyle w:val="Contedodatabela"/>
-              <w:rPr>
-                <w:rFonts w:ascii="Consolas" w:hAnsi="Consolas"/>
-                <w:b w:val="false"/>
-                <w:b w:val="false"/>
-                <w:bCs w:val="false"/>
-                <w:sz w:val="18"/>
-                <w:szCs w:val="18"/>
-              </w:rPr>
-            </w:pPr>
-            <w:r>
-              <w:rPr>
-                <w:rFonts w:ascii="Consolas" w:hAnsi="Consolas"/>
-                <w:b w:val="false"/>
-                <w:bCs w:val="false"/>
-                <w:sz w:val="18"/>
-                <w:szCs w:val="18"/>
-              </w:rPr>
-              <w:t>http://osm.casnav.mb/mclm/</w:t>
-            </w:r>
-            <w:r>
-              <w:rPr>
-                <w:rFonts w:ascii="Consolas" w:hAnsi="Consolas"/>
-                <w:b w:val="false"/>
-                <w:bCs w:val="false"/>
-                <w:sz w:val="18"/>
-                <w:szCs w:val="18"/>
-              </w:rPr>
-              <w:t>getPhotosCloseTo?lat=-22.859897214728264&amp;lon=-43.24424073107162&amp; distance=400&amp;minca=0&amp;maxca=360&amp;maxresults=200</w:t>
-            </w:r>
-          </w:p>
-        </w:tc>
-      </w:tr>
-    </w:tbl>
-    <w:p>
-      <w:pPr>
-        <w:pStyle w:val="Normal"/>
-        <w:rPr>
-          <w:rFonts w:ascii="Consolas" w:hAnsi="Consolas"/>
-          <w:sz w:val="18"/>
-          <w:szCs w:val="18"/>
-        </w:rPr>
-      </w:pPr>
-      <w:r>
-        <w:rPr>
-          <w:rFonts w:ascii="Consolas" w:hAnsi="Consolas"/>
-          <w:sz w:val="18"/>
-          <w:szCs w:val="18"/>
-        </w:rPr>
-      </w:r>
-    </w:p>
-    <w:p>
-      <w:pPr>
-        <w:pStyle w:val="Normal"/>
-        <w:rPr>
-          <w:rFonts w:ascii="Consolas" w:hAnsi="Consolas"/>
-          <w:sz w:val="18"/>
-          <w:szCs w:val="18"/>
-        </w:rPr>
-      </w:pPr>
-      <w:r>
-        <w:rPr>
-          <w:rFonts w:ascii="Consolas" w:hAnsi="Consolas"/>
-          <w:sz w:val="18"/>
-          <w:szCs w:val="18"/>
-        </w:rPr>
-        <w:t>OBS: A foto poderá ser visualizada criando a URL da seguinte forma:</w:t>
-      </w:r>
-    </w:p>
-    <w:p>
-      <w:pPr>
-        <w:pStyle w:val="Normal"/>
-        <w:rPr>
-          <w:rFonts w:ascii="Consolas" w:hAnsi="Consolas"/>
-          <w:sz w:val="18"/>
-          <w:szCs w:val="18"/>
-        </w:rPr>
-      </w:pPr>
-      <w:r>
-        <w:rPr>
-          <w:rFonts w:ascii="Consolas" w:hAnsi="Consolas"/>
-          <w:sz w:val="18"/>
-          <w:szCs w:val="18"/>
-        </w:rPr>
-      </w:r>
-    </w:p>
-    <w:tbl>
-      <w:tblPr>
-        <w:tblW w:w="9638" w:type="dxa"/>
-        <w:jc w:val="left"/>
-        <w:tblInd w:w="55" w:type="dxa"/>
-        <w:tblBorders>
-          <w:top w:val="single" w:sz="2" w:space="0" w:color="000000"/>
-          <w:left w:val="single" w:sz="2" w:space="0" w:color="000000"/>
-          <w:bottom w:val="single" w:sz="2" w:space="0" w:color="000000"/>
-          <w:right w:val="single" w:sz="2" w:space="0" w:color="000000"/>
-          <w:insideH w:val="single" w:sz="2" w:space="0" w:color="000000"/>
-          <w:insideV w:val="single" w:sz="2" w:space="0" w:color="000000"/>
-        </w:tblBorders>
-        <w:tblCellMar>
-          <w:top w:w="55" w:type="dxa"/>
-          <w:left w:w="54" w:type="dxa"/>
+          <w:left w:w="51" w:type="dxa"/>
           <w:bottom w:w="55" w:type="dxa"/>
           <w:right w:w="55" w:type="dxa"/>
         </w:tblCellMar>
@@ -10780,16 +10595,16 @@
           <w:tcPr>
             <w:tcW w:w="9638" w:type="dxa"/>
             <w:tcBorders>
-              <w:top w:val="single" w:sz="2" w:space="0" w:color="000000"/>
-              <w:left w:val="single" w:sz="2" w:space="0" w:color="000000"/>
-              <w:bottom w:val="single" w:sz="2" w:space="0" w:color="000000"/>
-              <w:right w:val="single" w:sz="2" w:space="0" w:color="000000"/>
-              <w:insideH w:val="single" w:sz="2" w:space="0" w:color="000000"/>
-              <w:insideV w:val="single" w:sz="2" w:space="0" w:color="000000"/>
+              <w:top w:val="single" w:sz="2" w:space="0" w:color="000001"/>
+              <w:left w:val="single" w:sz="2" w:space="0" w:color="000001"/>
+              <w:bottom w:val="single" w:sz="2" w:space="0" w:color="000001"/>
+              <w:right w:val="single" w:sz="2" w:space="0" w:color="000001"/>
+              <w:insideH w:val="single" w:sz="2" w:space="0" w:color="000001"/>
+              <w:insideV w:val="single" w:sz="2" w:space="0" w:color="000001"/>
             </w:tcBorders>
             <w:shd w:fill="auto" w:val="clear"/>
             <w:tcMar>
-              <w:left w:w="54" w:type="dxa"/>
+              <w:left w:w="51" w:type="dxa"/>
             </w:tcMar>
           </w:tcPr>
           <w:p>
@@ -10894,18 +10709,18 @@
       <w:tblPr>
         <w:tblW w:w="9638" w:type="dxa"/>
         <w:jc w:val="left"/>
-        <w:tblInd w:w="55" w:type="dxa"/>
+        <w:tblInd w:w="53" w:type="dxa"/>
         <w:tblBorders>
-          <w:top w:val="single" w:sz="2" w:space="0" w:color="000000"/>
-          <w:left w:val="single" w:sz="2" w:space="0" w:color="000000"/>
-          <w:bottom w:val="single" w:sz="2" w:space="0" w:color="000000"/>
-          <w:right w:val="single" w:sz="2" w:space="0" w:color="000000"/>
-          <w:insideH w:val="single" w:sz="2" w:space="0" w:color="000000"/>
-          <w:insideV w:val="single" w:sz="2" w:space="0" w:color="000000"/>
+          <w:top w:val="single" w:sz="2" w:space="0" w:color="000001"/>
+          <w:left w:val="single" w:sz="2" w:space="0" w:color="000001"/>
+          <w:bottom w:val="single" w:sz="2" w:space="0" w:color="000001"/>
+          <w:right w:val="single" w:sz="2" w:space="0" w:color="000001"/>
+          <w:insideH w:val="single" w:sz="2" w:space="0" w:color="000001"/>
+          <w:insideV w:val="single" w:sz="2" w:space="0" w:color="000001"/>
         </w:tblBorders>
         <w:tblCellMar>
           <w:top w:w="55" w:type="dxa"/>
-          <w:left w:w="54" w:type="dxa"/>
+          <w:left w:w="51" w:type="dxa"/>
           <w:bottom w:w="55" w:type="dxa"/>
           <w:right w:w="55" w:type="dxa"/>
         </w:tblCellMar>
@@ -10919,16 +10734,16 @@
           <w:tcPr>
             <w:tcW w:w="9638" w:type="dxa"/>
             <w:tcBorders>
-              <w:top w:val="single" w:sz="2" w:space="0" w:color="000000"/>
-              <w:left w:val="single" w:sz="2" w:space="0" w:color="000000"/>
-              <w:bottom w:val="single" w:sz="2" w:space="0" w:color="000000"/>
-              <w:right w:val="single" w:sz="2" w:space="0" w:color="000000"/>
-              <w:insideH w:val="single" w:sz="2" w:space="0" w:color="000000"/>
-              <w:insideV w:val="single" w:sz="2" w:space="0" w:color="000000"/>
+              <w:top w:val="single" w:sz="2" w:space="0" w:color="000001"/>
+              <w:left w:val="single" w:sz="2" w:space="0" w:color="000001"/>
+              <w:bottom w:val="single" w:sz="2" w:space="0" w:color="000001"/>
+              <w:right w:val="single" w:sz="2" w:space="0" w:color="000001"/>
+              <w:insideH w:val="single" w:sz="2" w:space="0" w:color="000001"/>
+              <w:insideV w:val="single" w:sz="2" w:space="0" w:color="000001"/>
             </w:tcBorders>
             <w:shd w:fill="auto" w:val="clear"/>
             <w:tcMar>
-              <w:left w:w="54" w:type="dxa"/>
+              <w:left w:w="51" w:type="dxa"/>
             </w:tcMar>
           </w:tcPr>
           <w:p>
@@ -10977,23 +10792,6 @@
         </w:tc>
       </w:tr>
     </w:tbl>
-    <w:p>
-      <w:pPr>
-        <w:pStyle w:val="Normal"/>
-        <w:rPr>
-          <w:rFonts w:ascii="Consolas" w:hAnsi="Consolas"/>
-          <w:sz w:val="18"/>
-          <w:szCs w:val="18"/>
-        </w:rPr>
-      </w:pPr>
-      <w:r>
-        <w:rPr>
-          <w:rFonts w:ascii="Consolas" w:hAnsi="Consolas"/>
-          <w:sz w:val="18"/>
-          <w:szCs w:val="18"/>
-        </w:rPr>
-      </w:r>
-    </w:p>
     <w:p>
       <w:pPr>
         <w:pStyle w:val="Normal"/>
@@ -11253,23 +11051,23 @@
       <w:tblPr>
         <w:tblW w:w="9638" w:type="dxa"/>
         <w:jc w:val="left"/>
-        <w:tblInd w:w="55" w:type="dxa"/>
+        <w:tblInd w:w="53" w:type="dxa"/>
         <w:tblBorders>
-          <w:top w:val="single" w:sz="2" w:space="0" w:color="000000"/>
-          <w:left w:val="single" w:sz="2" w:space="0" w:color="000000"/>
-          <w:bottom w:val="single" w:sz="2" w:space="0" w:color="000000"/>
-          <w:insideH w:val="single" w:sz="2" w:space="0" w:color="000000"/>
+          <w:top w:val="single" w:sz="2" w:space="0" w:color="000001"/>
+          <w:left w:val="single" w:sz="2" w:space="0" w:color="000001"/>
+          <w:bottom w:val="single" w:sz="2" w:space="0" w:color="000001"/>
+          <w:insideH w:val="single" w:sz="2" w:space="0" w:color="000001"/>
         </w:tblBorders>
         <w:tblCellMar>
           <w:top w:w="55" w:type="dxa"/>
-          <w:left w:w="54" w:type="dxa"/>
+          <w:left w:w="51" w:type="dxa"/>
           <w:bottom w:w="55" w:type="dxa"/>
           <w:right w:w="55" w:type="dxa"/>
         </w:tblCellMar>
       </w:tblPr>
       <w:tblGrid>
         <w:gridCol w:w="4819"/>
-        <w:gridCol w:w="4819"/>
+        <w:gridCol w:w="4818"/>
       </w:tblGrid>
       <w:tr>
         <w:trPr/>
@@ -11277,14 +11075,14 @@
           <w:tcPr>
             <w:tcW w:w="4819" w:type="dxa"/>
             <w:tcBorders>
-              <w:top w:val="single" w:sz="2" w:space="0" w:color="000000"/>
-              <w:left w:val="single" w:sz="2" w:space="0" w:color="000000"/>
-              <w:bottom w:val="single" w:sz="2" w:space="0" w:color="000000"/>
-              <w:insideH w:val="single" w:sz="2" w:space="0" w:color="000000"/>
+              <w:top w:val="single" w:sz="2" w:space="0" w:color="000001"/>
+              <w:left w:val="single" w:sz="2" w:space="0" w:color="000001"/>
+              <w:bottom w:val="single" w:sz="2" w:space="0" w:color="000001"/>
+              <w:insideH w:val="single" w:sz="2" w:space="0" w:color="000001"/>
             </w:tcBorders>
             <w:shd w:fill="auto" w:val="clear"/>
             <w:tcMar>
-              <w:left w:w="54" w:type="dxa"/>
+              <w:left w:w="51" w:type="dxa"/>
             </w:tcMar>
           </w:tcPr>
           <w:p>
@@ -11313,18 +11111,18 @@
         </w:tc>
         <w:tc>
           <w:tcPr>
-            <w:tcW w:w="4819" w:type="dxa"/>
+            <w:tcW w:w="4818" w:type="dxa"/>
             <w:tcBorders>
-              <w:top w:val="single" w:sz="2" w:space="0" w:color="000000"/>
-              <w:left w:val="single" w:sz="2" w:space="0" w:color="000000"/>
-              <w:bottom w:val="single" w:sz="2" w:space="0" w:color="000000"/>
-              <w:right w:val="single" w:sz="2" w:space="0" w:color="000000"/>
-              <w:insideH w:val="single" w:sz="2" w:space="0" w:color="000000"/>
-              <w:insideV w:val="single" w:sz="2" w:space="0" w:color="000000"/>
+              <w:top w:val="single" w:sz="2" w:space="0" w:color="000001"/>
+              <w:left w:val="single" w:sz="2" w:space="0" w:color="000001"/>
+              <w:bottom w:val="single" w:sz="2" w:space="0" w:color="000001"/>
+              <w:right w:val="single" w:sz="2" w:space="0" w:color="000001"/>
+              <w:insideH w:val="single" w:sz="2" w:space="0" w:color="000001"/>
+              <w:insideV w:val="single" w:sz="2" w:space="0" w:color="000001"/>
             </w:tcBorders>
             <w:shd w:fill="auto" w:val="clear"/>
             <w:tcMar>
-              <w:left w:w="54" w:type="dxa"/>
+              <w:left w:w="51" w:type="dxa"/>
             </w:tcMar>
           </w:tcPr>
           <w:p>
@@ -11356,18 +11154,19 @@
         <w:trPr/>
         <w:tc>
           <w:tcPr>
-            <w:tcW w:w="9638" w:type="dxa"/>
+            <w:tcW w:w="9637" w:type="dxa"/>
             <w:gridSpan w:val="2"/>
             <w:tcBorders>
-              <w:left w:val="single" w:sz="2" w:space="0" w:color="000000"/>
-              <w:bottom w:val="single" w:sz="2" w:space="0" w:color="000000"/>
-              <w:right w:val="single" w:sz="2" w:space="0" w:color="000000"/>
-              <w:insideH w:val="single" w:sz="2" w:space="0" w:color="000000"/>
-              <w:insideV w:val="single" w:sz="2" w:space="0" w:color="000000"/>
+              <w:top w:val="single" w:sz="2" w:space="0" w:color="000001"/>
+              <w:left w:val="single" w:sz="2" w:space="0" w:color="000001"/>
+              <w:bottom w:val="single" w:sz="2" w:space="0" w:color="000001"/>
+              <w:right w:val="single" w:sz="2" w:space="0" w:color="000001"/>
+              <w:insideH w:val="single" w:sz="2" w:space="0" w:color="000001"/>
+              <w:insideV w:val="single" w:sz="2" w:space="0" w:color="000001"/>
             </w:tcBorders>
             <w:shd w:fill="auto" w:val="clear"/>
             <w:tcMar>
-              <w:left w:w="54" w:type="dxa"/>
+              <w:left w:w="51" w:type="dxa"/>
             </w:tcMar>
           </w:tcPr>
           <w:p>
@@ -11396,13 +11195,14 @@
           <w:tcPr>
             <w:tcW w:w="4819" w:type="dxa"/>
             <w:tcBorders>
-              <w:left w:val="single" w:sz="2" w:space="0" w:color="000000"/>
-              <w:bottom w:val="single" w:sz="2" w:space="0" w:color="000000"/>
-              <w:insideH w:val="single" w:sz="2" w:space="0" w:color="000000"/>
+              <w:top w:val="single" w:sz="2" w:space="0" w:color="000001"/>
+              <w:left w:val="single" w:sz="2" w:space="0" w:color="000001"/>
+              <w:bottom w:val="single" w:sz="2" w:space="0" w:color="000001"/>
+              <w:insideH w:val="single" w:sz="2" w:space="0" w:color="000001"/>
             </w:tcBorders>
             <w:shd w:fill="auto" w:val="clear"/>
             <w:tcMar>
-              <w:left w:w="54" w:type="dxa"/>
+              <w:left w:w="51" w:type="dxa"/>
             </w:tcMar>
           </w:tcPr>
           <w:p>
@@ -11426,17 +11226,18 @@
         </w:tc>
         <w:tc>
           <w:tcPr>
-            <w:tcW w:w="4819" w:type="dxa"/>
+            <w:tcW w:w="4818" w:type="dxa"/>
             <w:tcBorders>
-              <w:left w:val="single" w:sz="2" w:space="0" w:color="000000"/>
-              <w:bottom w:val="single" w:sz="2" w:space="0" w:color="000000"/>
-              <w:right w:val="single" w:sz="2" w:space="0" w:color="000000"/>
-              <w:insideH w:val="single" w:sz="2" w:space="0" w:color="000000"/>
-              <w:insideV w:val="single" w:sz="2" w:space="0" w:color="000000"/>
+              <w:top w:val="single" w:sz="2" w:space="0" w:color="000001"/>
+              <w:left w:val="single" w:sz="2" w:space="0" w:color="000001"/>
+              <w:bottom w:val="single" w:sz="2" w:space="0" w:color="000001"/>
+              <w:right w:val="single" w:sz="2" w:space="0" w:color="000001"/>
+              <w:insideH w:val="single" w:sz="2" w:space="0" w:color="000001"/>
+              <w:insideV w:val="single" w:sz="2" w:space="0" w:color="000001"/>
             </w:tcBorders>
             <w:shd w:fill="auto" w:val="clear"/>
             <w:tcMar>
-              <w:left w:w="54" w:type="dxa"/>
+              <w:left w:w="51" w:type="dxa"/>
             </w:tcMar>
           </w:tcPr>
           <w:p>
@@ -11465,13 +11266,14 @@
           <w:tcPr>
             <w:tcW w:w="4819" w:type="dxa"/>
             <w:tcBorders>
-              <w:left w:val="single" w:sz="2" w:space="0" w:color="000000"/>
-              <w:bottom w:val="single" w:sz="2" w:space="0" w:color="000000"/>
-              <w:insideH w:val="single" w:sz="2" w:space="0" w:color="000000"/>
+              <w:top w:val="single" w:sz="2" w:space="0" w:color="000001"/>
+              <w:left w:val="single" w:sz="2" w:space="0" w:color="000001"/>
+              <w:bottom w:val="single" w:sz="2" w:space="0" w:color="000001"/>
+              <w:insideH w:val="single" w:sz="2" w:space="0" w:color="000001"/>
             </w:tcBorders>
             <w:shd w:fill="auto" w:val="clear"/>
             <w:tcMar>
-              <w:left w:w="54" w:type="dxa"/>
+              <w:left w:w="51" w:type="dxa"/>
             </w:tcMar>
           </w:tcPr>
           <w:p>
@@ -11495,17 +11297,18 @@
         </w:tc>
         <w:tc>
           <w:tcPr>
-            <w:tcW w:w="4819" w:type="dxa"/>
+            <w:tcW w:w="4818" w:type="dxa"/>
             <w:tcBorders>
-              <w:left w:val="single" w:sz="2" w:space="0" w:color="000000"/>
-              <w:bottom w:val="single" w:sz="2" w:space="0" w:color="000000"/>
-              <w:right w:val="single" w:sz="2" w:space="0" w:color="000000"/>
-              <w:insideH w:val="single" w:sz="2" w:space="0" w:color="000000"/>
-              <w:insideV w:val="single" w:sz="2" w:space="0" w:color="000000"/>
+              <w:top w:val="single" w:sz="2" w:space="0" w:color="000001"/>
+              <w:left w:val="single" w:sz="2" w:space="0" w:color="000001"/>
+              <w:bottom w:val="single" w:sz="2" w:space="0" w:color="000001"/>
+              <w:right w:val="single" w:sz="2" w:space="0" w:color="000001"/>
+              <w:insideH w:val="single" w:sz="2" w:space="0" w:color="000001"/>
+              <w:insideV w:val="single" w:sz="2" w:space="0" w:color="000001"/>
             </w:tcBorders>
             <w:shd w:fill="auto" w:val="clear"/>
             <w:tcMar>
-              <w:left w:w="54" w:type="dxa"/>
+              <w:left w:w="51" w:type="dxa"/>
             </w:tcMar>
           </w:tcPr>
           <w:p>
@@ -11534,13 +11337,14 @@
           <w:tcPr>
             <w:tcW w:w="4819" w:type="dxa"/>
             <w:tcBorders>
-              <w:left w:val="single" w:sz="2" w:space="0" w:color="000000"/>
-              <w:bottom w:val="single" w:sz="2" w:space="0" w:color="000000"/>
-              <w:insideH w:val="single" w:sz="2" w:space="0" w:color="000000"/>
+              <w:top w:val="single" w:sz="2" w:space="0" w:color="000001"/>
+              <w:left w:val="single" w:sz="2" w:space="0" w:color="000001"/>
+              <w:bottom w:val="single" w:sz="2" w:space="0" w:color="000001"/>
+              <w:insideH w:val="single" w:sz="2" w:space="0" w:color="000001"/>
             </w:tcBorders>
             <w:shd w:fill="auto" w:val="clear"/>
             <w:tcMar>
-              <w:left w:w="54" w:type="dxa"/>
+              <w:left w:w="51" w:type="dxa"/>
             </w:tcMar>
           </w:tcPr>
           <w:p>
@@ -11564,17 +11368,18 @@
         </w:tc>
         <w:tc>
           <w:tcPr>
-            <w:tcW w:w="4819" w:type="dxa"/>
+            <w:tcW w:w="4818" w:type="dxa"/>
             <w:tcBorders>
-              <w:left w:val="single" w:sz="2" w:space="0" w:color="000000"/>
-              <w:bottom w:val="single" w:sz="2" w:space="0" w:color="000000"/>
-              <w:right w:val="single" w:sz="2" w:space="0" w:color="000000"/>
-              <w:insideH w:val="single" w:sz="2" w:space="0" w:color="000000"/>
-              <w:insideV w:val="single" w:sz="2" w:space="0" w:color="000000"/>
+              <w:top w:val="single" w:sz="2" w:space="0" w:color="000001"/>
+              <w:left w:val="single" w:sz="2" w:space="0" w:color="000001"/>
+              <w:bottom w:val="single" w:sz="2" w:space="0" w:color="000001"/>
+              <w:right w:val="single" w:sz="2" w:space="0" w:color="000001"/>
+              <w:insideH w:val="single" w:sz="2" w:space="0" w:color="000001"/>
+              <w:insideV w:val="single" w:sz="2" w:space="0" w:color="000001"/>
             </w:tcBorders>
             <w:shd w:fill="auto" w:val="clear"/>
             <w:tcMar>
-              <w:left w:w="54" w:type="dxa"/>
+              <w:left w:w="51" w:type="dxa"/>
             </w:tcMar>
           </w:tcPr>
           <w:p>
@@ -11603,13 +11408,14 @@
           <w:tcPr>
             <w:tcW w:w="4819" w:type="dxa"/>
             <w:tcBorders>
-              <w:left w:val="single" w:sz="2" w:space="0" w:color="000000"/>
-              <w:bottom w:val="single" w:sz="2" w:space="0" w:color="000000"/>
-              <w:insideH w:val="single" w:sz="2" w:space="0" w:color="000000"/>
+              <w:top w:val="single" w:sz="2" w:space="0" w:color="000001"/>
+              <w:left w:val="single" w:sz="2" w:space="0" w:color="000001"/>
+              <w:bottom w:val="single" w:sz="2" w:space="0" w:color="000001"/>
+              <w:insideH w:val="single" w:sz="2" w:space="0" w:color="000001"/>
             </w:tcBorders>
             <w:shd w:fill="auto" w:val="clear"/>
             <w:tcMar>
-              <w:left w:w="54" w:type="dxa"/>
+              <w:left w:w="51" w:type="dxa"/>
             </w:tcMar>
           </w:tcPr>
           <w:p>
@@ -11633,17 +11439,18 @@
         </w:tc>
         <w:tc>
           <w:tcPr>
-            <w:tcW w:w="4819" w:type="dxa"/>
+            <w:tcW w:w="4818" w:type="dxa"/>
             <w:tcBorders>
-              <w:left w:val="single" w:sz="2" w:space="0" w:color="000000"/>
-              <w:bottom w:val="single" w:sz="2" w:space="0" w:color="000000"/>
-              <w:right w:val="single" w:sz="2" w:space="0" w:color="000000"/>
-              <w:insideH w:val="single" w:sz="2" w:space="0" w:color="000000"/>
-              <w:insideV w:val="single" w:sz="2" w:space="0" w:color="000000"/>
+              <w:top w:val="single" w:sz="2" w:space="0" w:color="000001"/>
+              <w:left w:val="single" w:sz="2" w:space="0" w:color="000001"/>
+              <w:bottom w:val="single" w:sz="2" w:space="0" w:color="000001"/>
+              <w:right w:val="single" w:sz="2" w:space="0" w:color="000001"/>
+              <w:insideH w:val="single" w:sz="2" w:space="0" w:color="000001"/>
+              <w:insideV w:val="single" w:sz="2" w:space="0" w:color="000001"/>
             </w:tcBorders>
             <w:shd w:fill="auto" w:val="clear"/>
             <w:tcMar>
-              <w:left w:w="54" w:type="dxa"/>
+              <w:left w:w="51" w:type="dxa"/>
             </w:tcMar>
           </w:tcPr>
           <w:p>
@@ -11672,13 +11479,14 @@
           <w:tcPr>
             <w:tcW w:w="4819" w:type="dxa"/>
             <w:tcBorders>
-              <w:left w:val="single" w:sz="2" w:space="0" w:color="000000"/>
-              <w:bottom w:val="single" w:sz="2" w:space="0" w:color="000000"/>
-              <w:insideH w:val="single" w:sz="2" w:space="0" w:color="000000"/>
+              <w:top w:val="single" w:sz="2" w:space="0" w:color="000001"/>
+              <w:left w:val="single" w:sz="2" w:space="0" w:color="000001"/>
+              <w:bottom w:val="single" w:sz="2" w:space="0" w:color="000001"/>
+              <w:insideH w:val="single" w:sz="2" w:space="0" w:color="000001"/>
             </w:tcBorders>
             <w:shd w:fill="auto" w:val="clear"/>
             <w:tcMar>
-              <w:left w:w="54" w:type="dxa"/>
+              <w:left w:w="51" w:type="dxa"/>
             </w:tcMar>
           </w:tcPr>
           <w:p>
@@ -11702,17 +11510,18 @@
         </w:tc>
         <w:tc>
           <w:tcPr>
-            <w:tcW w:w="4819" w:type="dxa"/>
+            <w:tcW w:w="4818" w:type="dxa"/>
             <w:tcBorders>
-              <w:left w:val="single" w:sz="2" w:space="0" w:color="000000"/>
-              <w:bottom w:val="single" w:sz="2" w:space="0" w:color="000000"/>
-              <w:right w:val="single" w:sz="2" w:space="0" w:color="000000"/>
-              <w:insideH w:val="single" w:sz="2" w:space="0" w:color="000000"/>
-              <w:insideV w:val="single" w:sz="2" w:space="0" w:color="000000"/>
+              <w:top w:val="single" w:sz="2" w:space="0" w:color="000001"/>
+              <w:left w:val="single" w:sz="2" w:space="0" w:color="000001"/>
+              <w:bottom w:val="single" w:sz="2" w:space="0" w:color="000001"/>
+              <w:right w:val="single" w:sz="2" w:space="0" w:color="000001"/>
+              <w:insideH w:val="single" w:sz="2" w:space="0" w:color="000001"/>
+              <w:insideV w:val="single" w:sz="2" w:space="0" w:color="000001"/>
             </w:tcBorders>
             <w:shd w:fill="auto" w:val="clear"/>
             <w:tcMar>
-              <w:left w:w="54" w:type="dxa"/>
+              <w:left w:w="51" w:type="dxa"/>
             </w:tcMar>
           </w:tcPr>
           <w:p>
@@ -11739,18 +11548,19 @@
         <w:trPr/>
         <w:tc>
           <w:tcPr>
-            <w:tcW w:w="9638" w:type="dxa"/>
+            <w:tcW w:w="9637" w:type="dxa"/>
             <w:gridSpan w:val="2"/>
             <w:tcBorders>
-              <w:left w:val="single" w:sz="2" w:space="0" w:color="000000"/>
-              <w:bottom w:val="single" w:sz="2" w:space="0" w:color="000000"/>
-              <w:right w:val="single" w:sz="2" w:space="0" w:color="000000"/>
-              <w:insideH w:val="single" w:sz="2" w:space="0" w:color="000000"/>
-              <w:insideV w:val="single" w:sz="2" w:space="0" w:color="000000"/>
+              <w:top w:val="single" w:sz="2" w:space="0" w:color="000001"/>
+              <w:left w:val="single" w:sz="2" w:space="0" w:color="000001"/>
+              <w:bottom w:val="single" w:sz="2" w:space="0" w:color="000001"/>
+              <w:right w:val="single" w:sz="2" w:space="0" w:color="000001"/>
+              <w:insideH w:val="single" w:sz="2" w:space="0" w:color="000001"/>
+              <w:insideV w:val="single" w:sz="2" w:space="0" w:color="000001"/>
             </w:tcBorders>
             <w:shd w:fill="auto" w:val="clear"/>
             <w:tcMar>
-              <w:left w:w="54" w:type="dxa"/>
+              <w:left w:w="51" w:type="dxa"/>
             </w:tcMar>
           </w:tcPr>
           <w:p>
@@ -11781,18 +11591,19 @@
         <w:trPr/>
         <w:tc>
           <w:tcPr>
-            <w:tcW w:w="9638" w:type="dxa"/>
+            <w:tcW w:w="9637" w:type="dxa"/>
             <w:gridSpan w:val="2"/>
             <w:tcBorders>
-              <w:left w:val="single" w:sz="2" w:space="0" w:color="000000"/>
-              <w:bottom w:val="single" w:sz="2" w:space="0" w:color="000000"/>
-              <w:right w:val="single" w:sz="2" w:space="0" w:color="000000"/>
-              <w:insideH w:val="single" w:sz="2" w:space="0" w:color="000000"/>
-              <w:insideV w:val="single" w:sz="2" w:space="0" w:color="000000"/>
+              <w:top w:val="single" w:sz="2" w:space="0" w:color="000001"/>
+              <w:left w:val="single" w:sz="2" w:space="0" w:color="000001"/>
+              <w:bottom w:val="single" w:sz="2" w:space="0" w:color="000001"/>
+              <w:right w:val="single" w:sz="2" w:space="0" w:color="000001"/>
+              <w:insideH w:val="single" w:sz="2" w:space="0" w:color="000001"/>
+              <w:insideV w:val="single" w:sz="2" w:space="0" w:color="000001"/>
             </w:tcBorders>
             <w:shd w:fill="auto" w:val="clear"/>
             <w:tcMar>
-              <w:left w:w="54" w:type="dxa"/>
+              <w:left w:w="51" w:type="dxa"/>
             </w:tcMar>
           </w:tcPr>
           <w:p>
@@ -11815,17 +11626,7 @@
                 <w:sz w:val="18"/>
                 <w:szCs w:val="18"/>
               </w:rPr>
-              <w:t xml:space="preserve">Retorno: </w:t>
-            </w:r>
-            <w:r>
-              <w:rPr>
-                <w:rFonts w:ascii="Consolas" w:hAnsi="Consolas"/>
-                <w:b/>
-                <w:bCs/>
-                <w:sz w:val="18"/>
-                <w:szCs w:val="18"/>
-              </w:rPr>
-              <w:t>Objeto GEOJSON</w:t>
+              <w:t>Retorno: Objeto GEOJSON</w:t>
             </w:r>
           </w:p>
         </w:tc>
@@ -11836,18 +11637,19 @@
         </w:trPr>
         <w:tc>
           <w:tcPr>
-            <w:tcW w:w="9638" w:type="dxa"/>
+            <w:tcW w:w="9637" w:type="dxa"/>
             <w:gridSpan w:val="2"/>
             <w:tcBorders>
-              <w:left w:val="single" w:sz="2" w:space="0" w:color="000000"/>
-              <w:bottom w:val="single" w:sz="2" w:space="0" w:color="000000"/>
-              <w:right w:val="single" w:sz="2" w:space="0" w:color="000000"/>
-              <w:insideH w:val="single" w:sz="2" w:space="0" w:color="000000"/>
-              <w:insideV w:val="single" w:sz="2" w:space="0" w:color="000000"/>
+              <w:top w:val="single" w:sz="2" w:space="0" w:color="000001"/>
+              <w:left w:val="single" w:sz="2" w:space="0" w:color="000001"/>
+              <w:bottom w:val="single" w:sz="2" w:space="0" w:color="000001"/>
+              <w:right w:val="single" w:sz="2" w:space="0" w:color="000001"/>
+              <w:insideH w:val="single" w:sz="2" w:space="0" w:color="000001"/>
+              <w:insideV w:val="single" w:sz="2" w:space="0" w:color="000001"/>
             </w:tcBorders>
             <w:shd w:fill="auto" w:val="clear"/>
             <w:tcMar>
-              <w:left w:w="54" w:type="dxa"/>
+              <w:left w:w="51" w:type="dxa"/>
             </w:tcMar>
           </w:tcPr>
           <w:p>
@@ -12586,18 +12388,19 @@
         </w:trPr>
         <w:tc>
           <w:tcPr>
-            <w:tcW w:w="9638" w:type="dxa"/>
+            <w:tcW w:w="9637" w:type="dxa"/>
             <w:gridSpan w:val="2"/>
             <w:tcBorders>
-              <w:left w:val="single" w:sz="2" w:space="0" w:color="000000"/>
-              <w:bottom w:val="single" w:sz="2" w:space="0" w:color="000000"/>
-              <w:right w:val="single" w:sz="2" w:space="0" w:color="000000"/>
-              <w:insideH w:val="single" w:sz="2" w:space="0" w:color="000000"/>
-              <w:insideV w:val="single" w:sz="2" w:space="0" w:color="000000"/>
+              <w:top w:val="single" w:sz="2" w:space="0" w:color="000001"/>
+              <w:left w:val="single" w:sz="2" w:space="0" w:color="000001"/>
+              <w:bottom w:val="single" w:sz="2" w:space="0" w:color="000001"/>
+              <w:right w:val="single" w:sz="2" w:space="0" w:color="000001"/>
+              <w:insideH w:val="single" w:sz="2" w:space="0" w:color="000001"/>
+              <w:insideV w:val="single" w:sz="2" w:space="0" w:color="000001"/>
             </w:tcBorders>
             <w:shd w:fill="auto" w:val="clear"/>
             <w:tcMar>
-              <w:left w:w="54" w:type="dxa"/>
+              <w:left w:w="51" w:type="dxa"/>
             </w:tcMar>
           </w:tcPr>
           <w:p>
@@ -12631,18 +12434,19 @@
         </w:trPr>
         <w:tc>
           <w:tcPr>
-            <w:tcW w:w="9638" w:type="dxa"/>
+            <w:tcW w:w="9637" w:type="dxa"/>
             <w:gridSpan w:val="2"/>
             <w:tcBorders>
-              <w:left w:val="single" w:sz="2" w:space="0" w:color="000000"/>
-              <w:bottom w:val="single" w:sz="2" w:space="0" w:color="000000"/>
-              <w:right w:val="single" w:sz="2" w:space="0" w:color="000000"/>
-              <w:insideH w:val="single" w:sz="2" w:space="0" w:color="000000"/>
-              <w:insideV w:val="single" w:sz="2" w:space="0" w:color="000000"/>
+              <w:top w:val="single" w:sz="2" w:space="0" w:color="000001"/>
+              <w:left w:val="single" w:sz="2" w:space="0" w:color="000001"/>
+              <w:bottom w:val="single" w:sz="2" w:space="0" w:color="000001"/>
+              <w:right w:val="single" w:sz="2" w:space="0" w:color="000001"/>
+              <w:insideH w:val="single" w:sz="2" w:space="0" w:color="000001"/>
+              <w:insideV w:val="single" w:sz="2" w:space="0" w:color="000001"/>
             </w:tcBorders>
             <w:shd w:fill="auto" w:val="clear"/>
             <w:tcMar>
-              <w:left w:w="54" w:type="dxa"/>
+              <w:left w:w="51" w:type="dxa"/>
             </w:tcMar>
           </w:tcPr>
           <w:p>
@@ -12665,27 +12469,7 @@
                 <w:sz w:val="18"/>
                 <w:szCs w:val="18"/>
               </w:rPr>
-              <w:t>http://</w:t>
-            </w:r>
-            <w:r>
-              <w:rPr>
-                <w:rFonts w:ascii="Consolas" w:hAnsi="Consolas"/>
-                <w:b w:val="false"/>
-                <w:bCs w:val="false"/>
-                <w:sz w:val="18"/>
-                <w:szCs w:val="18"/>
-              </w:rPr>
-              <w:t>osm.casnav.mb</w:t>
-            </w:r>
-            <w:r>
-              <w:rPr>
-                <w:rFonts w:ascii="Consolas" w:hAnsi="Consolas"/>
-                <w:b w:val="false"/>
-                <w:bCs w:val="false"/>
-                <w:sz w:val="18"/>
-                <w:szCs w:val="18"/>
-              </w:rPr>
-              <w:t>/mclm/getPhotosInBBOX?minlon=-43.026574105095065&amp;minlat=-22.97689895552071&amp;maxlon=-43.37813660509507&amp;maxlat=-22.774770472123976&amp;maxresults=1000</w:t>
+              <w:t>http://osm.casnav.mb/mclm/getPhotosInBBOX?minlon=-43.026574105095065&amp;minlat=-22.97689895552071&amp;maxlon=-43.37813660509507&amp;maxlat=-22.774770472123976&amp;maxresults=1000</w:t>
             </w:r>
           </w:p>
         </w:tc>
@@ -12966,18 +12750,10 @@
     <w:p>
       <w:pPr>
         <w:pStyle w:val="Normal"/>
-        <w:rPr>
-          <w:rFonts w:ascii="Consolas" w:hAnsi="Consolas"/>
-          <w:sz w:val="18"/>
-          <w:szCs w:val="18"/>
-        </w:rPr>
-      </w:pPr>
-      <w:r>
-        <w:rPr>
-          <w:rFonts w:ascii="Consolas" w:hAnsi="Consolas"/>
-          <w:sz w:val="18"/>
-          <w:szCs w:val="18"/>
-        </w:rPr>
+        <w:rPr/>
+      </w:pPr>
+      <w:r>
+        <w:rPr/>
       </w:r>
     </w:p>
     <w:sectPr>
@@ -12987,6 +12763,7 @@
       <w:pgNumType w:fmt="decimal"/>
       <w:formProt w:val="false"/>
       <w:textDirection w:val="lrTb"/>
+      <w:docGrid w:type="default" w:linePitch="240" w:charSpace="4294961151"/>
     </w:sectPr>
   </w:body>
 </w:document>
@@ -12998,15 +12775,12 @@
     <w:rPrDefault>
       <w:rPr>
         <w:rFonts w:ascii="Liberation Serif" w:hAnsi="Liberation Serif" w:eastAsia="SimSun" w:cs="Mangal"/>
-        <w:sz w:val="24"/>
         <w:szCs w:val="24"/>
         <w:lang w:val="pt-BR" w:eastAsia="zh-CN" w:bidi="hi-IN"/>
       </w:rPr>
     </w:rPrDefault>
     <w:pPrDefault>
-      <w:pPr>
-        <w:widowControl/>
-      </w:pPr>
+      <w:pPr/>
     </w:pPrDefault>
   </w:docDefaults>
   <w:style w:type="paragraph" w:styleId="Normal">
@@ -13014,10 +12788,12 @@
     <w:qFormat/>
     <w:pPr>
       <w:widowControl/>
+      <w:bidi w:val="0"/>
+      <w:jc w:val="left"/>
     </w:pPr>
     <w:rPr>
       <w:rFonts w:ascii="Liberation Serif" w:hAnsi="Liberation Serif" w:eastAsia="SimSun" w:cs="Mangal"/>
-      <w:color w:val="auto"/>
+      <w:color w:val="00000A"/>
       <w:sz w:val="24"/>
       <w:szCs w:val="24"/>
       <w:lang w:val="pt-BR" w:eastAsia="zh-CN" w:bidi="hi-IN"/>

--- a/api.docx
+++ b/api.docx
@@ -6,7 +6,7 @@
       <w:tblPr>
         <w:tblW w:w="9638" w:type="dxa"/>
         <w:jc w:val="left"/>
-        <w:tblInd w:w="53" w:type="dxa"/>
+        <w:tblInd w:w="50" w:type="dxa"/>
         <w:tblBorders>
           <w:top w:val="single" w:sz="2" w:space="0" w:color="000001"/>
           <w:left w:val="single" w:sz="2" w:space="0" w:color="000001"/>
@@ -15,7 +15,7 @@
         </w:tblBorders>
         <w:tblCellMar>
           <w:top w:w="55" w:type="dxa"/>
-          <w:left w:w="51" w:type="dxa"/>
+          <w:left w:w="48" w:type="dxa"/>
           <w:bottom w:w="55" w:type="dxa"/>
           <w:right w:w="55" w:type="dxa"/>
         </w:tblCellMar>
@@ -37,7 +37,7 @@
             </w:tcBorders>
             <w:shd w:fill="auto" w:val="clear"/>
             <w:tcMar>
-              <w:left w:w="51" w:type="dxa"/>
+              <w:left w:w="48" w:type="dxa"/>
             </w:tcMar>
           </w:tcPr>
           <w:p>
@@ -77,7 +77,7 @@
             </w:tcBorders>
             <w:shd w:fill="auto" w:val="clear"/>
             <w:tcMar>
-              <w:left w:w="51" w:type="dxa"/>
+              <w:left w:w="48" w:type="dxa"/>
             </w:tcMar>
           </w:tcPr>
           <w:p>
@@ -121,7 +121,7 @@
             </w:tcBorders>
             <w:shd w:fill="auto" w:val="clear"/>
             <w:tcMar>
-              <w:left w:w="51" w:type="dxa"/>
+              <w:left w:w="48" w:type="dxa"/>
             </w:tcMar>
           </w:tcPr>
           <w:p>
@@ -193,7 +193,7 @@
             </w:tcBorders>
             <w:shd w:fill="auto" w:val="clear"/>
             <w:tcMar>
-              <w:left w:w="51" w:type="dxa"/>
+              <w:left w:w="48" w:type="dxa"/>
             </w:tcMar>
           </w:tcPr>
           <w:p>
@@ -228,7 +228,7 @@
             </w:tcBorders>
             <w:shd w:fill="auto" w:val="clear"/>
             <w:tcMar>
-              <w:left w:w="51" w:type="dxa"/>
+              <w:left w:w="48" w:type="dxa"/>
             </w:tcMar>
           </w:tcPr>
           <w:p>
@@ -264,7 +264,7 @@
             </w:tcBorders>
             <w:shd w:fill="auto" w:val="clear"/>
             <w:tcMar>
-              <w:left w:w="51" w:type="dxa"/>
+              <w:left w:w="48" w:type="dxa"/>
             </w:tcMar>
           </w:tcPr>
           <w:p>
@@ -304,7 +304,7 @@
             </w:tcBorders>
             <w:shd w:fill="auto" w:val="clear"/>
             <w:tcMar>
-              <w:left w:w="51" w:type="dxa"/>
+              <w:left w:w="48" w:type="dxa"/>
             </w:tcMar>
           </w:tcPr>
           <w:p>
@@ -340,7 +340,7 @@
             </w:tcBorders>
             <w:shd w:fill="auto" w:val="clear"/>
             <w:tcMar>
-              <w:left w:w="51" w:type="dxa"/>
+              <w:left w:w="48" w:type="dxa"/>
             </w:tcMar>
           </w:tcPr>
           <w:p>
@@ -380,7 +380,7 @@
             </w:tcBorders>
             <w:shd w:fill="auto" w:val="clear"/>
             <w:tcMar>
-              <w:left w:w="51" w:type="dxa"/>
+              <w:left w:w="48" w:type="dxa"/>
             </w:tcMar>
           </w:tcPr>
           <w:p>
@@ -416,7 +416,7 @@
             </w:tcBorders>
             <w:shd w:fill="auto" w:val="clear"/>
             <w:tcMar>
-              <w:left w:w="51" w:type="dxa"/>
+              <w:left w:w="48" w:type="dxa"/>
             </w:tcMar>
           </w:tcPr>
           <w:p>
@@ -456,7 +456,7 @@
             </w:tcBorders>
             <w:shd w:fill="auto" w:val="clear"/>
             <w:tcMar>
-              <w:left w:w="51" w:type="dxa"/>
+              <w:left w:w="48" w:type="dxa"/>
             </w:tcMar>
           </w:tcPr>
           <w:p>
@@ -492,7 +492,7 @@
             </w:tcBorders>
             <w:shd w:fill="auto" w:val="clear"/>
             <w:tcMar>
-              <w:left w:w="51" w:type="dxa"/>
+              <w:left w:w="48" w:type="dxa"/>
             </w:tcMar>
           </w:tcPr>
           <w:p>
@@ -532,7 +532,7 @@
             </w:tcBorders>
             <w:shd w:fill="auto" w:val="clear"/>
             <w:tcMar>
-              <w:left w:w="51" w:type="dxa"/>
+              <w:left w:w="48" w:type="dxa"/>
             </w:tcMar>
           </w:tcPr>
           <w:p>
@@ -568,7 +568,7 @@
             </w:tcBorders>
             <w:shd w:fill="auto" w:val="clear"/>
             <w:tcMar>
-              <w:left w:w="51" w:type="dxa"/>
+              <w:left w:w="48" w:type="dxa"/>
             </w:tcMar>
           </w:tcPr>
           <w:p>
@@ -608,7 +608,7 @@
             </w:tcBorders>
             <w:shd w:fill="auto" w:val="clear"/>
             <w:tcMar>
-              <w:left w:w="51" w:type="dxa"/>
+              <w:left w:w="48" w:type="dxa"/>
             </w:tcMar>
           </w:tcPr>
           <w:p>
@@ -647,7 +647,7 @@
             </w:tcBorders>
             <w:shd w:fill="auto" w:val="clear"/>
             <w:tcMar>
-              <w:left w:w="51" w:type="dxa"/>
+              <w:left w:w="48" w:type="dxa"/>
             </w:tcMar>
           </w:tcPr>
           <w:p>
@@ -690,7 +690,7 @@
             </w:tcBorders>
             <w:shd w:fill="auto" w:val="clear"/>
             <w:tcMar>
-              <w:left w:w="51" w:type="dxa"/>
+              <w:left w:w="48" w:type="dxa"/>
             </w:tcMar>
           </w:tcPr>
           <w:p>
@@ -736,7 +736,7 @@
             </w:tcBorders>
             <w:shd w:fill="auto" w:val="clear"/>
             <w:tcMar>
-              <w:left w:w="51" w:type="dxa"/>
+              <w:left w:w="48" w:type="dxa"/>
             </w:tcMar>
           </w:tcPr>
           <w:p>
@@ -1092,7 +1092,7 @@
             </w:tcBorders>
             <w:shd w:fill="auto" w:val="clear"/>
             <w:tcMar>
-              <w:left w:w="51" w:type="dxa"/>
+              <w:left w:w="48" w:type="dxa"/>
             </w:tcMar>
           </w:tcPr>
           <w:p>
@@ -1138,7 +1138,7 @@
             </w:tcBorders>
             <w:shd w:fill="auto" w:val="clear"/>
             <w:tcMar>
-              <w:left w:w="51" w:type="dxa"/>
+              <w:left w:w="48" w:type="dxa"/>
             </w:tcMar>
           </w:tcPr>
           <w:p>
@@ -1769,7 +1769,7 @@
       <w:tblPr>
         <w:tblW w:w="9638" w:type="dxa"/>
         <w:jc w:val="left"/>
-        <w:tblInd w:w="53" w:type="dxa"/>
+        <w:tblInd w:w="50" w:type="dxa"/>
         <w:tblBorders>
           <w:top w:val="single" w:sz="2" w:space="0" w:color="000001"/>
           <w:left w:val="single" w:sz="2" w:space="0" w:color="000001"/>
@@ -1778,7 +1778,7 @@
         </w:tblBorders>
         <w:tblCellMar>
           <w:top w:w="55" w:type="dxa"/>
-          <w:left w:w="51" w:type="dxa"/>
+          <w:left w:w="48" w:type="dxa"/>
           <w:bottom w:w="55" w:type="dxa"/>
           <w:right w:w="55" w:type="dxa"/>
         </w:tblCellMar>
@@ -1800,7 +1800,7 @@
             </w:tcBorders>
             <w:shd w:fill="auto" w:val="clear"/>
             <w:tcMar>
-              <w:left w:w="51" w:type="dxa"/>
+              <w:left w:w="48" w:type="dxa"/>
             </w:tcMar>
           </w:tcPr>
           <w:p>
@@ -1840,7 +1840,7 @@
             </w:tcBorders>
             <w:shd w:fill="auto" w:val="clear"/>
             <w:tcMar>
-              <w:left w:w="51" w:type="dxa"/>
+              <w:left w:w="48" w:type="dxa"/>
             </w:tcMar>
           </w:tcPr>
           <w:p>
@@ -1884,7 +1884,7 @@
             </w:tcBorders>
             <w:shd w:fill="auto" w:val="clear"/>
             <w:tcMar>
-              <w:left w:w="51" w:type="dxa"/>
+              <w:left w:w="48" w:type="dxa"/>
             </w:tcMar>
           </w:tcPr>
           <w:p>
@@ -1920,7 +1920,7 @@
             </w:tcBorders>
             <w:shd w:fill="auto" w:val="clear"/>
             <w:tcMar>
-              <w:left w:w="51" w:type="dxa"/>
+              <w:left w:w="48" w:type="dxa"/>
             </w:tcMar>
           </w:tcPr>
           <w:p>
@@ -1955,7 +1955,7 @@
             </w:tcBorders>
             <w:shd w:fill="auto" w:val="clear"/>
             <w:tcMar>
-              <w:left w:w="51" w:type="dxa"/>
+              <w:left w:w="48" w:type="dxa"/>
             </w:tcMar>
           </w:tcPr>
           <w:p>
@@ -1991,7 +1991,7 @@
             </w:tcBorders>
             <w:shd w:fill="auto" w:val="clear"/>
             <w:tcMar>
-              <w:left w:w="51" w:type="dxa"/>
+              <w:left w:w="48" w:type="dxa"/>
             </w:tcMar>
           </w:tcPr>
           <w:p>
@@ -2031,7 +2031,7 @@
             </w:tcBorders>
             <w:shd w:fill="auto" w:val="clear"/>
             <w:tcMar>
-              <w:left w:w="51" w:type="dxa"/>
+              <w:left w:w="48" w:type="dxa"/>
             </w:tcMar>
           </w:tcPr>
           <w:p>
@@ -2067,7 +2067,7 @@
             </w:tcBorders>
             <w:shd w:fill="auto" w:val="clear"/>
             <w:tcMar>
-              <w:left w:w="51" w:type="dxa"/>
+              <w:left w:w="48" w:type="dxa"/>
             </w:tcMar>
           </w:tcPr>
           <w:p>
@@ -2107,7 +2107,7 @@
             </w:tcBorders>
             <w:shd w:fill="auto" w:val="clear"/>
             <w:tcMar>
-              <w:left w:w="51" w:type="dxa"/>
+              <w:left w:w="48" w:type="dxa"/>
             </w:tcMar>
           </w:tcPr>
           <w:p>
@@ -2143,7 +2143,7 @@
             </w:tcBorders>
             <w:shd w:fill="auto" w:val="clear"/>
             <w:tcMar>
-              <w:left w:w="51" w:type="dxa"/>
+              <w:left w:w="48" w:type="dxa"/>
             </w:tcMar>
           </w:tcPr>
           <w:p>
@@ -2183,7 +2183,7 @@
             </w:tcBorders>
             <w:shd w:fill="auto" w:val="clear"/>
             <w:tcMar>
-              <w:left w:w="51" w:type="dxa"/>
+              <w:left w:w="48" w:type="dxa"/>
             </w:tcMar>
           </w:tcPr>
           <w:p>
@@ -2222,7 +2222,7 @@
             </w:tcBorders>
             <w:shd w:fill="auto" w:val="clear"/>
             <w:tcMar>
-              <w:left w:w="51" w:type="dxa"/>
+              <w:left w:w="48" w:type="dxa"/>
             </w:tcMar>
           </w:tcPr>
           <w:p>
@@ -2265,7 +2265,7 @@
             </w:tcBorders>
             <w:shd w:fill="auto" w:val="clear"/>
             <w:tcMar>
-              <w:left w:w="51" w:type="dxa"/>
+              <w:left w:w="48" w:type="dxa"/>
             </w:tcMar>
           </w:tcPr>
           <w:p>
@@ -2311,7 +2311,7 @@
             </w:tcBorders>
             <w:shd w:fill="auto" w:val="clear"/>
             <w:tcMar>
-              <w:left w:w="51" w:type="dxa"/>
+              <w:left w:w="48" w:type="dxa"/>
             </w:tcMar>
           </w:tcPr>
           <w:p>
@@ -3129,7 +3129,7 @@
             </w:tcBorders>
             <w:shd w:fill="auto" w:val="clear"/>
             <w:tcMar>
-              <w:left w:w="51" w:type="dxa"/>
+              <w:left w:w="48" w:type="dxa"/>
             </w:tcMar>
           </w:tcPr>
           <w:p>
@@ -3175,7 +3175,7 @@
             </w:tcBorders>
             <w:shd w:fill="auto" w:val="clear"/>
             <w:tcMar>
-              <w:left w:w="51" w:type="dxa"/>
+              <w:left w:w="48" w:type="dxa"/>
             </w:tcMar>
           </w:tcPr>
           <w:p>
@@ -3650,7 +3650,7 @@
       <w:tblPr>
         <w:tblW w:w="9638" w:type="dxa"/>
         <w:jc w:val="left"/>
-        <w:tblInd w:w="53" w:type="dxa"/>
+        <w:tblInd w:w="50" w:type="dxa"/>
         <w:tblBorders>
           <w:top w:val="single" w:sz="2" w:space="0" w:color="000001"/>
           <w:left w:val="single" w:sz="2" w:space="0" w:color="000001"/>
@@ -3659,7 +3659,7 @@
         </w:tblBorders>
         <w:tblCellMar>
           <w:top w:w="55" w:type="dxa"/>
-          <w:left w:w="51" w:type="dxa"/>
+          <w:left w:w="48" w:type="dxa"/>
           <w:bottom w:w="55" w:type="dxa"/>
           <w:right w:w="55" w:type="dxa"/>
         </w:tblCellMar>
@@ -3681,7 +3681,7 @@
             </w:tcBorders>
             <w:shd w:fill="auto" w:val="clear"/>
             <w:tcMar>
-              <w:left w:w="51" w:type="dxa"/>
+              <w:left w:w="48" w:type="dxa"/>
             </w:tcMar>
           </w:tcPr>
           <w:p>
@@ -3721,7 +3721,7 @@
             </w:tcBorders>
             <w:shd w:fill="auto" w:val="clear"/>
             <w:tcMar>
-              <w:left w:w="51" w:type="dxa"/>
+              <w:left w:w="48" w:type="dxa"/>
             </w:tcMar>
           </w:tcPr>
           <w:p>
@@ -3765,7 +3765,7 @@
             </w:tcBorders>
             <w:shd w:fill="auto" w:val="clear"/>
             <w:tcMar>
-              <w:left w:w="51" w:type="dxa"/>
+              <w:left w:w="48" w:type="dxa"/>
             </w:tcMar>
           </w:tcPr>
           <w:p>
@@ -3801,7 +3801,7 @@
             </w:tcBorders>
             <w:shd w:fill="auto" w:val="clear"/>
             <w:tcMar>
-              <w:left w:w="51" w:type="dxa"/>
+              <w:left w:w="48" w:type="dxa"/>
             </w:tcMar>
           </w:tcPr>
           <w:p>
@@ -3836,7 +3836,7 @@
             </w:tcBorders>
             <w:shd w:fill="auto" w:val="clear"/>
             <w:tcMar>
-              <w:left w:w="51" w:type="dxa"/>
+              <w:left w:w="48" w:type="dxa"/>
             </w:tcMar>
           </w:tcPr>
           <w:p>
@@ -3875,7 +3875,7 @@
             </w:tcBorders>
             <w:shd w:fill="auto" w:val="clear"/>
             <w:tcMar>
-              <w:left w:w="51" w:type="dxa"/>
+              <w:left w:w="48" w:type="dxa"/>
             </w:tcMar>
           </w:tcPr>
           <w:p>
@@ -3918,7 +3918,7 @@
             </w:tcBorders>
             <w:shd w:fill="auto" w:val="clear"/>
             <w:tcMar>
-              <w:left w:w="51" w:type="dxa"/>
+              <w:left w:w="48" w:type="dxa"/>
             </w:tcMar>
           </w:tcPr>
           <w:p>
@@ -3964,7 +3964,7 @@
             </w:tcBorders>
             <w:shd w:fill="auto" w:val="clear"/>
             <w:tcMar>
-              <w:left w:w="51" w:type="dxa"/>
+              <w:left w:w="48" w:type="dxa"/>
             </w:tcMar>
           </w:tcPr>
           <w:p>
@@ -5099,7 +5099,7 @@
             </w:tcBorders>
             <w:shd w:fill="auto" w:val="clear"/>
             <w:tcMar>
-              <w:left w:w="51" w:type="dxa"/>
+              <w:left w:w="48" w:type="dxa"/>
             </w:tcMar>
           </w:tcPr>
           <w:p>
@@ -5145,7 +5145,7 @@
             </w:tcBorders>
             <w:shd w:fill="auto" w:val="clear"/>
             <w:tcMar>
-              <w:left w:w="51" w:type="dxa"/>
+              <w:left w:w="48" w:type="dxa"/>
             </w:tcMar>
           </w:tcPr>
           <w:p>
@@ -5569,7 +5569,7 @@
       <w:tblPr>
         <w:tblW w:w="9638" w:type="dxa"/>
         <w:jc w:val="left"/>
-        <w:tblInd w:w="53" w:type="dxa"/>
+        <w:tblInd w:w="50" w:type="dxa"/>
         <w:tblBorders>
           <w:top w:val="single" w:sz="2" w:space="0" w:color="000001"/>
           <w:left w:val="single" w:sz="2" w:space="0" w:color="000001"/>
@@ -5578,7 +5578,7 @@
         </w:tblBorders>
         <w:tblCellMar>
           <w:top w:w="55" w:type="dxa"/>
-          <w:left w:w="51" w:type="dxa"/>
+          <w:left w:w="48" w:type="dxa"/>
           <w:bottom w:w="55" w:type="dxa"/>
           <w:right w:w="55" w:type="dxa"/>
         </w:tblCellMar>
@@ -5600,7 +5600,7 @@
             </w:tcBorders>
             <w:shd w:fill="auto" w:val="clear"/>
             <w:tcMar>
-              <w:left w:w="51" w:type="dxa"/>
+              <w:left w:w="48" w:type="dxa"/>
             </w:tcMar>
           </w:tcPr>
           <w:p>
@@ -5640,7 +5640,7 @@
             </w:tcBorders>
             <w:shd w:fill="auto" w:val="clear"/>
             <w:tcMar>
-              <w:left w:w="51" w:type="dxa"/>
+              <w:left w:w="48" w:type="dxa"/>
             </w:tcMar>
           </w:tcPr>
           <w:p>
@@ -5684,7 +5684,7 @@
             </w:tcBorders>
             <w:shd w:fill="auto" w:val="clear"/>
             <w:tcMar>
-              <w:left w:w="51" w:type="dxa"/>
+              <w:left w:w="48" w:type="dxa"/>
             </w:tcMar>
           </w:tcPr>
           <w:p>
@@ -5720,7 +5720,7 @@
             </w:tcBorders>
             <w:shd w:fill="auto" w:val="clear"/>
             <w:tcMar>
-              <w:left w:w="51" w:type="dxa"/>
+              <w:left w:w="48" w:type="dxa"/>
             </w:tcMar>
           </w:tcPr>
           <w:p>
@@ -5755,7 +5755,7 @@
             </w:tcBorders>
             <w:shd w:fill="auto" w:val="clear"/>
             <w:tcMar>
-              <w:left w:w="51" w:type="dxa"/>
+              <w:left w:w="48" w:type="dxa"/>
             </w:tcMar>
           </w:tcPr>
           <w:p>
@@ -5794,7 +5794,7 @@
             </w:tcBorders>
             <w:shd w:fill="auto" w:val="clear"/>
             <w:tcMar>
-              <w:left w:w="51" w:type="dxa"/>
+              <w:left w:w="48" w:type="dxa"/>
             </w:tcMar>
           </w:tcPr>
           <w:p>
@@ -5837,7 +5837,7 @@
             </w:tcBorders>
             <w:shd w:fill="auto" w:val="clear"/>
             <w:tcMar>
-              <w:left w:w="51" w:type="dxa"/>
+              <w:left w:w="48" w:type="dxa"/>
             </w:tcMar>
           </w:tcPr>
           <w:p>
@@ -5883,7 +5883,7 @@
             </w:tcBorders>
             <w:shd w:fill="auto" w:val="clear"/>
             <w:tcMar>
-              <w:left w:w="51" w:type="dxa"/>
+              <w:left w:w="48" w:type="dxa"/>
             </w:tcMar>
           </w:tcPr>
           <w:p>
@@ -6139,7 +6139,7 @@
             </w:tcBorders>
             <w:shd w:fill="auto" w:val="clear"/>
             <w:tcMar>
-              <w:left w:w="51" w:type="dxa"/>
+              <w:left w:w="48" w:type="dxa"/>
             </w:tcMar>
           </w:tcPr>
           <w:p>
@@ -6185,7 +6185,7 @@
             </w:tcBorders>
             <w:shd w:fill="auto" w:val="clear"/>
             <w:tcMar>
-              <w:left w:w="51" w:type="dxa"/>
+              <w:left w:w="48" w:type="dxa"/>
             </w:tcMar>
           </w:tcPr>
           <w:p>
@@ -7034,7 +7034,7 @@
       <w:tblPr>
         <w:tblW w:w="9645" w:type="dxa"/>
         <w:jc w:val="left"/>
-        <w:tblInd w:w="53" w:type="dxa"/>
+        <w:tblInd w:w="50" w:type="dxa"/>
         <w:tblBorders>
           <w:top w:val="single" w:sz="2" w:space="0" w:color="000001"/>
           <w:left w:val="single" w:sz="2" w:space="0" w:color="000001"/>
@@ -7043,7 +7043,7 @@
         </w:tblBorders>
         <w:tblCellMar>
           <w:top w:w="55" w:type="dxa"/>
-          <w:left w:w="51" w:type="dxa"/>
+          <w:left w:w="48" w:type="dxa"/>
           <w:bottom w:w="55" w:type="dxa"/>
           <w:right w:w="55" w:type="dxa"/>
         </w:tblCellMar>
@@ -7065,7 +7065,7 @@
             </w:tcBorders>
             <w:shd w:fill="auto" w:val="clear"/>
             <w:tcMar>
-              <w:left w:w="51" w:type="dxa"/>
+              <w:left w:w="48" w:type="dxa"/>
             </w:tcMar>
           </w:tcPr>
           <w:p>
@@ -7105,7 +7105,7 @@
             </w:tcBorders>
             <w:shd w:fill="auto" w:val="clear"/>
             <w:tcMar>
-              <w:left w:w="51" w:type="dxa"/>
+              <w:left w:w="48" w:type="dxa"/>
             </w:tcMar>
           </w:tcPr>
           <w:p>
@@ -7149,7 +7149,7 @@
             </w:tcBorders>
             <w:shd w:fill="auto" w:val="clear"/>
             <w:tcMar>
-              <w:left w:w="51" w:type="dxa"/>
+              <w:left w:w="48" w:type="dxa"/>
             </w:tcMar>
           </w:tcPr>
           <w:p>
@@ -7205,7 +7205,7 @@
             </w:tcBorders>
             <w:shd w:fill="auto" w:val="clear"/>
             <w:tcMar>
-              <w:left w:w="51" w:type="dxa"/>
+              <w:left w:w="48" w:type="dxa"/>
             </w:tcMar>
           </w:tcPr>
           <w:p>
@@ -7240,7 +7240,7 @@
             </w:tcBorders>
             <w:shd w:fill="auto" w:val="clear"/>
             <w:tcMar>
-              <w:left w:w="51" w:type="dxa"/>
+              <w:left w:w="48" w:type="dxa"/>
             </w:tcMar>
           </w:tcPr>
           <w:p>
@@ -7276,7 +7276,7 @@
             </w:tcBorders>
             <w:shd w:fill="auto" w:val="clear"/>
             <w:tcMar>
-              <w:left w:w="51" w:type="dxa"/>
+              <w:left w:w="48" w:type="dxa"/>
             </w:tcMar>
           </w:tcPr>
           <w:p>
@@ -7311,7 +7311,7 @@
             </w:tcBorders>
             <w:shd w:fill="auto" w:val="clear"/>
             <w:tcMar>
-              <w:left w:w="51" w:type="dxa"/>
+              <w:left w:w="48" w:type="dxa"/>
             </w:tcMar>
           </w:tcPr>
           <w:p>
@@ -7347,7 +7347,7 @@
             </w:tcBorders>
             <w:shd w:fill="auto" w:val="clear"/>
             <w:tcMar>
-              <w:left w:w="51" w:type="dxa"/>
+              <w:left w:w="48" w:type="dxa"/>
             </w:tcMar>
           </w:tcPr>
           <w:p>
@@ -7382,7 +7382,7 @@
             </w:tcBorders>
             <w:shd w:fill="auto" w:val="clear"/>
             <w:tcMar>
-              <w:left w:w="51" w:type="dxa"/>
+              <w:left w:w="48" w:type="dxa"/>
             </w:tcMar>
           </w:tcPr>
           <w:p>
@@ -7418,7 +7418,7 @@
             </w:tcBorders>
             <w:shd w:fill="auto" w:val="clear"/>
             <w:tcMar>
-              <w:left w:w="51" w:type="dxa"/>
+              <w:left w:w="48" w:type="dxa"/>
             </w:tcMar>
           </w:tcPr>
           <w:p>
@@ -7453,7 +7453,7 @@
             </w:tcBorders>
             <w:shd w:fill="auto" w:val="clear"/>
             <w:tcMar>
-              <w:left w:w="51" w:type="dxa"/>
+              <w:left w:w="48" w:type="dxa"/>
             </w:tcMar>
           </w:tcPr>
           <w:p>
@@ -7492,7 +7492,7 @@
             </w:tcBorders>
             <w:shd w:fill="auto" w:val="clear"/>
             <w:tcMar>
-              <w:left w:w="51" w:type="dxa"/>
+              <w:left w:w="48" w:type="dxa"/>
             </w:tcMar>
           </w:tcPr>
           <w:p>
@@ -7535,7 +7535,7 @@
             </w:tcBorders>
             <w:shd w:fill="auto" w:val="clear"/>
             <w:tcMar>
-              <w:left w:w="51" w:type="dxa"/>
+              <w:left w:w="48" w:type="dxa"/>
             </w:tcMar>
           </w:tcPr>
           <w:p>
@@ -7581,7 +7581,7 @@
             </w:tcBorders>
             <w:shd w:fill="auto" w:val="clear"/>
             <w:tcMar>
-              <w:left w:w="51" w:type="dxa"/>
+              <w:left w:w="48" w:type="dxa"/>
             </w:tcMar>
           </w:tcPr>
           <w:p>
@@ -8751,7 +8751,7 @@
             </w:tcBorders>
             <w:shd w:fill="auto" w:val="clear"/>
             <w:tcMar>
-              <w:left w:w="51" w:type="dxa"/>
+              <w:left w:w="48" w:type="dxa"/>
             </w:tcMar>
           </w:tcPr>
           <w:p>
@@ -8797,7 +8797,7 @@
             </w:tcBorders>
             <w:shd w:fill="auto" w:val="clear"/>
             <w:tcMar>
-              <w:left w:w="51" w:type="dxa"/>
+              <w:left w:w="48" w:type="dxa"/>
             </w:tcMar>
           </w:tcPr>
           <w:p>
@@ -9085,7 +9085,7 @@
       <w:tblPr>
         <w:tblW w:w="9638" w:type="dxa"/>
         <w:jc w:val="left"/>
-        <w:tblInd w:w="53" w:type="dxa"/>
+        <w:tblInd w:w="50" w:type="dxa"/>
         <w:tblBorders>
           <w:top w:val="single" w:sz="2" w:space="0" w:color="000001"/>
           <w:left w:val="single" w:sz="2" w:space="0" w:color="000001"/>
@@ -9094,7 +9094,7 @@
         </w:tblBorders>
         <w:tblCellMar>
           <w:top w:w="55" w:type="dxa"/>
-          <w:left w:w="51" w:type="dxa"/>
+          <w:left w:w="48" w:type="dxa"/>
           <w:bottom w:w="55" w:type="dxa"/>
           <w:right w:w="55" w:type="dxa"/>
         </w:tblCellMar>
@@ -9116,7 +9116,7 @@
             </w:tcBorders>
             <w:shd w:fill="auto" w:val="clear"/>
             <w:tcMar>
-              <w:left w:w="51" w:type="dxa"/>
+              <w:left w:w="48" w:type="dxa"/>
             </w:tcMar>
           </w:tcPr>
           <w:p>
@@ -9156,7 +9156,7 @@
             </w:tcBorders>
             <w:shd w:fill="auto" w:val="clear"/>
             <w:tcMar>
-              <w:left w:w="51" w:type="dxa"/>
+              <w:left w:w="48" w:type="dxa"/>
             </w:tcMar>
           </w:tcPr>
           <w:p>
@@ -9200,7 +9200,7 @@
             </w:tcBorders>
             <w:shd w:fill="auto" w:val="clear"/>
             <w:tcMar>
-              <w:left w:w="51" w:type="dxa"/>
+              <w:left w:w="48" w:type="dxa"/>
             </w:tcMar>
           </w:tcPr>
           <w:p>
@@ -9236,7 +9236,7 @@
             </w:tcBorders>
             <w:shd w:fill="auto" w:val="clear"/>
             <w:tcMar>
-              <w:left w:w="51" w:type="dxa"/>
+              <w:left w:w="48" w:type="dxa"/>
             </w:tcMar>
           </w:tcPr>
           <w:p>
@@ -9271,7 +9271,7 @@
             </w:tcBorders>
             <w:shd w:fill="auto" w:val="clear"/>
             <w:tcMar>
-              <w:left w:w="51" w:type="dxa"/>
+              <w:left w:w="48" w:type="dxa"/>
             </w:tcMar>
           </w:tcPr>
           <w:p>
@@ -9307,7 +9307,7 @@
             </w:tcBorders>
             <w:shd w:fill="auto" w:val="clear"/>
             <w:tcMar>
-              <w:left w:w="51" w:type="dxa"/>
+              <w:left w:w="48" w:type="dxa"/>
             </w:tcMar>
           </w:tcPr>
           <w:p>
@@ -9342,7 +9342,7 @@
             </w:tcBorders>
             <w:shd w:fill="auto" w:val="clear"/>
             <w:tcMar>
-              <w:left w:w="51" w:type="dxa"/>
+              <w:left w:w="48" w:type="dxa"/>
             </w:tcMar>
           </w:tcPr>
           <w:p>
@@ -9378,7 +9378,7 @@
             </w:tcBorders>
             <w:shd w:fill="auto" w:val="clear"/>
             <w:tcMar>
-              <w:left w:w="51" w:type="dxa"/>
+              <w:left w:w="48" w:type="dxa"/>
             </w:tcMar>
           </w:tcPr>
           <w:p>
@@ -9413,7 +9413,7 @@
             </w:tcBorders>
             <w:shd w:fill="auto" w:val="clear"/>
             <w:tcMar>
-              <w:left w:w="51" w:type="dxa"/>
+              <w:left w:w="48" w:type="dxa"/>
             </w:tcMar>
           </w:tcPr>
           <w:p>
@@ -9449,7 +9449,7 @@
             </w:tcBorders>
             <w:shd w:fill="auto" w:val="clear"/>
             <w:tcMar>
-              <w:left w:w="51" w:type="dxa"/>
+              <w:left w:w="48" w:type="dxa"/>
             </w:tcMar>
           </w:tcPr>
           <w:p>
@@ -9484,7 +9484,7 @@
             </w:tcBorders>
             <w:shd w:fill="auto" w:val="clear"/>
             <w:tcMar>
-              <w:left w:w="51" w:type="dxa"/>
+              <w:left w:w="48" w:type="dxa"/>
             </w:tcMar>
           </w:tcPr>
           <w:p>
@@ -9520,7 +9520,7 @@
             </w:tcBorders>
             <w:shd w:fill="auto" w:val="clear"/>
             <w:tcMar>
-              <w:left w:w="51" w:type="dxa"/>
+              <w:left w:w="48" w:type="dxa"/>
             </w:tcMar>
           </w:tcPr>
           <w:p>
@@ -9555,7 +9555,7 @@
             </w:tcBorders>
             <w:shd w:fill="auto" w:val="clear"/>
             <w:tcMar>
-              <w:left w:w="51" w:type="dxa"/>
+              <w:left w:w="48" w:type="dxa"/>
             </w:tcMar>
           </w:tcPr>
           <w:p>
@@ -9591,7 +9591,7 @@
             </w:tcBorders>
             <w:shd w:fill="auto" w:val="clear"/>
             <w:tcMar>
-              <w:left w:w="51" w:type="dxa"/>
+              <w:left w:w="48" w:type="dxa"/>
             </w:tcMar>
           </w:tcPr>
           <w:p>
@@ -9626,7 +9626,7 @@
             </w:tcBorders>
             <w:shd w:fill="auto" w:val="clear"/>
             <w:tcMar>
-              <w:left w:w="51" w:type="dxa"/>
+              <w:left w:w="48" w:type="dxa"/>
             </w:tcMar>
           </w:tcPr>
           <w:p>
@@ -9665,7 +9665,7 @@
             </w:tcBorders>
             <w:shd w:fill="auto" w:val="clear"/>
             <w:tcMar>
-              <w:left w:w="51" w:type="dxa"/>
+              <w:left w:w="48" w:type="dxa"/>
             </w:tcMar>
           </w:tcPr>
           <w:p>
@@ -9708,7 +9708,7 @@
             </w:tcBorders>
             <w:shd w:fill="auto" w:val="clear"/>
             <w:tcMar>
-              <w:left w:w="51" w:type="dxa"/>
+              <w:left w:w="48" w:type="dxa"/>
             </w:tcMar>
           </w:tcPr>
           <w:p>
@@ -9754,7 +9754,7 @@
             </w:tcBorders>
             <w:shd w:fill="auto" w:val="clear"/>
             <w:tcMar>
-              <w:left w:w="51" w:type="dxa"/>
+              <w:left w:w="48" w:type="dxa"/>
             </w:tcMar>
           </w:tcPr>
           <w:p>
@@ -10439,7 +10439,7 @@
             </w:tcBorders>
             <w:shd w:fill="auto" w:val="clear"/>
             <w:tcMar>
-              <w:left w:w="51" w:type="dxa"/>
+              <w:left w:w="48" w:type="dxa"/>
             </w:tcMar>
           </w:tcPr>
           <w:p>
@@ -10485,7 +10485,7 @@
             </w:tcBorders>
             <w:shd w:fill="auto" w:val="clear"/>
             <w:tcMar>
-              <w:left w:w="51" w:type="dxa"/>
+              <w:left w:w="48" w:type="dxa"/>
             </w:tcMar>
           </w:tcPr>
           <w:p>
@@ -10570,7 +10570,7 @@
       <w:tblPr>
         <w:tblW w:w="9638" w:type="dxa"/>
         <w:jc w:val="left"/>
-        <w:tblInd w:w="53" w:type="dxa"/>
+        <w:tblInd w:w="50" w:type="dxa"/>
         <w:tblBorders>
           <w:top w:val="single" w:sz="2" w:space="0" w:color="000001"/>
           <w:left w:val="single" w:sz="2" w:space="0" w:color="000001"/>
@@ -10581,7 +10581,7 @@
         </w:tblBorders>
         <w:tblCellMar>
           <w:top w:w="55" w:type="dxa"/>
-          <w:left w:w="51" w:type="dxa"/>
+          <w:left w:w="48" w:type="dxa"/>
           <w:bottom w:w="55" w:type="dxa"/>
           <w:right w:w="55" w:type="dxa"/>
         </w:tblCellMar>
@@ -10604,7 +10604,7 @@
             </w:tcBorders>
             <w:shd w:fill="auto" w:val="clear"/>
             <w:tcMar>
-              <w:left w:w="51" w:type="dxa"/>
+              <w:left w:w="48" w:type="dxa"/>
             </w:tcMar>
           </w:tcPr>
           <w:p>
@@ -10709,7 +10709,7 @@
       <w:tblPr>
         <w:tblW w:w="9638" w:type="dxa"/>
         <w:jc w:val="left"/>
-        <w:tblInd w:w="53" w:type="dxa"/>
+        <w:tblInd w:w="50" w:type="dxa"/>
         <w:tblBorders>
           <w:top w:val="single" w:sz="2" w:space="0" w:color="000001"/>
           <w:left w:val="single" w:sz="2" w:space="0" w:color="000001"/>
@@ -10720,7 +10720,7 @@
         </w:tblBorders>
         <w:tblCellMar>
           <w:top w:w="55" w:type="dxa"/>
-          <w:left w:w="51" w:type="dxa"/>
+          <w:left w:w="48" w:type="dxa"/>
           <w:bottom w:w="55" w:type="dxa"/>
           <w:right w:w="55" w:type="dxa"/>
         </w:tblCellMar>
@@ -10743,7 +10743,7 @@
             </w:tcBorders>
             <w:shd w:fill="auto" w:val="clear"/>
             <w:tcMar>
-              <w:left w:w="51" w:type="dxa"/>
+              <w:left w:w="48" w:type="dxa"/>
             </w:tcMar>
           </w:tcPr>
           <w:p>
@@ -11051,7 +11051,7 @@
       <w:tblPr>
         <w:tblW w:w="9638" w:type="dxa"/>
         <w:jc w:val="left"/>
-        <w:tblInd w:w="53" w:type="dxa"/>
+        <w:tblInd w:w="50" w:type="dxa"/>
         <w:tblBorders>
           <w:top w:val="single" w:sz="2" w:space="0" w:color="000001"/>
           <w:left w:val="single" w:sz="2" w:space="0" w:color="000001"/>
@@ -11060,7 +11060,7 @@
         </w:tblBorders>
         <w:tblCellMar>
           <w:top w:w="55" w:type="dxa"/>
-          <w:left w:w="51" w:type="dxa"/>
+          <w:left w:w="48" w:type="dxa"/>
           <w:bottom w:w="55" w:type="dxa"/>
           <w:right w:w="55" w:type="dxa"/>
         </w:tblCellMar>
@@ -11082,7 +11082,7 @@
             </w:tcBorders>
             <w:shd w:fill="auto" w:val="clear"/>
             <w:tcMar>
-              <w:left w:w="51" w:type="dxa"/>
+              <w:left w:w="48" w:type="dxa"/>
             </w:tcMar>
           </w:tcPr>
           <w:p>
@@ -11122,7 +11122,7 @@
             </w:tcBorders>
             <w:shd w:fill="auto" w:val="clear"/>
             <w:tcMar>
-              <w:left w:w="51" w:type="dxa"/>
+              <w:left w:w="48" w:type="dxa"/>
             </w:tcMar>
           </w:tcPr>
           <w:p>
@@ -11166,7 +11166,7 @@
             </w:tcBorders>
             <w:shd w:fill="auto" w:val="clear"/>
             <w:tcMar>
-              <w:left w:w="51" w:type="dxa"/>
+              <w:left w:w="48" w:type="dxa"/>
             </w:tcMar>
           </w:tcPr>
           <w:p>
@@ -11202,7 +11202,7 @@
             </w:tcBorders>
             <w:shd w:fill="auto" w:val="clear"/>
             <w:tcMar>
-              <w:left w:w="51" w:type="dxa"/>
+              <w:left w:w="48" w:type="dxa"/>
             </w:tcMar>
           </w:tcPr>
           <w:p>
@@ -11237,7 +11237,7 @@
             </w:tcBorders>
             <w:shd w:fill="auto" w:val="clear"/>
             <w:tcMar>
-              <w:left w:w="51" w:type="dxa"/>
+              <w:left w:w="48" w:type="dxa"/>
             </w:tcMar>
           </w:tcPr>
           <w:p>
@@ -11273,7 +11273,7 @@
             </w:tcBorders>
             <w:shd w:fill="auto" w:val="clear"/>
             <w:tcMar>
-              <w:left w:w="51" w:type="dxa"/>
+              <w:left w:w="48" w:type="dxa"/>
             </w:tcMar>
           </w:tcPr>
           <w:p>
@@ -11308,7 +11308,7 @@
             </w:tcBorders>
             <w:shd w:fill="auto" w:val="clear"/>
             <w:tcMar>
-              <w:left w:w="51" w:type="dxa"/>
+              <w:left w:w="48" w:type="dxa"/>
             </w:tcMar>
           </w:tcPr>
           <w:p>
@@ -11344,7 +11344,7 @@
             </w:tcBorders>
             <w:shd w:fill="auto" w:val="clear"/>
             <w:tcMar>
-              <w:left w:w="51" w:type="dxa"/>
+              <w:left w:w="48" w:type="dxa"/>
             </w:tcMar>
           </w:tcPr>
           <w:p>
@@ -11379,7 +11379,7 @@
             </w:tcBorders>
             <w:shd w:fill="auto" w:val="clear"/>
             <w:tcMar>
-              <w:left w:w="51" w:type="dxa"/>
+              <w:left w:w="48" w:type="dxa"/>
             </w:tcMar>
           </w:tcPr>
           <w:p>
@@ -11415,7 +11415,7 @@
             </w:tcBorders>
             <w:shd w:fill="auto" w:val="clear"/>
             <w:tcMar>
-              <w:left w:w="51" w:type="dxa"/>
+              <w:left w:w="48" w:type="dxa"/>
             </w:tcMar>
           </w:tcPr>
           <w:p>
@@ -11450,7 +11450,7 @@
             </w:tcBorders>
             <w:shd w:fill="auto" w:val="clear"/>
             <w:tcMar>
-              <w:left w:w="51" w:type="dxa"/>
+              <w:left w:w="48" w:type="dxa"/>
             </w:tcMar>
           </w:tcPr>
           <w:p>
@@ -11486,7 +11486,7 @@
             </w:tcBorders>
             <w:shd w:fill="auto" w:val="clear"/>
             <w:tcMar>
-              <w:left w:w="51" w:type="dxa"/>
+              <w:left w:w="48" w:type="dxa"/>
             </w:tcMar>
           </w:tcPr>
           <w:p>
@@ -11521,7 +11521,7 @@
             </w:tcBorders>
             <w:shd w:fill="auto" w:val="clear"/>
             <w:tcMar>
-              <w:left w:w="51" w:type="dxa"/>
+              <w:left w:w="48" w:type="dxa"/>
             </w:tcMar>
           </w:tcPr>
           <w:p>
@@ -11560,7 +11560,7 @@
             </w:tcBorders>
             <w:shd w:fill="auto" w:val="clear"/>
             <w:tcMar>
-              <w:left w:w="51" w:type="dxa"/>
+              <w:left w:w="48" w:type="dxa"/>
             </w:tcMar>
           </w:tcPr>
           <w:p>
@@ -11603,7 +11603,7 @@
             </w:tcBorders>
             <w:shd w:fill="auto" w:val="clear"/>
             <w:tcMar>
-              <w:left w:w="51" w:type="dxa"/>
+              <w:left w:w="48" w:type="dxa"/>
             </w:tcMar>
           </w:tcPr>
           <w:p>
@@ -11649,7 +11649,7 @@
             </w:tcBorders>
             <w:shd w:fill="auto" w:val="clear"/>
             <w:tcMar>
-              <w:left w:w="51" w:type="dxa"/>
+              <w:left w:w="48" w:type="dxa"/>
             </w:tcMar>
           </w:tcPr>
           <w:p>
@@ -12400,7 +12400,7 @@
             </w:tcBorders>
             <w:shd w:fill="auto" w:val="clear"/>
             <w:tcMar>
-              <w:left w:w="51" w:type="dxa"/>
+              <w:left w:w="48" w:type="dxa"/>
             </w:tcMar>
           </w:tcPr>
           <w:p>
@@ -12446,7 +12446,7 @@
             </w:tcBorders>
             <w:shd w:fill="auto" w:val="clear"/>
             <w:tcMar>
-              <w:left w:w="51" w:type="dxa"/>
+              <w:left w:w="48" w:type="dxa"/>
             </w:tcMar>
           </w:tcPr>
           <w:p>
@@ -12475,91 +12475,6 @@
         </w:tc>
       </w:tr>
     </w:tbl>
-    <w:p>
-      <w:pPr>
-        <w:pStyle w:val="Normal"/>
-        <w:rPr>
-          <w:rFonts w:ascii="Consolas" w:hAnsi="Consolas"/>
-          <w:sz w:val="18"/>
-          <w:szCs w:val="18"/>
-        </w:rPr>
-      </w:pPr>
-      <w:r>
-        <w:rPr>
-          <w:rFonts w:ascii="Consolas" w:hAnsi="Consolas"/>
-          <w:sz w:val="18"/>
-          <w:szCs w:val="18"/>
-        </w:rPr>
-      </w:r>
-    </w:p>
-    <w:p>
-      <w:pPr>
-        <w:pStyle w:val="Normal"/>
-        <w:rPr>
-          <w:rFonts w:ascii="Consolas" w:hAnsi="Consolas"/>
-          <w:sz w:val="18"/>
-          <w:szCs w:val="18"/>
-        </w:rPr>
-      </w:pPr>
-      <w:r>
-        <w:rPr>
-          <w:rFonts w:ascii="Consolas" w:hAnsi="Consolas"/>
-          <w:sz w:val="18"/>
-          <w:szCs w:val="18"/>
-        </w:rPr>
-      </w:r>
-    </w:p>
-    <w:p>
-      <w:pPr>
-        <w:pStyle w:val="Normal"/>
-        <w:rPr>
-          <w:rFonts w:ascii="Consolas" w:hAnsi="Consolas"/>
-          <w:sz w:val="18"/>
-          <w:szCs w:val="18"/>
-        </w:rPr>
-      </w:pPr>
-      <w:r>
-        <w:rPr>
-          <w:rFonts w:ascii="Consolas" w:hAnsi="Consolas"/>
-          <w:sz w:val="18"/>
-          <w:szCs w:val="18"/>
-        </w:rPr>
-      </w:r>
-    </w:p>
-    <w:p>
-      <w:pPr>
-        <w:pStyle w:val="Normal"/>
-        <w:rPr>
-          <w:rFonts w:ascii="Consolas" w:hAnsi="Consolas"/>
-          <w:sz w:val="18"/>
-          <w:szCs w:val="18"/>
-        </w:rPr>
-      </w:pPr>
-      <w:r>
-        <w:rPr>
-          <w:rFonts w:ascii="Consolas" w:hAnsi="Consolas"/>
-          <w:sz w:val="18"/>
-          <w:szCs w:val="18"/>
-        </w:rPr>
-      </w:r>
-    </w:p>
-    <w:p>
-      <w:pPr>
-        <w:pStyle w:val="Normal"/>
-        <w:rPr>
-          <w:rFonts w:ascii="Consolas" w:hAnsi="Consolas"/>
-          <w:sz w:val="18"/>
-          <w:szCs w:val="18"/>
-        </w:rPr>
-      </w:pPr>
-      <w:r>
-        <w:rPr>
-          <w:rFonts w:ascii="Consolas" w:hAnsi="Consolas"/>
-          <w:sz w:val="18"/>
-          <w:szCs w:val="18"/>
-        </w:rPr>
-      </w:r>
-    </w:p>
     <w:p>
       <w:pPr>
         <w:pStyle w:val="Normal"/>
@@ -12775,6 +12690,7 @@
     <w:rPrDefault>
       <w:rPr>
         <w:rFonts w:ascii="Liberation Serif" w:hAnsi="Liberation Serif" w:eastAsia="SimSun" w:cs="Mangal"/>
+        <w:sz w:val="20"/>
         <w:szCs w:val="24"/>
         <w:lang w:val="pt-BR" w:eastAsia="zh-CN" w:bidi="hi-IN"/>
       </w:rPr>

--- a/api.docx
+++ b/api.docx
@@ -6,7 +6,7 @@
       <w:tblPr>
         <w:tblW w:w="9638" w:type="dxa"/>
         <w:jc w:val="left"/>
-        <w:tblInd w:w="50" w:type="dxa"/>
+        <w:tblInd w:w="45" w:type="dxa"/>
         <w:tblBorders>
           <w:top w:val="single" w:sz="2" w:space="0" w:color="000001"/>
           <w:left w:val="single" w:sz="2" w:space="0" w:color="000001"/>
@@ -15,7 +15,7 @@
         </w:tblBorders>
         <w:tblCellMar>
           <w:top w:w="55" w:type="dxa"/>
-          <w:left w:w="48" w:type="dxa"/>
+          <w:left w:w="42" w:type="dxa"/>
           <w:bottom w:w="55" w:type="dxa"/>
           <w:right w:w="55" w:type="dxa"/>
         </w:tblCellMar>
@@ -37,7 +37,7 @@
             </w:tcBorders>
             <w:shd w:fill="auto" w:val="clear"/>
             <w:tcMar>
-              <w:left w:w="48" w:type="dxa"/>
+              <w:left w:w="42" w:type="dxa"/>
             </w:tcMar>
           </w:tcPr>
           <w:p>
@@ -77,7 +77,7 @@
             </w:tcBorders>
             <w:shd w:fill="auto" w:val="clear"/>
             <w:tcMar>
-              <w:left w:w="48" w:type="dxa"/>
+              <w:left w:w="42" w:type="dxa"/>
             </w:tcMar>
           </w:tcPr>
           <w:p>
@@ -121,7 +121,7 @@
             </w:tcBorders>
             <w:shd w:fill="auto" w:val="clear"/>
             <w:tcMar>
-              <w:left w:w="48" w:type="dxa"/>
+              <w:left w:w="42" w:type="dxa"/>
             </w:tcMar>
           </w:tcPr>
           <w:p>
@@ -193,7 +193,7 @@
             </w:tcBorders>
             <w:shd w:fill="auto" w:val="clear"/>
             <w:tcMar>
-              <w:left w:w="48" w:type="dxa"/>
+              <w:left w:w="42" w:type="dxa"/>
             </w:tcMar>
           </w:tcPr>
           <w:p>
@@ -228,7 +228,7 @@
             </w:tcBorders>
             <w:shd w:fill="auto" w:val="clear"/>
             <w:tcMar>
-              <w:left w:w="48" w:type="dxa"/>
+              <w:left w:w="42" w:type="dxa"/>
             </w:tcMar>
           </w:tcPr>
           <w:p>
@@ -264,7 +264,7 @@
             </w:tcBorders>
             <w:shd w:fill="auto" w:val="clear"/>
             <w:tcMar>
-              <w:left w:w="48" w:type="dxa"/>
+              <w:left w:w="42" w:type="dxa"/>
             </w:tcMar>
           </w:tcPr>
           <w:p>
@@ -304,7 +304,7 @@
             </w:tcBorders>
             <w:shd w:fill="auto" w:val="clear"/>
             <w:tcMar>
-              <w:left w:w="48" w:type="dxa"/>
+              <w:left w:w="42" w:type="dxa"/>
             </w:tcMar>
           </w:tcPr>
           <w:p>
@@ -340,7 +340,7 @@
             </w:tcBorders>
             <w:shd w:fill="auto" w:val="clear"/>
             <w:tcMar>
-              <w:left w:w="48" w:type="dxa"/>
+              <w:left w:w="42" w:type="dxa"/>
             </w:tcMar>
           </w:tcPr>
           <w:p>
@@ -380,7 +380,7 @@
             </w:tcBorders>
             <w:shd w:fill="auto" w:val="clear"/>
             <w:tcMar>
-              <w:left w:w="48" w:type="dxa"/>
+              <w:left w:w="42" w:type="dxa"/>
             </w:tcMar>
           </w:tcPr>
           <w:p>
@@ -416,7 +416,7 @@
             </w:tcBorders>
             <w:shd w:fill="auto" w:val="clear"/>
             <w:tcMar>
-              <w:left w:w="48" w:type="dxa"/>
+              <w:left w:w="42" w:type="dxa"/>
             </w:tcMar>
           </w:tcPr>
           <w:p>
@@ -456,7 +456,7 @@
             </w:tcBorders>
             <w:shd w:fill="auto" w:val="clear"/>
             <w:tcMar>
-              <w:left w:w="48" w:type="dxa"/>
+              <w:left w:w="42" w:type="dxa"/>
             </w:tcMar>
           </w:tcPr>
           <w:p>
@@ -492,7 +492,7 @@
             </w:tcBorders>
             <w:shd w:fill="auto" w:val="clear"/>
             <w:tcMar>
-              <w:left w:w="48" w:type="dxa"/>
+              <w:left w:w="42" w:type="dxa"/>
             </w:tcMar>
           </w:tcPr>
           <w:p>
@@ -532,7 +532,7 @@
             </w:tcBorders>
             <w:shd w:fill="auto" w:val="clear"/>
             <w:tcMar>
-              <w:left w:w="48" w:type="dxa"/>
+              <w:left w:w="42" w:type="dxa"/>
             </w:tcMar>
           </w:tcPr>
           <w:p>
@@ -568,7 +568,7 @@
             </w:tcBorders>
             <w:shd w:fill="auto" w:val="clear"/>
             <w:tcMar>
-              <w:left w:w="48" w:type="dxa"/>
+              <w:left w:w="42" w:type="dxa"/>
             </w:tcMar>
           </w:tcPr>
           <w:p>
@@ -608,7 +608,7 @@
             </w:tcBorders>
             <w:shd w:fill="auto" w:val="clear"/>
             <w:tcMar>
-              <w:left w:w="48" w:type="dxa"/>
+              <w:left w:w="42" w:type="dxa"/>
             </w:tcMar>
           </w:tcPr>
           <w:p>
@@ -647,7 +647,7 @@
             </w:tcBorders>
             <w:shd w:fill="auto" w:val="clear"/>
             <w:tcMar>
-              <w:left w:w="48" w:type="dxa"/>
+              <w:left w:w="42" w:type="dxa"/>
             </w:tcMar>
           </w:tcPr>
           <w:p>
@@ -690,7 +690,7 @@
             </w:tcBorders>
             <w:shd w:fill="auto" w:val="clear"/>
             <w:tcMar>
-              <w:left w:w="48" w:type="dxa"/>
+              <w:left w:w="42" w:type="dxa"/>
             </w:tcMar>
           </w:tcPr>
           <w:p>
@@ -736,7 +736,7 @@
             </w:tcBorders>
             <w:shd w:fill="auto" w:val="clear"/>
             <w:tcMar>
-              <w:left w:w="48" w:type="dxa"/>
+              <w:left w:w="42" w:type="dxa"/>
             </w:tcMar>
           </w:tcPr>
           <w:p>
@@ -1092,7 +1092,7 @@
             </w:tcBorders>
             <w:shd w:fill="auto" w:val="clear"/>
             <w:tcMar>
-              <w:left w:w="48" w:type="dxa"/>
+              <w:left w:w="42" w:type="dxa"/>
             </w:tcMar>
           </w:tcPr>
           <w:p>
@@ -1138,7 +1138,7 @@
             </w:tcBorders>
             <w:shd w:fill="auto" w:val="clear"/>
             <w:tcMar>
-              <w:left w:w="48" w:type="dxa"/>
+              <w:left w:w="42" w:type="dxa"/>
             </w:tcMar>
           </w:tcPr>
           <w:p>
@@ -1769,7 +1769,7 @@
       <w:tblPr>
         <w:tblW w:w="9638" w:type="dxa"/>
         <w:jc w:val="left"/>
-        <w:tblInd w:w="50" w:type="dxa"/>
+        <w:tblInd w:w="45" w:type="dxa"/>
         <w:tblBorders>
           <w:top w:val="single" w:sz="2" w:space="0" w:color="000001"/>
           <w:left w:val="single" w:sz="2" w:space="0" w:color="000001"/>
@@ -1778,7 +1778,7 @@
         </w:tblBorders>
         <w:tblCellMar>
           <w:top w:w="55" w:type="dxa"/>
-          <w:left w:w="48" w:type="dxa"/>
+          <w:left w:w="42" w:type="dxa"/>
           <w:bottom w:w="55" w:type="dxa"/>
           <w:right w:w="55" w:type="dxa"/>
         </w:tblCellMar>
@@ -1800,7 +1800,7 @@
             </w:tcBorders>
             <w:shd w:fill="auto" w:val="clear"/>
             <w:tcMar>
-              <w:left w:w="48" w:type="dxa"/>
+              <w:left w:w="42" w:type="dxa"/>
             </w:tcMar>
           </w:tcPr>
           <w:p>
@@ -1840,7 +1840,7 @@
             </w:tcBorders>
             <w:shd w:fill="auto" w:val="clear"/>
             <w:tcMar>
-              <w:left w:w="48" w:type="dxa"/>
+              <w:left w:w="42" w:type="dxa"/>
             </w:tcMar>
           </w:tcPr>
           <w:p>
@@ -1884,7 +1884,7 @@
             </w:tcBorders>
             <w:shd w:fill="auto" w:val="clear"/>
             <w:tcMar>
-              <w:left w:w="48" w:type="dxa"/>
+              <w:left w:w="42" w:type="dxa"/>
             </w:tcMar>
           </w:tcPr>
           <w:p>
@@ -1920,7 +1920,7 @@
             </w:tcBorders>
             <w:shd w:fill="auto" w:val="clear"/>
             <w:tcMar>
-              <w:left w:w="48" w:type="dxa"/>
+              <w:left w:w="42" w:type="dxa"/>
             </w:tcMar>
           </w:tcPr>
           <w:p>
@@ -1955,7 +1955,7 @@
             </w:tcBorders>
             <w:shd w:fill="auto" w:val="clear"/>
             <w:tcMar>
-              <w:left w:w="48" w:type="dxa"/>
+              <w:left w:w="42" w:type="dxa"/>
             </w:tcMar>
           </w:tcPr>
           <w:p>
@@ -1991,7 +1991,7 @@
             </w:tcBorders>
             <w:shd w:fill="auto" w:val="clear"/>
             <w:tcMar>
-              <w:left w:w="48" w:type="dxa"/>
+              <w:left w:w="42" w:type="dxa"/>
             </w:tcMar>
           </w:tcPr>
           <w:p>
@@ -2031,7 +2031,7 @@
             </w:tcBorders>
             <w:shd w:fill="auto" w:val="clear"/>
             <w:tcMar>
-              <w:left w:w="48" w:type="dxa"/>
+              <w:left w:w="42" w:type="dxa"/>
             </w:tcMar>
           </w:tcPr>
           <w:p>
@@ -2067,7 +2067,7 @@
             </w:tcBorders>
             <w:shd w:fill="auto" w:val="clear"/>
             <w:tcMar>
-              <w:left w:w="48" w:type="dxa"/>
+              <w:left w:w="42" w:type="dxa"/>
             </w:tcMar>
           </w:tcPr>
           <w:p>
@@ -2107,7 +2107,7 @@
             </w:tcBorders>
             <w:shd w:fill="auto" w:val="clear"/>
             <w:tcMar>
-              <w:left w:w="48" w:type="dxa"/>
+              <w:left w:w="42" w:type="dxa"/>
             </w:tcMar>
           </w:tcPr>
           <w:p>
@@ -2143,7 +2143,7 @@
             </w:tcBorders>
             <w:shd w:fill="auto" w:val="clear"/>
             <w:tcMar>
-              <w:left w:w="48" w:type="dxa"/>
+              <w:left w:w="42" w:type="dxa"/>
             </w:tcMar>
           </w:tcPr>
           <w:p>
@@ -2183,7 +2183,7 @@
             </w:tcBorders>
             <w:shd w:fill="auto" w:val="clear"/>
             <w:tcMar>
-              <w:left w:w="48" w:type="dxa"/>
+              <w:left w:w="42" w:type="dxa"/>
             </w:tcMar>
           </w:tcPr>
           <w:p>
@@ -2222,7 +2222,7 @@
             </w:tcBorders>
             <w:shd w:fill="auto" w:val="clear"/>
             <w:tcMar>
-              <w:left w:w="48" w:type="dxa"/>
+              <w:left w:w="42" w:type="dxa"/>
             </w:tcMar>
           </w:tcPr>
           <w:p>
@@ -2265,7 +2265,7 @@
             </w:tcBorders>
             <w:shd w:fill="auto" w:val="clear"/>
             <w:tcMar>
-              <w:left w:w="48" w:type="dxa"/>
+              <w:left w:w="42" w:type="dxa"/>
             </w:tcMar>
           </w:tcPr>
           <w:p>
@@ -2311,7 +2311,7 @@
             </w:tcBorders>
             <w:shd w:fill="auto" w:val="clear"/>
             <w:tcMar>
-              <w:left w:w="48" w:type="dxa"/>
+              <w:left w:w="42" w:type="dxa"/>
             </w:tcMar>
           </w:tcPr>
           <w:p>
@@ -3129,7 +3129,7 @@
             </w:tcBorders>
             <w:shd w:fill="auto" w:val="clear"/>
             <w:tcMar>
-              <w:left w:w="48" w:type="dxa"/>
+              <w:left w:w="42" w:type="dxa"/>
             </w:tcMar>
           </w:tcPr>
           <w:p>
@@ -3175,7 +3175,7 @@
             </w:tcBorders>
             <w:shd w:fill="auto" w:val="clear"/>
             <w:tcMar>
-              <w:left w:w="48" w:type="dxa"/>
+              <w:left w:w="42" w:type="dxa"/>
             </w:tcMar>
           </w:tcPr>
           <w:p>
@@ -3650,7 +3650,7 @@
       <w:tblPr>
         <w:tblW w:w="9638" w:type="dxa"/>
         <w:jc w:val="left"/>
-        <w:tblInd w:w="50" w:type="dxa"/>
+        <w:tblInd w:w="45" w:type="dxa"/>
         <w:tblBorders>
           <w:top w:val="single" w:sz="2" w:space="0" w:color="000001"/>
           <w:left w:val="single" w:sz="2" w:space="0" w:color="000001"/>
@@ -3659,7 +3659,7 @@
         </w:tblBorders>
         <w:tblCellMar>
           <w:top w:w="55" w:type="dxa"/>
-          <w:left w:w="48" w:type="dxa"/>
+          <w:left w:w="42" w:type="dxa"/>
           <w:bottom w:w="55" w:type="dxa"/>
           <w:right w:w="55" w:type="dxa"/>
         </w:tblCellMar>
@@ -3681,7 +3681,7 @@
             </w:tcBorders>
             <w:shd w:fill="auto" w:val="clear"/>
             <w:tcMar>
-              <w:left w:w="48" w:type="dxa"/>
+              <w:left w:w="42" w:type="dxa"/>
             </w:tcMar>
           </w:tcPr>
           <w:p>
@@ -3721,7 +3721,7 @@
             </w:tcBorders>
             <w:shd w:fill="auto" w:val="clear"/>
             <w:tcMar>
-              <w:left w:w="48" w:type="dxa"/>
+              <w:left w:w="42" w:type="dxa"/>
             </w:tcMar>
           </w:tcPr>
           <w:p>
@@ -3765,7 +3765,7 @@
             </w:tcBorders>
             <w:shd w:fill="auto" w:val="clear"/>
             <w:tcMar>
-              <w:left w:w="48" w:type="dxa"/>
+              <w:left w:w="42" w:type="dxa"/>
             </w:tcMar>
           </w:tcPr>
           <w:p>
@@ -3801,7 +3801,7 @@
             </w:tcBorders>
             <w:shd w:fill="auto" w:val="clear"/>
             <w:tcMar>
-              <w:left w:w="48" w:type="dxa"/>
+              <w:left w:w="42" w:type="dxa"/>
             </w:tcMar>
           </w:tcPr>
           <w:p>
@@ -3836,7 +3836,7 @@
             </w:tcBorders>
             <w:shd w:fill="auto" w:val="clear"/>
             <w:tcMar>
-              <w:left w:w="48" w:type="dxa"/>
+              <w:left w:w="42" w:type="dxa"/>
             </w:tcMar>
           </w:tcPr>
           <w:p>
@@ -3875,7 +3875,7 @@
             </w:tcBorders>
             <w:shd w:fill="auto" w:val="clear"/>
             <w:tcMar>
-              <w:left w:w="48" w:type="dxa"/>
+              <w:left w:w="42" w:type="dxa"/>
             </w:tcMar>
           </w:tcPr>
           <w:p>
@@ -3918,7 +3918,7 @@
             </w:tcBorders>
             <w:shd w:fill="auto" w:val="clear"/>
             <w:tcMar>
-              <w:left w:w="48" w:type="dxa"/>
+              <w:left w:w="42" w:type="dxa"/>
             </w:tcMar>
           </w:tcPr>
           <w:p>
@@ -3964,7 +3964,7 @@
             </w:tcBorders>
             <w:shd w:fill="auto" w:val="clear"/>
             <w:tcMar>
-              <w:left w:w="48" w:type="dxa"/>
+              <w:left w:w="42" w:type="dxa"/>
             </w:tcMar>
           </w:tcPr>
           <w:p>
@@ -5099,7 +5099,7 @@
             </w:tcBorders>
             <w:shd w:fill="auto" w:val="clear"/>
             <w:tcMar>
-              <w:left w:w="48" w:type="dxa"/>
+              <w:left w:w="42" w:type="dxa"/>
             </w:tcMar>
           </w:tcPr>
           <w:p>
@@ -5145,7 +5145,7 @@
             </w:tcBorders>
             <w:shd w:fill="auto" w:val="clear"/>
             <w:tcMar>
-              <w:left w:w="48" w:type="dxa"/>
+              <w:left w:w="42" w:type="dxa"/>
             </w:tcMar>
           </w:tcPr>
           <w:p>
@@ -5569,7 +5569,7 @@
       <w:tblPr>
         <w:tblW w:w="9638" w:type="dxa"/>
         <w:jc w:val="left"/>
-        <w:tblInd w:w="50" w:type="dxa"/>
+        <w:tblInd w:w="45" w:type="dxa"/>
         <w:tblBorders>
           <w:top w:val="single" w:sz="2" w:space="0" w:color="000001"/>
           <w:left w:val="single" w:sz="2" w:space="0" w:color="000001"/>
@@ -5578,7 +5578,7 @@
         </w:tblBorders>
         <w:tblCellMar>
           <w:top w:w="55" w:type="dxa"/>
-          <w:left w:w="48" w:type="dxa"/>
+          <w:left w:w="42" w:type="dxa"/>
           <w:bottom w:w="55" w:type="dxa"/>
           <w:right w:w="55" w:type="dxa"/>
         </w:tblCellMar>
@@ -5600,7 +5600,7 @@
             </w:tcBorders>
             <w:shd w:fill="auto" w:val="clear"/>
             <w:tcMar>
-              <w:left w:w="48" w:type="dxa"/>
+              <w:left w:w="42" w:type="dxa"/>
             </w:tcMar>
           </w:tcPr>
           <w:p>
@@ -5640,7 +5640,7 @@
             </w:tcBorders>
             <w:shd w:fill="auto" w:val="clear"/>
             <w:tcMar>
-              <w:left w:w="48" w:type="dxa"/>
+              <w:left w:w="42" w:type="dxa"/>
             </w:tcMar>
           </w:tcPr>
           <w:p>
@@ -5684,7 +5684,7 @@
             </w:tcBorders>
             <w:shd w:fill="auto" w:val="clear"/>
             <w:tcMar>
-              <w:left w:w="48" w:type="dxa"/>
+              <w:left w:w="42" w:type="dxa"/>
             </w:tcMar>
           </w:tcPr>
           <w:p>
@@ -5720,7 +5720,7 @@
             </w:tcBorders>
             <w:shd w:fill="auto" w:val="clear"/>
             <w:tcMar>
-              <w:left w:w="48" w:type="dxa"/>
+              <w:left w:w="42" w:type="dxa"/>
             </w:tcMar>
           </w:tcPr>
           <w:p>
@@ -5755,7 +5755,7 @@
             </w:tcBorders>
             <w:shd w:fill="auto" w:val="clear"/>
             <w:tcMar>
-              <w:left w:w="48" w:type="dxa"/>
+              <w:left w:w="42" w:type="dxa"/>
             </w:tcMar>
           </w:tcPr>
           <w:p>
@@ -5794,7 +5794,7 @@
             </w:tcBorders>
             <w:shd w:fill="auto" w:val="clear"/>
             <w:tcMar>
-              <w:left w:w="48" w:type="dxa"/>
+              <w:left w:w="42" w:type="dxa"/>
             </w:tcMar>
           </w:tcPr>
           <w:p>
@@ -5837,7 +5837,7 @@
             </w:tcBorders>
             <w:shd w:fill="auto" w:val="clear"/>
             <w:tcMar>
-              <w:left w:w="48" w:type="dxa"/>
+              <w:left w:w="42" w:type="dxa"/>
             </w:tcMar>
           </w:tcPr>
           <w:p>
@@ -5883,7 +5883,7 @@
             </w:tcBorders>
             <w:shd w:fill="auto" w:val="clear"/>
             <w:tcMar>
-              <w:left w:w="48" w:type="dxa"/>
+              <w:left w:w="42" w:type="dxa"/>
             </w:tcMar>
           </w:tcPr>
           <w:p>
@@ -6139,7 +6139,7 @@
             </w:tcBorders>
             <w:shd w:fill="auto" w:val="clear"/>
             <w:tcMar>
-              <w:left w:w="48" w:type="dxa"/>
+              <w:left w:w="42" w:type="dxa"/>
             </w:tcMar>
           </w:tcPr>
           <w:p>
@@ -6185,7 +6185,7 @@
             </w:tcBorders>
             <w:shd w:fill="auto" w:val="clear"/>
             <w:tcMar>
-              <w:left w:w="48" w:type="dxa"/>
+              <w:left w:w="42" w:type="dxa"/>
             </w:tcMar>
           </w:tcPr>
           <w:p>
@@ -7034,7 +7034,7 @@
       <w:tblPr>
         <w:tblW w:w="9645" w:type="dxa"/>
         <w:jc w:val="left"/>
-        <w:tblInd w:w="50" w:type="dxa"/>
+        <w:tblInd w:w="45" w:type="dxa"/>
         <w:tblBorders>
           <w:top w:val="single" w:sz="2" w:space="0" w:color="000001"/>
           <w:left w:val="single" w:sz="2" w:space="0" w:color="000001"/>
@@ -7043,7 +7043,7 @@
         </w:tblBorders>
         <w:tblCellMar>
           <w:top w:w="55" w:type="dxa"/>
-          <w:left w:w="48" w:type="dxa"/>
+          <w:left w:w="42" w:type="dxa"/>
           <w:bottom w:w="55" w:type="dxa"/>
           <w:right w:w="55" w:type="dxa"/>
         </w:tblCellMar>
@@ -7065,7 +7065,7 @@
             </w:tcBorders>
             <w:shd w:fill="auto" w:val="clear"/>
             <w:tcMar>
-              <w:left w:w="48" w:type="dxa"/>
+              <w:left w:w="42" w:type="dxa"/>
             </w:tcMar>
           </w:tcPr>
           <w:p>
@@ -7105,7 +7105,7 @@
             </w:tcBorders>
             <w:shd w:fill="auto" w:val="clear"/>
             <w:tcMar>
-              <w:left w:w="48" w:type="dxa"/>
+              <w:left w:w="42" w:type="dxa"/>
             </w:tcMar>
           </w:tcPr>
           <w:p>
@@ -7149,7 +7149,7 @@
             </w:tcBorders>
             <w:shd w:fill="auto" w:val="clear"/>
             <w:tcMar>
-              <w:left w:w="48" w:type="dxa"/>
+              <w:left w:w="42" w:type="dxa"/>
             </w:tcMar>
           </w:tcPr>
           <w:p>
@@ -7205,7 +7205,7 @@
             </w:tcBorders>
             <w:shd w:fill="auto" w:val="clear"/>
             <w:tcMar>
-              <w:left w:w="48" w:type="dxa"/>
+              <w:left w:w="42" w:type="dxa"/>
             </w:tcMar>
           </w:tcPr>
           <w:p>
@@ -7240,7 +7240,7 @@
             </w:tcBorders>
             <w:shd w:fill="auto" w:val="clear"/>
             <w:tcMar>
-              <w:left w:w="48" w:type="dxa"/>
+              <w:left w:w="42" w:type="dxa"/>
             </w:tcMar>
           </w:tcPr>
           <w:p>
@@ -7276,7 +7276,7 @@
             </w:tcBorders>
             <w:shd w:fill="auto" w:val="clear"/>
             <w:tcMar>
-              <w:left w:w="48" w:type="dxa"/>
+              <w:left w:w="42" w:type="dxa"/>
             </w:tcMar>
           </w:tcPr>
           <w:p>
@@ -7311,7 +7311,7 @@
             </w:tcBorders>
             <w:shd w:fill="auto" w:val="clear"/>
             <w:tcMar>
-              <w:left w:w="48" w:type="dxa"/>
+              <w:left w:w="42" w:type="dxa"/>
             </w:tcMar>
           </w:tcPr>
           <w:p>
@@ -7347,7 +7347,7 @@
             </w:tcBorders>
             <w:shd w:fill="auto" w:val="clear"/>
             <w:tcMar>
-              <w:left w:w="48" w:type="dxa"/>
+              <w:left w:w="42" w:type="dxa"/>
             </w:tcMar>
           </w:tcPr>
           <w:p>
@@ -7382,7 +7382,7 @@
             </w:tcBorders>
             <w:shd w:fill="auto" w:val="clear"/>
             <w:tcMar>
-              <w:left w:w="48" w:type="dxa"/>
+              <w:left w:w="42" w:type="dxa"/>
             </w:tcMar>
           </w:tcPr>
           <w:p>
@@ -7418,7 +7418,7 @@
             </w:tcBorders>
             <w:shd w:fill="auto" w:val="clear"/>
             <w:tcMar>
-              <w:left w:w="48" w:type="dxa"/>
+              <w:left w:w="42" w:type="dxa"/>
             </w:tcMar>
           </w:tcPr>
           <w:p>
@@ -7453,7 +7453,7 @@
             </w:tcBorders>
             <w:shd w:fill="auto" w:val="clear"/>
             <w:tcMar>
-              <w:left w:w="48" w:type="dxa"/>
+              <w:left w:w="42" w:type="dxa"/>
             </w:tcMar>
           </w:tcPr>
           <w:p>
@@ -7492,7 +7492,7 @@
             </w:tcBorders>
             <w:shd w:fill="auto" w:val="clear"/>
             <w:tcMar>
-              <w:left w:w="48" w:type="dxa"/>
+              <w:left w:w="42" w:type="dxa"/>
             </w:tcMar>
           </w:tcPr>
           <w:p>
@@ -7535,7 +7535,7 @@
             </w:tcBorders>
             <w:shd w:fill="auto" w:val="clear"/>
             <w:tcMar>
-              <w:left w:w="48" w:type="dxa"/>
+              <w:left w:w="42" w:type="dxa"/>
             </w:tcMar>
           </w:tcPr>
           <w:p>
@@ -7581,7 +7581,7 @@
             </w:tcBorders>
             <w:shd w:fill="auto" w:val="clear"/>
             <w:tcMar>
-              <w:left w:w="48" w:type="dxa"/>
+              <w:left w:w="42" w:type="dxa"/>
             </w:tcMar>
           </w:tcPr>
           <w:p>
@@ -8751,7 +8751,7 @@
             </w:tcBorders>
             <w:shd w:fill="auto" w:val="clear"/>
             <w:tcMar>
-              <w:left w:w="48" w:type="dxa"/>
+              <w:left w:w="42" w:type="dxa"/>
             </w:tcMar>
           </w:tcPr>
           <w:p>
@@ -8797,7 +8797,7 @@
             </w:tcBorders>
             <w:shd w:fill="auto" w:val="clear"/>
             <w:tcMar>
-              <w:left w:w="48" w:type="dxa"/>
+              <w:left w:w="42" w:type="dxa"/>
             </w:tcMar>
           </w:tcPr>
           <w:p>
@@ -9085,7 +9085,7 @@
       <w:tblPr>
         <w:tblW w:w="9638" w:type="dxa"/>
         <w:jc w:val="left"/>
-        <w:tblInd w:w="50" w:type="dxa"/>
+        <w:tblInd w:w="45" w:type="dxa"/>
         <w:tblBorders>
           <w:top w:val="single" w:sz="2" w:space="0" w:color="000001"/>
           <w:left w:val="single" w:sz="2" w:space="0" w:color="000001"/>
@@ -9094,7 +9094,7 @@
         </w:tblBorders>
         <w:tblCellMar>
           <w:top w:w="55" w:type="dxa"/>
-          <w:left w:w="48" w:type="dxa"/>
+          <w:left w:w="42" w:type="dxa"/>
           <w:bottom w:w="55" w:type="dxa"/>
           <w:right w:w="55" w:type="dxa"/>
         </w:tblCellMar>
@@ -9116,7 +9116,7 @@
             </w:tcBorders>
             <w:shd w:fill="auto" w:val="clear"/>
             <w:tcMar>
-              <w:left w:w="48" w:type="dxa"/>
+              <w:left w:w="42" w:type="dxa"/>
             </w:tcMar>
           </w:tcPr>
           <w:p>
@@ -9156,7 +9156,7 @@
             </w:tcBorders>
             <w:shd w:fill="auto" w:val="clear"/>
             <w:tcMar>
-              <w:left w:w="48" w:type="dxa"/>
+              <w:left w:w="42" w:type="dxa"/>
             </w:tcMar>
           </w:tcPr>
           <w:p>
@@ -9200,7 +9200,7 @@
             </w:tcBorders>
             <w:shd w:fill="auto" w:val="clear"/>
             <w:tcMar>
-              <w:left w:w="48" w:type="dxa"/>
+              <w:left w:w="42" w:type="dxa"/>
             </w:tcMar>
           </w:tcPr>
           <w:p>
@@ -9236,7 +9236,7 @@
             </w:tcBorders>
             <w:shd w:fill="auto" w:val="clear"/>
             <w:tcMar>
-              <w:left w:w="48" w:type="dxa"/>
+              <w:left w:w="42" w:type="dxa"/>
             </w:tcMar>
           </w:tcPr>
           <w:p>
@@ -9271,7 +9271,7 @@
             </w:tcBorders>
             <w:shd w:fill="auto" w:val="clear"/>
             <w:tcMar>
-              <w:left w:w="48" w:type="dxa"/>
+              <w:left w:w="42" w:type="dxa"/>
             </w:tcMar>
           </w:tcPr>
           <w:p>
@@ -9307,7 +9307,7 @@
             </w:tcBorders>
             <w:shd w:fill="auto" w:val="clear"/>
             <w:tcMar>
-              <w:left w:w="48" w:type="dxa"/>
+              <w:left w:w="42" w:type="dxa"/>
             </w:tcMar>
           </w:tcPr>
           <w:p>
@@ -9342,7 +9342,7 @@
             </w:tcBorders>
             <w:shd w:fill="auto" w:val="clear"/>
             <w:tcMar>
-              <w:left w:w="48" w:type="dxa"/>
+              <w:left w:w="42" w:type="dxa"/>
             </w:tcMar>
           </w:tcPr>
           <w:p>
@@ -9378,7 +9378,7 @@
             </w:tcBorders>
             <w:shd w:fill="auto" w:val="clear"/>
             <w:tcMar>
-              <w:left w:w="48" w:type="dxa"/>
+              <w:left w:w="42" w:type="dxa"/>
             </w:tcMar>
           </w:tcPr>
           <w:p>
@@ -9413,7 +9413,7 @@
             </w:tcBorders>
             <w:shd w:fill="auto" w:val="clear"/>
             <w:tcMar>
-              <w:left w:w="48" w:type="dxa"/>
+              <w:left w:w="42" w:type="dxa"/>
             </w:tcMar>
           </w:tcPr>
           <w:p>
@@ -9449,7 +9449,7 @@
             </w:tcBorders>
             <w:shd w:fill="auto" w:val="clear"/>
             <w:tcMar>
-              <w:left w:w="48" w:type="dxa"/>
+              <w:left w:w="42" w:type="dxa"/>
             </w:tcMar>
           </w:tcPr>
           <w:p>
@@ -9484,7 +9484,7 @@
             </w:tcBorders>
             <w:shd w:fill="auto" w:val="clear"/>
             <w:tcMar>
-              <w:left w:w="48" w:type="dxa"/>
+              <w:left w:w="42" w:type="dxa"/>
             </w:tcMar>
           </w:tcPr>
           <w:p>
@@ -9520,7 +9520,7 @@
             </w:tcBorders>
             <w:shd w:fill="auto" w:val="clear"/>
             <w:tcMar>
-              <w:left w:w="48" w:type="dxa"/>
+              <w:left w:w="42" w:type="dxa"/>
             </w:tcMar>
           </w:tcPr>
           <w:p>
@@ -9555,7 +9555,7 @@
             </w:tcBorders>
             <w:shd w:fill="auto" w:val="clear"/>
             <w:tcMar>
-              <w:left w:w="48" w:type="dxa"/>
+              <w:left w:w="42" w:type="dxa"/>
             </w:tcMar>
           </w:tcPr>
           <w:p>
@@ -9591,7 +9591,7 @@
             </w:tcBorders>
             <w:shd w:fill="auto" w:val="clear"/>
             <w:tcMar>
-              <w:left w:w="48" w:type="dxa"/>
+              <w:left w:w="42" w:type="dxa"/>
             </w:tcMar>
           </w:tcPr>
           <w:p>
@@ -9626,7 +9626,7 @@
             </w:tcBorders>
             <w:shd w:fill="auto" w:val="clear"/>
             <w:tcMar>
-              <w:left w:w="48" w:type="dxa"/>
+              <w:left w:w="42" w:type="dxa"/>
             </w:tcMar>
           </w:tcPr>
           <w:p>
@@ -9665,7 +9665,7 @@
             </w:tcBorders>
             <w:shd w:fill="auto" w:val="clear"/>
             <w:tcMar>
-              <w:left w:w="48" w:type="dxa"/>
+              <w:left w:w="42" w:type="dxa"/>
             </w:tcMar>
           </w:tcPr>
           <w:p>
@@ -9708,7 +9708,7 @@
             </w:tcBorders>
             <w:shd w:fill="auto" w:val="clear"/>
             <w:tcMar>
-              <w:left w:w="48" w:type="dxa"/>
+              <w:left w:w="42" w:type="dxa"/>
             </w:tcMar>
           </w:tcPr>
           <w:p>
@@ -9754,7 +9754,7 @@
             </w:tcBorders>
             <w:shd w:fill="auto" w:val="clear"/>
             <w:tcMar>
-              <w:left w:w="48" w:type="dxa"/>
+              <w:left w:w="42" w:type="dxa"/>
             </w:tcMar>
           </w:tcPr>
           <w:p>
@@ -10439,7 +10439,7 @@
             </w:tcBorders>
             <w:shd w:fill="auto" w:val="clear"/>
             <w:tcMar>
-              <w:left w:w="48" w:type="dxa"/>
+              <w:left w:w="42" w:type="dxa"/>
             </w:tcMar>
           </w:tcPr>
           <w:p>
@@ -10485,7 +10485,7 @@
             </w:tcBorders>
             <w:shd w:fill="auto" w:val="clear"/>
             <w:tcMar>
-              <w:left w:w="48" w:type="dxa"/>
+              <w:left w:w="42" w:type="dxa"/>
             </w:tcMar>
           </w:tcPr>
           <w:p>
@@ -10570,7 +10570,7 @@
       <w:tblPr>
         <w:tblW w:w="9638" w:type="dxa"/>
         <w:jc w:val="left"/>
-        <w:tblInd w:w="50" w:type="dxa"/>
+        <w:tblInd w:w="45" w:type="dxa"/>
         <w:tblBorders>
           <w:top w:val="single" w:sz="2" w:space="0" w:color="000001"/>
           <w:left w:val="single" w:sz="2" w:space="0" w:color="000001"/>
@@ -10581,7 +10581,7 @@
         </w:tblBorders>
         <w:tblCellMar>
           <w:top w:w="55" w:type="dxa"/>
-          <w:left w:w="48" w:type="dxa"/>
+          <w:left w:w="42" w:type="dxa"/>
           <w:bottom w:w="55" w:type="dxa"/>
           <w:right w:w="55" w:type="dxa"/>
         </w:tblCellMar>
@@ -10604,7 +10604,7 @@
             </w:tcBorders>
             <w:shd w:fill="auto" w:val="clear"/>
             <w:tcMar>
-              <w:left w:w="48" w:type="dxa"/>
+              <w:left w:w="42" w:type="dxa"/>
             </w:tcMar>
           </w:tcPr>
           <w:p>
@@ -10709,7 +10709,7 @@
       <w:tblPr>
         <w:tblW w:w="9638" w:type="dxa"/>
         <w:jc w:val="left"/>
-        <w:tblInd w:w="50" w:type="dxa"/>
+        <w:tblInd w:w="45" w:type="dxa"/>
         <w:tblBorders>
           <w:top w:val="single" w:sz="2" w:space="0" w:color="000001"/>
           <w:left w:val="single" w:sz="2" w:space="0" w:color="000001"/>
@@ -10720,7 +10720,7 @@
         </w:tblBorders>
         <w:tblCellMar>
           <w:top w:w="55" w:type="dxa"/>
-          <w:left w:w="48" w:type="dxa"/>
+          <w:left w:w="42" w:type="dxa"/>
           <w:bottom w:w="55" w:type="dxa"/>
           <w:right w:w="55" w:type="dxa"/>
         </w:tblCellMar>
@@ -10743,7 +10743,7 @@
             </w:tcBorders>
             <w:shd w:fill="auto" w:val="clear"/>
             <w:tcMar>
-              <w:left w:w="48" w:type="dxa"/>
+              <w:left w:w="42" w:type="dxa"/>
             </w:tcMar>
           </w:tcPr>
           <w:p>
@@ -11051,7 +11051,7 @@
       <w:tblPr>
         <w:tblW w:w="9638" w:type="dxa"/>
         <w:jc w:val="left"/>
-        <w:tblInd w:w="50" w:type="dxa"/>
+        <w:tblInd w:w="45" w:type="dxa"/>
         <w:tblBorders>
           <w:top w:val="single" w:sz="2" w:space="0" w:color="000001"/>
           <w:left w:val="single" w:sz="2" w:space="0" w:color="000001"/>
@@ -11060,7 +11060,7 @@
         </w:tblBorders>
         <w:tblCellMar>
           <w:top w:w="55" w:type="dxa"/>
-          <w:left w:w="48" w:type="dxa"/>
+          <w:left w:w="42" w:type="dxa"/>
           <w:bottom w:w="55" w:type="dxa"/>
           <w:right w:w="55" w:type="dxa"/>
         </w:tblCellMar>
@@ -11082,7 +11082,7 @@
             </w:tcBorders>
             <w:shd w:fill="auto" w:val="clear"/>
             <w:tcMar>
-              <w:left w:w="48" w:type="dxa"/>
+              <w:left w:w="42" w:type="dxa"/>
             </w:tcMar>
           </w:tcPr>
           <w:p>
@@ -11122,7 +11122,7 @@
             </w:tcBorders>
             <w:shd w:fill="auto" w:val="clear"/>
             <w:tcMar>
-              <w:left w:w="48" w:type="dxa"/>
+              <w:left w:w="42" w:type="dxa"/>
             </w:tcMar>
           </w:tcPr>
           <w:p>
@@ -11166,7 +11166,7 @@
             </w:tcBorders>
             <w:shd w:fill="auto" w:val="clear"/>
             <w:tcMar>
-              <w:left w:w="48" w:type="dxa"/>
+              <w:left w:w="42" w:type="dxa"/>
             </w:tcMar>
           </w:tcPr>
           <w:p>
@@ -11202,7 +11202,7 @@
             </w:tcBorders>
             <w:shd w:fill="auto" w:val="clear"/>
             <w:tcMar>
-              <w:left w:w="48" w:type="dxa"/>
+              <w:left w:w="42" w:type="dxa"/>
             </w:tcMar>
           </w:tcPr>
           <w:p>
@@ -11237,7 +11237,7 @@
             </w:tcBorders>
             <w:shd w:fill="auto" w:val="clear"/>
             <w:tcMar>
-              <w:left w:w="48" w:type="dxa"/>
+              <w:left w:w="42" w:type="dxa"/>
             </w:tcMar>
           </w:tcPr>
           <w:p>
@@ -11273,7 +11273,7 @@
             </w:tcBorders>
             <w:shd w:fill="auto" w:val="clear"/>
             <w:tcMar>
-              <w:left w:w="48" w:type="dxa"/>
+              <w:left w:w="42" w:type="dxa"/>
             </w:tcMar>
           </w:tcPr>
           <w:p>
@@ -11308,7 +11308,7 @@
             </w:tcBorders>
             <w:shd w:fill="auto" w:val="clear"/>
             <w:tcMar>
-              <w:left w:w="48" w:type="dxa"/>
+              <w:left w:w="42" w:type="dxa"/>
             </w:tcMar>
           </w:tcPr>
           <w:p>
@@ -11344,7 +11344,7 @@
             </w:tcBorders>
             <w:shd w:fill="auto" w:val="clear"/>
             <w:tcMar>
-              <w:left w:w="48" w:type="dxa"/>
+              <w:left w:w="42" w:type="dxa"/>
             </w:tcMar>
           </w:tcPr>
           <w:p>
@@ -11379,7 +11379,7 @@
             </w:tcBorders>
             <w:shd w:fill="auto" w:val="clear"/>
             <w:tcMar>
-              <w:left w:w="48" w:type="dxa"/>
+              <w:left w:w="42" w:type="dxa"/>
             </w:tcMar>
           </w:tcPr>
           <w:p>
@@ -11415,7 +11415,7 @@
             </w:tcBorders>
             <w:shd w:fill="auto" w:val="clear"/>
             <w:tcMar>
-              <w:left w:w="48" w:type="dxa"/>
+              <w:left w:w="42" w:type="dxa"/>
             </w:tcMar>
           </w:tcPr>
           <w:p>
@@ -11450,7 +11450,7 @@
             </w:tcBorders>
             <w:shd w:fill="auto" w:val="clear"/>
             <w:tcMar>
-              <w:left w:w="48" w:type="dxa"/>
+              <w:left w:w="42" w:type="dxa"/>
             </w:tcMar>
           </w:tcPr>
           <w:p>
@@ -11486,7 +11486,7 @@
             </w:tcBorders>
             <w:shd w:fill="auto" w:val="clear"/>
             <w:tcMar>
-              <w:left w:w="48" w:type="dxa"/>
+              <w:left w:w="42" w:type="dxa"/>
             </w:tcMar>
           </w:tcPr>
           <w:p>
@@ -11521,7 +11521,7 @@
             </w:tcBorders>
             <w:shd w:fill="auto" w:val="clear"/>
             <w:tcMar>
-              <w:left w:w="48" w:type="dxa"/>
+              <w:left w:w="42" w:type="dxa"/>
             </w:tcMar>
           </w:tcPr>
           <w:p>
@@ -11560,7 +11560,7 @@
             </w:tcBorders>
             <w:shd w:fill="auto" w:val="clear"/>
             <w:tcMar>
-              <w:left w:w="48" w:type="dxa"/>
+              <w:left w:w="42" w:type="dxa"/>
             </w:tcMar>
           </w:tcPr>
           <w:p>
@@ -11603,7 +11603,7 @@
             </w:tcBorders>
             <w:shd w:fill="auto" w:val="clear"/>
             <w:tcMar>
-              <w:left w:w="48" w:type="dxa"/>
+              <w:left w:w="42" w:type="dxa"/>
             </w:tcMar>
           </w:tcPr>
           <w:p>
@@ -11649,7 +11649,7 @@
             </w:tcBorders>
             <w:shd w:fill="auto" w:val="clear"/>
             <w:tcMar>
-              <w:left w:w="48" w:type="dxa"/>
+              <w:left w:w="42" w:type="dxa"/>
             </w:tcMar>
           </w:tcPr>
           <w:p>
@@ -12400,7 +12400,7 @@
             </w:tcBorders>
             <w:shd w:fill="auto" w:val="clear"/>
             <w:tcMar>
-              <w:left w:w="48" w:type="dxa"/>
+              <w:left w:w="42" w:type="dxa"/>
             </w:tcMar>
           </w:tcPr>
           <w:p>
@@ -12446,7 +12446,7 @@
             </w:tcBorders>
             <w:shd w:fill="auto" w:val="clear"/>
             <w:tcMar>
-              <w:left w:w="48" w:type="dxa"/>
+              <w:left w:w="42" w:type="dxa"/>
             </w:tcMar>
           </w:tcPr>
           <w:p>
@@ -12660,6 +12660,5025 @@
           <w:sz w:val="18"/>
           <w:szCs w:val="18"/>
         </w:rPr>
+      </w:r>
+    </w:p>
+    <w:p>
+      <w:pPr>
+        <w:pStyle w:val="Normal"/>
+        <w:rPr>
+          <w:rFonts w:ascii="Consolas" w:hAnsi="Consolas"/>
+          <w:sz w:val="18"/>
+          <w:szCs w:val="18"/>
+        </w:rPr>
+      </w:pPr>
+      <w:r>
+        <w:rPr>
+          <w:rFonts w:ascii="Consolas" w:hAnsi="Consolas"/>
+          <w:sz w:val="18"/>
+          <w:szCs w:val="18"/>
+        </w:rPr>
+      </w:r>
+    </w:p>
+    <w:p>
+      <w:pPr>
+        <w:pStyle w:val="Normal"/>
+        <w:rPr>
+          <w:rFonts w:ascii="Consolas" w:hAnsi="Consolas"/>
+          <w:sz w:val="18"/>
+          <w:szCs w:val="18"/>
+        </w:rPr>
+      </w:pPr>
+      <w:r>
+        <w:rPr>
+          <w:rFonts w:ascii="Consolas" w:hAnsi="Consolas"/>
+          <w:sz w:val="18"/>
+          <w:szCs w:val="18"/>
+        </w:rPr>
+      </w:r>
+    </w:p>
+    <w:p>
+      <w:pPr>
+        <w:pStyle w:val="Normal"/>
+        <w:rPr>
+          <w:rFonts w:ascii="Consolas" w:hAnsi="Consolas"/>
+          <w:sz w:val="18"/>
+          <w:szCs w:val="18"/>
+        </w:rPr>
+      </w:pPr>
+      <w:r>
+        <w:rPr>
+          <w:rFonts w:ascii="Consolas" w:hAnsi="Consolas"/>
+          <w:sz w:val="18"/>
+          <w:szCs w:val="18"/>
+        </w:rPr>
+      </w:r>
+    </w:p>
+    <w:p>
+      <w:pPr>
+        <w:pStyle w:val="Normal"/>
+        <w:rPr>
+          <w:rFonts w:ascii="Consolas" w:hAnsi="Consolas"/>
+          <w:sz w:val="18"/>
+          <w:szCs w:val="18"/>
+        </w:rPr>
+      </w:pPr>
+      <w:r>
+        <w:rPr>
+          <w:rFonts w:ascii="Consolas" w:hAnsi="Consolas"/>
+          <w:sz w:val="18"/>
+          <w:szCs w:val="18"/>
+        </w:rPr>
+      </w:r>
+    </w:p>
+    <w:p>
+      <w:pPr>
+        <w:pStyle w:val="Normal"/>
+        <w:rPr>
+          <w:rFonts w:ascii="Consolas" w:hAnsi="Consolas"/>
+          <w:sz w:val="18"/>
+          <w:szCs w:val="18"/>
+        </w:rPr>
+      </w:pPr>
+      <w:r>
+        <w:rPr>
+          <w:rFonts w:ascii="Consolas" w:hAnsi="Consolas"/>
+          <w:sz w:val="18"/>
+          <w:szCs w:val="18"/>
+        </w:rPr>
+      </w:r>
+    </w:p>
+    <w:p>
+      <w:pPr>
+        <w:pStyle w:val="Normal"/>
+        <w:rPr>
+          <w:rFonts w:ascii="Consolas" w:hAnsi="Consolas"/>
+          <w:sz w:val="18"/>
+          <w:szCs w:val="18"/>
+        </w:rPr>
+      </w:pPr>
+      <w:r>
+        <w:rPr>
+          <w:rFonts w:ascii="Consolas" w:hAnsi="Consolas"/>
+          <w:sz w:val="18"/>
+          <w:szCs w:val="18"/>
+        </w:rPr>
+      </w:r>
+    </w:p>
+    <w:p>
+      <w:pPr>
+        <w:pStyle w:val="Normal"/>
+        <w:rPr>
+          <w:rFonts w:ascii="Consolas" w:hAnsi="Consolas"/>
+          <w:sz w:val="18"/>
+          <w:szCs w:val="18"/>
+        </w:rPr>
+      </w:pPr>
+      <w:r>
+        <w:rPr>
+          <w:rFonts w:ascii="Consolas" w:hAnsi="Consolas"/>
+          <w:sz w:val="18"/>
+          <w:szCs w:val="18"/>
+        </w:rPr>
+      </w:r>
+    </w:p>
+    <w:p>
+      <w:pPr>
+        <w:pStyle w:val="Normal"/>
+        <w:rPr>
+          <w:rFonts w:ascii="Consolas" w:hAnsi="Consolas"/>
+          <w:sz w:val="18"/>
+          <w:szCs w:val="18"/>
+        </w:rPr>
+      </w:pPr>
+      <w:r>
+        <w:rPr>
+          <w:rFonts w:ascii="Consolas" w:hAnsi="Consolas"/>
+          <w:sz w:val="18"/>
+          <w:szCs w:val="18"/>
+        </w:rPr>
+      </w:r>
+    </w:p>
+    <w:p>
+      <w:pPr>
+        <w:pStyle w:val="Normal"/>
+        <w:rPr>
+          <w:rFonts w:ascii="Consolas" w:hAnsi="Consolas"/>
+          <w:sz w:val="18"/>
+          <w:szCs w:val="18"/>
+        </w:rPr>
+      </w:pPr>
+      <w:r>
+        <w:rPr>
+          <w:rFonts w:ascii="Consolas" w:hAnsi="Consolas"/>
+          <w:sz w:val="18"/>
+          <w:szCs w:val="18"/>
+        </w:rPr>
+      </w:r>
+    </w:p>
+    <w:p>
+      <w:pPr>
+        <w:pStyle w:val="Normal"/>
+        <w:rPr>
+          <w:rFonts w:ascii="Consolas" w:hAnsi="Consolas"/>
+          <w:sz w:val="18"/>
+          <w:szCs w:val="18"/>
+        </w:rPr>
+      </w:pPr>
+      <w:r>
+        <w:rPr>
+          <w:rFonts w:ascii="Consolas" w:hAnsi="Consolas"/>
+          <w:sz w:val="18"/>
+          <w:szCs w:val="18"/>
+        </w:rPr>
+      </w:r>
+    </w:p>
+    <w:p>
+      <w:pPr>
+        <w:pStyle w:val="Normal"/>
+        <w:rPr>
+          <w:rFonts w:ascii="Consolas" w:hAnsi="Consolas"/>
+          <w:sz w:val="18"/>
+          <w:szCs w:val="18"/>
+        </w:rPr>
+      </w:pPr>
+      <w:r>
+        <w:rPr>
+          <w:rFonts w:ascii="Consolas" w:hAnsi="Consolas"/>
+          <w:sz w:val="18"/>
+          <w:szCs w:val="18"/>
+        </w:rPr>
+      </w:r>
+    </w:p>
+    <w:p>
+      <w:pPr>
+        <w:pStyle w:val="Normal"/>
+        <w:rPr>
+          <w:rFonts w:ascii="Consolas" w:hAnsi="Consolas"/>
+          <w:sz w:val="18"/>
+          <w:szCs w:val="18"/>
+        </w:rPr>
+      </w:pPr>
+      <w:r>
+        <w:rPr>
+          <w:rFonts w:ascii="Consolas" w:hAnsi="Consolas"/>
+          <w:sz w:val="18"/>
+          <w:szCs w:val="18"/>
+        </w:rPr>
+      </w:r>
+    </w:p>
+    <w:p>
+      <w:pPr>
+        <w:pStyle w:val="Normal"/>
+        <w:rPr>
+          <w:rFonts w:ascii="Consolas" w:hAnsi="Consolas"/>
+          <w:sz w:val="18"/>
+          <w:szCs w:val="18"/>
+        </w:rPr>
+      </w:pPr>
+      <w:r>
+        <w:rPr>
+          <w:rFonts w:ascii="Consolas" w:hAnsi="Consolas"/>
+          <w:sz w:val="18"/>
+          <w:szCs w:val="18"/>
+        </w:rPr>
+      </w:r>
+    </w:p>
+    <w:p>
+      <w:pPr>
+        <w:pStyle w:val="Normal"/>
+        <w:rPr>
+          <w:rFonts w:ascii="Consolas" w:hAnsi="Consolas"/>
+          <w:sz w:val="18"/>
+          <w:szCs w:val="18"/>
+        </w:rPr>
+      </w:pPr>
+      <w:r>
+        <w:rPr>
+          <w:rFonts w:ascii="Consolas" w:hAnsi="Consolas"/>
+          <w:sz w:val="18"/>
+          <w:szCs w:val="18"/>
+        </w:rPr>
+      </w:r>
+    </w:p>
+    <w:tbl>
+      <w:tblPr>
+        <w:tblW w:w="9638" w:type="dxa"/>
+        <w:jc w:val="left"/>
+        <w:tblInd w:w="45" w:type="dxa"/>
+        <w:tblBorders>
+          <w:top w:val="single" w:sz="2" w:space="0" w:color="000001"/>
+          <w:left w:val="single" w:sz="2" w:space="0" w:color="000001"/>
+          <w:bottom w:val="single" w:sz="2" w:space="0" w:color="000001"/>
+          <w:insideH w:val="single" w:sz="2" w:space="0" w:color="000001"/>
+        </w:tblBorders>
+        <w:tblCellMar>
+          <w:top w:w="55" w:type="dxa"/>
+          <w:left w:w="42" w:type="dxa"/>
+          <w:bottom w:w="55" w:type="dxa"/>
+          <w:right w:w="55" w:type="dxa"/>
+        </w:tblCellMar>
+      </w:tblPr>
+      <w:tblGrid>
+        <w:gridCol w:w="4819"/>
+        <w:gridCol w:w="4818"/>
+      </w:tblGrid>
+      <w:tr>
+        <w:trPr/>
+        <w:tc>
+          <w:tcPr>
+            <w:tcW w:w="4819" w:type="dxa"/>
+            <w:tcBorders>
+              <w:top w:val="single" w:sz="2" w:space="0" w:color="000001"/>
+              <w:left w:val="single" w:sz="2" w:space="0" w:color="000001"/>
+              <w:bottom w:val="single" w:sz="2" w:space="0" w:color="000001"/>
+              <w:insideH w:val="single" w:sz="2" w:space="0" w:color="000001"/>
+            </w:tcBorders>
+            <w:shd w:fill="auto" w:val="clear"/>
+            <w:tcMar>
+              <w:left w:w="42" w:type="dxa"/>
+            </w:tcMar>
+          </w:tcPr>
+          <w:p>
+            <w:pPr>
+              <w:pStyle w:val="Contedodatabela"/>
+              <w:rPr/>
+            </w:pPr>
+            <w:r>
+              <w:rPr>
+                <w:rFonts w:ascii="Consolas" w:hAnsi="Consolas"/>
+                <w:b/>
+                <w:bCs/>
+                <w:sz w:val="18"/>
+                <w:szCs w:val="18"/>
+              </w:rPr>
+              <w:t>searchCidade</w:t>
+            </w:r>
+          </w:p>
+        </w:tc>
+        <w:tc>
+          <w:tcPr>
+            <w:tcW w:w="4818" w:type="dxa"/>
+            <w:tcBorders>
+              <w:top w:val="single" w:sz="2" w:space="0" w:color="000001"/>
+              <w:left w:val="single" w:sz="2" w:space="0" w:color="000001"/>
+              <w:bottom w:val="single" w:sz="2" w:space="0" w:color="000001"/>
+              <w:right w:val="single" w:sz="2" w:space="0" w:color="000001"/>
+              <w:insideH w:val="single" w:sz="2" w:space="0" w:color="000001"/>
+              <w:insideV w:val="single" w:sz="2" w:space="0" w:color="000001"/>
+            </w:tcBorders>
+            <w:shd w:fill="auto" w:val="clear"/>
+            <w:tcMar>
+              <w:left w:w="42" w:type="dxa"/>
+            </w:tcMar>
+          </w:tcPr>
+          <w:p>
+            <w:pPr>
+              <w:pStyle w:val="Contedodatabela"/>
+              <w:rPr/>
+            </w:pPr>
+            <w:r>
+              <w:rPr>
+                <w:rFonts w:ascii="Consolas" w:hAnsi="Consolas"/>
+                <w:b/>
+                <w:bCs/>
+                <w:sz w:val="18"/>
+                <w:szCs w:val="18"/>
+              </w:rPr>
+              <w:t>Método: GET</w:t>
+            </w:r>
+          </w:p>
+        </w:tc>
+      </w:tr>
+      <w:tr>
+        <w:trPr/>
+        <w:tc>
+          <w:tcPr>
+            <w:tcW w:w="9637" w:type="dxa"/>
+            <w:gridSpan w:val="2"/>
+            <w:tcBorders>
+              <w:top w:val="single" w:sz="2" w:space="0" w:color="000001"/>
+              <w:left w:val="single" w:sz="2" w:space="0" w:color="000001"/>
+              <w:bottom w:val="single" w:sz="2" w:space="0" w:color="000001"/>
+              <w:right w:val="single" w:sz="2" w:space="0" w:color="000001"/>
+              <w:insideH w:val="single" w:sz="2" w:space="0" w:color="000001"/>
+              <w:insideV w:val="single" w:sz="2" w:space="0" w:color="000001"/>
+            </w:tcBorders>
+            <w:shd w:fill="auto" w:val="clear"/>
+            <w:tcMar>
+              <w:left w:w="42" w:type="dxa"/>
+            </w:tcMar>
+          </w:tcPr>
+          <w:p>
+            <w:pPr>
+              <w:pStyle w:val="Contedodatabela"/>
+              <w:rPr/>
+            </w:pPr>
+            <w:r>
+              <w:rPr>
+                <w:rFonts w:ascii="Consolas" w:hAnsi="Consolas"/>
+                <w:sz w:val="18"/>
+                <w:szCs w:val="18"/>
+              </w:rPr>
+              <w:t>Retorna os dados das cidades com nomes semelhantes ao fornecido como critério de busca.</w:t>
+            </w:r>
+          </w:p>
+        </w:tc>
+      </w:tr>
+      <w:tr>
+        <w:trPr/>
+        <w:tc>
+          <w:tcPr>
+            <w:tcW w:w="4819" w:type="dxa"/>
+            <w:tcBorders>
+              <w:top w:val="single" w:sz="2" w:space="0" w:color="000001"/>
+              <w:left w:val="single" w:sz="2" w:space="0" w:color="000001"/>
+              <w:bottom w:val="single" w:sz="2" w:space="0" w:color="000001"/>
+              <w:insideH w:val="single" w:sz="2" w:space="0" w:color="000001"/>
+            </w:tcBorders>
+            <w:shd w:fill="auto" w:val="clear"/>
+            <w:tcMar>
+              <w:left w:w="42" w:type="dxa"/>
+            </w:tcMar>
+          </w:tcPr>
+          <w:p>
+            <w:pPr>
+              <w:pStyle w:val="Contedodatabela"/>
+              <w:rPr/>
+            </w:pPr>
+            <w:r>
+              <w:rPr>
+                <w:rFonts w:ascii="Consolas" w:hAnsi="Consolas"/>
+                <w:sz w:val="18"/>
+                <w:szCs w:val="18"/>
+              </w:rPr>
+              <w:t>n</w:t>
+            </w:r>
+            <w:r>
+              <w:rPr>
+                <w:rFonts w:ascii="Consolas" w:hAnsi="Consolas"/>
+                <w:sz w:val="18"/>
+                <w:szCs w:val="18"/>
+              </w:rPr>
+              <w:t>ome</w:t>
+            </w:r>
+          </w:p>
+        </w:tc>
+        <w:tc>
+          <w:tcPr>
+            <w:tcW w:w="4818" w:type="dxa"/>
+            <w:tcBorders>
+              <w:top w:val="single" w:sz="2" w:space="0" w:color="000001"/>
+              <w:left w:val="single" w:sz="2" w:space="0" w:color="000001"/>
+              <w:bottom w:val="single" w:sz="2" w:space="0" w:color="000001"/>
+              <w:right w:val="single" w:sz="2" w:space="0" w:color="000001"/>
+              <w:insideH w:val="single" w:sz="2" w:space="0" w:color="000001"/>
+              <w:insideV w:val="single" w:sz="2" w:space="0" w:color="000001"/>
+            </w:tcBorders>
+            <w:shd w:fill="auto" w:val="clear"/>
+            <w:tcMar>
+              <w:left w:w="42" w:type="dxa"/>
+            </w:tcMar>
+          </w:tcPr>
+          <w:p>
+            <w:pPr>
+              <w:pStyle w:val="Contedodatabela"/>
+              <w:rPr/>
+            </w:pPr>
+            <w:r>
+              <w:rPr>
+                <w:rFonts w:ascii="Consolas" w:hAnsi="Consolas"/>
+                <w:sz w:val="18"/>
+                <w:szCs w:val="18"/>
+              </w:rPr>
+              <w:t>Nome ou parte do nome da cidade</w:t>
+            </w:r>
+          </w:p>
+        </w:tc>
+      </w:tr>
+      <w:tr>
+        <w:trPr/>
+        <w:tc>
+          <w:tcPr>
+            <w:tcW w:w="9637" w:type="dxa"/>
+            <w:gridSpan w:val="2"/>
+            <w:tcBorders>
+              <w:top w:val="single" w:sz="2" w:space="0" w:color="000001"/>
+              <w:left w:val="single" w:sz="2" w:space="0" w:color="000001"/>
+              <w:bottom w:val="single" w:sz="2" w:space="0" w:color="000001"/>
+              <w:right w:val="single" w:sz="2" w:space="0" w:color="000001"/>
+              <w:insideH w:val="single" w:sz="2" w:space="0" w:color="000001"/>
+              <w:insideV w:val="single" w:sz="2" w:space="0" w:color="000001"/>
+            </w:tcBorders>
+            <w:shd w:fill="auto" w:val="clear"/>
+            <w:tcMar>
+              <w:left w:w="42" w:type="dxa"/>
+            </w:tcMar>
+          </w:tcPr>
+          <w:p>
+            <w:pPr>
+              <w:pStyle w:val="Contedodatabela"/>
+              <w:rPr>
+                <w:rFonts w:ascii="Consolas" w:hAnsi="Consolas"/>
+                <w:b w:val="false"/>
+                <w:b w:val="false"/>
+                <w:bCs w:val="false"/>
+                <w:sz w:val="18"/>
+                <w:szCs w:val="18"/>
+              </w:rPr>
+            </w:pPr>
+            <w:r>
+              <w:rPr>
+                <w:rFonts w:ascii="Consolas" w:hAnsi="Consolas"/>
+                <w:b w:val="false"/>
+                <w:bCs w:val="false"/>
+                <w:sz w:val="18"/>
+                <w:szCs w:val="18"/>
+              </w:rPr>
+            </w:r>
+          </w:p>
+        </w:tc>
+      </w:tr>
+      <w:tr>
+        <w:trPr/>
+        <w:tc>
+          <w:tcPr>
+            <w:tcW w:w="9637" w:type="dxa"/>
+            <w:gridSpan w:val="2"/>
+            <w:tcBorders>
+              <w:top w:val="single" w:sz="2" w:space="0" w:color="000001"/>
+              <w:left w:val="single" w:sz="2" w:space="0" w:color="000001"/>
+              <w:bottom w:val="single" w:sz="2" w:space="0" w:color="000001"/>
+              <w:right w:val="single" w:sz="2" w:space="0" w:color="000001"/>
+              <w:insideH w:val="single" w:sz="2" w:space="0" w:color="000001"/>
+              <w:insideV w:val="single" w:sz="2" w:space="0" w:color="000001"/>
+            </w:tcBorders>
+            <w:shd w:fill="auto" w:val="clear"/>
+            <w:tcMar>
+              <w:left w:w="42" w:type="dxa"/>
+            </w:tcMar>
+          </w:tcPr>
+          <w:p>
+            <w:pPr>
+              <w:pStyle w:val="Contedodatabela"/>
+              <w:rPr/>
+            </w:pPr>
+            <w:r>
+              <w:rPr>
+                <w:rFonts w:ascii="Consolas" w:hAnsi="Consolas"/>
+                <w:b/>
+                <w:bCs/>
+                <w:sz w:val="18"/>
+                <w:szCs w:val="18"/>
+              </w:rPr>
+              <w:t>Retorno: Array de Objetos GEOJSON</w:t>
+            </w:r>
+          </w:p>
+        </w:tc>
+      </w:tr>
+      <w:tr>
+        <w:trPr>
+          <w:trHeight w:val="1082" w:hRule="atLeast"/>
+        </w:trPr>
+        <w:tc>
+          <w:tcPr>
+            <w:tcW w:w="9637" w:type="dxa"/>
+            <w:gridSpan w:val="2"/>
+            <w:tcBorders>
+              <w:top w:val="single" w:sz="2" w:space="0" w:color="000001"/>
+              <w:left w:val="single" w:sz="2" w:space="0" w:color="000001"/>
+              <w:bottom w:val="single" w:sz="2" w:space="0" w:color="000001"/>
+              <w:right w:val="single" w:sz="2" w:space="0" w:color="000001"/>
+              <w:insideH w:val="single" w:sz="2" w:space="0" w:color="000001"/>
+              <w:insideV w:val="single" w:sz="2" w:space="0" w:color="000001"/>
+            </w:tcBorders>
+            <w:shd w:fill="auto" w:val="clear"/>
+            <w:tcMar>
+              <w:left w:w="42" w:type="dxa"/>
+            </w:tcMar>
+          </w:tcPr>
+          <w:p>
+            <w:pPr>
+              <w:pStyle w:val="Textoprformatado"/>
+              <w:rPr/>
+            </w:pPr>
+            <w:r>
+              <w:rPr>
+                <w:rFonts w:ascii="Consolas" w:hAnsi="Consolas"/>
+                <w:b w:val="false"/>
+                <w:bCs w:val="false"/>
+                <w:sz w:val="18"/>
+                <w:szCs w:val="18"/>
+              </w:rPr>
+              <w:t>[</w:t>
+            </w:r>
+          </w:p>
+          <w:p>
+            <w:pPr>
+              <w:pStyle w:val="Textoprformatado"/>
+              <w:rPr/>
+            </w:pPr>
+            <w:r>
+              <w:rPr>
+                <w:rFonts w:ascii="Consolas" w:hAnsi="Consolas"/>
+                <w:b w:val="false"/>
+                <w:bCs w:val="false"/>
+                <w:sz w:val="18"/>
+                <w:szCs w:val="18"/>
+              </w:rPr>
+              <w:t xml:space="preserve">  </w:t>
+            </w:r>
+            <w:r>
+              <w:rPr>
+                <w:rFonts w:ascii="Consolas" w:hAnsi="Consolas"/>
+                <w:b w:val="false"/>
+                <w:bCs w:val="false"/>
+                <w:sz w:val="18"/>
+                <w:szCs w:val="18"/>
+              </w:rPr>
+              <w:t>{</w:t>
+            </w:r>
+          </w:p>
+          <w:p>
+            <w:pPr>
+              <w:pStyle w:val="Textoprformatado"/>
+              <w:rPr/>
+            </w:pPr>
+            <w:r>
+              <w:rPr>
+                <w:rFonts w:ascii="Consolas" w:hAnsi="Consolas"/>
+                <w:b w:val="false"/>
+                <w:bCs w:val="false"/>
+                <w:sz w:val="18"/>
+                <w:szCs w:val="18"/>
+              </w:rPr>
+              <w:t xml:space="preserve">    </w:t>
+            </w:r>
+            <w:r>
+              <w:rPr>
+                <w:rFonts w:ascii="Consolas" w:hAnsi="Consolas"/>
+                <w:b w:val="false"/>
+                <w:bCs w:val="false"/>
+                <w:sz w:val="18"/>
+                <w:szCs w:val="18"/>
+              </w:rPr>
+              <w:t>"id": "2602902",</w:t>
+            </w:r>
+          </w:p>
+          <w:p>
+            <w:pPr>
+              <w:pStyle w:val="Textoprformatado"/>
+              <w:rPr/>
+            </w:pPr>
+            <w:r>
+              <w:rPr>
+                <w:rFonts w:ascii="Consolas" w:hAnsi="Consolas"/>
+                <w:b w:val="false"/>
+                <w:bCs w:val="false"/>
+                <w:sz w:val="18"/>
+                <w:szCs w:val="18"/>
+              </w:rPr>
+              <w:t xml:space="preserve">    </w:t>
+            </w:r>
+            <w:r>
+              <w:rPr>
+                <w:rFonts w:ascii="Consolas" w:hAnsi="Consolas"/>
+                <w:b w:val="false"/>
+                <w:bCs w:val="false"/>
+                <w:sz w:val="18"/>
+                <w:szCs w:val="18"/>
+              </w:rPr>
+              <w:t>"text": "Cabo de Santo Agostinho - PE",</w:t>
+            </w:r>
+          </w:p>
+          <w:p>
+            <w:pPr>
+              <w:pStyle w:val="Textoprformatado"/>
+              <w:rPr/>
+            </w:pPr>
+            <w:r>
+              <w:rPr>
+                <w:rFonts w:ascii="Consolas" w:hAnsi="Consolas"/>
+                <w:b w:val="false"/>
+                <w:bCs w:val="false"/>
+                <w:sz w:val="18"/>
+                <w:szCs w:val="18"/>
+              </w:rPr>
+              <w:t xml:space="preserve">    </w:t>
+            </w:r>
+            <w:r>
+              <w:rPr>
+                <w:rFonts w:ascii="Consolas" w:hAnsi="Consolas"/>
+                <w:b w:val="false"/>
+                <w:bCs w:val="false"/>
+                <w:sz w:val="18"/>
+                <w:szCs w:val="18"/>
+              </w:rPr>
+              <w:t>"municipio": "Cabo de Santo Agostinho",</w:t>
+            </w:r>
+          </w:p>
+          <w:p>
+            <w:pPr>
+              <w:pStyle w:val="Textoprformatado"/>
+              <w:rPr/>
+            </w:pPr>
+            <w:r>
+              <w:rPr>
+                <w:rFonts w:ascii="Consolas" w:hAnsi="Consolas"/>
+                <w:b w:val="false"/>
+                <w:bCs w:val="false"/>
+                <w:sz w:val="18"/>
+                <w:szCs w:val="18"/>
+              </w:rPr>
+              <w:t xml:space="preserve">    </w:t>
+            </w:r>
+            <w:r>
+              <w:rPr>
+                <w:rFonts w:ascii="Consolas" w:hAnsi="Consolas"/>
+                <w:b w:val="false"/>
+                <w:bCs w:val="false"/>
+                <w:sz w:val="18"/>
+                <w:szCs w:val="18"/>
+              </w:rPr>
+              <w:t>"value": "Cabo de Santo Agostinho - PE",</w:t>
+            </w:r>
+          </w:p>
+          <w:p>
+            <w:pPr>
+              <w:pStyle w:val="Textoprformatado"/>
+              <w:rPr/>
+            </w:pPr>
+            <w:r>
+              <w:rPr>
+                <w:rFonts w:ascii="Consolas" w:hAnsi="Consolas"/>
+                <w:b w:val="false"/>
+                <w:bCs w:val="false"/>
+                <w:sz w:val="18"/>
+                <w:szCs w:val="18"/>
+              </w:rPr>
+              <w:t xml:space="preserve">    </w:t>
+            </w:r>
+            <w:r>
+              <w:rPr>
+                <w:rFonts w:ascii="Consolas" w:hAnsi="Consolas"/>
+                <w:b w:val="false"/>
+                <w:bCs w:val="false"/>
+                <w:sz w:val="18"/>
+                <w:szCs w:val="18"/>
+              </w:rPr>
+              <w:t>"uf": "PE",</w:t>
+            </w:r>
+          </w:p>
+          <w:p>
+            <w:pPr>
+              <w:pStyle w:val="Textoprformatado"/>
+              <w:rPr/>
+            </w:pPr>
+            <w:r>
+              <w:rPr>
+                <w:rFonts w:ascii="Consolas" w:hAnsi="Consolas"/>
+                <w:b w:val="false"/>
+                <w:bCs w:val="false"/>
+                <w:sz w:val="18"/>
+                <w:szCs w:val="18"/>
+              </w:rPr>
+              <w:t xml:space="preserve">    </w:t>
+            </w:r>
+            <w:r>
+              <w:rPr>
+                <w:rFonts w:ascii="Consolas" w:hAnsi="Consolas"/>
+                <w:b w:val="false"/>
+                <w:bCs w:val="false"/>
+                <w:sz w:val="18"/>
+                <w:szCs w:val="18"/>
+              </w:rPr>
+              <w:t>"lat": "-8.287",</w:t>
+            </w:r>
+          </w:p>
+          <w:p>
+            <w:pPr>
+              <w:pStyle w:val="Textoprformatado"/>
+              <w:rPr/>
+            </w:pPr>
+            <w:r>
+              <w:rPr>
+                <w:rFonts w:ascii="Consolas" w:hAnsi="Consolas"/>
+                <w:b w:val="false"/>
+                <w:bCs w:val="false"/>
+                <w:sz w:val="18"/>
+                <w:szCs w:val="18"/>
+              </w:rPr>
+              <w:t xml:space="preserve">    </w:t>
+            </w:r>
+            <w:r>
+              <w:rPr>
+                <w:rFonts w:ascii="Consolas" w:hAnsi="Consolas"/>
+                <w:b w:val="false"/>
+                <w:bCs w:val="false"/>
+                <w:sz w:val="18"/>
+                <w:szCs w:val="18"/>
+              </w:rPr>
+              <w:t>"lon": "-35.035"</w:t>
+            </w:r>
+          </w:p>
+          <w:p>
+            <w:pPr>
+              <w:pStyle w:val="Textoprformatado"/>
+              <w:rPr/>
+            </w:pPr>
+            <w:r>
+              <w:rPr>
+                <w:rFonts w:ascii="Consolas" w:hAnsi="Consolas"/>
+                <w:b w:val="false"/>
+                <w:bCs w:val="false"/>
+                <w:sz w:val="18"/>
+                <w:szCs w:val="18"/>
+              </w:rPr>
+              <w:t xml:space="preserve">  </w:t>
+            </w:r>
+            <w:r>
+              <w:rPr>
+                <w:rFonts w:ascii="Consolas" w:hAnsi="Consolas"/>
+                <w:b w:val="false"/>
+                <w:bCs w:val="false"/>
+                <w:sz w:val="18"/>
+                <w:szCs w:val="18"/>
+              </w:rPr>
+              <w:t>}</w:t>
+            </w:r>
+          </w:p>
+          <w:p>
+            <w:pPr>
+              <w:pStyle w:val="Textoprformatado"/>
+              <w:rPr/>
+            </w:pPr>
+            <w:r>
+              <w:rPr>
+                <w:rFonts w:ascii="Consolas" w:hAnsi="Consolas"/>
+                <w:b w:val="false"/>
+                <w:bCs w:val="false"/>
+                <w:sz w:val="18"/>
+                <w:szCs w:val="18"/>
+              </w:rPr>
+              <w:t>]</w:t>
+            </w:r>
+          </w:p>
+          <w:p>
+            <w:pPr>
+              <w:pStyle w:val="Contedodatabela"/>
+              <w:rPr>
+                <w:rFonts w:ascii="Consolas" w:hAnsi="Consolas"/>
+                <w:b w:val="false"/>
+                <w:b w:val="false"/>
+                <w:bCs w:val="false"/>
+                <w:sz w:val="18"/>
+                <w:szCs w:val="18"/>
+              </w:rPr>
+            </w:pPr>
+            <w:r>
+              <w:rPr>
+                <w:rFonts w:ascii="Consolas" w:hAnsi="Consolas"/>
+                <w:b w:val="false"/>
+                <w:bCs w:val="false"/>
+                <w:sz w:val="18"/>
+                <w:szCs w:val="18"/>
+              </w:rPr>
+            </w:r>
+          </w:p>
+        </w:tc>
+      </w:tr>
+      <w:tr>
+        <w:trPr>
+          <w:trHeight w:val="345" w:hRule="atLeast"/>
+        </w:trPr>
+        <w:tc>
+          <w:tcPr>
+            <w:tcW w:w="9637" w:type="dxa"/>
+            <w:gridSpan w:val="2"/>
+            <w:tcBorders>
+              <w:top w:val="single" w:sz="2" w:space="0" w:color="000001"/>
+              <w:left w:val="single" w:sz="2" w:space="0" w:color="000001"/>
+              <w:bottom w:val="single" w:sz="2" w:space="0" w:color="000001"/>
+              <w:right w:val="single" w:sz="2" w:space="0" w:color="000001"/>
+              <w:insideH w:val="single" w:sz="2" w:space="0" w:color="000001"/>
+              <w:insideV w:val="single" w:sz="2" w:space="0" w:color="000001"/>
+            </w:tcBorders>
+            <w:shd w:fill="auto" w:val="clear"/>
+            <w:tcMar>
+              <w:left w:w="42" w:type="dxa"/>
+            </w:tcMar>
+          </w:tcPr>
+          <w:p>
+            <w:pPr>
+              <w:pStyle w:val="Contedodatabela"/>
+              <w:rPr/>
+            </w:pPr>
+            <w:r>
+              <w:rPr>
+                <w:rFonts w:ascii="Consolas" w:hAnsi="Consolas"/>
+                <w:b/>
+                <w:bCs/>
+                <w:sz w:val="18"/>
+                <w:szCs w:val="18"/>
+              </w:rPr>
+              <w:t>Exemplo:</w:t>
+            </w:r>
+          </w:p>
+        </w:tc>
+      </w:tr>
+      <w:tr>
+        <w:trPr>
+          <w:trHeight w:val="345" w:hRule="atLeast"/>
+        </w:trPr>
+        <w:tc>
+          <w:tcPr>
+            <w:tcW w:w="9637" w:type="dxa"/>
+            <w:gridSpan w:val="2"/>
+            <w:tcBorders>
+              <w:top w:val="single" w:sz="2" w:space="0" w:color="000001"/>
+              <w:left w:val="single" w:sz="2" w:space="0" w:color="000001"/>
+              <w:bottom w:val="single" w:sz="2" w:space="0" w:color="000001"/>
+              <w:right w:val="single" w:sz="2" w:space="0" w:color="000001"/>
+              <w:insideH w:val="single" w:sz="2" w:space="0" w:color="000001"/>
+              <w:insideV w:val="single" w:sz="2" w:space="0" w:color="000001"/>
+            </w:tcBorders>
+            <w:shd w:fill="auto" w:val="clear"/>
+            <w:tcMar>
+              <w:left w:w="42" w:type="dxa"/>
+            </w:tcMar>
+          </w:tcPr>
+          <w:p>
+            <w:pPr>
+              <w:pStyle w:val="Contedodatabela"/>
+              <w:rPr/>
+            </w:pPr>
+            <w:r>
+              <w:rPr>
+                <w:rFonts w:ascii="Consolas" w:hAnsi="Consolas"/>
+                <w:b w:val="false"/>
+                <w:bCs w:val="false"/>
+                <w:sz w:val="18"/>
+                <w:szCs w:val="18"/>
+              </w:rPr>
+              <w:t>http://osm.casnav.mb/mclm/searchCidade?nome=Cabo</w:t>
+            </w:r>
+          </w:p>
+        </w:tc>
+      </w:tr>
+    </w:tbl>
+    <w:p>
+      <w:pPr>
+        <w:pStyle w:val="Normal"/>
+        <w:rPr>
+          <w:rFonts w:ascii="Consolas" w:hAnsi="Consolas"/>
+          <w:sz w:val="18"/>
+          <w:szCs w:val="18"/>
+        </w:rPr>
+      </w:pPr>
+      <w:r>
+        <w:rPr>
+          <w:rFonts w:ascii="Consolas" w:hAnsi="Consolas"/>
+          <w:sz w:val="18"/>
+          <w:szCs w:val="18"/>
+        </w:rPr>
+      </w:r>
+    </w:p>
+    <w:p>
+      <w:pPr>
+        <w:pStyle w:val="Normal"/>
+        <w:rPr>
+          <w:rFonts w:ascii="Consolas" w:hAnsi="Consolas"/>
+          <w:sz w:val="18"/>
+          <w:szCs w:val="18"/>
+        </w:rPr>
+      </w:pPr>
+      <w:r>
+        <w:rPr>
+          <w:rFonts w:ascii="Consolas" w:hAnsi="Consolas"/>
+          <w:sz w:val="18"/>
+          <w:szCs w:val="18"/>
+        </w:rPr>
+      </w:r>
+    </w:p>
+    <w:p>
+      <w:pPr>
+        <w:pStyle w:val="Normal"/>
+        <w:rPr>
+          <w:rFonts w:ascii="Consolas" w:hAnsi="Consolas"/>
+          <w:sz w:val="18"/>
+          <w:szCs w:val="18"/>
+        </w:rPr>
+      </w:pPr>
+      <w:r>
+        <w:rPr>
+          <w:rFonts w:ascii="Consolas" w:hAnsi="Consolas"/>
+          <w:sz w:val="18"/>
+          <w:szCs w:val="18"/>
+        </w:rPr>
+      </w:r>
+    </w:p>
+    <w:p>
+      <w:pPr>
+        <w:pStyle w:val="Normal"/>
+        <w:rPr>
+          <w:rFonts w:ascii="Consolas" w:hAnsi="Consolas"/>
+          <w:sz w:val="18"/>
+          <w:szCs w:val="18"/>
+        </w:rPr>
+      </w:pPr>
+      <w:r>
+        <w:rPr>
+          <w:rFonts w:ascii="Consolas" w:hAnsi="Consolas"/>
+          <w:sz w:val="18"/>
+          <w:szCs w:val="18"/>
+        </w:rPr>
+      </w:r>
+    </w:p>
+    <w:p>
+      <w:pPr>
+        <w:pStyle w:val="Normal"/>
+        <w:rPr>
+          <w:rFonts w:ascii="Consolas" w:hAnsi="Consolas"/>
+          <w:sz w:val="18"/>
+          <w:szCs w:val="18"/>
+        </w:rPr>
+      </w:pPr>
+      <w:r>
+        <w:rPr>
+          <w:rFonts w:ascii="Consolas" w:hAnsi="Consolas"/>
+          <w:sz w:val="18"/>
+          <w:szCs w:val="18"/>
+        </w:rPr>
+      </w:r>
+    </w:p>
+    <w:p>
+      <w:pPr>
+        <w:pStyle w:val="Normal"/>
+        <w:rPr>
+          <w:rFonts w:ascii="Consolas" w:hAnsi="Consolas"/>
+          <w:sz w:val="18"/>
+          <w:szCs w:val="18"/>
+        </w:rPr>
+      </w:pPr>
+      <w:r>
+        <w:rPr>
+          <w:rFonts w:ascii="Consolas" w:hAnsi="Consolas"/>
+          <w:sz w:val="18"/>
+          <w:szCs w:val="18"/>
+        </w:rPr>
+      </w:r>
+    </w:p>
+    <w:p>
+      <w:pPr>
+        <w:pStyle w:val="Normal"/>
+        <w:rPr>
+          <w:rFonts w:ascii="Consolas" w:hAnsi="Consolas"/>
+          <w:sz w:val="18"/>
+          <w:szCs w:val="18"/>
+        </w:rPr>
+      </w:pPr>
+      <w:r>
+        <w:rPr>
+          <w:rFonts w:ascii="Consolas" w:hAnsi="Consolas"/>
+          <w:sz w:val="18"/>
+          <w:szCs w:val="18"/>
+        </w:rPr>
+      </w:r>
+    </w:p>
+    <w:p>
+      <w:pPr>
+        <w:pStyle w:val="Normal"/>
+        <w:rPr>
+          <w:rFonts w:ascii="Consolas" w:hAnsi="Consolas"/>
+          <w:sz w:val="18"/>
+          <w:szCs w:val="18"/>
+        </w:rPr>
+      </w:pPr>
+      <w:r>
+        <w:rPr>
+          <w:rFonts w:ascii="Consolas" w:hAnsi="Consolas"/>
+          <w:sz w:val="18"/>
+          <w:szCs w:val="18"/>
+        </w:rPr>
+      </w:r>
+    </w:p>
+    <w:p>
+      <w:pPr>
+        <w:pStyle w:val="Normal"/>
+        <w:rPr>
+          <w:rFonts w:ascii="Consolas" w:hAnsi="Consolas"/>
+          <w:sz w:val="18"/>
+          <w:szCs w:val="18"/>
+        </w:rPr>
+      </w:pPr>
+      <w:r>
+        <w:rPr>
+          <w:rFonts w:ascii="Consolas" w:hAnsi="Consolas"/>
+          <w:sz w:val="18"/>
+          <w:szCs w:val="18"/>
+        </w:rPr>
+      </w:r>
+    </w:p>
+    <w:p>
+      <w:pPr>
+        <w:pStyle w:val="Normal"/>
+        <w:rPr>
+          <w:rFonts w:ascii="Consolas" w:hAnsi="Consolas"/>
+          <w:sz w:val="18"/>
+          <w:szCs w:val="18"/>
+        </w:rPr>
+      </w:pPr>
+      <w:r>
+        <w:rPr>
+          <w:rFonts w:ascii="Consolas" w:hAnsi="Consolas"/>
+          <w:sz w:val="18"/>
+          <w:szCs w:val="18"/>
+        </w:rPr>
+      </w:r>
+    </w:p>
+    <w:p>
+      <w:pPr>
+        <w:pStyle w:val="Normal"/>
+        <w:rPr>
+          <w:rFonts w:ascii="Consolas" w:hAnsi="Consolas"/>
+          <w:sz w:val="18"/>
+          <w:szCs w:val="18"/>
+        </w:rPr>
+      </w:pPr>
+      <w:r>
+        <w:rPr>
+          <w:rFonts w:ascii="Consolas" w:hAnsi="Consolas"/>
+          <w:sz w:val="18"/>
+          <w:szCs w:val="18"/>
+        </w:rPr>
+      </w:r>
+    </w:p>
+    <w:p>
+      <w:pPr>
+        <w:pStyle w:val="Normal"/>
+        <w:rPr>
+          <w:rFonts w:ascii="Consolas" w:hAnsi="Consolas"/>
+          <w:sz w:val="18"/>
+          <w:szCs w:val="18"/>
+        </w:rPr>
+      </w:pPr>
+      <w:r>
+        <w:rPr>
+          <w:rFonts w:ascii="Consolas" w:hAnsi="Consolas"/>
+          <w:sz w:val="18"/>
+          <w:szCs w:val="18"/>
+        </w:rPr>
+      </w:r>
+    </w:p>
+    <w:p>
+      <w:pPr>
+        <w:pStyle w:val="Normal"/>
+        <w:rPr>
+          <w:rFonts w:ascii="Consolas" w:hAnsi="Consolas"/>
+          <w:sz w:val="18"/>
+          <w:szCs w:val="18"/>
+        </w:rPr>
+      </w:pPr>
+      <w:r>
+        <w:rPr>
+          <w:rFonts w:ascii="Consolas" w:hAnsi="Consolas"/>
+          <w:sz w:val="18"/>
+          <w:szCs w:val="18"/>
+        </w:rPr>
+      </w:r>
+    </w:p>
+    <w:p>
+      <w:pPr>
+        <w:pStyle w:val="Normal"/>
+        <w:rPr>
+          <w:rFonts w:ascii="Consolas" w:hAnsi="Consolas"/>
+          <w:sz w:val="18"/>
+          <w:szCs w:val="18"/>
+        </w:rPr>
+      </w:pPr>
+      <w:r>
+        <w:rPr>
+          <w:rFonts w:ascii="Consolas" w:hAnsi="Consolas"/>
+          <w:sz w:val="18"/>
+          <w:szCs w:val="18"/>
+        </w:rPr>
+      </w:r>
+    </w:p>
+    <w:p>
+      <w:pPr>
+        <w:pStyle w:val="Normal"/>
+        <w:rPr>
+          <w:rFonts w:ascii="Consolas" w:hAnsi="Consolas"/>
+          <w:sz w:val="18"/>
+          <w:szCs w:val="18"/>
+        </w:rPr>
+      </w:pPr>
+      <w:r>
+        <w:rPr>
+          <w:rFonts w:ascii="Consolas" w:hAnsi="Consolas"/>
+          <w:sz w:val="18"/>
+          <w:szCs w:val="18"/>
+        </w:rPr>
+      </w:r>
+    </w:p>
+    <w:p>
+      <w:pPr>
+        <w:pStyle w:val="Normal"/>
+        <w:rPr>
+          <w:rFonts w:ascii="Consolas" w:hAnsi="Consolas"/>
+          <w:sz w:val="18"/>
+          <w:szCs w:val="18"/>
+        </w:rPr>
+      </w:pPr>
+      <w:r>
+        <w:rPr>
+          <w:rFonts w:ascii="Consolas" w:hAnsi="Consolas"/>
+          <w:sz w:val="18"/>
+          <w:szCs w:val="18"/>
+        </w:rPr>
+      </w:r>
+    </w:p>
+    <w:p>
+      <w:pPr>
+        <w:pStyle w:val="Normal"/>
+        <w:rPr>
+          <w:rFonts w:ascii="Consolas" w:hAnsi="Consolas"/>
+          <w:sz w:val="18"/>
+          <w:szCs w:val="18"/>
+        </w:rPr>
+      </w:pPr>
+      <w:r>
+        <w:rPr>
+          <w:rFonts w:ascii="Consolas" w:hAnsi="Consolas"/>
+          <w:sz w:val="18"/>
+          <w:szCs w:val="18"/>
+        </w:rPr>
+      </w:r>
+    </w:p>
+    <w:p>
+      <w:pPr>
+        <w:pStyle w:val="Normal"/>
+        <w:rPr>
+          <w:rFonts w:ascii="Consolas" w:hAnsi="Consolas"/>
+          <w:sz w:val="18"/>
+          <w:szCs w:val="18"/>
+        </w:rPr>
+      </w:pPr>
+      <w:r>
+        <w:rPr>
+          <w:rFonts w:ascii="Consolas" w:hAnsi="Consolas"/>
+          <w:sz w:val="18"/>
+          <w:szCs w:val="18"/>
+        </w:rPr>
+      </w:r>
+    </w:p>
+    <w:p>
+      <w:pPr>
+        <w:pStyle w:val="Normal"/>
+        <w:rPr>
+          <w:rFonts w:ascii="Consolas" w:hAnsi="Consolas"/>
+          <w:sz w:val="18"/>
+          <w:szCs w:val="18"/>
+        </w:rPr>
+      </w:pPr>
+      <w:r>
+        <w:rPr>
+          <w:rFonts w:ascii="Consolas" w:hAnsi="Consolas"/>
+          <w:sz w:val="18"/>
+          <w:szCs w:val="18"/>
+        </w:rPr>
+      </w:r>
+    </w:p>
+    <w:p>
+      <w:pPr>
+        <w:pStyle w:val="Normal"/>
+        <w:rPr>
+          <w:rFonts w:ascii="Consolas" w:hAnsi="Consolas"/>
+          <w:sz w:val="18"/>
+          <w:szCs w:val="18"/>
+        </w:rPr>
+      </w:pPr>
+      <w:r>
+        <w:rPr>
+          <w:rFonts w:ascii="Consolas" w:hAnsi="Consolas"/>
+          <w:sz w:val="18"/>
+          <w:szCs w:val="18"/>
+        </w:rPr>
+      </w:r>
+    </w:p>
+    <w:p>
+      <w:pPr>
+        <w:pStyle w:val="Normal"/>
+        <w:rPr>
+          <w:rFonts w:ascii="Consolas" w:hAnsi="Consolas"/>
+          <w:sz w:val="18"/>
+          <w:szCs w:val="18"/>
+        </w:rPr>
+      </w:pPr>
+      <w:r>
+        <w:rPr>
+          <w:rFonts w:ascii="Consolas" w:hAnsi="Consolas"/>
+          <w:sz w:val="18"/>
+          <w:szCs w:val="18"/>
+        </w:rPr>
+      </w:r>
+    </w:p>
+    <w:p>
+      <w:pPr>
+        <w:pStyle w:val="Normal"/>
+        <w:rPr>
+          <w:rFonts w:ascii="Consolas" w:hAnsi="Consolas"/>
+          <w:sz w:val="18"/>
+          <w:szCs w:val="18"/>
+        </w:rPr>
+      </w:pPr>
+      <w:r>
+        <w:rPr>
+          <w:rFonts w:ascii="Consolas" w:hAnsi="Consolas"/>
+          <w:sz w:val="18"/>
+          <w:szCs w:val="18"/>
+        </w:rPr>
+      </w:r>
+    </w:p>
+    <w:p>
+      <w:pPr>
+        <w:pStyle w:val="Normal"/>
+        <w:rPr>
+          <w:rFonts w:ascii="Consolas" w:hAnsi="Consolas"/>
+          <w:sz w:val="18"/>
+          <w:szCs w:val="18"/>
+        </w:rPr>
+      </w:pPr>
+      <w:r>
+        <w:rPr>
+          <w:rFonts w:ascii="Consolas" w:hAnsi="Consolas"/>
+          <w:sz w:val="18"/>
+          <w:szCs w:val="18"/>
+        </w:rPr>
+      </w:r>
+    </w:p>
+    <w:p>
+      <w:pPr>
+        <w:pStyle w:val="Normal"/>
+        <w:rPr>
+          <w:rFonts w:ascii="Consolas" w:hAnsi="Consolas"/>
+          <w:sz w:val="18"/>
+          <w:szCs w:val="18"/>
+        </w:rPr>
+      </w:pPr>
+      <w:r>
+        <w:rPr>
+          <w:rFonts w:ascii="Consolas" w:hAnsi="Consolas"/>
+          <w:sz w:val="18"/>
+          <w:szCs w:val="18"/>
+        </w:rPr>
+      </w:r>
+    </w:p>
+    <w:p>
+      <w:pPr>
+        <w:pStyle w:val="Normal"/>
+        <w:rPr>
+          <w:rFonts w:ascii="Consolas" w:hAnsi="Consolas"/>
+          <w:sz w:val="18"/>
+          <w:szCs w:val="18"/>
+        </w:rPr>
+      </w:pPr>
+      <w:r>
+        <w:rPr>
+          <w:rFonts w:ascii="Consolas" w:hAnsi="Consolas"/>
+          <w:sz w:val="18"/>
+          <w:szCs w:val="18"/>
+        </w:rPr>
+      </w:r>
+    </w:p>
+    <w:p>
+      <w:pPr>
+        <w:pStyle w:val="Normal"/>
+        <w:rPr>
+          <w:rFonts w:ascii="Consolas" w:hAnsi="Consolas"/>
+          <w:sz w:val="18"/>
+          <w:szCs w:val="18"/>
+        </w:rPr>
+      </w:pPr>
+      <w:r>
+        <w:rPr>
+          <w:rFonts w:ascii="Consolas" w:hAnsi="Consolas"/>
+          <w:sz w:val="18"/>
+          <w:szCs w:val="18"/>
+        </w:rPr>
+      </w:r>
+    </w:p>
+    <w:p>
+      <w:pPr>
+        <w:pStyle w:val="Normal"/>
+        <w:rPr>
+          <w:rFonts w:ascii="Consolas" w:hAnsi="Consolas"/>
+          <w:sz w:val="18"/>
+          <w:szCs w:val="18"/>
+        </w:rPr>
+      </w:pPr>
+      <w:r>
+        <w:rPr>
+          <w:rFonts w:ascii="Consolas" w:hAnsi="Consolas"/>
+          <w:sz w:val="18"/>
+          <w:szCs w:val="18"/>
+        </w:rPr>
+      </w:r>
+    </w:p>
+    <w:p>
+      <w:pPr>
+        <w:pStyle w:val="Normal"/>
+        <w:rPr>
+          <w:rFonts w:ascii="Consolas" w:hAnsi="Consolas"/>
+          <w:sz w:val="18"/>
+          <w:szCs w:val="18"/>
+        </w:rPr>
+      </w:pPr>
+      <w:r>
+        <w:rPr>
+          <w:rFonts w:ascii="Consolas" w:hAnsi="Consolas"/>
+          <w:sz w:val="18"/>
+          <w:szCs w:val="18"/>
+        </w:rPr>
+      </w:r>
+    </w:p>
+    <w:p>
+      <w:pPr>
+        <w:pStyle w:val="Normal"/>
+        <w:rPr>
+          <w:rFonts w:ascii="Consolas" w:hAnsi="Consolas"/>
+          <w:sz w:val="18"/>
+          <w:szCs w:val="18"/>
+        </w:rPr>
+      </w:pPr>
+      <w:r>
+        <w:rPr>
+          <w:rFonts w:ascii="Consolas" w:hAnsi="Consolas"/>
+          <w:sz w:val="18"/>
+          <w:szCs w:val="18"/>
+        </w:rPr>
+      </w:r>
+    </w:p>
+    <w:p>
+      <w:pPr>
+        <w:pStyle w:val="Normal"/>
+        <w:rPr>
+          <w:rFonts w:ascii="Consolas" w:hAnsi="Consolas"/>
+          <w:sz w:val="18"/>
+          <w:szCs w:val="18"/>
+        </w:rPr>
+      </w:pPr>
+      <w:r>
+        <w:rPr>
+          <w:rFonts w:ascii="Consolas" w:hAnsi="Consolas"/>
+          <w:sz w:val="18"/>
+          <w:szCs w:val="18"/>
+        </w:rPr>
+      </w:r>
+    </w:p>
+    <w:p>
+      <w:pPr>
+        <w:pStyle w:val="Normal"/>
+        <w:rPr>
+          <w:rFonts w:ascii="Consolas" w:hAnsi="Consolas"/>
+          <w:sz w:val="18"/>
+          <w:szCs w:val="18"/>
+        </w:rPr>
+      </w:pPr>
+      <w:r>
+        <w:rPr>
+          <w:rFonts w:ascii="Consolas" w:hAnsi="Consolas"/>
+          <w:sz w:val="18"/>
+          <w:szCs w:val="18"/>
+        </w:rPr>
+      </w:r>
+    </w:p>
+    <w:p>
+      <w:pPr>
+        <w:pStyle w:val="Normal"/>
+        <w:rPr>
+          <w:rFonts w:ascii="Consolas" w:hAnsi="Consolas"/>
+          <w:sz w:val="18"/>
+          <w:szCs w:val="18"/>
+        </w:rPr>
+      </w:pPr>
+      <w:r>
+        <w:rPr>
+          <w:rFonts w:ascii="Consolas" w:hAnsi="Consolas"/>
+          <w:sz w:val="18"/>
+          <w:szCs w:val="18"/>
+        </w:rPr>
+      </w:r>
+    </w:p>
+    <w:p>
+      <w:pPr>
+        <w:pStyle w:val="Normal"/>
+        <w:rPr>
+          <w:rFonts w:ascii="Consolas" w:hAnsi="Consolas"/>
+          <w:sz w:val="18"/>
+          <w:szCs w:val="18"/>
+        </w:rPr>
+      </w:pPr>
+      <w:r>
+        <w:rPr>
+          <w:rFonts w:ascii="Consolas" w:hAnsi="Consolas"/>
+          <w:sz w:val="18"/>
+          <w:szCs w:val="18"/>
+        </w:rPr>
+      </w:r>
+    </w:p>
+    <w:p>
+      <w:pPr>
+        <w:pStyle w:val="Normal"/>
+        <w:rPr>
+          <w:rFonts w:ascii="Consolas" w:hAnsi="Consolas"/>
+          <w:sz w:val="18"/>
+          <w:szCs w:val="18"/>
+        </w:rPr>
+      </w:pPr>
+      <w:r>
+        <w:rPr>
+          <w:rFonts w:ascii="Consolas" w:hAnsi="Consolas"/>
+          <w:sz w:val="18"/>
+          <w:szCs w:val="18"/>
+        </w:rPr>
+      </w:r>
+    </w:p>
+    <w:p>
+      <w:pPr>
+        <w:pStyle w:val="Normal"/>
+        <w:rPr>
+          <w:rFonts w:ascii="Consolas" w:hAnsi="Consolas"/>
+          <w:sz w:val="18"/>
+          <w:szCs w:val="18"/>
+        </w:rPr>
+      </w:pPr>
+      <w:r>
+        <w:rPr>
+          <w:rFonts w:ascii="Consolas" w:hAnsi="Consolas"/>
+          <w:sz w:val="18"/>
+          <w:szCs w:val="18"/>
+        </w:rPr>
+      </w:r>
+    </w:p>
+    <w:p>
+      <w:pPr>
+        <w:pStyle w:val="Normal"/>
+        <w:rPr>
+          <w:rFonts w:ascii="Consolas" w:hAnsi="Consolas"/>
+          <w:sz w:val="18"/>
+          <w:szCs w:val="18"/>
+        </w:rPr>
+      </w:pPr>
+      <w:r>
+        <w:rPr>
+          <w:rFonts w:ascii="Consolas" w:hAnsi="Consolas"/>
+          <w:sz w:val="18"/>
+          <w:szCs w:val="18"/>
+        </w:rPr>
+      </w:r>
+    </w:p>
+    <w:p>
+      <w:pPr>
+        <w:pStyle w:val="Normal"/>
+        <w:rPr>
+          <w:rFonts w:ascii="Consolas" w:hAnsi="Consolas"/>
+          <w:sz w:val="18"/>
+          <w:szCs w:val="18"/>
+        </w:rPr>
+      </w:pPr>
+      <w:r>
+        <w:rPr>
+          <w:rFonts w:ascii="Consolas" w:hAnsi="Consolas"/>
+          <w:sz w:val="18"/>
+          <w:szCs w:val="18"/>
+        </w:rPr>
+      </w:r>
+    </w:p>
+    <w:p>
+      <w:pPr>
+        <w:pStyle w:val="Normal"/>
+        <w:rPr>
+          <w:rFonts w:ascii="Consolas" w:hAnsi="Consolas"/>
+          <w:sz w:val="18"/>
+          <w:szCs w:val="18"/>
+        </w:rPr>
+      </w:pPr>
+      <w:r>
+        <w:rPr>
+          <w:rFonts w:ascii="Consolas" w:hAnsi="Consolas"/>
+          <w:sz w:val="18"/>
+          <w:szCs w:val="18"/>
+        </w:rPr>
+      </w:r>
+    </w:p>
+    <w:p>
+      <w:pPr>
+        <w:pStyle w:val="Normal"/>
+        <w:rPr>
+          <w:rFonts w:ascii="Consolas" w:hAnsi="Consolas"/>
+          <w:sz w:val="18"/>
+          <w:szCs w:val="18"/>
+        </w:rPr>
+      </w:pPr>
+      <w:r>
+        <w:rPr>
+          <w:rFonts w:ascii="Consolas" w:hAnsi="Consolas"/>
+          <w:sz w:val="18"/>
+          <w:szCs w:val="18"/>
+        </w:rPr>
+      </w:r>
+    </w:p>
+    <w:p>
+      <w:pPr>
+        <w:pStyle w:val="Normal"/>
+        <w:rPr>
+          <w:rFonts w:ascii="Consolas" w:hAnsi="Consolas"/>
+          <w:sz w:val="18"/>
+          <w:szCs w:val="18"/>
+        </w:rPr>
+      </w:pPr>
+      <w:r>
+        <w:rPr>
+          <w:rFonts w:ascii="Consolas" w:hAnsi="Consolas"/>
+          <w:sz w:val="18"/>
+          <w:szCs w:val="18"/>
+        </w:rPr>
+      </w:r>
+    </w:p>
+    <w:p>
+      <w:pPr>
+        <w:pStyle w:val="Normal"/>
+        <w:rPr>
+          <w:rFonts w:ascii="Consolas" w:hAnsi="Consolas"/>
+          <w:sz w:val="18"/>
+          <w:szCs w:val="18"/>
+        </w:rPr>
+      </w:pPr>
+      <w:r>
+        <w:rPr>
+          <w:rFonts w:ascii="Consolas" w:hAnsi="Consolas"/>
+          <w:sz w:val="18"/>
+          <w:szCs w:val="18"/>
+        </w:rPr>
+      </w:r>
+    </w:p>
+    <w:p>
+      <w:pPr>
+        <w:pStyle w:val="Normal"/>
+        <w:rPr>
+          <w:rFonts w:ascii="Consolas" w:hAnsi="Consolas"/>
+          <w:sz w:val="18"/>
+          <w:szCs w:val="18"/>
+        </w:rPr>
+      </w:pPr>
+      <w:r>
+        <w:rPr>
+          <w:rFonts w:ascii="Consolas" w:hAnsi="Consolas"/>
+          <w:sz w:val="18"/>
+          <w:szCs w:val="18"/>
+        </w:rPr>
+      </w:r>
+    </w:p>
+    <w:p>
+      <w:pPr>
+        <w:pStyle w:val="Normal"/>
+        <w:rPr>
+          <w:rFonts w:ascii="Consolas" w:hAnsi="Consolas"/>
+          <w:sz w:val="18"/>
+          <w:szCs w:val="18"/>
+        </w:rPr>
+      </w:pPr>
+      <w:r>
+        <w:rPr>
+          <w:rFonts w:ascii="Consolas" w:hAnsi="Consolas"/>
+          <w:sz w:val="18"/>
+          <w:szCs w:val="18"/>
+        </w:rPr>
+      </w:r>
+    </w:p>
+    <w:p>
+      <w:pPr>
+        <w:pStyle w:val="Normal"/>
+        <w:rPr>
+          <w:rFonts w:ascii="Consolas" w:hAnsi="Consolas"/>
+          <w:sz w:val="18"/>
+          <w:szCs w:val="18"/>
+        </w:rPr>
+      </w:pPr>
+      <w:r>
+        <w:rPr>
+          <w:rFonts w:ascii="Consolas" w:hAnsi="Consolas"/>
+          <w:sz w:val="18"/>
+          <w:szCs w:val="18"/>
+        </w:rPr>
+      </w:r>
+    </w:p>
+    <w:p>
+      <w:pPr>
+        <w:pStyle w:val="Normal"/>
+        <w:rPr>
+          <w:rFonts w:ascii="Consolas" w:hAnsi="Consolas"/>
+          <w:sz w:val="18"/>
+          <w:szCs w:val="18"/>
+        </w:rPr>
+      </w:pPr>
+      <w:r>
+        <w:rPr>
+          <w:rFonts w:ascii="Consolas" w:hAnsi="Consolas"/>
+          <w:sz w:val="18"/>
+          <w:szCs w:val="18"/>
+        </w:rPr>
+      </w:r>
+    </w:p>
+    <w:tbl>
+      <w:tblPr>
+        <w:tblW w:w="9638" w:type="dxa"/>
+        <w:jc w:val="left"/>
+        <w:tblInd w:w="45" w:type="dxa"/>
+        <w:tblBorders>
+          <w:top w:val="single" w:sz="2" w:space="0" w:color="000001"/>
+          <w:left w:val="single" w:sz="2" w:space="0" w:color="000001"/>
+          <w:bottom w:val="single" w:sz="2" w:space="0" w:color="000001"/>
+          <w:insideH w:val="single" w:sz="2" w:space="0" w:color="000001"/>
+        </w:tblBorders>
+        <w:tblCellMar>
+          <w:top w:w="55" w:type="dxa"/>
+          <w:left w:w="42" w:type="dxa"/>
+          <w:bottom w:w="55" w:type="dxa"/>
+          <w:right w:w="55" w:type="dxa"/>
+        </w:tblCellMar>
+      </w:tblPr>
+      <w:tblGrid>
+        <w:gridCol w:w="4819"/>
+        <w:gridCol w:w="4819"/>
+      </w:tblGrid>
+      <w:tr>
+        <w:trPr/>
+        <w:tc>
+          <w:tcPr>
+            <w:tcW w:w="4819" w:type="dxa"/>
+            <w:tcBorders>
+              <w:top w:val="single" w:sz="2" w:space="0" w:color="000001"/>
+              <w:left w:val="single" w:sz="2" w:space="0" w:color="000001"/>
+              <w:bottom w:val="single" w:sz="2" w:space="0" w:color="000001"/>
+              <w:insideH w:val="single" w:sz="2" w:space="0" w:color="000001"/>
+            </w:tcBorders>
+            <w:shd w:fill="auto" w:val="clear"/>
+            <w:tcMar>
+              <w:left w:w="42" w:type="dxa"/>
+            </w:tcMar>
+          </w:tcPr>
+          <w:p>
+            <w:pPr>
+              <w:pStyle w:val="Contedodatabela"/>
+              <w:rPr/>
+            </w:pPr>
+            <w:r>
+              <w:rPr>
+                <w:rFonts w:ascii="Consolas" w:hAnsi="Consolas"/>
+                <w:b/>
+                <w:bCs/>
+                <w:sz w:val="18"/>
+                <w:szCs w:val="18"/>
+              </w:rPr>
+              <w:t>getAlerts</w:t>
+            </w:r>
+          </w:p>
+        </w:tc>
+        <w:tc>
+          <w:tcPr>
+            <w:tcW w:w="4819" w:type="dxa"/>
+            <w:tcBorders>
+              <w:top w:val="single" w:sz="2" w:space="0" w:color="000001"/>
+              <w:left w:val="single" w:sz="2" w:space="0" w:color="000001"/>
+              <w:bottom w:val="single" w:sz="2" w:space="0" w:color="000001"/>
+              <w:right w:val="single" w:sz="2" w:space="0" w:color="000001"/>
+              <w:insideH w:val="single" w:sz="2" w:space="0" w:color="000001"/>
+              <w:insideV w:val="single" w:sz="2" w:space="0" w:color="000001"/>
+            </w:tcBorders>
+            <w:shd w:fill="auto" w:val="clear"/>
+            <w:tcMar>
+              <w:left w:w="42" w:type="dxa"/>
+            </w:tcMar>
+          </w:tcPr>
+          <w:p>
+            <w:pPr>
+              <w:pStyle w:val="Contedodatabela"/>
+              <w:rPr/>
+            </w:pPr>
+            <w:r>
+              <w:rPr>
+                <w:rFonts w:ascii="Consolas" w:hAnsi="Consolas"/>
+                <w:b/>
+                <w:bCs/>
+                <w:sz w:val="18"/>
+                <w:szCs w:val="18"/>
+              </w:rPr>
+              <w:t>Método: GET</w:t>
+            </w:r>
+          </w:p>
+        </w:tc>
+      </w:tr>
+      <w:tr>
+        <w:trPr/>
+        <w:tc>
+          <w:tcPr>
+            <w:tcW w:w="9638" w:type="dxa"/>
+            <w:gridSpan w:val="2"/>
+            <w:tcBorders>
+              <w:top w:val="single" w:sz="2" w:space="0" w:color="000001"/>
+              <w:left w:val="single" w:sz="2" w:space="0" w:color="000001"/>
+              <w:bottom w:val="single" w:sz="2" w:space="0" w:color="000001"/>
+              <w:right w:val="single" w:sz="2" w:space="0" w:color="000001"/>
+              <w:insideH w:val="single" w:sz="2" w:space="0" w:color="000001"/>
+              <w:insideV w:val="single" w:sz="2" w:space="0" w:color="000001"/>
+            </w:tcBorders>
+            <w:shd w:fill="auto" w:val="clear"/>
+            <w:tcMar>
+              <w:left w:w="42" w:type="dxa"/>
+            </w:tcMar>
+          </w:tcPr>
+          <w:p>
+            <w:pPr>
+              <w:pStyle w:val="Contedodatabela"/>
+              <w:rPr/>
+            </w:pPr>
+            <w:r>
+              <w:rPr>
+                <w:rFonts w:ascii="Consolas" w:hAnsi="Consolas"/>
+                <w:sz w:val="18"/>
+                <w:szCs w:val="18"/>
+              </w:rPr>
+              <w:t xml:space="preserve">Retorna os </w:t>
+            </w:r>
+            <w:r>
+              <w:rPr>
+                <w:rFonts w:ascii="Consolas" w:hAnsi="Consolas"/>
+                <w:sz w:val="18"/>
+                <w:szCs w:val="18"/>
+              </w:rPr>
+              <w:t>alertas (avisos de mau tempo) do INMET.</w:t>
+            </w:r>
+          </w:p>
+        </w:tc>
+      </w:tr>
+      <w:tr>
+        <w:trPr/>
+        <w:tc>
+          <w:tcPr>
+            <w:tcW w:w="9638" w:type="dxa"/>
+            <w:gridSpan w:val="2"/>
+            <w:tcBorders>
+              <w:top w:val="single" w:sz="2" w:space="0" w:color="000001"/>
+              <w:left w:val="single" w:sz="2" w:space="0" w:color="000001"/>
+              <w:bottom w:val="single" w:sz="2" w:space="0" w:color="000001"/>
+              <w:right w:val="single" w:sz="2" w:space="0" w:color="000001"/>
+              <w:insideH w:val="single" w:sz="2" w:space="0" w:color="000001"/>
+              <w:insideV w:val="single" w:sz="2" w:space="0" w:color="000001"/>
+            </w:tcBorders>
+            <w:shd w:fill="auto" w:val="clear"/>
+            <w:tcMar>
+              <w:left w:w="42" w:type="dxa"/>
+            </w:tcMar>
+          </w:tcPr>
+          <w:p>
+            <w:pPr>
+              <w:pStyle w:val="Contedodatabela"/>
+              <w:rPr>
+                <w:rFonts w:ascii="Consolas" w:hAnsi="Consolas"/>
+                <w:b w:val="false"/>
+                <w:b w:val="false"/>
+                <w:bCs w:val="false"/>
+                <w:sz w:val="18"/>
+                <w:szCs w:val="18"/>
+              </w:rPr>
+            </w:pPr>
+            <w:r>
+              <w:rPr>
+                <w:rFonts w:ascii="Consolas" w:hAnsi="Consolas"/>
+                <w:b w:val="false"/>
+                <w:bCs w:val="false"/>
+                <w:sz w:val="18"/>
+                <w:szCs w:val="18"/>
+              </w:rPr>
+            </w:r>
+          </w:p>
+        </w:tc>
+      </w:tr>
+      <w:tr>
+        <w:trPr/>
+        <w:tc>
+          <w:tcPr>
+            <w:tcW w:w="9638" w:type="dxa"/>
+            <w:gridSpan w:val="2"/>
+            <w:tcBorders>
+              <w:top w:val="single" w:sz="2" w:space="0" w:color="000001"/>
+              <w:left w:val="single" w:sz="2" w:space="0" w:color="000001"/>
+              <w:bottom w:val="single" w:sz="2" w:space="0" w:color="000001"/>
+              <w:right w:val="single" w:sz="2" w:space="0" w:color="000001"/>
+              <w:insideH w:val="single" w:sz="2" w:space="0" w:color="000001"/>
+              <w:insideV w:val="single" w:sz="2" w:space="0" w:color="000001"/>
+            </w:tcBorders>
+            <w:shd w:fill="auto" w:val="clear"/>
+            <w:tcMar>
+              <w:left w:w="42" w:type="dxa"/>
+            </w:tcMar>
+          </w:tcPr>
+          <w:p>
+            <w:pPr>
+              <w:pStyle w:val="Contedodatabela"/>
+              <w:rPr/>
+            </w:pPr>
+            <w:r>
+              <w:rPr>
+                <w:rFonts w:ascii="Consolas" w:hAnsi="Consolas"/>
+                <w:b/>
+                <w:bCs/>
+                <w:sz w:val="18"/>
+                <w:szCs w:val="18"/>
+              </w:rPr>
+              <w:t>Retorno: Objeto JSON</w:t>
+            </w:r>
+          </w:p>
+        </w:tc>
+      </w:tr>
+      <w:tr>
+        <w:trPr>
+          <w:trHeight w:val="1082" w:hRule="atLeast"/>
+        </w:trPr>
+        <w:tc>
+          <w:tcPr>
+            <w:tcW w:w="9638" w:type="dxa"/>
+            <w:gridSpan w:val="2"/>
+            <w:tcBorders>
+              <w:top w:val="single" w:sz="2" w:space="0" w:color="000001"/>
+              <w:left w:val="single" w:sz="2" w:space="0" w:color="000001"/>
+              <w:bottom w:val="single" w:sz="2" w:space="0" w:color="000001"/>
+              <w:right w:val="single" w:sz="2" w:space="0" w:color="000001"/>
+              <w:insideH w:val="single" w:sz="2" w:space="0" w:color="000001"/>
+              <w:insideV w:val="single" w:sz="2" w:space="0" w:color="000001"/>
+            </w:tcBorders>
+            <w:shd w:fill="auto" w:val="clear"/>
+            <w:tcMar>
+              <w:left w:w="42" w:type="dxa"/>
+            </w:tcMar>
+          </w:tcPr>
+          <w:p>
+            <w:pPr>
+              <w:pStyle w:val="Textoprformatado"/>
+              <w:rPr/>
+            </w:pPr>
+            <w:r>
+              <w:rPr>
+                <w:rFonts w:ascii="Consolas" w:hAnsi="Consolas"/>
+                <w:b w:val="false"/>
+                <w:bCs w:val="false"/>
+                <w:sz w:val="18"/>
+                <w:szCs w:val="18"/>
+              </w:rPr>
+              <w:t>{</w:t>
+            </w:r>
+          </w:p>
+          <w:p>
+            <w:pPr>
+              <w:pStyle w:val="Textoprformatado"/>
+              <w:rPr/>
+            </w:pPr>
+            <w:r>
+              <w:rPr>
+                <w:rFonts w:ascii="Consolas" w:hAnsi="Consolas"/>
+                <w:b w:val="false"/>
+                <w:bCs w:val="false"/>
+                <w:sz w:val="18"/>
+                <w:szCs w:val="18"/>
+              </w:rPr>
+              <w:t xml:space="preserve">  </w:t>
+            </w:r>
+            <w:r>
+              <w:rPr>
+                <w:rFonts w:ascii="Consolas" w:hAnsi="Consolas"/>
+                <w:b w:val="false"/>
+                <w:bCs w:val="false"/>
+                <w:sz w:val="18"/>
+                <w:szCs w:val="18"/>
+              </w:rPr>
+              <w:t>"rss": {</w:t>
+            </w:r>
+          </w:p>
+          <w:p>
+            <w:pPr>
+              <w:pStyle w:val="Textoprformatado"/>
+              <w:rPr/>
+            </w:pPr>
+            <w:r>
+              <w:rPr>
+                <w:rFonts w:ascii="Consolas" w:hAnsi="Consolas"/>
+                <w:b w:val="false"/>
+                <w:bCs w:val="false"/>
+                <w:sz w:val="18"/>
+                <w:szCs w:val="18"/>
+              </w:rPr>
+              <w:t xml:space="preserve">    </w:t>
+            </w:r>
+            <w:r>
+              <w:rPr>
+                <w:rFonts w:ascii="Consolas" w:hAnsi="Consolas"/>
+                <w:b w:val="false"/>
+                <w:bCs w:val="false"/>
+                <w:sz w:val="18"/>
+                <w:szCs w:val="18"/>
+              </w:rPr>
+              <w:t>"channel": {</w:t>
+            </w:r>
+          </w:p>
+          <w:p>
+            <w:pPr>
+              <w:pStyle w:val="Textoprformatado"/>
+              <w:rPr/>
+            </w:pPr>
+            <w:r>
+              <w:rPr>
+                <w:rFonts w:ascii="Consolas" w:hAnsi="Consolas"/>
+                <w:b w:val="false"/>
+                <w:bCs w:val="false"/>
+                <w:sz w:val="18"/>
+                <w:szCs w:val="18"/>
+              </w:rPr>
+              <w:t xml:space="preserve">      </w:t>
+            </w:r>
+            <w:r>
+              <w:rPr>
+                <w:rFonts w:ascii="Consolas" w:hAnsi="Consolas"/>
+                <w:b w:val="false"/>
+                <w:bCs w:val="false"/>
+                <w:sz w:val="18"/>
+                <w:szCs w:val="18"/>
+              </w:rPr>
+              <w:t>"copyright": "public domain",</w:t>
+            </w:r>
+          </w:p>
+          <w:p>
+            <w:pPr>
+              <w:pStyle w:val="Textoprformatado"/>
+              <w:rPr/>
+            </w:pPr>
+            <w:r>
+              <w:rPr>
+                <w:rFonts w:ascii="Consolas" w:hAnsi="Consolas"/>
+                <w:b w:val="false"/>
+                <w:bCs w:val="false"/>
+                <w:sz w:val="18"/>
+                <w:szCs w:val="18"/>
+              </w:rPr>
+              <w:t xml:space="preserve">      </w:t>
+            </w:r>
+            <w:r>
+              <w:rPr>
+                <w:rFonts w:ascii="Consolas" w:hAnsi="Consolas"/>
+                <w:b w:val="false"/>
+                <w:bCs w:val="false"/>
+                <w:sz w:val="18"/>
+                <w:szCs w:val="18"/>
+              </w:rPr>
+              <w:t>"item": [</w:t>
+            </w:r>
+          </w:p>
+          <w:p>
+            <w:pPr>
+              <w:pStyle w:val="Textoprformatado"/>
+              <w:rPr/>
+            </w:pPr>
+            <w:r>
+              <w:rPr>
+                <w:rFonts w:ascii="Consolas" w:hAnsi="Consolas"/>
+                <w:b w:val="false"/>
+                <w:bCs w:val="false"/>
+                <w:sz w:val="18"/>
+                <w:szCs w:val="18"/>
+              </w:rPr>
+              <w:t xml:space="preserve">        </w:t>
+            </w:r>
+            <w:r>
+              <w:rPr>
+                <w:rFonts w:ascii="Consolas" w:hAnsi="Consolas"/>
+                <w:b w:val="false"/>
+                <w:bCs w:val="false"/>
+                <w:sz w:val="18"/>
+                <w:szCs w:val="18"/>
+              </w:rPr>
+              <w:t>{</w:t>
+            </w:r>
+          </w:p>
+          <w:p>
+            <w:pPr>
+              <w:pStyle w:val="Textoprformatado"/>
+              <w:rPr/>
+            </w:pPr>
+            <w:r>
+              <w:rPr>
+                <w:rFonts w:ascii="Consolas" w:hAnsi="Consolas"/>
+                <w:b w:val="false"/>
+                <w:bCs w:val="false"/>
+                <w:sz w:val="18"/>
+                <w:szCs w:val="18"/>
+              </w:rPr>
+              <w:t xml:space="preserve">          </w:t>
+            </w:r>
+            <w:r>
+              <w:rPr>
+                <w:rFonts w:ascii="Consolas" w:hAnsi="Consolas"/>
+                <w:b w:val="false"/>
+                <w:bCs w:val="false"/>
+                <w:sz w:val="18"/>
+                <w:szCs w:val="18"/>
+              </w:rPr>
+              <w:t>"link": "https://alerts.inmet.gov.br/cap_12/2017/06/27/urn:oid:2.49.0.0.76.0/urn:oid:2.49.0.0.76.0.2017.4522.1.xml",</w:t>
+            </w:r>
+          </w:p>
+          <w:p>
+            <w:pPr>
+              <w:pStyle w:val="Textoprformatado"/>
+              <w:rPr/>
+            </w:pPr>
+            <w:r>
+              <w:rPr>
+                <w:rFonts w:ascii="Consolas" w:hAnsi="Consolas"/>
+                <w:b w:val="false"/>
+                <w:bCs w:val="false"/>
+                <w:sz w:val="18"/>
+                <w:szCs w:val="18"/>
+              </w:rPr>
+              <w:t xml:space="preserve">          </w:t>
+            </w:r>
+            <w:r>
+              <w:rPr>
+                <w:rFonts w:ascii="Consolas" w:hAnsi="Consolas"/>
+                <w:b w:val="false"/>
+                <w:bCs w:val="false"/>
+                <w:sz w:val="18"/>
+                <w:szCs w:val="18"/>
+              </w:rPr>
+              <w:t>"description": "{\"Status\":\"Alert\",\"Descrição\":\"INMET publica aviso iniciando em: 27/06/2017 11:10. Leve risco à saúde. Umidade relativa do ar variando entre 30% e 20%.\",\"Área\":\"Aviso para as áreas: Leste Sul-Mato-Grossense, Campinas, Bauru/Araraquara/Piracicaba, Itapetininga, Ribeirao Preto, Araçatuba/São José Do Rio Preto, Sorocaba/Brangança Paulista, Vale Do Paraíba/Litoral Norte, Metropolitana De Sao Paulo, Presidente Prudente/Marília/Assis, Sul E Sudoeste  Sul-Mato-Grossense, Pantanal Sul-Mato-Grossense, Centro Norte Sul-Mato-Grossense, Serra Da Mantiqueira\",\"Severidade\":\"Moderate\",\"Evento\":\"Baixa Umidade\",\"Fim\":\"2017-06-27 21:00:00.0\",\"Início\":\"2017-06-27 11:10:00.0\"}",</w:t>
+            </w:r>
+          </w:p>
+          <w:p>
+            <w:pPr>
+              <w:pStyle w:val="Textoprformatado"/>
+              <w:rPr/>
+            </w:pPr>
+            <w:r>
+              <w:rPr>
+                <w:rFonts w:ascii="Consolas" w:hAnsi="Consolas"/>
+                <w:b w:val="false"/>
+                <w:bCs w:val="false"/>
+                <w:sz w:val="18"/>
+                <w:szCs w:val="18"/>
+              </w:rPr>
+              <w:t xml:space="preserve">          </w:t>
+            </w:r>
+            <w:r>
+              <w:rPr>
+                <w:rFonts w:ascii="Consolas" w:hAnsi="Consolas"/>
+                <w:b w:val="false"/>
+                <w:bCs w:val="false"/>
+                <w:sz w:val="18"/>
+                <w:szCs w:val="18"/>
+              </w:rPr>
+              <w:t>"guid": "https://alerts.inmet.gov.br/cap_12/2017/06/27/urn:oid:2.49.0.0.76.0/urn:oid:2.49.0.0.76.0.2017.4522.1.xml",</w:t>
+            </w:r>
+          </w:p>
+          <w:p>
+            <w:pPr>
+              <w:pStyle w:val="Textoprformatado"/>
+              <w:rPr/>
+            </w:pPr>
+            <w:r>
+              <w:rPr>
+                <w:rFonts w:ascii="Consolas" w:hAnsi="Consolas"/>
+                <w:b w:val="false"/>
+                <w:bCs w:val="false"/>
+                <w:sz w:val="18"/>
+                <w:szCs w:val="18"/>
+              </w:rPr>
+              <w:t xml:space="preserve">          </w:t>
+            </w:r>
+            <w:r>
+              <w:rPr>
+                <w:rFonts w:ascii="Consolas" w:hAnsi="Consolas"/>
+                <w:b w:val="false"/>
+                <w:bCs w:val="false"/>
+                <w:sz w:val="18"/>
+                <w:szCs w:val="18"/>
+              </w:rPr>
+              <w:t>"title": "Aviso de Baixa Umidade. Severidade Grau: Perigo Potencial",</w:t>
+            </w:r>
+          </w:p>
+          <w:p>
+            <w:pPr>
+              <w:pStyle w:val="Textoprformatado"/>
+              <w:rPr/>
+            </w:pPr>
+            <w:r>
+              <w:rPr>
+                <w:rFonts w:ascii="Consolas" w:hAnsi="Consolas"/>
+                <w:b w:val="false"/>
+                <w:bCs w:val="false"/>
+                <w:sz w:val="18"/>
+                <w:szCs w:val="18"/>
+              </w:rPr>
+              <w:t xml:space="preserve">          </w:t>
+            </w:r>
+            <w:r>
+              <w:rPr>
+                <w:rFonts w:ascii="Consolas" w:hAnsi="Consolas"/>
+                <w:b w:val="false"/>
+                <w:bCs w:val="false"/>
+                <w:sz w:val="18"/>
+                <w:szCs w:val="18"/>
+              </w:rPr>
+              <w:t>"pubDate": "Tue, 27 Jun 2017 11:03:39 -0300"</w:t>
+            </w:r>
+          </w:p>
+          <w:p>
+            <w:pPr>
+              <w:pStyle w:val="Textoprformatado"/>
+              <w:rPr/>
+            </w:pPr>
+            <w:r>
+              <w:rPr>
+                <w:rFonts w:ascii="Consolas" w:hAnsi="Consolas"/>
+                <w:b w:val="false"/>
+                <w:bCs w:val="false"/>
+                <w:sz w:val="18"/>
+                <w:szCs w:val="18"/>
+              </w:rPr>
+              <w:t xml:space="preserve">        </w:t>
+            </w:r>
+            <w:r>
+              <w:rPr>
+                <w:rFonts w:ascii="Consolas" w:hAnsi="Consolas"/>
+                <w:b w:val="false"/>
+                <w:bCs w:val="false"/>
+                <w:sz w:val="18"/>
+                <w:szCs w:val="18"/>
+              </w:rPr>
+              <w:t>},</w:t>
+            </w:r>
+          </w:p>
+          <w:p>
+            <w:pPr>
+              <w:pStyle w:val="Textoprformatado"/>
+              <w:rPr/>
+            </w:pPr>
+            <w:r>
+              <w:rPr>
+                <w:rFonts w:ascii="Consolas" w:hAnsi="Consolas"/>
+                <w:b w:val="false"/>
+                <w:bCs w:val="false"/>
+                <w:sz w:val="18"/>
+                <w:szCs w:val="18"/>
+              </w:rPr>
+              <w:t xml:space="preserve">      </w:t>
+            </w:r>
+            <w:r>
+              <w:rPr>
+                <w:rFonts w:ascii="Consolas" w:hAnsi="Consolas"/>
+                <w:b w:val="false"/>
+                <w:bCs w:val="false"/>
+                <w:sz w:val="18"/>
+                <w:szCs w:val="18"/>
+              </w:rPr>
+              <w:t>],</w:t>
+            </w:r>
+          </w:p>
+          <w:p>
+            <w:pPr>
+              <w:pStyle w:val="Textoprformatado"/>
+              <w:rPr/>
+            </w:pPr>
+            <w:r>
+              <w:rPr>
+                <w:rFonts w:ascii="Consolas" w:hAnsi="Consolas"/>
+                <w:b w:val="false"/>
+                <w:bCs w:val="false"/>
+                <w:sz w:val="18"/>
+                <w:szCs w:val="18"/>
+              </w:rPr>
+              <w:t xml:space="preserve">      </w:t>
+            </w:r>
+            <w:r>
+              <w:rPr>
+                <w:rFonts w:ascii="Consolas" w:hAnsi="Consolas"/>
+                <w:b w:val="false"/>
+                <w:bCs w:val="false"/>
+                <w:sz w:val="18"/>
+                <w:szCs w:val="18"/>
+              </w:rPr>
+              <w:t>"link": "http://alert-as.inmet.gov.br",</w:t>
+            </w:r>
+          </w:p>
+          <w:p>
+            <w:pPr>
+              <w:pStyle w:val="Textoprformatado"/>
+              <w:rPr/>
+            </w:pPr>
+            <w:r>
+              <w:rPr>
+                <w:rFonts w:ascii="Consolas" w:hAnsi="Consolas"/>
+                <w:b w:val="false"/>
+                <w:bCs w:val="false"/>
+                <w:sz w:val="18"/>
+                <w:szCs w:val="18"/>
+              </w:rPr>
+              <w:t xml:space="preserve">      </w:t>
+            </w:r>
+            <w:r>
+              <w:rPr>
+                <w:rFonts w:ascii="Consolas" w:hAnsi="Consolas"/>
+                <w:b w:val="false"/>
+                <w:bCs w:val="false"/>
+                <w:sz w:val="18"/>
+                <w:szCs w:val="18"/>
+              </w:rPr>
+              <w:t>"description": "Avisos atuais na América do Sul",</w:t>
+            </w:r>
+          </w:p>
+          <w:p>
+            <w:pPr>
+              <w:pStyle w:val="Textoprformatado"/>
+              <w:rPr/>
+            </w:pPr>
+            <w:r>
+              <w:rPr>
+                <w:rFonts w:ascii="Consolas" w:hAnsi="Consolas"/>
+                <w:b w:val="false"/>
+                <w:bCs w:val="false"/>
+                <w:sz w:val="18"/>
+                <w:szCs w:val="18"/>
+              </w:rPr>
+              <w:t xml:space="preserve">      </w:t>
+            </w:r>
+            <w:r>
+              <w:rPr>
+                <w:rFonts w:ascii="Consolas" w:hAnsi="Consolas"/>
+                <w:b w:val="false"/>
+                <w:bCs w:val="false"/>
+                <w:sz w:val="18"/>
+                <w:szCs w:val="18"/>
+              </w:rPr>
+              <w:t>"language": "pt-BR",</w:t>
+            </w:r>
+          </w:p>
+          <w:p>
+            <w:pPr>
+              <w:pStyle w:val="Textoprformatado"/>
+              <w:rPr/>
+            </w:pPr>
+            <w:r>
+              <w:rPr>
+                <w:rFonts w:ascii="Consolas" w:hAnsi="Consolas"/>
+                <w:b w:val="false"/>
+                <w:bCs w:val="false"/>
+                <w:sz w:val="18"/>
+                <w:szCs w:val="18"/>
+              </w:rPr>
+              <w:t xml:space="preserve">      </w:t>
+            </w:r>
+            <w:r>
+              <w:rPr>
+                <w:rFonts w:ascii="Consolas" w:hAnsi="Consolas"/>
+                <w:b w:val="false"/>
+                <w:bCs w:val="false"/>
+                <w:sz w:val="18"/>
+                <w:szCs w:val="18"/>
+              </w:rPr>
+              <w:t>"title": "Alert-AS - Avisos",</w:t>
+            </w:r>
+          </w:p>
+          <w:p>
+            <w:pPr>
+              <w:pStyle w:val="Textoprformatado"/>
+              <w:rPr/>
+            </w:pPr>
+            <w:r>
+              <w:rPr>
+                <w:rFonts w:ascii="Consolas" w:hAnsi="Consolas"/>
+                <w:b w:val="false"/>
+                <w:bCs w:val="false"/>
+                <w:sz w:val="18"/>
+                <w:szCs w:val="18"/>
+              </w:rPr>
+              <w:t xml:space="preserve">      </w:t>
+            </w:r>
+            <w:r>
+              <w:rPr>
+                <w:rFonts w:ascii="Consolas" w:hAnsi="Consolas"/>
+                <w:b w:val="false"/>
+                <w:bCs w:val="false"/>
+                <w:sz w:val="18"/>
+                <w:szCs w:val="18"/>
+              </w:rPr>
+              <w:t>"pubDate": "Tue, 27 Jun 2017 14:27:01 -0300"</w:t>
+            </w:r>
+          </w:p>
+          <w:p>
+            <w:pPr>
+              <w:pStyle w:val="Textoprformatado"/>
+              <w:rPr/>
+            </w:pPr>
+            <w:r>
+              <w:rPr>
+                <w:rFonts w:ascii="Consolas" w:hAnsi="Consolas"/>
+                <w:b w:val="false"/>
+                <w:bCs w:val="false"/>
+                <w:sz w:val="18"/>
+                <w:szCs w:val="18"/>
+              </w:rPr>
+              <w:t xml:space="preserve">    </w:t>
+            </w:r>
+            <w:r>
+              <w:rPr>
+                <w:rFonts w:ascii="Consolas" w:hAnsi="Consolas"/>
+                <w:b w:val="false"/>
+                <w:bCs w:val="false"/>
+                <w:sz w:val="18"/>
+                <w:szCs w:val="18"/>
+              </w:rPr>
+              <w:t>},</w:t>
+            </w:r>
+          </w:p>
+          <w:p>
+            <w:pPr>
+              <w:pStyle w:val="Textoprformatado"/>
+              <w:rPr/>
+            </w:pPr>
+            <w:r>
+              <w:rPr>
+                <w:rFonts w:ascii="Consolas" w:hAnsi="Consolas"/>
+                <w:b w:val="false"/>
+                <w:bCs w:val="false"/>
+                <w:sz w:val="18"/>
+                <w:szCs w:val="18"/>
+              </w:rPr>
+              <w:t xml:space="preserve">    </w:t>
+            </w:r>
+            <w:r>
+              <w:rPr>
+                <w:rFonts w:ascii="Consolas" w:hAnsi="Consolas"/>
+                <w:b w:val="false"/>
+                <w:bCs w:val="false"/>
+                <w:sz w:val="18"/>
+                <w:szCs w:val="18"/>
+              </w:rPr>
+              <w:t>"version": 2</w:t>
+            </w:r>
+          </w:p>
+          <w:p>
+            <w:pPr>
+              <w:pStyle w:val="Textoprformatado"/>
+              <w:rPr/>
+            </w:pPr>
+            <w:r>
+              <w:rPr>
+                <w:rFonts w:ascii="Consolas" w:hAnsi="Consolas"/>
+                <w:b w:val="false"/>
+                <w:bCs w:val="false"/>
+                <w:sz w:val="18"/>
+                <w:szCs w:val="18"/>
+              </w:rPr>
+              <w:t xml:space="preserve">  </w:t>
+            </w:r>
+            <w:r>
+              <w:rPr>
+                <w:rFonts w:ascii="Consolas" w:hAnsi="Consolas"/>
+                <w:b w:val="false"/>
+                <w:bCs w:val="false"/>
+                <w:sz w:val="18"/>
+                <w:szCs w:val="18"/>
+              </w:rPr>
+              <w:t>}</w:t>
+            </w:r>
+          </w:p>
+          <w:p>
+            <w:pPr>
+              <w:pStyle w:val="Textoprformatado"/>
+              <w:rPr/>
+            </w:pPr>
+            <w:r>
+              <w:rPr>
+                <w:rFonts w:ascii="Consolas" w:hAnsi="Consolas"/>
+                <w:b w:val="false"/>
+                <w:bCs w:val="false"/>
+                <w:sz w:val="18"/>
+                <w:szCs w:val="18"/>
+              </w:rPr>
+              <w:t>}</w:t>
+            </w:r>
+          </w:p>
+          <w:p>
+            <w:pPr>
+              <w:pStyle w:val="Contedodatabela"/>
+              <w:rPr>
+                <w:rFonts w:ascii="Consolas" w:hAnsi="Consolas"/>
+                <w:b w:val="false"/>
+                <w:b w:val="false"/>
+                <w:bCs w:val="false"/>
+                <w:sz w:val="18"/>
+                <w:szCs w:val="18"/>
+              </w:rPr>
+            </w:pPr>
+            <w:r>
+              <w:rPr>
+                <w:rFonts w:ascii="Consolas" w:hAnsi="Consolas"/>
+                <w:b w:val="false"/>
+                <w:bCs w:val="false"/>
+                <w:sz w:val="18"/>
+                <w:szCs w:val="18"/>
+              </w:rPr>
+            </w:r>
+          </w:p>
+        </w:tc>
+      </w:tr>
+      <w:tr>
+        <w:trPr>
+          <w:trHeight w:val="345" w:hRule="atLeast"/>
+        </w:trPr>
+        <w:tc>
+          <w:tcPr>
+            <w:tcW w:w="9638" w:type="dxa"/>
+            <w:gridSpan w:val="2"/>
+            <w:tcBorders>
+              <w:top w:val="single" w:sz="2" w:space="0" w:color="000001"/>
+              <w:left w:val="single" w:sz="2" w:space="0" w:color="000001"/>
+              <w:bottom w:val="single" w:sz="2" w:space="0" w:color="000001"/>
+              <w:right w:val="single" w:sz="2" w:space="0" w:color="000001"/>
+              <w:insideH w:val="single" w:sz="2" w:space="0" w:color="000001"/>
+              <w:insideV w:val="single" w:sz="2" w:space="0" w:color="000001"/>
+            </w:tcBorders>
+            <w:shd w:fill="auto" w:val="clear"/>
+            <w:tcMar>
+              <w:left w:w="42" w:type="dxa"/>
+            </w:tcMar>
+          </w:tcPr>
+          <w:p>
+            <w:pPr>
+              <w:pStyle w:val="Contedodatabela"/>
+              <w:rPr/>
+            </w:pPr>
+            <w:r>
+              <w:rPr>
+                <w:rFonts w:ascii="Consolas" w:hAnsi="Consolas"/>
+                <w:b/>
+                <w:bCs/>
+                <w:sz w:val="18"/>
+                <w:szCs w:val="18"/>
+              </w:rPr>
+              <w:t>Exemplo:</w:t>
+            </w:r>
+          </w:p>
+        </w:tc>
+      </w:tr>
+      <w:tr>
+        <w:trPr>
+          <w:trHeight w:val="345" w:hRule="atLeast"/>
+        </w:trPr>
+        <w:tc>
+          <w:tcPr>
+            <w:tcW w:w="9638" w:type="dxa"/>
+            <w:gridSpan w:val="2"/>
+            <w:tcBorders>
+              <w:top w:val="single" w:sz="2" w:space="0" w:color="000001"/>
+              <w:left w:val="single" w:sz="2" w:space="0" w:color="000001"/>
+              <w:bottom w:val="single" w:sz="2" w:space="0" w:color="000001"/>
+              <w:right w:val="single" w:sz="2" w:space="0" w:color="000001"/>
+              <w:insideH w:val="single" w:sz="2" w:space="0" w:color="000001"/>
+              <w:insideV w:val="single" w:sz="2" w:space="0" w:color="000001"/>
+            </w:tcBorders>
+            <w:shd w:fill="auto" w:val="clear"/>
+            <w:tcMar>
+              <w:left w:w="42" w:type="dxa"/>
+            </w:tcMar>
+          </w:tcPr>
+          <w:p>
+            <w:pPr>
+              <w:pStyle w:val="Contedodatabela"/>
+              <w:rPr/>
+            </w:pPr>
+            <w:r>
+              <w:rPr>
+                <w:rFonts w:ascii="Consolas" w:hAnsi="Consolas"/>
+                <w:b w:val="false"/>
+                <w:bCs w:val="false"/>
+                <w:sz w:val="18"/>
+                <w:szCs w:val="18"/>
+              </w:rPr>
+              <w:t>http://osm.casnav.mb/mclm/</w:t>
+            </w:r>
+            <w:r>
+              <w:rPr>
+                <w:rFonts w:ascii="Consolas" w:hAnsi="Consolas"/>
+                <w:b w:val="false"/>
+                <w:bCs w:val="false"/>
+                <w:sz w:val="18"/>
+                <w:szCs w:val="18"/>
+              </w:rPr>
+              <w:t>getAlerts</w:t>
+            </w:r>
+          </w:p>
+        </w:tc>
+      </w:tr>
+    </w:tbl>
+    <w:p>
+      <w:pPr>
+        <w:pStyle w:val="Normal"/>
+        <w:rPr>
+          <w:rFonts w:ascii="Consolas" w:hAnsi="Consolas"/>
+          <w:sz w:val="18"/>
+          <w:szCs w:val="18"/>
+        </w:rPr>
+      </w:pPr>
+      <w:r>
+        <w:rPr>
+          <w:rFonts w:ascii="Consolas" w:hAnsi="Consolas"/>
+          <w:sz w:val="18"/>
+          <w:szCs w:val="18"/>
+        </w:rPr>
+      </w:r>
+    </w:p>
+    <w:p>
+      <w:pPr>
+        <w:pStyle w:val="Normal"/>
+        <w:rPr>
+          <w:rFonts w:ascii="Consolas" w:hAnsi="Consolas"/>
+          <w:sz w:val="18"/>
+          <w:szCs w:val="18"/>
+        </w:rPr>
+      </w:pPr>
+      <w:r>
+        <w:rPr>
+          <w:rFonts w:ascii="Consolas" w:hAnsi="Consolas"/>
+          <w:sz w:val="18"/>
+          <w:szCs w:val="18"/>
+        </w:rPr>
+      </w:r>
+    </w:p>
+    <w:p>
+      <w:pPr>
+        <w:pStyle w:val="Normal"/>
+        <w:rPr>
+          <w:rFonts w:ascii="Consolas" w:hAnsi="Consolas"/>
+          <w:sz w:val="18"/>
+          <w:szCs w:val="18"/>
+        </w:rPr>
+      </w:pPr>
+      <w:r>
+        <w:rPr>
+          <w:rFonts w:ascii="Consolas" w:hAnsi="Consolas"/>
+          <w:sz w:val="18"/>
+          <w:szCs w:val="18"/>
+        </w:rPr>
+      </w:r>
+    </w:p>
+    <w:p>
+      <w:pPr>
+        <w:pStyle w:val="Normal"/>
+        <w:rPr>
+          <w:rFonts w:ascii="Consolas" w:hAnsi="Consolas"/>
+          <w:sz w:val="18"/>
+          <w:szCs w:val="18"/>
+        </w:rPr>
+      </w:pPr>
+      <w:r>
+        <w:rPr>
+          <w:rFonts w:ascii="Consolas" w:hAnsi="Consolas"/>
+          <w:sz w:val="18"/>
+          <w:szCs w:val="18"/>
+        </w:rPr>
+      </w:r>
+    </w:p>
+    <w:p>
+      <w:pPr>
+        <w:pStyle w:val="Normal"/>
+        <w:rPr/>
+      </w:pPr>
+      <w:r>
+        <w:rPr/>
+      </w:r>
+    </w:p>
+    <w:p>
+      <w:pPr>
+        <w:pStyle w:val="Normal"/>
+        <w:rPr/>
+      </w:pPr>
+      <w:r>
+        <w:rPr/>
+      </w:r>
+    </w:p>
+    <w:p>
+      <w:pPr>
+        <w:pStyle w:val="Normal"/>
+        <w:rPr/>
+      </w:pPr>
+      <w:r>
+        <w:rPr/>
+      </w:r>
+    </w:p>
+    <w:p>
+      <w:pPr>
+        <w:pStyle w:val="Normal"/>
+        <w:rPr/>
+      </w:pPr>
+      <w:r>
+        <w:rPr/>
+      </w:r>
+    </w:p>
+    <w:p>
+      <w:pPr>
+        <w:pStyle w:val="Normal"/>
+        <w:rPr/>
+      </w:pPr>
+      <w:r>
+        <w:rPr/>
+      </w:r>
+    </w:p>
+    <w:p>
+      <w:pPr>
+        <w:pStyle w:val="Normal"/>
+        <w:rPr/>
+      </w:pPr>
+      <w:r>
+        <w:rPr/>
+      </w:r>
+    </w:p>
+    <w:p>
+      <w:pPr>
+        <w:pStyle w:val="Normal"/>
+        <w:rPr/>
+      </w:pPr>
+      <w:r>
+        <w:rPr/>
+      </w:r>
+    </w:p>
+    <w:p>
+      <w:pPr>
+        <w:pStyle w:val="Normal"/>
+        <w:rPr/>
+      </w:pPr>
+      <w:r>
+        <w:rPr/>
+      </w:r>
+    </w:p>
+    <w:p>
+      <w:pPr>
+        <w:pStyle w:val="Normal"/>
+        <w:rPr/>
+      </w:pPr>
+      <w:r>
+        <w:rPr/>
+      </w:r>
+    </w:p>
+    <w:p>
+      <w:pPr>
+        <w:pStyle w:val="Normal"/>
+        <w:rPr/>
+      </w:pPr>
+      <w:r>
+        <w:rPr/>
+      </w:r>
+    </w:p>
+    <w:p>
+      <w:pPr>
+        <w:pStyle w:val="Normal"/>
+        <w:rPr/>
+      </w:pPr>
+      <w:r>
+        <w:rPr/>
+      </w:r>
+    </w:p>
+    <w:p>
+      <w:pPr>
+        <w:pStyle w:val="Normal"/>
+        <w:rPr/>
+      </w:pPr>
+      <w:r>
+        <w:rPr/>
+      </w:r>
+    </w:p>
+    <w:p>
+      <w:pPr>
+        <w:pStyle w:val="Normal"/>
+        <w:rPr/>
+      </w:pPr>
+      <w:r>
+        <w:rPr/>
+      </w:r>
+    </w:p>
+    <w:p>
+      <w:pPr>
+        <w:pStyle w:val="Normal"/>
+        <w:rPr/>
+      </w:pPr>
+      <w:r>
+        <w:rPr/>
+      </w:r>
+    </w:p>
+    <w:p>
+      <w:pPr>
+        <w:pStyle w:val="Normal"/>
+        <w:rPr/>
+      </w:pPr>
+      <w:r>
+        <w:rPr/>
+      </w:r>
+    </w:p>
+    <w:tbl>
+      <w:tblPr>
+        <w:tblW w:w="9645" w:type="dxa"/>
+        <w:jc w:val="left"/>
+        <w:tblInd w:w="45" w:type="dxa"/>
+        <w:tblBorders>
+          <w:top w:val="single" w:sz="2" w:space="0" w:color="000001"/>
+          <w:left w:val="single" w:sz="2" w:space="0" w:color="000001"/>
+          <w:bottom w:val="single" w:sz="2" w:space="0" w:color="000001"/>
+          <w:insideH w:val="single" w:sz="2" w:space="0" w:color="000001"/>
+        </w:tblBorders>
+        <w:tblCellMar>
+          <w:top w:w="55" w:type="dxa"/>
+          <w:left w:w="42" w:type="dxa"/>
+          <w:bottom w:w="55" w:type="dxa"/>
+          <w:right w:w="55" w:type="dxa"/>
+        </w:tblCellMar>
+      </w:tblPr>
+      <w:tblGrid>
+        <w:gridCol w:w="4819"/>
+        <w:gridCol w:w="3"/>
+        <w:gridCol w:w="4823"/>
+      </w:tblGrid>
+      <w:tr>
+        <w:trPr/>
+        <w:tc>
+          <w:tcPr>
+            <w:tcW w:w="4819" w:type="dxa"/>
+            <w:tcBorders>
+              <w:top w:val="single" w:sz="2" w:space="0" w:color="000001"/>
+              <w:left w:val="single" w:sz="2" w:space="0" w:color="000001"/>
+              <w:bottom w:val="single" w:sz="2" w:space="0" w:color="000001"/>
+              <w:insideH w:val="single" w:sz="2" w:space="0" w:color="000001"/>
+            </w:tcBorders>
+            <w:shd w:fill="auto" w:val="clear"/>
+            <w:tcMar>
+              <w:left w:w="42" w:type="dxa"/>
+            </w:tcMar>
+          </w:tcPr>
+          <w:p>
+            <w:pPr>
+              <w:pStyle w:val="Contedodatabela"/>
+              <w:rPr/>
+            </w:pPr>
+            <w:r>
+              <w:rPr>
+                <w:rFonts w:ascii="Consolas" w:hAnsi="Consolas"/>
+                <w:b/>
+                <w:bCs/>
+                <w:sz w:val="18"/>
+                <w:szCs w:val="18"/>
+              </w:rPr>
+              <w:t>getWarningDetail</w:t>
+            </w:r>
+          </w:p>
+        </w:tc>
+        <w:tc>
+          <w:tcPr>
+            <w:tcW w:w="4826" w:type="dxa"/>
+            <w:gridSpan w:val="2"/>
+            <w:tcBorders>
+              <w:top w:val="single" w:sz="2" w:space="0" w:color="000001"/>
+              <w:left w:val="single" w:sz="2" w:space="0" w:color="000001"/>
+              <w:bottom w:val="single" w:sz="2" w:space="0" w:color="000001"/>
+              <w:right w:val="single" w:sz="2" w:space="0" w:color="000001"/>
+              <w:insideH w:val="single" w:sz="2" w:space="0" w:color="000001"/>
+              <w:insideV w:val="single" w:sz="2" w:space="0" w:color="000001"/>
+            </w:tcBorders>
+            <w:shd w:fill="auto" w:val="clear"/>
+            <w:tcMar>
+              <w:left w:w="42" w:type="dxa"/>
+            </w:tcMar>
+          </w:tcPr>
+          <w:p>
+            <w:pPr>
+              <w:pStyle w:val="Contedodatabela"/>
+              <w:rPr/>
+            </w:pPr>
+            <w:r>
+              <w:rPr>
+                <w:rFonts w:ascii="Consolas" w:hAnsi="Consolas"/>
+                <w:b/>
+                <w:bCs/>
+                <w:sz w:val="18"/>
+                <w:szCs w:val="18"/>
+              </w:rPr>
+              <w:t>Método: GET</w:t>
+            </w:r>
+          </w:p>
+        </w:tc>
+      </w:tr>
+      <w:tr>
+        <w:trPr/>
+        <w:tc>
+          <w:tcPr>
+            <w:tcW w:w="9645" w:type="dxa"/>
+            <w:gridSpan w:val="3"/>
+            <w:tcBorders>
+              <w:top w:val="single" w:sz="2" w:space="0" w:color="000001"/>
+              <w:left w:val="single" w:sz="2" w:space="0" w:color="000001"/>
+              <w:bottom w:val="single" w:sz="2" w:space="0" w:color="000001"/>
+              <w:right w:val="single" w:sz="2" w:space="0" w:color="000001"/>
+              <w:insideH w:val="single" w:sz="2" w:space="0" w:color="000001"/>
+              <w:insideV w:val="single" w:sz="2" w:space="0" w:color="000001"/>
+            </w:tcBorders>
+            <w:shd w:fill="auto" w:val="clear"/>
+            <w:tcMar>
+              <w:left w:w="42" w:type="dxa"/>
+            </w:tcMar>
+          </w:tcPr>
+          <w:p>
+            <w:pPr>
+              <w:pStyle w:val="Contedodatabela"/>
+              <w:rPr/>
+            </w:pPr>
+            <w:r>
+              <w:rPr>
+                <w:rFonts w:ascii="Consolas" w:hAnsi="Consolas"/>
+                <w:sz w:val="18"/>
+                <w:szCs w:val="18"/>
+              </w:rPr>
+              <w:t xml:space="preserve">Retorna </w:t>
+            </w:r>
+            <w:r>
+              <w:rPr>
+                <w:rFonts w:ascii="Consolas" w:hAnsi="Consolas"/>
+                <w:sz w:val="18"/>
+                <w:szCs w:val="18"/>
+              </w:rPr>
+              <w:t>mais informações sobre um alerta do INMET.</w:t>
+            </w:r>
+          </w:p>
+        </w:tc>
+      </w:tr>
+      <w:tr>
+        <w:trPr/>
+        <w:tc>
+          <w:tcPr>
+            <w:tcW w:w="4822" w:type="dxa"/>
+            <w:gridSpan w:val="2"/>
+            <w:tcBorders>
+              <w:top w:val="single" w:sz="2" w:space="0" w:color="000001"/>
+              <w:left w:val="single" w:sz="2" w:space="0" w:color="000001"/>
+              <w:bottom w:val="single" w:sz="2" w:space="0" w:color="000001"/>
+              <w:insideH w:val="single" w:sz="2" w:space="0" w:color="000001"/>
+            </w:tcBorders>
+            <w:shd w:fill="auto" w:val="clear"/>
+            <w:tcMar>
+              <w:left w:w="42" w:type="dxa"/>
+            </w:tcMar>
+          </w:tcPr>
+          <w:p>
+            <w:pPr>
+              <w:pStyle w:val="Contedodatabela"/>
+              <w:rPr>
+                <w:rFonts w:ascii="Consolas" w:hAnsi="Consolas"/>
+                <w:b w:val="false"/>
+                <w:b w:val="false"/>
+                <w:bCs w:val="false"/>
+                <w:sz w:val="18"/>
+                <w:szCs w:val="18"/>
+              </w:rPr>
+            </w:pPr>
+            <w:r>
+              <w:rPr>
+                <w:rFonts w:ascii="Consolas" w:hAnsi="Consolas"/>
+                <w:b w:val="false"/>
+                <w:bCs w:val="false"/>
+                <w:sz w:val="18"/>
+                <w:szCs w:val="18"/>
+              </w:rPr>
+              <w:t>source</w:t>
+            </w:r>
+          </w:p>
+        </w:tc>
+        <w:tc>
+          <w:tcPr>
+            <w:tcW w:w="4823" w:type="dxa"/>
+            <w:tcBorders>
+              <w:top w:val="single" w:sz="2" w:space="0" w:color="000001"/>
+              <w:left w:val="single" w:sz="2" w:space="0" w:color="000001"/>
+              <w:bottom w:val="single" w:sz="2" w:space="0" w:color="000001"/>
+              <w:right w:val="single" w:sz="2" w:space="0" w:color="000001"/>
+              <w:insideH w:val="single" w:sz="2" w:space="0" w:color="000001"/>
+              <w:insideV w:val="single" w:sz="2" w:space="0" w:color="000001"/>
+            </w:tcBorders>
+            <w:shd w:fill="auto" w:val="clear"/>
+            <w:tcMar>
+              <w:left w:w="42" w:type="dxa"/>
+            </w:tcMar>
+          </w:tcPr>
+          <w:p>
+            <w:pPr>
+              <w:pStyle w:val="Contedodatabela"/>
+              <w:rPr>
+                <w:rFonts w:ascii="Consolas" w:hAnsi="Consolas"/>
+                <w:b w:val="false"/>
+                <w:b w:val="false"/>
+                <w:bCs w:val="false"/>
+                <w:sz w:val="18"/>
+                <w:szCs w:val="18"/>
+              </w:rPr>
+            </w:pPr>
+            <w:r>
+              <w:rPr>
+                <w:rFonts w:ascii="Consolas" w:hAnsi="Consolas"/>
+                <w:b w:val="false"/>
+                <w:bCs w:val="false"/>
+                <w:sz w:val="18"/>
+                <w:szCs w:val="18"/>
+              </w:rPr>
+              <w:t>Valor de “link” obtido com a função “getAlerts” para o aviso desejado.</w:t>
+            </w:r>
+          </w:p>
+        </w:tc>
+      </w:tr>
+      <w:tr>
+        <w:trPr/>
+        <w:tc>
+          <w:tcPr>
+            <w:tcW w:w="9645" w:type="dxa"/>
+            <w:gridSpan w:val="3"/>
+            <w:tcBorders>
+              <w:left w:val="single" w:sz="2" w:space="0" w:color="000001"/>
+              <w:bottom w:val="single" w:sz="2" w:space="0" w:color="000001"/>
+              <w:right w:val="single" w:sz="2" w:space="0" w:color="000001"/>
+              <w:insideH w:val="single" w:sz="2" w:space="0" w:color="000001"/>
+              <w:insideV w:val="single" w:sz="2" w:space="0" w:color="000001"/>
+            </w:tcBorders>
+            <w:shd w:fill="auto" w:val="clear"/>
+            <w:tcMar>
+              <w:left w:w="42" w:type="dxa"/>
+            </w:tcMar>
+          </w:tcPr>
+          <w:p>
+            <w:pPr>
+              <w:pStyle w:val="Contedodatabela"/>
+              <w:rPr>
+                <w:rFonts w:ascii="Consolas" w:hAnsi="Consolas"/>
+                <w:b w:val="false"/>
+                <w:b w:val="false"/>
+                <w:bCs w:val="false"/>
+                <w:sz w:val="18"/>
+                <w:szCs w:val="18"/>
+              </w:rPr>
+            </w:pPr>
+            <w:r>
+              <w:rPr>
+                <w:rFonts w:ascii="Consolas" w:hAnsi="Consolas"/>
+                <w:b w:val="false"/>
+                <w:bCs w:val="false"/>
+                <w:sz w:val="18"/>
+                <w:szCs w:val="18"/>
+              </w:rPr>
+            </w:r>
+          </w:p>
+        </w:tc>
+      </w:tr>
+      <w:tr>
+        <w:trPr/>
+        <w:tc>
+          <w:tcPr>
+            <w:tcW w:w="9645" w:type="dxa"/>
+            <w:gridSpan w:val="3"/>
+            <w:tcBorders>
+              <w:top w:val="single" w:sz="2" w:space="0" w:color="000001"/>
+              <w:left w:val="single" w:sz="2" w:space="0" w:color="000001"/>
+              <w:bottom w:val="single" w:sz="2" w:space="0" w:color="000001"/>
+              <w:right w:val="single" w:sz="2" w:space="0" w:color="000001"/>
+              <w:insideH w:val="single" w:sz="2" w:space="0" w:color="000001"/>
+              <w:insideV w:val="single" w:sz="2" w:space="0" w:color="000001"/>
+            </w:tcBorders>
+            <w:shd w:fill="auto" w:val="clear"/>
+            <w:tcMar>
+              <w:left w:w="42" w:type="dxa"/>
+            </w:tcMar>
+          </w:tcPr>
+          <w:p>
+            <w:pPr>
+              <w:pStyle w:val="Contedodatabela"/>
+              <w:rPr/>
+            </w:pPr>
+            <w:r>
+              <w:rPr>
+                <w:rFonts w:ascii="Consolas" w:hAnsi="Consolas"/>
+                <w:b/>
+                <w:bCs/>
+                <w:sz w:val="18"/>
+                <w:szCs w:val="18"/>
+              </w:rPr>
+              <w:t>Retorno: Objeto JSON</w:t>
+            </w:r>
+          </w:p>
+        </w:tc>
+      </w:tr>
+      <w:tr>
+        <w:trPr>
+          <w:trHeight w:val="1082" w:hRule="atLeast"/>
+        </w:trPr>
+        <w:tc>
+          <w:tcPr>
+            <w:tcW w:w="9645" w:type="dxa"/>
+            <w:gridSpan w:val="3"/>
+            <w:tcBorders>
+              <w:top w:val="single" w:sz="2" w:space="0" w:color="000001"/>
+              <w:left w:val="single" w:sz="2" w:space="0" w:color="000001"/>
+              <w:bottom w:val="single" w:sz="2" w:space="0" w:color="000001"/>
+              <w:right w:val="single" w:sz="2" w:space="0" w:color="000001"/>
+              <w:insideH w:val="single" w:sz="2" w:space="0" w:color="000001"/>
+              <w:insideV w:val="single" w:sz="2" w:space="0" w:color="000001"/>
+            </w:tcBorders>
+            <w:shd w:fill="auto" w:val="clear"/>
+            <w:tcMar>
+              <w:left w:w="42" w:type="dxa"/>
+            </w:tcMar>
+          </w:tcPr>
+          <w:p>
+            <w:pPr>
+              <w:pStyle w:val="Textoprformatado"/>
+              <w:rPr>
+                <w:sz w:val="16"/>
+                <w:szCs w:val="16"/>
+              </w:rPr>
+            </w:pPr>
+            <w:r>
+              <w:rPr>
+                <w:sz w:val="16"/>
+                <w:szCs w:val="16"/>
+              </w:rPr>
+              <w:t>{</w:t>
+            </w:r>
+          </w:p>
+          <w:p>
+            <w:pPr>
+              <w:pStyle w:val="Textoprformatado"/>
+              <w:rPr>
+                <w:sz w:val="16"/>
+                <w:szCs w:val="16"/>
+              </w:rPr>
+            </w:pPr>
+            <w:r>
+              <w:rPr>
+                <w:sz w:val="16"/>
+                <w:szCs w:val="16"/>
+              </w:rPr>
+              <w:t xml:space="preserve">  </w:t>
+            </w:r>
+            <w:r>
+              <w:rPr>
+                <w:sz w:val="16"/>
+                <w:szCs w:val="16"/>
+              </w:rPr>
+              <w:t>"alert": {</w:t>
+            </w:r>
+          </w:p>
+          <w:p>
+            <w:pPr>
+              <w:pStyle w:val="Textoprformatado"/>
+              <w:rPr>
+                <w:sz w:val="16"/>
+                <w:szCs w:val="16"/>
+              </w:rPr>
+            </w:pPr>
+            <w:r>
+              <w:rPr>
+                <w:sz w:val="16"/>
+                <w:szCs w:val="16"/>
+              </w:rPr>
+              <w:t xml:space="preserve">    </w:t>
+            </w:r>
+            <w:r>
+              <w:rPr>
+                <w:sz w:val="16"/>
+                <w:szCs w:val="16"/>
+              </w:rPr>
+              <w:t>"identifier": "urn:oid:2.49.0.0.76.0.2017.4522.1",</w:t>
+            </w:r>
+          </w:p>
+          <w:p>
+            <w:pPr>
+              <w:pStyle w:val="Textoprformatado"/>
+              <w:rPr>
+                <w:sz w:val="16"/>
+                <w:szCs w:val="16"/>
+              </w:rPr>
+            </w:pPr>
+            <w:r>
+              <w:rPr>
+                <w:sz w:val="16"/>
+                <w:szCs w:val="16"/>
+              </w:rPr>
+              <w:t xml:space="preserve">    </w:t>
+            </w:r>
+            <w:r>
+              <w:rPr>
+                <w:sz w:val="16"/>
+                <w:szCs w:val="16"/>
+              </w:rPr>
+              <w:t>"xmlns": "urn:oasis:names:tc:emergency:cap:1.2",</w:t>
+            </w:r>
+          </w:p>
+          <w:p>
+            <w:pPr>
+              <w:pStyle w:val="Textoprformatado"/>
+              <w:rPr>
+                <w:sz w:val="16"/>
+                <w:szCs w:val="16"/>
+              </w:rPr>
+            </w:pPr>
+            <w:r>
+              <w:rPr>
+                <w:sz w:val="16"/>
+                <w:szCs w:val="16"/>
+              </w:rPr>
+              <w:t xml:space="preserve">    </w:t>
+            </w:r>
+            <w:r>
+              <w:rPr>
+                <w:sz w:val="16"/>
+                <w:szCs w:val="16"/>
+              </w:rPr>
+              <w:t>"msgType": "Alert",</w:t>
+            </w:r>
+          </w:p>
+          <w:p>
+            <w:pPr>
+              <w:pStyle w:val="Textoprformatado"/>
+              <w:rPr>
+                <w:sz w:val="16"/>
+                <w:szCs w:val="16"/>
+              </w:rPr>
+            </w:pPr>
+            <w:r>
+              <w:rPr>
+                <w:sz w:val="16"/>
+                <w:szCs w:val="16"/>
+              </w:rPr>
+              <w:t xml:space="preserve">    </w:t>
+            </w:r>
+            <w:r>
+              <w:rPr>
+                <w:sz w:val="16"/>
+                <w:szCs w:val="16"/>
+              </w:rPr>
+              <w:t>"sender": "info.aviso@inmet.gov.br",</w:t>
+            </w:r>
+          </w:p>
+          <w:p>
+            <w:pPr>
+              <w:pStyle w:val="Textoprformatado"/>
+              <w:rPr>
+                <w:sz w:val="16"/>
+                <w:szCs w:val="16"/>
+              </w:rPr>
+            </w:pPr>
+            <w:r>
+              <w:rPr>
+                <w:sz w:val="16"/>
+                <w:szCs w:val="16"/>
+              </w:rPr>
+              <w:t xml:space="preserve">    </w:t>
+            </w:r>
+            <w:r>
+              <w:rPr>
+                <w:sz w:val="16"/>
+                <w:szCs w:val="16"/>
+              </w:rPr>
+              <w:t>"scope": "Public",</w:t>
+            </w:r>
+          </w:p>
+          <w:p>
+            <w:pPr>
+              <w:pStyle w:val="Textoprformatado"/>
+              <w:rPr>
+                <w:sz w:val="16"/>
+                <w:szCs w:val="16"/>
+              </w:rPr>
+            </w:pPr>
+            <w:r>
+              <w:rPr>
+                <w:sz w:val="16"/>
+                <w:szCs w:val="16"/>
+              </w:rPr>
+              <w:t xml:space="preserve">    </w:t>
+            </w:r>
+            <w:r>
+              <w:rPr>
+                <w:sz w:val="16"/>
+                <w:szCs w:val="16"/>
+              </w:rPr>
+              <w:t>"sent": "2017-06-27T11:03:39-03:00",</w:t>
+            </w:r>
+          </w:p>
+          <w:p>
+            <w:pPr>
+              <w:pStyle w:val="Textoprformatado"/>
+              <w:rPr>
+                <w:sz w:val="16"/>
+                <w:szCs w:val="16"/>
+              </w:rPr>
+            </w:pPr>
+            <w:r>
+              <w:rPr>
+                <w:sz w:val="16"/>
+                <w:szCs w:val="16"/>
+              </w:rPr>
+              <w:t xml:space="preserve">    </w:t>
+            </w:r>
+            <w:r>
+              <w:rPr>
+                <w:sz w:val="16"/>
+                <w:szCs w:val="16"/>
+              </w:rPr>
+              <w:t>"status": "Actual",</w:t>
+            </w:r>
+          </w:p>
+          <w:p>
+            <w:pPr>
+              <w:pStyle w:val="Textoprformatado"/>
+              <w:rPr>
+                <w:sz w:val="16"/>
+                <w:szCs w:val="16"/>
+              </w:rPr>
+            </w:pPr>
+            <w:r>
+              <w:rPr>
+                <w:sz w:val="16"/>
+                <w:szCs w:val="16"/>
+              </w:rPr>
+              <w:t xml:space="preserve">    </w:t>
+            </w:r>
+            <w:r>
+              <w:rPr>
+                <w:sz w:val="16"/>
+                <w:szCs w:val="16"/>
+              </w:rPr>
+              <w:t>"info": {</w:t>
+            </w:r>
+          </w:p>
+          <w:p>
+            <w:pPr>
+              <w:pStyle w:val="Textoprformatado"/>
+              <w:rPr>
+                <w:sz w:val="16"/>
+                <w:szCs w:val="16"/>
+              </w:rPr>
+            </w:pPr>
+            <w:r>
+              <w:rPr>
+                <w:sz w:val="16"/>
+                <w:szCs w:val="16"/>
+              </w:rPr>
+              <w:t xml:space="preserve">      </w:t>
+            </w:r>
+            <w:r>
+              <w:rPr>
+                <w:sz w:val="16"/>
+                <w:szCs w:val="16"/>
+              </w:rPr>
+              <w:t>"severity": "Moderate",</w:t>
+            </w:r>
+          </w:p>
+          <w:p>
+            <w:pPr>
+              <w:pStyle w:val="Textoprformatado"/>
+              <w:rPr>
+                <w:sz w:val="16"/>
+                <w:szCs w:val="16"/>
+              </w:rPr>
+            </w:pPr>
+            <w:r>
+              <w:rPr>
+                <w:sz w:val="16"/>
+                <w:szCs w:val="16"/>
+              </w:rPr>
+              <w:t xml:space="preserve">      </w:t>
+            </w:r>
+            <w:r>
+              <w:rPr>
+                <w:sz w:val="16"/>
+                <w:szCs w:val="16"/>
+              </w:rPr>
+              <w:t>"area": {</w:t>
+            </w:r>
+          </w:p>
+          <w:p>
+            <w:pPr>
+              <w:pStyle w:val="Textoprformatado"/>
+              <w:rPr>
+                <w:sz w:val="16"/>
+                <w:szCs w:val="16"/>
+              </w:rPr>
+            </w:pPr>
+            <w:r>
+              <w:rPr>
+                <w:sz w:val="16"/>
+                <w:szCs w:val="16"/>
+              </w:rPr>
+              <w:t xml:space="preserve">        </w:t>
+            </w:r>
+            <w:r>
+              <w:rPr>
+                <w:sz w:val="16"/>
+                <w:szCs w:val="16"/>
+              </w:rPr>
+              <w:t>"polygon": "-22.75,-44.66 -23.17,-45.05 -23.39,-45.58 -23.6,-47.12 -22.63,-48.22 -21.81,-49.31 -21.53,-52.04 -21.4,-54.17 -22,-56.43 -22.17,-57.09 -22.04,-57.85 -20.79,-57.75 -20.21,-58.02 -19.98,-57.78 -19.73,-57.98 -19.15,-57.76 -19.26,-55.29 -20.15,-51.03 -19.94,-50.49 -20.11,-49.42 -20.39,-49.19 -20.29,-49.04 -20.51,-48.92 -20.42,-48.76 -20.27,-48.72 -20.24,-48.29 -20.21,-47.87 -20.17,-47.6 -20.49,-47.48 -21.98,-46.9 -22.31,-46.77 -23.01,-46.4 -22.92,-45.72 -22.74,-45.59 -22.62,-45.11 -22.49,-44.76 -22.75,-44.66",</w:t>
+            </w:r>
+          </w:p>
+          <w:p>
+            <w:pPr>
+              <w:pStyle w:val="Textoprformatado"/>
+              <w:rPr>
+                <w:sz w:val="16"/>
+                <w:szCs w:val="16"/>
+              </w:rPr>
+            </w:pPr>
+            <w:r>
+              <w:rPr>
+                <w:sz w:val="16"/>
+                <w:szCs w:val="16"/>
+              </w:rPr>
+              <w:t xml:space="preserve">        </w:t>
+            </w:r>
+            <w:r>
+              <w:rPr>
+                <w:sz w:val="16"/>
+                <w:szCs w:val="16"/>
+              </w:rPr>
+              <w:t>"areaDesc": "Aviso para as áreas: Leste Sul-Mato-Grossense, Campinas, Bauru/Araraquara/Piracicaba, Itapetininga, Ribeirao Preto, Araçatuba/São José Do Rio Preto, Sorocaba/Brangança Paulista, Vale Do Paraíba/Litoral Norte, Metropolitana De Sao Paulo, Presidente Prudente/Marília/Assis, Sul E Sudoeste  Sul-Mato-Grossense, Pantanal Sul-Mato-Grossense, Centro Norte Sul-Mato-Grossense, Serra Da Mantiqueira"</w:t>
+            </w:r>
+          </w:p>
+          <w:p>
+            <w:pPr>
+              <w:pStyle w:val="Textoprformatado"/>
+              <w:rPr>
+                <w:sz w:val="16"/>
+                <w:szCs w:val="16"/>
+              </w:rPr>
+            </w:pPr>
+            <w:r>
+              <w:rPr>
+                <w:sz w:val="16"/>
+                <w:szCs w:val="16"/>
+              </w:rPr>
+              <w:t xml:space="preserve">      </w:t>
+            </w:r>
+            <w:r>
+              <w:rPr>
+                <w:sz w:val="16"/>
+                <w:szCs w:val="16"/>
+              </w:rPr>
+              <w:t>},</w:t>
+            </w:r>
+          </w:p>
+          <w:p>
+            <w:pPr>
+              <w:pStyle w:val="Textoprformatado"/>
+              <w:rPr>
+                <w:sz w:val="16"/>
+                <w:szCs w:val="16"/>
+              </w:rPr>
+            </w:pPr>
+            <w:r>
+              <w:rPr>
+                <w:sz w:val="16"/>
+                <w:szCs w:val="16"/>
+              </w:rPr>
+              <w:t xml:space="preserve">      </w:t>
+            </w:r>
+            <w:r>
+              <w:rPr>
+                <w:sz w:val="16"/>
+                <w:szCs w:val="16"/>
+              </w:rPr>
+              <w:t>"expires": "2017-06-27T21:00:00-03:00",</w:t>
+            </w:r>
+          </w:p>
+          <w:p>
+            <w:pPr>
+              <w:pStyle w:val="Textoprformatado"/>
+              <w:rPr>
+                <w:sz w:val="16"/>
+                <w:szCs w:val="16"/>
+              </w:rPr>
+            </w:pPr>
+            <w:r>
+              <w:rPr>
+                <w:sz w:val="16"/>
+                <w:szCs w:val="16"/>
+              </w:rPr>
+              <w:t xml:space="preserve">      </w:t>
+            </w:r>
+            <w:r>
+              <w:rPr>
+                <w:sz w:val="16"/>
+                <w:szCs w:val="16"/>
+              </w:rPr>
+              <w:t>"certainty": "Likely",</w:t>
+            </w:r>
+          </w:p>
+          <w:p>
+            <w:pPr>
+              <w:pStyle w:val="Textoprformatado"/>
+              <w:rPr>
+                <w:sz w:val="16"/>
+                <w:szCs w:val="16"/>
+              </w:rPr>
+            </w:pPr>
+            <w:r>
+              <w:rPr>
+                <w:sz w:val="16"/>
+                <w:szCs w:val="16"/>
+              </w:rPr>
+              <w:t xml:space="preserve">      </w:t>
+            </w:r>
+            <w:r>
+              <w:rPr>
+                <w:sz w:val="16"/>
+                <w:szCs w:val="16"/>
+              </w:rPr>
+              <w:t>"description": "INMET publica aviso iniciando em: 27/06/2017 11:10. Leve risco à saúde. Umidade relativa do ar variando entre 30% e 20%.",</w:t>
+            </w:r>
+          </w:p>
+          <w:p>
+            <w:pPr>
+              <w:pStyle w:val="Textoprformatado"/>
+              <w:rPr>
+                <w:sz w:val="16"/>
+                <w:szCs w:val="16"/>
+              </w:rPr>
+            </w:pPr>
+            <w:r>
+              <w:rPr>
+                <w:sz w:val="16"/>
+                <w:szCs w:val="16"/>
+              </w:rPr>
+              <w:t xml:space="preserve">      </w:t>
+            </w:r>
+            <w:r>
+              <w:rPr>
+                <w:sz w:val="16"/>
+                <w:szCs w:val="16"/>
+              </w:rPr>
+              <w:t>"language": "pt-BR",</w:t>
+            </w:r>
+          </w:p>
+          <w:p>
+            <w:pPr>
+              <w:pStyle w:val="Textoprformatado"/>
+              <w:rPr>
+                <w:sz w:val="16"/>
+                <w:szCs w:val="16"/>
+              </w:rPr>
+            </w:pPr>
+            <w:r>
+              <w:rPr>
+                <w:sz w:val="16"/>
+                <w:szCs w:val="16"/>
+              </w:rPr>
+              <w:t xml:space="preserve">      </w:t>
+            </w:r>
+            <w:r>
+              <w:rPr>
+                <w:sz w:val="16"/>
+                <w:szCs w:val="16"/>
+              </w:rPr>
+              <w:t>"onset": "2017-06-27T11:10:00-03:00",</w:t>
+            </w:r>
+          </w:p>
+          <w:p>
+            <w:pPr>
+              <w:pStyle w:val="Textoprformatado"/>
+              <w:rPr>
+                <w:sz w:val="16"/>
+                <w:szCs w:val="16"/>
+              </w:rPr>
+            </w:pPr>
+            <w:r>
+              <w:rPr>
+                <w:sz w:val="16"/>
+                <w:szCs w:val="16"/>
+              </w:rPr>
+              <w:t xml:space="preserve">      </w:t>
+            </w:r>
+            <w:r>
+              <w:rPr>
+                <w:sz w:val="16"/>
+                <w:szCs w:val="16"/>
+              </w:rPr>
+              <w:t>"responseType": "Prepare",</w:t>
+            </w:r>
+          </w:p>
+          <w:p>
+            <w:pPr>
+              <w:pStyle w:val="Textoprformatado"/>
+              <w:rPr>
+                <w:sz w:val="16"/>
+                <w:szCs w:val="16"/>
+              </w:rPr>
+            </w:pPr>
+            <w:r>
+              <w:rPr>
+                <w:sz w:val="16"/>
+                <w:szCs w:val="16"/>
+              </w:rPr>
+              <w:t xml:space="preserve">      </w:t>
+            </w:r>
+            <w:r>
+              <w:rPr>
+                <w:sz w:val="16"/>
+                <w:szCs w:val="16"/>
+              </w:rPr>
+              <w:t>"senderName": "Instituto Nacional de Meteorologia",</w:t>
+            </w:r>
+          </w:p>
+          <w:p>
+            <w:pPr>
+              <w:pStyle w:val="Textoprformatado"/>
+              <w:rPr>
+                <w:sz w:val="16"/>
+                <w:szCs w:val="16"/>
+              </w:rPr>
+            </w:pPr>
+            <w:r>
+              <w:rPr>
+                <w:sz w:val="16"/>
+                <w:szCs w:val="16"/>
+              </w:rPr>
+              <w:t xml:space="preserve">      </w:t>
+            </w:r>
+            <w:r>
+              <w:rPr>
+                <w:sz w:val="16"/>
+                <w:szCs w:val="16"/>
+              </w:rPr>
+              <w:t>"urgency": "Future",</w:t>
+            </w:r>
+          </w:p>
+          <w:p>
+            <w:pPr>
+              <w:pStyle w:val="Textoprformatado"/>
+              <w:rPr>
+                <w:sz w:val="16"/>
+                <w:szCs w:val="16"/>
+              </w:rPr>
+            </w:pPr>
+            <w:r>
+              <w:rPr>
+                <w:sz w:val="16"/>
+                <w:szCs w:val="16"/>
+              </w:rPr>
+              <w:t xml:space="preserve">      </w:t>
+            </w:r>
+            <w:r>
+              <w:rPr>
+                <w:sz w:val="16"/>
+                <w:szCs w:val="16"/>
+              </w:rPr>
+              <w:t>"web": "http://alert-as.inmet.gov.br/cv/emergencia/cap/5200",</w:t>
+            </w:r>
+          </w:p>
+          <w:p>
+            <w:pPr>
+              <w:pStyle w:val="Textoprformatado"/>
+              <w:rPr>
+                <w:sz w:val="16"/>
+                <w:szCs w:val="16"/>
+              </w:rPr>
+            </w:pPr>
+            <w:r>
+              <w:rPr>
+                <w:sz w:val="16"/>
+                <w:szCs w:val="16"/>
+              </w:rPr>
+              <w:t xml:space="preserve">      </w:t>
+            </w:r>
+            <w:r>
+              <w:rPr>
+                <w:sz w:val="16"/>
+                <w:szCs w:val="16"/>
+              </w:rPr>
+              <w:t>"instruction": "Contate a Defesa Civil (telefone: 199).",</w:t>
+            </w:r>
+          </w:p>
+          <w:p>
+            <w:pPr>
+              <w:pStyle w:val="Textoprformatado"/>
+              <w:rPr>
+                <w:sz w:val="16"/>
+                <w:szCs w:val="16"/>
+              </w:rPr>
+            </w:pPr>
+            <w:r>
+              <w:rPr>
+                <w:sz w:val="16"/>
+                <w:szCs w:val="16"/>
+              </w:rPr>
+              <w:t xml:space="preserve">      </w:t>
+            </w:r>
+            <w:r>
+              <w:rPr>
+                <w:sz w:val="16"/>
+                <w:szCs w:val="16"/>
+              </w:rPr>
+              <w:t>"contact": "INMET - Eixo Monumental Sul Via S1 - Sudoeste - Brasília-DF (61) 2102-4700",</w:t>
+            </w:r>
+          </w:p>
+          <w:p>
+            <w:pPr>
+              <w:pStyle w:val="Textoprformatado"/>
+              <w:rPr>
+                <w:sz w:val="16"/>
+                <w:szCs w:val="16"/>
+              </w:rPr>
+            </w:pPr>
+            <w:r>
+              <w:rPr>
+                <w:sz w:val="16"/>
+                <w:szCs w:val="16"/>
+              </w:rPr>
+              <w:t xml:space="preserve">      </w:t>
+            </w:r>
+            <w:r>
+              <w:rPr>
+                <w:sz w:val="16"/>
+                <w:szCs w:val="16"/>
+              </w:rPr>
+              <w:t>"parameter": [</w:t>
+            </w:r>
+          </w:p>
+          <w:p>
+            <w:pPr>
+              <w:pStyle w:val="Textoprformatado"/>
+              <w:rPr>
+                <w:sz w:val="16"/>
+                <w:szCs w:val="16"/>
+              </w:rPr>
+            </w:pPr>
+            <w:r>
+              <w:rPr>
+                <w:sz w:val="16"/>
+                <w:szCs w:val="16"/>
+              </w:rPr>
+              <w:t xml:space="preserve">        </w:t>
+            </w:r>
+            <w:r>
+              <w:rPr>
+                <w:sz w:val="16"/>
+                <w:szCs w:val="16"/>
+              </w:rPr>
+              <w:t>{</w:t>
+            </w:r>
+          </w:p>
+          <w:p>
+            <w:pPr>
+              <w:pStyle w:val="Textoprformatado"/>
+              <w:rPr>
+                <w:sz w:val="16"/>
+                <w:szCs w:val="16"/>
+              </w:rPr>
+            </w:pPr>
+            <w:r>
+              <w:rPr>
+                <w:sz w:val="16"/>
+                <w:szCs w:val="16"/>
+              </w:rPr>
+              <w:t xml:space="preserve">          </w:t>
+            </w:r>
+            <w:r>
+              <w:rPr>
+                <w:sz w:val="16"/>
+                <w:szCs w:val="16"/>
+              </w:rPr>
+              <w:t>"valueName": "Municipios",</w:t>
+            </w:r>
+          </w:p>
+          <w:p>
+            <w:pPr>
+              <w:pStyle w:val="Textoprformatado"/>
+              <w:rPr>
+                <w:sz w:val="16"/>
+                <w:szCs w:val="16"/>
+              </w:rPr>
+            </w:pPr>
+            <w:r>
+              <w:rPr>
+                <w:sz w:val="16"/>
+                <w:szCs w:val="16"/>
+              </w:rPr>
+              <w:t xml:space="preserve">          </w:t>
+            </w:r>
+            <w:r>
+              <w:rPr>
+                <w:sz w:val="16"/>
+                <w:szCs w:val="16"/>
+              </w:rPr>
+              <w:t>"value": "Adamantina - SP (3500105), Adolfo - SP (3500204), Água Clara - MS (5000203)"</w:t>
+            </w:r>
+          </w:p>
+          <w:p>
+            <w:pPr>
+              <w:pStyle w:val="Textoprformatado"/>
+              <w:rPr>
+                <w:sz w:val="16"/>
+                <w:szCs w:val="16"/>
+              </w:rPr>
+            </w:pPr>
+            <w:r>
+              <w:rPr>
+                <w:sz w:val="16"/>
+                <w:szCs w:val="16"/>
+              </w:rPr>
+              <w:t xml:space="preserve">        </w:t>
+            </w:r>
+            <w:r>
+              <w:rPr>
+                <w:sz w:val="16"/>
+                <w:szCs w:val="16"/>
+              </w:rPr>
+              <w:t>},</w:t>
+            </w:r>
+          </w:p>
+          <w:p>
+            <w:pPr>
+              <w:pStyle w:val="Textoprformatado"/>
+              <w:rPr>
+                <w:sz w:val="16"/>
+                <w:szCs w:val="16"/>
+              </w:rPr>
+            </w:pPr>
+            <w:r>
+              <w:rPr>
+                <w:sz w:val="16"/>
+                <w:szCs w:val="16"/>
+              </w:rPr>
+              <w:t xml:space="preserve">        </w:t>
+            </w:r>
+            <w:r>
+              <w:rPr>
+                <w:sz w:val="16"/>
+                <w:szCs w:val="16"/>
+              </w:rPr>
+              <w:t>{</w:t>
+            </w:r>
+          </w:p>
+          <w:p>
+            <w:pPr>
+              <w:pStyle w:val="Textoprformatado"/>
+              <w:rPr>
+                <w:sz w:val="16"/>
+                <w:szCs w:val="16"/>
+              </w:rPr>
+            </w:pPr>
+            <w:r>
+              <w:rPr>
+                <w:sz w:val="16"/>
+                <w:szCs w:val="16"/>
+              </w:rPr>
+              <w:t xml:space="preserve">          </w:t>
+            </w:r>
+            <w:r>
+              <w:rPr>
+                <w:sz w:val="16"/>
+                <w:szCs w:val="16"/>
+              </w:rPr>
+              <w:t>"valueName": "Estados",</w:t>
+            </w:r>
+          </w:p>
+          <w:p>
+            <w:pPr>
+              <w:pStyle w:val="Textoprformatado"/>
+              <w:rPr>
+                <w:sz w:val="16"/>
+                <w:szCs w:val="16"/>
+              </w:rPr>
+            </w:pPr>
+            <w:r>
+              <w:rPr>
+                <w:sz w:val="16"/>
+                <w:szCs w:val="16"/>
+              </w:rPr>
+              <w:t xml:space="preserve">          </w:t>
+            </w:r>
+            <w:r>
+              <w:rPr>
+                <w:sz w:val="16"/>
+                <w:szCs w:val="16"/>
+              </w:rPr>
+              <w:t>"value": "Mato Grosso do Sul, São Paulo"</w:t>
+            </w:r>
+          </w:p>
+          <w:p>
+            <w:pPr>
+              <w:pStyle w:val="Textoprformatado"/>
+              <w:rPr>
+                <w:sz w:val="16"/>
+                <w:szCs w:val="16"/>
+              </w:rPr>
+            </w:pPr>
+            <w:r>
+              <w:rPr>
+                <w:sz w:val="16"/>
+                <w:szCs w:val="16"/>
+              </w:rPr>
+              <w:t xml:space="preserve">        </w:t>
+            </w:r>
+            <w:r>
+              <w:rPr>
+                <w:sz w:val="16"/>
+                <w:szCs w:val="16"/>
+              </w:rPr>
+              <w:t>}</w:t>
+            </w:r>
+          </w:p>
+          <w:p>
+            <w:pPr>
+              <w:pStyle w:val="Textoprformatado"/>
+              <w:rPr>
+                <w:sz w:val="16"/>
+                <w:szCs w:val="16"/>
+              </w:rPr>
+            </w:pPr>
+            <w:r>
+              <w:rPr>
+                <w:sz w:val="16"/>
+                <w:szCs w:val="16"/>
+              </w:rPr>
+              <w:t xml:space="preserve">      </w:t>
+            </w:r>
+            <w:r>
+              <w:rPr>
+                <w:sz w:val="16"/>
+                <w:szCs w:val="16"/>
+              </w:rPr>
+              <w:t>],</w:t>
+            </w:r>
+          </w:p>
+          <w:p>
+            <w:pPr>
+              <w:pStyle w:val="Textoprformatado"/>
+              <w:rPr>
+                <w:sz w:val="16"/>
+                <w:szCs w:val="16"/>
+              </w:rPr>
+            </w:pPr>
+            <w:r>
+              <w:rPr>
+                <w:sz w:val="16"/>
+                <w:szCs w:val="16"/>
+              </w:rPr>
+              <w:t xml:space="preserve">      </w:t>
+            </w:r>
+            <w:r>
+              <w:rPr>
+                <w:sz w:val="16"/>
+                <w:szCs w:val="16"/>
+              </w:rPr>
+              <w:t>"category": "Met",</w:t>
+            </w:r>
+          </w:p>
+          <w:p>
+            <w:pPr>
+              <w:pStyle w:val="Textoprformatado"/>
+              <w:rPr>
+                <w:sz w:val="16"/>
+                <w:szCs w:val="16"/>
+              </w:rPr>
+            </w:pPr>
+            <w:r>
+              <w:rPr>
+                <w:sz w:val="16"/>
+                <w:szCs w:val="16"/>
+              </w:rPr>
+              <w:t xml:space="preserve">      </w:t>
+            </w:r>
+            <w:r>
+              <w:rPr>
+                <w:sz w:val="16"/>
+                <w:szCs w:val="16"/>
+              </w:rPr>
+              <w:t>"event": "Baixa Umidade",</w:t>
+            </w:r>
+          </w:p>
+          <w:p>
+            <w:pPr>
+              <w:pStyle w:val="Textoprformatado"/>
+              <w:rPr>
+                <w:sz w:val="16"/>
+                <w:szCs w:val="16"/>
+              </w:rPr>
+            </w:pPr>
+            <w:r>
+              <w:rPr>
+                <w:sz w:val="16"/>
+                <w:szCs w:val="16"/>
+              </w:rPr>
+              <w:t xml:space="preserve">      </w:t>
+            </w:r>
+            <w:r>
+              <w:rPr>
+                <w:sz w:val="16"/>
+                <w:szCs w:val="16"/>
+              </w:rPr>
+              <w:t>"headline": "Aviso de Baixa Umidade. Severidade Grau: Perigo Potencial"</w:t>
+            </w:r>
+          </w:p>
+          <w:p>
+            <w:pPr>
+              <w:pStyle w:val="Textoprformatado"/>
+              <w:rPr>
+                <w:sz w:val="16"/>
+                <w:szCs w:val="16"/>
+              </w:rPr>
+            </w:pPr>
+            <w:r>
+              <w:rPr>
+                <w:sz w:val="16"/>
+                <w:szCs w:val="16"/>
+              </w:rPr>
+              <w:t xml:space="preserve">    </w:t>
+            </w:r>
+            <w:r>
+              <w:rPr>
+                <w:sz w:val="16"/>
+                <w:szCs w:val="16"/>
+              </w:rPr>
+              <w:t>}</w:t>
+            </w:r>
+          </w:p>
+          <w:p>
+            <w:pPr>
+              <w:pStyle w:val="Textoprformatado"/>
+              <w:rPr>
+                <w:sz w:val="16"/>
+                <w:szCs w:val="16"/>
+              </w:rPr>
+            </w:pPr>
+            <w:r>
+              <w:rPr>
+                <w:sz w:val="16"/>
+                <w:szCs w:val="16"/>
+              </w:rPr>
+              <w:t xml:space="preserve">  </w:t>
+            </w:r>
+            <w:r>
+              <w:rPr>
+                <w:sz w:val="16"/>
+                <w:szCs w:val="16"/>
+              </w:rPr>
+              <w:t>}</w:t>
+            </w:r>
+          </w:p>
+          <w:p>
+            <w:pPr>
+              <w:pStyle w:val="Textoprformatado"/>
+              <w:rPr>
+                <w:sz w:val="16"/>
+                <w:szCs w:val="16"/>
+              </w:rPr>
+            </w:pPr>
+            <w:r>
+              <w:rPr>
+                <w:sz w:val="16"/>
+                <w:szCs w:val="16"/>
+              </w:rPr>
+              <w:t>}</w:t>
+            </w:r>
+          </w:p>
+          <w:p>
+            <w:pPr>
+              <w:pStyle w:val="Contedodatabela"/>
+              <w:rPr>
+                <w:rFonts w:ascii="Consolas" w:hAnsi="Consolas"/>
+                <w:b w:val="false"/>
+                <w:b w:val="false"/>
+                <w:bCs w:val="false"/>
+                <w:sz w:val="16"/>
+                <w:szCs w:val="16"/>
+              </w:rPr>
+            </w:pPr>
+            <w:r>
+              <w:rPr>
+                <w:rFonts w:ascii="Consolas" w:hAnsi="Consolas"/>
+                <w:b w:val="false"/>
+                <w:bCs w:val="false"/>
+                <w:sz w:val="16"/>
+                <w:szCs w:val="16"/>
+              </w:rPr>
+            </w:r>
+          </w:p>
+        </w:tc>
+      </w:tr>
+      <w:tr>
+        <w:trPr>
+          <w:trHeight w:val="345" w:hRule="atLeast"/>
+        </w:trPr>
+        <w:tc>
+          <w:tcPr>
+            <w:tcW w:w="9645" w:type="dxa"/>
+            <w:gridSpan w:val="3"/>
+            <w:tcBorders>
+              <w:top w:val="single" w:sz="2" w:space="0" w:color="000001"/>
+              <w:left w:val="single" w:sz="2" w:space="0" w:color="000001"/>
+              <w:bottom w:val="single" w:sz="2" w:space="0" w:color="000001"/>
+              <w:right w:val="single" w:sz="2" w:space="0" w:color="000001"/>
+              <w:insideH w:val="single" w:sz="2" w:space="0" w:color="000001"/>
+              <w:insideV w:val="single" w:sz="2" w:space="0" w:color="000001"/>
+            </w:tcBorders>
+            <w:shd w:fill="auto" w:val="clear"/>
+            <w:tcMar>
+              <w:left w:w="42" w:type="dxa"/>
+            </w:tcMar>
+          </w:tcPr>
+          <w:p>
+            <w:pPr>
+              <w:pStyle w:val="Contedodatabela"/>
+              <w:rPr/>
+            </w:pPr>
+            <w:r>
+              <w:rPr>
+                <w:rFonts w:ascii="Consolas" w:hAnsi="Consolas"/>
+                <w:b/>
+                <w:bCs/>
+                <w:sz w:val="18"/>
+                <w:szCs w:val="18"/>
+              </w:rPr>
+              <w:t>Exemplo:</w:t>
+            </w:r>
+          </w:p>
+        </w:tc>
+      </w:tr>
+      <w:tr>
+        <w:trPr>
+          <w:trHeight w:val="345" w:hRule="atLeast"/>
+        </w:trPr>
+        <w:tc>
+          <w:tcPr>
+            <w:tcW w:w="9645" w:type="dxa"/>
+            <w:gridSpan w:val="3"/>
+            <w:tcBorders>
+              <w:top w:val="single" w:sz="2" w:space="0" w:color="000001"/>
+              <w:left w:val="single" w:sz="2" w:space="0" w:color="000001"/>
+              <w:bottom w:val="single" w:sz="2" w:space="0" w:color="000001"/>
+              <w:right w:val="single" w:sz="2" w:space="0" w:color="000001"/>
+              <w:insideH w:val="single" w:sz="2" w:space="0" w:color="000001"/>
+              <w:insideV w:val="single" w:sz="2" w:space="0" w:color="000001"/>
+            </w:tcBorders>
+            <w:shd w:fill="auto" w:val="clear"/>
+            <w:tcMar>
+              <w:left w:w="42" w:type="dxa"/>
+            </w:tcMar>
+          </w:tcPr>
+          <w:p>
+            <w:pPr>
+              <w:pStyle w:val="Contedodatabela"/>
+              <w:rPr/>
+            </w:pPr>
+            <w:r>
+              <w:rPr>
+                <w:rFonts w:ascii="Consolas" w:hAnsi="Consolas"/>
+                <w:b w:val="false"/>
+                <w:bCs w:val="false"/>
+                <w:sz w:val="18"/>
+                <w:szCs w:val="18"/>
+              </w:rPr>
+              <w:t>http://osm.casnav.mb/mclm/</w:t>
+            </w:r>
+            <w:r>
+              <w:rPr>
+                <w:rFonts w:ascii="Consolas" w:hAnsi="Consolas"/>
+                <w:b w:val="false"/>
+                <w:bCs w:val="false"/>
+                <w:sz w:val="18"/>
+                <w:szCs w:val="18"/>
+              </w:rPr>
+              <w:t>getWarningDetail?source=https://alerts.inmet.gov.br/cap_12/2017/06/27/urn:oid:2.49.0.0.76.0/urn:oid:2.49.0.0.76.0.2017.4522.1.xml</w:t>
+            </w:r>
+          </w:p>
+        </w:tc>
+      </w:tr>
+    </w:tbl>
+    <w:p>
+      <w:pPr>
+        <w:pStyle w:val="Normal"/>
+        <w:rPr>
+          <w:rFonts w:ascii="Consolas" w:hAnsi="Consolas"/>
+          <w:sz w:val="18"/>
+          <w:szCs w:val="18"/>
+        </w:rPr>
+      </w:pPr>
+      <w:r>
+        <w:rPr>
+          <w:rFonts w:ascii="Consolas" w:hAnsi="Consolas"/>
+          <w:sz w:val="18"/>
+          <w:szCs w:val="18"/>
+        </w:rPr>
+      </w:r>
+    </w:p>
+    <w:p>
+      <w:pPr>
+        <w:pStyle w:val="Normal"/>
+        <w:rPr>
+          <w:rFonts w:ascii="Consolas" w:hAnsi="Consolas"/>
+          <w:sz w:val="18"/>
+          <w:szCs w:val="18"/>
+        </w:rPr>
+      </w:pPr>
+      <w:r>
+        <w:rPr>
+          <w:rFonts w:ascii="Consolas" w:hAnsi="Consolas"/>
+          <w:sz w:val="18"/>
+          <w:szCs w:val="18"/>
+        </w:rPr>
+      </w:r>
+    </w:p>
+    <w:p>
+      <w:pPr>
+        <w:pStyle w:val="Normal"/>
+        <w:rPr>
+          <w:rFonts w:ascii="Consolas" w:hAnsi="Consolas"/>
+          <w:sz w:val="18"/>
+          <w:szCs w:val="18"/>
+        </w:rPr>
+      </w:pPr>
+      <w:r>
+        <w:rPr>
+          <w:rFonts w:ascii="Consolas" w:hAnsi="Consolas"/>
+          <w:sz w:val="18"/>
+          <w:szCs w:val="18"/>
+        </w:rPr>
+      </w:r>
+    </w:p>
+    <w:p>
+      <w:pPr>
+        <w:pStyle w:val="Normal"/>
+        <w:rPr>
+          <w:rFonts w:ascii="Consolas" w:hAnsi="Consolas"/>
+          <w:sz w:val="18"/>
+          <w:szCs w:val="18"/>
+        </w:rPr>
+      </w:pPr>
+      <w:r>
+        <w:rPr>
+          <w:rFonts w:ascii="Consolas" w:hAnsi="Consolas"/>
+          <w:sz w:val="18"/>
+          <w:szCs w:val="18"/>
+        </w:rPr>
+      </w:r>
+    </w:p>
+    <w:p>
+      <w:pPr>
+        <w:pStyle w:val="Normal"/>
+        <w:rPr/>
+      </w:pPr>
+      <w:r>
+        <w:rPr/>
+      </w:r>
+    </w:p>
+    <w:p>
+      <w:pPr>
+        <w:pStyle w:val="Normal"/>
+        <w:rPr/>
+      </w:pPr>
+      <w:r>
+        <w:rPr/>
+      </w:r>
+    </w:p>
+    <w:p>
+      <w:pPr>
+        <w:pStyle w:val="Normal"/>
+        <w:rPr/>
+      </w:pPr>
+      <w:r>
+        <w:rPr/>
+      </w:r>
+    </w:p>
+    <w:tbl>
+      <w:tblPr>
+        <w:tblW w:w="9645" w:type="dxa"/>
+        <w:jc w:val="left"/>
+        <w:tblInd w:w="45" w:type="dxa"/>
+        <w:tblBorders>
+          <w:top w:val="single" w:sz="2" w:space="0" w:color="000001"/>
+          <w:left w:val="single" w:sz="2" w:space="0" w:color="000001"/>
+          <w:bottom w:val="single" w:sz="2" w:space="0" w:color="000001"/>
+          <w:insideH w:val="single" w:sz="2" w:space="0" w:color="000001"/>
+        </w:tblBorders>
+        <w:tblCellMar>
+          <w:top w:w="55" w:type="dxa"/>
+          <w:left w:w="42" w:type="dxa"/>
+          <w:bottom w:w="55" w:type="dxa"/>
+          <w:right w:w="55" w:type="dxa"/>
+        </w:tblCellMar>
+      </w:tblPr>
+      <w:tblGrid>
+        <w:gridCol w:w="4819"/>
+        <w:gridCol w:w="3"/>
+        <w:gridCol w:w="4823"/>
+      </w:tblGrid>
+      <w:tr>
+        <w:trPr/>
+        <w:tc>
+          <w:tcPr>
+            <w:tcW w:w="4819" w:type="dxa"/>
+            <w:tcBorders>
+              <w:top w:val="single" w:sz="2" w:space="0" w:color="000001"/>
+              <w:left w:val="single" w:sz="2" w:space="0" w:color="000001"/>
+              <w:bottom w:val="single" w:sz="2" w:space="0" w:color="000001"/>
+              <w:insideH w:val="single" w:sz="2" w:space="0" w:color="000001"/>
+            </w:tcBorders>
+            <w:shd w:fill="auto" w:val="clear"/>
+            <w:tcMar>
+              <w:left w:w="42" w:type="dxa"/>
+            </w:tcMar>
+          </w:tcPr>
+          <w:p>
+            <w:pPr>
+              <w:pStyle w:val="Contedodatabela"/>
+              <w:rPr/>
+            </w:pPr>
+            <w:r>
+              <w:rPr>
+                <w:rFonts w:ascii="Consolas" w:hAnsi="Consolas"/>
+                <w:b/>
+                <w:bCs/>
+                <w:sz w:val="18"/>
+                <w:szCs w:val="18"/>
+              </w:rPr>
+              <w:t>getCityAlertLevels</w:t>
+            </w:r>
+          </w:p>
+        </w:tc>
+        <w:tc>
+          <w:tcPr>
+            <w:tcW w:w="4826" w:type="dxa"/>
+            <w:gridSpan w:val="2"/>
+            <w:tcBorders>
+              <w:top w:val="single" w:sz="2" w:space="0" w:color="000001"/>
+              <w:left w:val="single" w:sz="2" w:space="0" w:color="000001"/>
+              <w:bottom w:val="single" w:sz="2" w:space="0" w:color="000001"/>
+              <w:right w:val="single" w:sz="2" w:space="0" w:color="000001"/>
+              <w:insideH w:val="single" w:sz="2" w:space="0" w:color="000001"/>
+              <w:insideV w:val="single" w:sz="2" w:space="0" w:color="000001"/>
+            </w:tcBorders>
+            <w:shd w:fill="auto" w:val="clear"/>
+            <w:tcMar>
+              <w:left w:w="42" w:type="dxa"/>
+            </w:tcMar>
+          </w:tcPr>
+          <w:p>
+            <w:pPr>
+              <w:pStyle w:val="Contedodatabela"/>
+              <w:rPr/>
+            </w:pPr>
+            <w:r>
+              <w:rPr>
+                <w:rFonts w:ascii="Consolas" w:hAnsi="Consolas"/>
+                <w:b/>
+                <w:bCs/>
+                <w:sz w:val="18"/>
+                <w:szCs w:val="18"/>
+              </w:rPr>
+              <w:t>Método: GET</w:t>
+            </w:r>
+          </w:p>
+        </w:tc>
+      </w:tr>
+      <w:tr>
+        <w:trPr/>
+        <w:tc>
+          <w:tcPr>
+            <w:tcW w:w="9645" w:type="dxa"/>
+            <w:gridSpan w:val="3"/>
+            <w:tcBorders>
+              <w:top w:val="single" w:sz="2" w:space="0" w:color="000001"/>
+              <w:left w:val="single" w:sz="2" w:space="0" w:color="000001"/>
+              <w:bottom w:val="single" w:sz="2" w:space="0" w:color="000001"/>
+              <w:right w:val="single" w:sz="2" w:space="0" w:color="000001"/>
+              <w:insideH w:val="single" w:sz="2" w:space="0" w:color="000001"/>
+              <w:insideV w:val="single" w:sz="2" w:space="0" w:color="000001"/>
+            </w:tcBorders>
+            <w:shd w:fill="auto" w:val="clear"/>
+            <w:tcMar>
+              <w:left w:w="42" w:type="dxa"/>
+            </w:tcMar>
+          </w:tcPr>
+          <w:p>
+            <w:pPr>
+              <w:pStyle w:val="Contedodatabela"/>
+              <w:rPr/>
+            </w:pPr>
+            <w:r>
+              <w:rPr>
+                <w:rFonts w:ascii="Consolas" w:hAnsi="Consolas"/>
+                <w:sz w:val="18"/>
+                <w:szCs w:val="18"/>
+              </w:rPr>
+              <w:t xml:space="preserve">Retorna </w:t>
+            </w:r>
+            <w:r>
+              <w:rPr>
+                <w:rFonts w:ascii="Consolas" w:hAnsi="Consolas"/>
+                <w:sz w:val="18"/>
+                <w:szCs w:val="18"/>
+              </w:rPr>
+              <w:t>os níveis de alerta para um múnicípio dada uma coordenada geográfica.</w:t>
+            </w:r>
+          </w:p>
+        </w:tc>
+      </w:tr>
+      <w:tr>
+        <w:trPr/>
+        <w:tc>
+          <w:tcPr>
+            <w:tcW w:w="4822" w:type="dxa"/>
+            <w:gridSpan w:val="2"/>
+            <w:tcBorders>
+              <w:top w:val="single" w:sz="2" w:space="0" w:color="000001"/>
+              <w:left w:val="single" w:sz="2" w:space="0" w:color="000001"/>
+              <w:bottom w:val="single" w:sz="2" w:space="0" w:color="000001"/>
+              <w:insideH w:val="single" w:sz="2" w:space="0" w:color="000001"/>
+            </w:tcBorders>
+            <w:shd w:fill="auto" w:val="clear"/>
+            <w:tcMar>
+              <w:left w:w="42" w:type="dxa"/>
+            </w:tcMar>
+          </w:tcPr>
+          <w:p>
+            <w:pPr>
+              <w:pStyle w:val="Contedodatabela"/>
+              <w:rPr>
+                <w:rFonts w:ascii="Consolas" w:hAnsi="Consolas"/>
+                <w:b w:val="false"/>
+                <w:b w:val="false"/>
+                <w:bCs w:val="false"/>
+                <w:sz w:val="18"/>
+                <w:szCs w:val="18"/>
+              </w:rPr>
+            </w:pPr>
+            <w:r>
+              <w:rPr>
+                <w:rFonts w:ascii="Consolas" w:hAnsi="Consolas"/>
+                <w:b w:val="false"/>
+                <w:bCs w:val="false"/>
+                <w:sz w:val="18"/>
+                <w:szCs w:val="18"/>
+              </w:rPr>
+              <w:t>lat</w:t>
+            </w:r>
+          </w:p>
+        </w:tc>
+        <w:tc>
+          <w:tcPr>
+            <w:tcW w:w="4823" w:type="dxa"/>
+            <w:tcBorders>
+              <w:top w:val="single" w:sz="2" w:space="0" w:color="000001"/>
+              <w:left w:val="single" w:sz="2" w:space="0" w:color="000001"/>
+              <w:bottom w:val="single" w:sz="2" w:space="0" w:color="000001"/>
+              <w:right w:val="single" w:sz="2" w:space="0" w:color="000001"/>
+              <w:insideH w:val="single" w:sz="2" w:space="0" w:color="000001"/>
+              <w:insideV w:val="single" w:sz="2" w:space="0" w:color="000001"/>
+            </w:tcBorders>
+            <w:shd w:fill="auto" w:val="clear"/>
+            <w:tcMar>
+              <w:left w:w="42" w:type="dxa"/>
+            </w:tcMar>
+          </w:tcPr>
+          <w:p>
+            <w:pPr>
+              <w:pStyle w:val="Contedodatabela"/>
+              <w:rPr>
+                <w:rFonts w:ascii="Consolas" w:hAnsi="Consolas"/>
+                <w:b w:val="false"/>
+                <w:b w:val="false"/>
+                <w:bCs w:val="false"/>
+                <w:sz w:val="18"/>
+                <w:szCs w:val="18"/>
+              </w:rPr>
+            </w:pPr>
+            <w:r>
+              <w:rPr>
+                <w:rFonts w:ascii="Consolas" w:hAnsi="Consolas"/>
+                <w:b w:val="false"/>
+                <w:bCs w:val="false"/>
+                <w:sz w:val="18"/>
+                <w:szCs w:val="18"/>
+              </w:rPr>
+              <w:t>Latitude do município</w:t>
+            </w:r>
+          </w:p>
+        </w:tc>
+      </w:tr>
+      <w:tr>
+        <w:trPr/>
+        <w:tc>
+          <w:tcPr>
+            <w:tcW w:w="4822" w:type="dxa"/>
+            <w:gridSpan w:val="2"/>
+            <w:tcBorders>
+              <w:left w:val="single" w:sz="2" w:space="0" w:color="000001"/>
+              <w:bottom w:val="single" w:sz="2" w:space="0" w:color="000001"/>
+              <w:insideH w:val="single" w:sz="2" w:space="0" w:color="000001"/>
+            </w:tcBorders>
+            <w:shd w:fill="auto" w:val="clear"/>
+            <w:tcMar>
+              <w:left w:w="42" w:type="dxa"/>
+            </w:tcMar>
+          </w:tcPr>
+          <w:p>
+            <w:pPr>
+              <w:pStyle w:val="Contedodatabela"/>
+              <w:rPr>
+                <w:rFonts w:ascii="Consolas" w:hAnsi="Consolas"/>
+                <w:b w:val="false"/>
+                <w:b w:val="false"/>
+                <w:bCs w:val="false"/>
+                <w:sz w:val="18"/>
+                <w:szCs w:val="18"/>
+              </w:rPr>
+            </w:pPr>
+            <w:r>
+              <w:rPr>
+                <w:rFonts w:ascii="Consolas" w:hAnsi="Consolas"/>
+                <w:b w:val="false"/>
+                <w:bCs w:val="false"/>
+                <w:sz w:val="18"/>
+                <w:szCs w:val="18"/>
+              </w:rPr>
+              <w:t>lon</w:t>
+            </w:r>
+          </w:p>
+        </w:tc>
+        <w:tc>
+          <w:tcPr>
+            <w:tcW w:w="4823" w:type="dxa"/>
+            <w:tcBorders>
+              <w:left w:val="single" w:sz="2" w:space="0" w:color="000001"/>
+              <w:bottom w:val="single" w:sz="2" w:space="0" w:color="000001"/>
+              <w:right w:val="single" w:sz="2" w:space="0" w:color="000001"/>
+              <w:insideH w:val="single" w:sz="2" w:space="0" w:color="000001"/>
+              <w:insideV w:val="single" w:sz="2" w:space="0" w:color="000001"/>
+            </w:tcBorders>
+            <w:shd w:fill="auto" w:val="clear"/>
+            <w:tcMar>
+              <w:left w:w="42" w:type="dxa"/>
+            </w:tcMar>
+          </w:tcPr>
+          <w:p>
+            <w:pPr>
+              <w:pStyle w:val="Contedodatabela"/>
+              <w:rPr>
+                <w:rFonts w:ascii="Consolas" w:hAnsi="Consolas"/>
+                <w:b w:val="false"/>
+                <w:b w:val="false"/>
+                <w:bCs w:val="false"/>
+                <w:sz w:val="18"/>
+                <w:szCs w:val="18"/>
+              </w:rPr>
+            </w:pPr>
+            <w:r>
+              <w:rPr>
+                <w:rFonts w:ascii="Consolas" w:hAnsi="Consolas"/>
+                <w:b w:val="false"/>
+                <w:bCs w:val="false"/>
+                <w:sz w:val="18"/>
+                <w:szCs w:val="18"/>
+              </w:rPr>
+              <w:t>Longitude do município.</w:t>
+            </w:r>
+          </w:p>
+        </w:tc>
+      </w:tr>
+      <w:tr>
+        <w:trPr/>
+        <w:tc>
+          <w:tcPr>
+            <w:tcW w:w="9645" w:type="dxa"/>
+            <w:gridSpan w:val="3"/>
+            <w:tcBorders>
+              <w:left w:val="single" w:sz="2" w:space="0" w:color="000001"/>
+              <w:bottom w:val="single" w:sz="2" w:space="0" w:color="000001"/>
+              <w:right w:val="single" w:sz="2" w:space="0" w:color="000001"/>
+              <w:insideH w:val="single" w:sz="2" w:space="0" w:color="000001"/>
+              <w:insideV w:val="single" w:sz="2" w:space="0" w:color="000001"/>
+            </w:tcBorders>
+            <w:shd w:fill="auto" w:val="clear"/>
+            <w:tcMar>
+              <w:left w:w="42" w:type="dxa"/>
+            </w:tcMar>
+          </w:tcPr>
+          <w:p>
+            <w:pPr>
+              <w:pStyle w:val="Contedodatabela"/>
+              <w:rPr>
+                <w:rFonts w:ascii="Consolas" w:hAnsi="Consolas"/>
+                <w:b w:val="false"/>
+                <w:b w:val="false"/>
+                <w:bCs w:val="false"/>
+                <w:sz w:val="18"/>
+                <w:szCs w:val="18"/>
+              </w:rPr>
+            </w:pPr>
+            <w:r>
+              <w:rPr>
+                <w:rFonts w:ascii="Consolas" w:hAnsi="Consolas"/>
+                <w:b w:val="false"/>
+                <w:bCs w:val="false"/>
+                <w:sz w:val="18"/>
+                <w:szCs w:val="18"/>
+              </w:rPr>
+            </w:r>
+          </w:p>
+        </w:tc>
+      </w:tr>
+      <w:tr>
+        <w:trPr/>
+        <w:tc>
+          <w:tcPr>
+            <w:tcW w:w="9645" w:type="dxa"/>
+            <w:gridSpan w:val="3"/>
+            <w:tcBorders>
+              <w:top w:val="single" w:sz="2" w:space="0" w:color="000001"/>
+              <w:left w:val="single" w:sz="2" w:space="0" w:color="000001"/>
+              <w:bottom w:val="single" w:sz="2" w:space="0" w:color="000001"/>
+              <w:right w:val="single" w:sz="2" w:space="0" w:color="000001"/>
+              <w:insideH w:val="single" w:sz="2" w:space="0" w:color="000001"/>
+              <w:insideV w:val="single" w:sz="2" w:space="0" w:color="000001"/>
+            </w:tcBorders>
+            <w:shd w:fill="auto" w:val="clear"/>
+            <w:tcMar>
+              <w:left w:w="42" w:type="dxa"/>
+            </w:tcMar>
+          </w:tcPr>
+          <w:p>
+            <w:pPr>
+              <w:pStyle w:val="Contedodatabela"/>
+              <w:rPr/>
+            </w:pPr>
+            <w:r>
+              <w:rPr>
+                <w:rFonts w:ascii="Consolas" w:hAnsi="Consolas"/>
+                <w:b/>
+                <w:bCs/>
+                <w:sz w:val="18"/>
+                <w:szCs w:val="18"/>
+              </w:rPr>
+              <w:t>Retorno: Array de Objetos GEOJSON</w:t>
+            </w:r>
+          </w:p>
+        </w:tc>
+      </w:tr>
+      <w:tr>
+        <w:trPr>
+          <w:trHeight w:val="1082" w:hRule="atLeast"/>
+        </w:trPr>
+        <w:tc>
+          <w:tcPr>
+            <w:tcW w:w="9645" w:type="dxa"/>
+            <w:gridSpan w:val="3"/>
+            <w:tcBorders>
+              <w:top w:val="single" w:sz="2" w:space="0" w:color="000001"/>
+              <w:left w:val="single" w:sz="2" w:space="0" w:color="000001"/>
+              <w:bottom w:val="single" w:sz="2" w:space="0" w:color="000001"/>
+              <w:right w:val="single" w:sz="2" w:space="0" w:color="000001"/>
+              <w:insideH w:val="single" w:sz="2" w:space="0" w:color="000001"/>
+              <w:insideV w:val="single" w:sz="2" w:space="0" w:color="000001"/>
+            </w:tcBorders>
+            <w:shd w:fill="auto" w:val="clear"/>
+            <w:tcMar>
+              <w:left w:w="42" w:type="dxa"/>
+            </w:tcMar>
+          </w:tcPr>
+          <w:p>
+            <w:pPr>
+              <w:pStyle w:val="Textoprformatado"/>
+              <w:rPr/>
+            </w:pPr>
+            <w:r>
+              <w:rPr>
+                <w:rFonts w:ascii="Consolas" w:hAnsi="Consolas"/>
+                <w:b w:val="false"/>
+                <w:bCs w:val="false"/>
+                <w:sz w:val="18"/>
+                <w:szCs w:val="18"/>
+              </w:rPr>
+              <w:t>{</w:t>
+            </w:r>
+          </w:p>
+          <w:p>
+            <w:pPr>
+              <w:pStyle w:val="Textoprformatado"/>
+              <w:rPr/>
+            </w:pPr>
+            <w:r>
+              <w:rPr>
+                <w:rFonts w:ascii="Consolas" w:hAnsi="Consolas"/>
+                <w:b w:val="false"/>
+                <w:bCs w:val="false"/>
+                <w:sz w:val="18"/>
+                <w:szCs w:val="18"/>
+              </w:rPr>
+              <w:t xml:space="preserve">  </w:t>
+            </w:r>
+            <w:r>
+              <w:rPr>
+                <w:rFonts w:ascii="Consolas" w:hAnsi="Consolas"/>
+                <w:b w:val="false"/>
+                <w:bCs w:val="false"/>
+                <w:sz w:val="18"/>
+                <w:szCs w:val="18"/>
+              </w:rPr>
+              <w:t>resultado: {</w:t>
+            </w:r>
+          </w:p>
+          <w:p>
+            <w:pPr>
+              <w:pStyle w:val="Textoprformatado"/>
+              <w:rPr/>
+            </w:pPr>
+            <w:r>
+              <w:rPr>
+                <w:rFonts w:ascii="Consolas" w:hAnsi="Consolas"/>
+                <w:b w:val="false"/>
+                <w:bCs w:val="false"/>
+                <w:sz w:val="18"/>
+                <w:szCs w:val="18"/>
+              </w:rPr>
+              <w:t xml:space="preserve">    </w:t>
+            </w:r>
+            <w:r>
+              <w:rPr>
+                <w:rFonts w:ascii="Consolas" w:hAnsi="Consolas"/>
+                <w:b w:val="false"/>
+                <w:bCs w:val="false"/>
+                <w:sz w:val="18"/>
+                <w:szCs w:val="18"/>
+              </w:rPr>
+              <w:t>id: '52659',</w:t>
+            </w:r>
+          </w:p>
+          <w:p>
+            <w:pPr>
+              <w:pStyle w:val="Textoprformatado"/>
+              <w:rPr/>
+            </w:pPr>
+            <w:r>
+              <w:rPr>
+                <w:rFonts w:ascii="Consolas" w:hAnsi="Consolas"/>
+                <w:b w:val="false"/>
+                <w:bCs w:val="false"/>
+                <w:sz w:val="18"/>
+                <w:szCs w:val="18"/>
+              </w:rPr>
+              <w:t xml:space="preserve">    </w:t>
+            </w:r>
+            <w:r>
+              <w:rPr>
+                <w:rFonts w:ascii="Consolas" w:hAnsi="Consolas"/>
+                <w:b w:val="false"/>
+                <w:bCs w:val="false"/>
+                <w:sz w:val="18"/>
+                <w:szCs w:val="18"/>
+              </w:rPr>
+              <w:t>cidade: 'Ipiguá',</w:t>
+            </w:r>
+          </w:p>
+          <w:p>
+            <w:pPr>
+              <w:pStyle w:val="Textoprformatado"/>
+              <w:rPr/>
+            </w:pPr>
+            <w:r>
+              <w:rPr>
+                <w:rFonts w:ascii="Consolas" w:hAnsi="Consolas"/>
+                <w:b w:val="false"/>
+                <w:bCs w:val="false"/>
+                <w:sz w:val="18"/>
+                <w:szCs w:val="18"/>
+              </w:rPr>
+              <w:t xml:space="preserve">    </w:t>
+            </w:r>
+            <w:r>
+              <w:rPr>
+                <w:rFonts w:ascii="Consolas" w:hAnsi="Consolas"/>
+                <w:b w:val="false"/>
+                <w:bCs w:val="false"/>
+                <w:sz w:val="18"/>
+                <w:szCs w:val="18"/>
+              </w:rPr>
+              <w:t>riscos: '2017-06-28:1|2017-06-29:1|2017-06-30:1|2017-07-01:1|2017-07-02:1|',</w:t>
+            </w:r>
+          </w:p>
+          <w:p>
+            <w:pPr>
+              <w:pStyle w:val="Textoprformatado"/>
+              <w:rPr/>
+            </w:pPr>
+            <w:r>
+              <w:rPr>
+                <w:rFonts w:ascii="Consolas" w:hAnsi="Consolas"/>
+                <w:b w:val="false"/>
+                <w:bCs w:val="false"/>
+                <w:sz w:val="18"/>
+                <w:szCs w:val="18"/>
+              </w:rPr>
+              <w:t xml:space="preserve">    </w:t>
+            </w:r>
+            <w:r>
+              <w:rPr>
+                <w:rFonts w:ascii="Consolas" w:hAnsi="Consolas"/>
+                <w:b w:val="false"/>
+                <w:bCs w:val="false"/>
+                <w:sz w:val="18"/>
+                <w:szCs w:val="18"/>
+              </w:rPr>
+              <w:t>geo: 'MULTIPOLYGON(((-5503915.73582773 -2337694.59741642,-5503771.42524737)))'</w:t>
+            </w:r>
+          </w:p>
+          <w:p>
+            <w:pPr>
+              <w:pStyle w:val="Textoprformatado"/>
+              <w:rPr/>
+            </w:pPr>
+            <w:r>
+              <w:rPr>
+                <w:rFonts w:ascii="Consolas" w:hAnsi="Consolas"/>
+                <w:b w:val="false"/>
+                <w:bCs w:val="false"/>
+                <w:sz w:val="18"/>
+                <w:szCs w:val="18"/>
+              </w:rPr>
+              <w:t xml:space="preserve">  </w:t>
+            </w:r>
+            <w:r>
+              <w:rPr>
+                <w:rFonts w:ascii="Consolas" w:hAnsi="Consolas"/>
+                <w:b w:val="false"/>
+                <w:bCs w:val="false"/>
+                <w:sz w:val="18"/>
+                <w:szCs w:val="18"/>
+              </w:rPr>
+              <w:t>}</w:t>
+            </w:r>
+          </w:p>
+          <w:p>
+            <w:pPr>
+              <w:pStyle w:val="Textoprformatado"/>
+              <w:rPr/>
+            </w:pPr>
+            <w:r>
+              <w:rPr>
+                <w:rFonts w:ascii="Consolas" w:hAnsi="Consolas"/>
+                <w:b w:val="false"/>
+                <w:bCs w:val="false"/>
+                <w:sz w:val="18"/>
+                <w:szCs w:val="18"/>
+              </w:rPr>
+              <w:t>}</w:t>
+            </w:r>
+          </w:p>
+          <w:p>
+            <w:pPr>
+              <w:pStyle w:val="Contedodatabela"/>
+              <w:rPr>
+                <w:rFonts w:ascii="Consolas" w:hAnsi="Consolas"/>
+                <w:b w:val="false"/>
+                <w:b w:val="false"/>
+                <w:bCs w:val="false"/>
+                <w:sz w:val="18"/>
+                <w:szCs w:val="18"/>
+              </w:rPr>
+            </w:pPr>
+            <w:r>
+              <w:rPr>
+                <w:rFonts w:ascii="Consolas" w:hAnsi="Consolas"/>
+                <w:b w:val="false"/>
+                <w:bCs w:val="false"/>
+                <w:sz w:val="18"/>
+                <w:szCs w:val="18"/>
+              </w:rPr>
+            </w:r>
+          </w:p>
+        </w:tc>
+      </w:tr>
+      <w:tr>
+        <w:trPr>
+          <w:trHeight w:val="345" w:hRule="atLeast"/>
+        </w:trPr>
+        <w:tc>
+          <w:tcPr>
+            <w:tcW w:w="9645" w:type="dxa"/>
+            <w:gridSpan w:val="3"/>
+            <w:tcBorders>
+              <w:top w:val="single" w:sz="2" w:space="0" w:color="000001"/>
+              <w:left w:val="single" w:sz="2" w:space="0" w:color="000001"/>
+              <w:bottom w:val="single" w:sz="2" w:space="0" w:color="000001"/>
+              <w:right w:val="single" w:sz="2" w:space="0" w:color="000001"/>
+              <w:insideH w:val="single" w:sz="2" w:space="0" w:color="000001"/>
+              <w:insideV w:val="single" w:sz="2" w:space="0" w:color="000001"/>
+            </w:tcBorders>
+            <w:shd w:fill="auto" w:val="clear"/>
+            <w:tcMar>
+              <w:left w:w="42" w:type="dxa"/>
+            </w:tcMar>
+          </w:tcPr>
+          <w:p>
+            <w:pPr>
+              <w:pStyle w:val="Contedodatabela"/>
+              <w:rPr/>
+            </w:pPr>
+            <w:r>
+              <w:rPr>
+                <w:rFonts w:ascii="Consolas" w:hAnsi="Consolas"/>
+                <w:b/>
+                <w:bCs/>
+                <w:sz w:val="18"/>
+                <w:szCs w:val="18"/>
+              </w:rPr>
+              <w:t>Exemplo:</w:t>
+            </w:r>
+          </w:p>
+        </w:tc>
+      </w:tr>
+      <w:tr>
+        <w:trPr>
+          <w:trHeight w:val="345" w:hRule="atLeast"/>
+        </w:trPr>
+        <w:tc>
+          <w:tcPr>
+            <w:tcW w:w="9645" w:type="dxa"/>
+            <w:gridSpan w:val="3"/>
+            <w:tcBorders>
+              <w:top w:val="single" w:sz="2" w:space="0" w:color="000001"/>
+              <w:left w:val="single" w:sz="2" w:space="0" w:color="000001"/>
+              <w:bottom w:val="single" w:sz="2" w:space="0" w:color="000001"/>
+              <w:right w:val="single" w:sz="2" w:space="0" w:color="000001"/>
+              <w:insideH w:val="single" w:sz="2" w:space="0" w:color="000001"/>
+              <w:insideV w:val="single" w:sz="2" w:space="0" w:color="000001"/>
+            </w:tcBorders>
+            <w:shd w:fill="auto" w:val="clear"/>
+            <w:tcMar>
+              <w:left w:w="42" w:type="dxa"/>
+            </w:tcMar>
+          </w:tcPr>
+          <w:p>
+            <w:pPr>
+              <w:pStyle w:val="Contedodatabela"/>
+              <w:rPr/>
+            </w:pPr>
+            <w:r>
+              <w:rPr>
+                <w:rFonts w:ascii="Consolas" w:hAnsi="Consolas"/>
+                <w:b w:val="false"/>
+                <w:bCs w:val="false"/>
+                <w:sz w:val="18"/>
+                <w:szCs w:val="18"/>
+              </w:rPr>
+              <w:t>http://osm.casnav.mb/mclm/</w:t>
+            </w:r>
+            <w:r>
+              <w:rPr>
+                <w:rFonts w:ascii="Consolas" w:hAnsi="Consolas"/>
+                <w:b w:val="false"/>
+                <w:bCs w:val="false"/>
+                <w:sz w:val="18"/>
+                <w:szCs w:val="18"/>
+              </w:rPr>
+              <w:t>getCityAlertLevels?lon=-49.40640625&amp;lat=-20.68440076106951</w:t>
+            </w:r>
+          </w:p>
+        </w:tc>
+      </w:tr>
+    </w:tbl>
+    <w:p>
+      <w:pPr>
+        <w:pStyle w:val="Normal"/>
+        <w:rPr>
+          <w:rFonts w:ascii="Consolas" w:hAnsi="Consolas"/>
+          <w:sz w:val="18"/>
+          <w:szCs w:val="18"/>
+        </w:rPr>
+      </w:pPr>
+      <w:r>
+        <w:rPr>
+          <w:rFonts w:ascii="Consolas" w:hAnsi="Consolas"/>
+          <w:sz w:val="18"/>
+          <w:szCs w:val="18"/>
+        </w:rPr>
+      </w:r>
+    </w:p>
+    <w:p>
+      <w:pPr>
+        <w:pStyle w:val="Normal"/>
+        <w:rPr>
+          <w:rFonts w:ascii="Consolas" w:hAnsi="Consolas"/>
+          <w:sz w:val="18"/>
+          <w:szCs w:val="18"/>
+        </w:rPr>
+      </w:pPr>
+      <w:r>
+        <w:rPr>
+          <w:rFonts w:ascii="Consolas" w:hAnsi="Consolas"/>
+          <w:sz w:val="18"/>
+          <w:szCs w:val="18"/>
+        </w:rPr>
+      </w:r>
+    </w:p>
+    <w:p>
+      <w:pPr>
+        <w:pStyle w:val="Normal"/>
+        <w:rPr>
+          <w:rFonts w:ascii="Consolas" w:hAnsi="Consolas"/>
+          <w:sz w:val="18"/>
+          <w:szCs w:val="18"/>
+        </w:rPr>
+      </w:pPr>
+      <w:r>
+        <w:rPr>
+          <w:rFonts w:ascii="Consolas" w:hAnsi="Consolas"/>
+          <w:sz w:val="18"/>
+          <w:szCs w:val="18"/>
+        </w:rPr>
+      </w:r>
+    </w:p>
+    <w:p>
+      <w:pPr>
+        <w:pStyle w:val="Normal"/>
+        <w:rPr>
+          <w:rFonts w:ascii="Consolas" w:hAnsi="Consolas"/>
+          <w:sz w:val="18"/>
+          <w:szCs w:val="18"/>
+        </w:rPr>
+      </w:pPr>
+      <w:r>
+        <w:rPr>
+          <w:rFonts w:ascii="Consolas" w:hAnsi="Consolas"/>
+          <w:sz w:val="18"/>
+          <w:szCs w:val="18"/>
+        </w:rPr>
+      </w:r>
+    </w:p>
+    <w:p>
+      <w:pPr>
+        <w:pStyle w:val="Normal"/>
+        <w:rPr/>
+      </w:pPr>
+      <w:r>
+        <w:rPr/>
       </w:r>
     </w:p>
     <w:p>
